--- a/Design/4-PhanTich.docx
+++ b/Design/4-PhanTich.docx
@@ -1,6 +1,6 @@
 
 <file path=word/document.xml><?xml version="1.0" encoding="utf-8"?>
-<w:document xmlns:wpc="http://schemas.microsoft.com/office/word/2010/wordprocessingCanvas" xmlns:cx="http://schemas.microsoft.com/office/drawing/2014/chartex" xmlns:cx1="http://schemas.microsoft.com/office/drawing/2015/9/8/chartex" xmlns:cx2="http://schemas.microsoft.com/office/drawing/2015/10/21/chartex" xmlns:cx3="http://schemas.microsoft.com/office/drawing/2016/5/9/chartex" xmlns:cx4="http://schemas.microsoft.com/office/drawing/2016/5/10/chartex" xmlns:cx5="http://schemas.microsoft.com/office/drawing/2016/5/11/chartex" xmlns:cx6="http://schemas.microsoft.com/office/drawing/2016/5/12/chartex" xmlns:cx7="http://schemas.microsoft.com/office/drawing/2016/5/13/chartex" xmlns:cx8="http://schemas.microsoft.com/office/drawing/2016/5/14/chartex" xmlns:mc="http://schemas.openxmlformats.org/markup-compatibility/2006" xmlns:aink="http://schemas.microsoft.com/office/drawing/2016/ink" xmlns:am3d="http://schemas.microsoft.com/office/drawing/2017/model3d" xmlns:o="urn:schemas-microsoft-com:office:office" xmlns:r="http://schemas.openxmlformats.org/officeDocument/2006/relationships" xmlns:m="http://schemas.openxmlformats.org/officeDocument/2006/math" xmlns:v="urn:schemas-microsoft-com:vml" xmlns:wp14="http://schemas.microsoft.com/office/word/2010/wordprocessingDrawing" xmlns:wp="http://schemas.openxmlformats.org/drawingml/2006/wordprocessingDrawing" xmlns:w10="urn:schemas-microsoft-com:office:word" xmlns:w="http://schemas.openxmlformats.org/wordprocessingml/2006/main" xmlns:w14="http://schemas.microsoft.com/office/word/2010/wordml" xmlns:w15="http://schemas.microsoft.com/office/word/2012/wordml" xmlns:w16cex="http://schemas.microsoft.com/office/word/2018/wordml/cex" xmlns:w16cid="http://schemas.microsoft.com/office/word/2016/wordml/cid" xmlns:w16="http://schemas.microsoft.com/office/word/2018/wordml" xmlns:w16se="http://schemas.microsoft.com/office/word/2015/wordml/symex" xmlns:wpg="http://schemas.microsoft.com/office/word/2010/wordprocessingGroup" xmlns:wpi="http://schemas.microsoft.com/office/word/2010/wordprocessingInk" xmlns:wne="http://schemas.microsoft.com/office/word/2006/wordml" xmlns:wps="http://schemas.microsoft.com/office/word/2010/wordprocessingShape" mc:Ignorable="w14 w15 w16se w16cid w16 w16cex wp14">
+<w:document xmlns:wpc="http://schemas.microsoft.com/office/word/2010/wordprocessingCanvas" xmlns:cx="http://schemas.microsoft.com/office/drawing/2014/chartex" xmlns:mc="http://schemas.openxmlformats.org/markup-compatibility/2006" xmlns:o="urn:schemas-microsoft-com:office:office" xmlns:r="http://schemas.openxmlformats.org/officeDocument/2006/relationships" xmlns:m="http://schemas.openxmlformats.org/officeDocument/2006/math" xmlns:v="urn:schemas-microsoft-com:vml" xmlns:wp14="http://schemas.microsoft.com/office/word/2010/wordprocessingDrawing" xmlns:wp="http://schemas.openxmlformats.org/drawingml/2006/wordprocessingDrawing" xmlns:w10="urn:schemas-microsoft-com:office:word" xmlns:w="http://schemas.openxmlformats.org/wordprocessingml/2006/main" xmlns:w14="http://schemas.microsoft.com/office/word/2010/wordml" xmlns:w15="http://schemas.microsoft.com/office/word/2012/wordml" xmlns:w16se="http://schemas.microsoft.com/office/word/2015/wordml/symex" xmlns:wpg="http://schemas.microsoft.com/office/word/2010/wordprocessingGroup" xmlns:wpi="http://schemas.microsoft.com/office/word/2010/wordprocessingInk" xmlns:wne="http://schemas.microsoft.com/office/word/2006/wordml" xmlns:wps="http://schemas.microsoft.com/office/word/2010/wordprocessingShape" mc:Ignorable="w14 w15 w16se wp14">
   <w:body>
     <w:p>
       <w:pPr>
@@ -1459,13 +1459,16 @@
       </w:pPr>
       <w:r>
         <w:rPr>
+          <w:i/>
           <w:noProof/>
+          <w:color w:val="0000FF"/>
+          <w:lang w:val="en-US"/>
         </w:rPr>
         <w:drawing>
-          <wp:inline distT="0" distB="0" distL="0" distR="0" wp14:anchorId="03A0EA86" wp14:editId="69597656">
-            <wp:extent cx="5732145" cy="4679950"/>
-            <wp:effectExtent l="0" t="0" r="1905" b="6350"/>
-            <wp:docPr id="7" name="Picture 7"/>
+          <wp:inline distT="0" distB="0" distL="0" distR="0" wp14:anchorId="30AE0E78" wp14:editId="54A70103">
+            <wp:extent cx="5734050" cy="4314825"/>
+            <wp:effectExtent l="0" t="0" r="0" b="9525"/>
+            <wp:docPr id="2" name="Picture 2"/>
             <wp:cNvGraphicFramePr>
               <a:graphicFrameLocks xmlns:a="http://schemas.openxmlformats.org/drawingml/2006/main" noChangeAspect="1"/>
             </wp:cNvGraphicFramePr>
@@ -1473,23 +1476,36 @@
               <a:graphicData uri="http://schemas.openxmlformats.org/drawingml/2006/picture">
                 <pic:pic xmlns:pic="http://schemas.openxmlformats.org/drawingml/2006/picture">
                   <pic:nvPicPr>
-                    <pic:cNvPr id="1" name=""/>
-                    <pic:cNvPicPr/>
+                    <pic:cNvPr id="0" name="Picture 1"/>
+                    <pic:cNvPicPr>
+                      <a:picLocks noChangeAspect="1" noChangeArrowheads="1"/>
+                    </pic:cNvPicPr>
                   </pic:nvPicPr>
                   <pic:blipFill>
-                    <a:blip r:embed="rId9"/>
+                    <a:blip r:embed="rId9">
+                      <a:extLst>
+                        <a:ext uri="{28A0092B-C50C-407E-A947-70E740481C1C}">
+                          <a14:useLocalDpi xmlns:a14="http://schemas.microsoft.com/office/drawing/2010/main" val="0"/>
+                        </a:ext>
+                      </a:extLst>
+                    </a:blip>
+                    <a:srcRect/>
                     <a:stretch>
                       <a:fillRect/>
                     </a:stretch>
                   </pic:blipFill>
-                  <pic:spPr>
+                  <pic:spPr bwMode="auto">
                     <a:xfrm>
                       <a:off x="0" y="0"/>
-                      <a:ext cx="5732145" cy="4679950"/>
+                      <a:ext cx="5734050" cy="4314825"/>
                     </a:xfrm>
                     <a:prstGeom prst="rect">
                       <a:avLst/>
                     </a:prstGeom>
+                    <a:noFill/>
+                    <a:ln>
+                      <a:noFill/>
+                    </a:ln>
                   </pic:spPr>
                 </pic:pic>
               </a:graphicData>
@@ -2114,7 +2130,7 @@
               <w:rPr>
                 <w:lang w:val="en-US"/>
               </w:rPr>
-              <w:t>AccountStatistic</w:t>
+              <w:t>Author</w:t>
             </w:r>
           </w:p>
         </w:tc>
@@ -2154,7 +2170,7 @@
               <w:rPr>
                 <w:lang w:val="en-US"/>
               </w:rPr>
-              <w:t>Thống kê tài khoản</w:t>
+              <w:t>Tác giả</w:t>
             </w:r>
           </w:p>
         </w:tc>
@@ -2197,7 +2213,7 @@
               <w:rPr>
                 <w:lang w:val="en-US"/>
               </w:rPr>
-              <w:t>BookInfoStatistic</w:t>
+              <w:t>Publisher</w:t>
             </w:r>
           </w:p>
         </w:tc>
@@ -2237,7 +2253,7 @@
               <w:rPr>
                 <w:lang w:val="en-US"/>
               </w:rPr>
-              <w:t>Thống kê đầu sách</w:t>
+              <w:t>Nhà xuất bản</w:t>
             </w:r>
           </w:p>
         </w:tc>
@@ -8399,6 +8415,9 @@
       <w:pPr>
         <w:pStyle w:val="Caption"/>
         <w:keepNext/>
+        <w:rPr>
+          <w:lang w:val="en-US"/>
+        </w:rPr>
       </w:pPr>
       <w:r>
         <w:t xml:space="preserve">Bảng </w:t>
@@ -8425,7 +8444,10 @@
         <w:t xml:space="preserve"> Mô tả class </w:t>
       </w:r>
       <w:r>
-        <w:t>AccountStatistic</w:t>
+        <w:rPr>
+          <w:lang w:val="en-US"/>
+        </w:rPr>
+        <w:t>Author</w:t>
       </w:r>
     </w:p>
     <w:tbl>
@@ -8635,7 +8657,7 @@
                 <w:szCs w:val="24"/>
                 <w:lang w:val="en-US" w:eastAsia="ja-JP"/>
               </w:rPr>
-              <w:t>AccountId</w:t>
+              <w:t>CreatedDate</w:t>
             </w:r>
           </w:p>
         </w:tc>
@@ -8659,7 +8681,7 @@
                 <w:szCs w:val="24"/>
                 <w:lang w:val="en-US" w:eastAsia="ja-JP"/>
               </w:rPr>
-              <w:t>int</w:t>
+              <w:t>double</w:t>
             </w:r>
           </w:p>
         </w:tc>
@@ -8707,7 +8729,7 @@
                 <w:szCs w:val="24"/>
                 <w:lang w:val="en-US" w:eastAsia="ja-JP"/>
               </w:rPr>
-              <w:t>ID của Account</w:t>
+              <w:t>Ngày tạo</w:t>
             </w:r>
           </w:p>
         </w:tc>
@@ -8761,7 +8783,15 @@
                 <w:szCs w:val="24"/>
                 <w:lang w:val="en-US" w:eastAsia="ja-JP"/>
               </w:rPr>
-              <w:t>CreatedDate</w:t>
+              <w:t>Updated</w:t>
+            </w:r>
+            <w:r>
+              <w:rPr>
+                <w:color w:val="000000"/>
+                <w:szCs w:val="24"/>
+                <w:lang w:val="en-US" w:eastAsia="ja-JP"/>
+              </w:rPr>
+              <w:t>Date</w:t>
             </w:r>
           </w:p>
         </w:tc>
@@ -8833,7 +8863,7 @@
                 <w:szCs w:val="24"/>
                 <w:lang w:val="en-US" w:eastAsia="ja-JP"/>
               </w:rPr>
-              <w:t>Ngày tạo</w:t>
+              <w:t>Ngày cập nhật</w:t>
             </w:r>
           </w:p>
         </w:tc>
@@ -8887,7 +8917,7 @@
                 <w:szCs w:val="24"/>
                 <w:lang w:val="en-US" w:eastAsia="ja-JP"/>
               </w:rPr>
-              <w:t>EndDate</w:t>
+              <w:t>Id</w:t>
             </w:r>
           </w:p>
         </w:tc>
@@ -8911,7 +8941,7 @@
                 <w:szCs w:val="24"/>
                 <w:lang w:val="en-US" w:eastAsia="ja-JP"/>
               </w:rPr>
-              <w:t>double</w:t>
+              <w:t>int</w:t>
             </w:r>
           </w:p>
         </w:tc>
@@ -8959,7 +8989,7 @@
                 <w:szCs w:val="24"/>
                 <w:lang w:val="en-US" w:eastAsia="ja-JP"/>
               </w:rPr>
-              <w:t>Ngày kết thúc</w:t>
+              <w:t>ID của tác giả</w:t>
             </w:r>
           </w:p>
         </w:tc>
@@ -9013,7 +9043,7 @@
                 <w:szCs w:val="24"/>
                 <w:lang w:val="en-US" w:eastAsia="ja-JP"/>
               </w:rPr>
-              <w:t>Id</w:t>
+              <w:t>IsDeleted</w:t>
             </w:r>
           </w:p>
         </w:tc>
@@ -9037,7 +9067,7 @@
                 <w:szCs w:val="24"/>
                 <w:lang w:val="en-US" w:eastAsia="ja-JP"/>
               </w:rPr>
-              <w:t>int</w:t>
+              <w:t>boolean</w:t>
             </w:r>
           </w:p>
         </w:tc>
@@ -9085,7 +9115,7 @@
                 <w:szCs w:val="24"/>
                 <w:lang w:val="en-US" w:eastAsia="ja-JP"/>
               </w:rPr>
-              <w:t>ID của AccountStatistic</w:t>
+              <w:t>Đã bị xóa chưa</w:t>
             </w:r>
           </w:p>
         </w:tc>
@@ -9139,7 +9169,7 @@
                 <w:szCs w:val="24"/>
                 <w:lang w:val="en-US" w:eastAsia="ja-JP"/>
               </w:rPr>
-              <w:t>IsDeleted</w:t>
+              <w:t>Name</w:t>
             </w:r>
           </w:p>
         </w:tc>
@@ -9163,7 +9193,7 @@
                 <w:szCs w:val="24"/>
                 <w:lang w:val="en-US" w:eastAsia="ja-JP"/>
               </w:rPr>
-              <w:t>boolean</w:t>
+              <w:t>double</w:t>
             </w:r>
           </w:p>
         </w:tc>
@@ -9211,385 +9241,7 @@
                 <w:szCs w:val="24"/>
                 <w:lang w:val="en-US" w:eastAsia="ja-JP"/>
               </w:rPr>
-              <w:t>Đã bị xóa chưa</w:t>
-            </w:r>
-          </w:p>
-        </w:tc>
-      </w:tr>
-      <w:tr>
-        <w:trPr>
-          <w:trHeight w:val="324"/>
-        </w:trPr>
-        <w:tc>
-          <w:tcPr>
-            <w:tcW w:w="758" w:type="dxa"/>
-            <w:hideMark/>
-          </w:tcPr>
-          <w:p>
-            <w:pPr>
-              <w:widowControl/>
-              <w:jc w:val="center"/>
-              <w:rPr>
-                <w:color w:val="000000"/>
-                <w:szCs w:val="24"/>
-                <w:lang w:val="en-US" w:eastAsia="ja-JP"/>
-              </w:rPr>
-            </w:pPr>
-            <w:r>
-              <w:rPr>
-                <w:color w:val="000000"/>
-                <w:szCs w:val="24"/>
-                <w:lang w:val="en-US" w:eastAsia="ja-JP"/>
-              </w:rPr>
-              <w:t>6</w:t>
-            </w:r>
-          </w:p>
-        </w:tc>
-        <w:tc>
-          <w:tcPr>
-            <w:tcW w:w="1966" w:type="dxa"/>
-            <w:hideMark/>
-          </w:tcPr>
-          <w:p>
-            <w:pPr>
-              <w:widowControl/>
-              <w:rPr>
-                <w:color w:val="000000"/>
-                <w:szCs w:val="24"/>
-                <w:lang w:val="en-US" w:eastAsia="ja-JP"/>
-              </w:rPr>
-            </w:pPr>
-            <w:r>
-              <w:rPr>
-                <w:color w:val="000000"/>
-                <w:szCs w:val="24"/>
-                <w:lang w:val="en-US" w:eastAsia="ja-JP"/>
-              </w:rPr>
-              <w:t>StartDate</w:t>
-            </w:r>
-          </w:p>
-        </w:tc>
-        <w:tc>
-          <w:tcPr>
-            <w:tcW w:w="1566" w:type="dxa"/>
-            <w:hideMark/>
-          </w:tcPr>
-          <w:p>
-            <w:pPr>
-              <w:widowControl/>
-              <w:rPr>
-                <w:color w:val="000000"/>
-                <w:szCs w:val="24"/>
-                <w:lang w:val="en-US" w:eastAsia="ja-JP"/>
-              </w:rPr>
-            </w:pPr>
-            <w:r>
-              <w:rPr>
-                <w:color w:val="000000"/>
-                <w:szCs w:val="24"/>
-                <w:lang w:val="en-US" w:eastAsia="ja-JP"/>
-              </w:rPr>
-              <w:t>double</w:t>
-            </w:r>
-          </w:p>
-        </w:tc>
-        <w:tc>
-          <w:tcPr>
-            <w:tcW w:w="1640" w:type="dxa"/>
-            <w:hideMark/>
-          </w:tcPr>
-          <w:p>
-            <w:pPr>
-              <w:widowControl/>
-              <w:rPr>
-                <w:color w:val="000000"/>
-                <w:szCs w:val="24"/>
-                <w:lang w:val="en-US" w:eastAsia="ja-JP"/>
-              </w:rPr>
-            </w:pPr>
-            <w:r>
-              <w:rPr>
-                <w:color w:val="000000"/>
-                <w:szCs w:val="24"/>
-                <w:lang w:val="en-US" w:eastAsia="ja-JP"/>
-              </w:rPr>
-              <w:t>private</w:t>
-            </w:r>
-          </w:p>
-        </w:tc>
-        <w:tc>
-          <w:tcPr>
-            <w:tcW w:w="3646" w:type="dxa"/>
-            <w:hideMark/>
-          </w:tcPr>
-          <w:p>
-            <w:pPr>
-              <w:widowControl/>
-              <w:rPr>
-                <w:color w:val="000000"/>
-                <w:szCs w:val="24"/>
-                <w:lang w:val="en-US" w:eastAsia="ja-JP"/>
-              </w:rPr>
-            </w:pPr>
-            <w:r>
-              <w:rPr>
-                <w:color w:val="000000"/>
-                <w:szCs w:val="24"/>
-                <w:lang w:val="en-US" w:eastAsia="ja-JP"/>
-              </w:rPr>
-              <w:t>Ngày bắt đầu</w:t>
-            </w:r>
-          </w:p>
-        </w:tc>
-      </w:tr>
-      <w:tr>
-        <w:trPr>
-          <w:trHeight w:val="324"/>
-        </w:trPr>
-        <w:tc>
-          <w:tcPr>
-            <w:tcW w:w="758" w:type="dxa"/>
-            <w:hideMark/>
-          </w:tcPr>
-          <w:p>
-            <w:pPr>
-              <w:widowControl/>
-              <w:jc w:val="center"/>
-              <w:rPr>
-                <w:color w:val="000000"/>
-                <w:szCs w:val="24"/>
-                <w:lang w:val="en-US" w:eastAsia="ja-JP"/>
-              </w:rPr>
-            </w:pPr>
-            <w:r>
-              <w:rPr>
-                <w:color w:val="000000"/>
-                <w:szCs w:val="24"/>
-                <w:lang w:val="en-US" w:eastAsia="ja-JP"/>
-              </w:rPr>
-              <w:t>7</w:t>
-            </w:r>
-          </w:p>
-        </w:tc>
-        <w:tc>
-          <w:tcPr>
-            <w:tcW w:w="1966" w:type="dxa"/>
-            <w:hideMark/>
-          </w:tcPr>
-          <w:p>
-            <w:pPr>
-              <w:widowControl/>
-              <w:rPr>
-                <w:color w:val="000000"/>
-                <w:szCs w:val="24"/>
-                <w:lang w:val="en-US" w:eastAsia="ja-JP"/>
-              </w:rPr>
-            </w:pPr>
-            <w:r>
-              <w:rPr>
-                <w:color w:val="000000"/>
-                <w:szCs w:val="24"/>
-                <w:lang w:val="en-US" w:eastAsia="ja-JP"/>
-              </w:rPr>
-              <w:t>Type</w:t>
-            </w:r>
-          </w:p>
-        </w:tc>
-        <w:tc>
-          <w:tcPr>
-            <w:tcW w:w="1566" w:type="dxa"/>
-            <w:hideMark/>
-          </w:tcPr>
-          <w:p>
-            <w:pPr>
-              <w:widowControl/>
-              <w:rPr>
-                <w:color w:val="000000"/>
-                <w:szCs w:val="24"/>
-                <w:lang w:val="en-US" w:eastAsia="ja-JP"/>
-              </w:rPr>
-            </w:pPr>
-            <w:r>
-              <w:rPr>
-                <w:color w:val="000000"/>
-                <w:szCs w:val="24"/>
-                <w:lang w:val="en-US" w:eastAsia="ja-JP"/>
-              </w:rPr>
-              <w:t>int</w:t>
-            </w:r>
-          </w:p>
-        </w:tc>
-        <w:tc>
-          <w:tcPr>
-            <w:tcW w:w="1640" w:type="dxa"/>
-            <w:hideMark/>
-          </w:tcPr>
-          <w:p>
-            <w:pPr>
-              <w:widowControl/>
-              <w:rPr>
-                <w:color w:val="000000"/>
-                <w:szCs w:val="24"/>
-                <w:lang w:val="en-US" w:eastAsia="ja-JP"/>
-              </w:rPr>
-            </w:pPr>
-            <w:r>
-              <w:rPr>
-                <w:color w:val="000000"/>
-                <w:szCs w:val="24"/>
-                <w:lang w:val="en-US" w:eastAsia="ja-JP"/>
-              </w:rPr>
-              <w:t>private</w:t>
-            </w:r>
-          </w:p>
-        </w:tc>
-        <w:tc>
-          <w:tcPr>
-            <w:tcW w:w="3646" w:type="dxa"/>
-            <w:hideMark/>
-          </w:tcPr>
-          <w:p>
-            <w:pPr>
-              <w:widowControl/>
-              <w:rPr>
-                <w:color w:val="000000"/>
-                <w:szCs w:val="24"/>
-                <w:lang w:val="en-US" w:eastAsia="ja-JP"/>
-              </w:rPr>
-            </w:pPr>
-            <w:r>
-              <w:rPr>
-                <w:color w:val="000000"/>
-                <w:szCs w:val="24"/>
-                <w:lang w:val="en-US" w:eastAsia="ja-JP"/>
-              </w:rPr>
-              <w:t>Loại thống kê</w:t>
-            </w:r>
-          </w:p>
-        </w:tc>
-      </w:tr>
-      <w:tr>
-        <w:trPr>
-          <w:trHeight w:val="324"/>
-        </w:trPr>
-        <w:tc>
-          <w:tcPr>
-            <w:tcW w:w="758" w:type="dxa"/>
-            <w:hideMark/>
-          </w:tcPr>
-          <w:p>
-            <w:pPr>
-              <w:widowControl/>
-              <w:jc w:val="center"/>
-              <w:rPr>
-                <w:color w:val="000000"/>
-                <w:szCs w:val="24"/>
-                <w:lang w:val="en-US" w:eastAsia="ja-JP"/>
-              </w:rPr>
-            </w:pPr>
-            <w:r>
-              <w:rPr>
-                <w:color w:val="000000"/>
-                <w:szCs w:val="24"/>
-                <w:lang w:val="en-US" w:eastAsia="ja-JP"/>
-              </w:rPr>
-              <w:t>8</w:t>
-            </w:r>
-          </w:p>
-        </w:tc>
-        <w:tc>
-          <w:tcPr>
-            <w:tcW w:w="1966" w:type="dxa"/>
-            <w:hideMark/>
-          </w:tcPr>
-          <w:p>
-            <w:pPr>
-              <w:widowControl/>
-              <w:rPr>
-                <w:color w:val="000000"/>
-                <w:szCs w:val="24"/>
-                <w:lang w:val="en-US" w:eastAsia="ja-JP"/>
-              </w:rPr>
-            </w:pPr>
-            <w:r>
-              <w:rPr>
-                <w:color w:val="000000"/>
-                <w:szCs w:val="24"/>
-                <w:lang w:val="en-US" w:eastAsia="ja-JP"/>
-              </w:rPr>
-              <w:t>Value</w:t>
-            </w:r>
-          </w:p>
-        </w:tc>
-        <w:tc>
-          <w:tcPr>
-            <w:tcW w:w="1566" w:type="dxa"/>
-            <w:hideMark/>
-          </w:tcPr>
-          <w:p>
-            <w:pPr>
-              <w:widowControl/>
-              <w:rPr>
-                <w:color w:val="000000"/>
-                <w:szCs w:val="24"/>
-                <w:lang w:val="en-US" w:eastAsia="ja-JP"/>
-              </w:rPr>
-            </w:pPr>
-            <w:r>
-              <w:rPr>
-                <w:color w:val="000000"/>
-                <w:szCs w:val="24"/>
-                <w:lang w:val="en-US" w:eastAsia="ja-JP"/>
-              </w:rPr>
-              <w:t>long</w:t>
-            </w:r>
-          </w:p>
-        </w:tc>
-        <w:tc>
-          <w:tcPr>
-            <w:tcW w:w="1640" w:type="dxa"/>
-            <w:hideMark/>
-          </w:tcPr>
-          <w:p>
-            <w:pPr>
-              <w:widowControl/>
-              <w:rPr>
-                <w:color w:val="000000"/>
-                <w:szCs w:val="24"/>
-                <w:lang w:val="en-US" w:eastAsia="ja-JP"/>
-              </w:rPr>
-            </w:pPr>
-            <w:r>
-              <w:rPr>
-                <w:color w:val="000000"/>
-                <w:szCs w:val="24"/>
-                <w:lang w:val="en-US" w:eastAsia="ja-JP"/>
-              </w:rPr>
-              <w:t>private</w:t>
-            </w:r>
-          </w:p>
-        </w:tc>
-        <w:tc>
-          <w:tcPr>
-            <w:tcW w:w="3646" w:type="dxa"/>
-            <w:hideMark/>
-          </w:tcPr>
-          <w:p>
-            <w:pPr>
-              <w:widowControl/>
-              <w:rPr>
-                <w:color w:val="000000"/>
-                <w:szCs w:val="24"/>
-                <w:lang w:val="en-US" w:eastAsia="ja-JP"/>
-              </w:rPr>
-            </w:pPr>
-            <w:r>
-              <w:rPr>
-                <w:color w:val="000000"/>
-                <w:szCs w:val="24"/>
-                <w:lang w:val="en-US" w:eastAsia="ja-JP"/>
-              </w:rPr>
-              <w:t>Giá trị thống kê</w:t>
+              <w:t>Tên tác giả</w:t>
             </w:r>
           </w:p>
         </w:tc>
@@ -9610,10 +9262,68 @@
     </w:p>
     <w:p>
       <w:pPr>
+        <w:pStyle w:val="BodyText"/>
+        <w:keepLines w:val="0"/>
+        <w:widowControl/>
+        <w:spacing w:before="120"/>
+        <w:jc w:val="both"/>
+        <w:rPr>
+          <w:i/>
+          <w:color w:val="0000FF"/>
+        </w:rPr>
+      </w:pPr>
+    </w:p>
+    <w:p>
+      <w:pPr>
+        <w:pStyle w:val="BodyText"/>
+        <w:keepLines w:val="0"/>
+        <w:widowControl/>
+        <w:spacing w:before="120"/>
+        <w:jc w:val="both"/>
+        <w:rPr>
+          <w:i/>
+          <w:color w:val="0000FF"/>
+        </w:rPr>
+      </w:pPr>
+    </w:p>
+    <w:p>
+      <w:pPr>
+        <w:pStyle w:val="BodyText"/>
+        <w:keepLines w:val="0"/>
+        <w:widowControl/>
+        <w:spacing w:before="120"/>
+        <w:jc w:val="both"/>
+        <w:rPr>
+          <w:i/>
+          <w:color w:val="0000FF"/>
+        </w:rPr>
+      </w:pPr>
+    </w:p>
+    <w:p>
+      <w:pPr>
+        <w:pStyle w:val="BodyText"/>
+        <w:keepLines w:val="0"/>
+        <w:widowControl/>
+        <w:spacing w:before="120"/>
+        <w:jc w:val="both"/>
+        <w:rPr>
+          <w:i/>
+          <w:color w:val="0000FF"/>
+        </w:rPr>
+      </w:pPr>
+      <w:bookmarkStart w:id="5" w:name="_GoBack"/>
+      <w:bookmarkEnd w:id="5"/>
+    </w:p>
+    <w:p>
+      <w:pPr>
         <w:pStyle w:val="Caption"/>
         <w:keepNext/>
+        <w:rPr>
+          <w:lang w:val="en-US"/>
+        </w:rPr>
       </w:pPr>
       <w:r>
+        <w:lastRenderedPageBreak/>
         <w:t xml:space="preserve">Bảng </w:t>
       </w:r>
       <w:r>
@@ -9638,7 +9348,10 @@
         <w:t xml:space="preserve"> Mô tả class </w:t>
       </w:r>
       <w:r>
-        <w:t>BookInfoStatistic</w:t>
+        <w:rPr>
+          <w:lang w:val="en-US"/>
+        </w:rPr>
+        <w:t>Publisher</w:t>
       </w:r>
     </w:p>
     <w:tbl>
@@ -9950,7 +9663,6 @@
                 <w:szCs w:val="24"/>
                 <w:lang w:val="en-US" w:eastAsia="ja-JP"/>
               </w:rPr>
-              <w:lastRenderedPageBreak/>
               <w:t>2</w:t>
             </w:r>
           </w:p>
@@ -9975,7 +9687,15 @@
                 <w:szCs w:val="24"/>
                 <w:lang w:val="en-US" w:eastAsia="ja-JP"/>
               </w:rPr>
-              <w:t>EndDate</w:t>
+              <w:t>Updated</w:t>
+            </w:r>
+            <w:r>
+              <w:rPr>
+                <w:color w:val="000000"/>
+                <w:szCs w:val="24"/>
+                <w:lang w:val="en-US" w:eastAsia="ja-JP"/>
+              </w:rPr>
+              <w:t>Date</w:t>
             </w:r>
           </w:p>
         </w:tc>
@@ -10047,7 +9767,7 @@
                 <w:szCs w:val="24"/>
                 <w:lang w:val="en-US" w:eastAsia="ja-JP"/>
               </w:rPr>
-              <w:t>Ngày kết thúc</w:t>
+              <w:t>Ngày cập nhật</w:t>
             </w:r>
           </w:p>
         </w:tc>
@@ -10173,7 +9893,15 @@
                 <w:szCs w:val="24"/>
                 <w:lang w:val="en-US" w:eastAsia="ja-JP"/>
               </w:rPr>
-              <w:t>ID của BookInfoStatistic</w:t>
+              <w:t xml:space="preserve">ID của </w:t>
+            </w:r>
+            <w:r>
+              <w:rPr>
+                <w:color w:val="000000"/>
+                <w:szCs w:val="24"/>
+                <w:lang w:val="en-US" w:eastAsia="ja-JP"/>
+              </w:rPr>
+              <w:t>nhà xuất bản</w:t>
             </w:r>
           </w:p>
         </w:tc>
@@ -10227,7 +9955,7 @@
                 <w:szCs w:val="24"/>
                 <w:lang w:val="en-US" w:eastAsia="ja-JP"/>
               </w:rPr>
-              <w:t>IdDauSach</w:t>
+              <w:t>IsDeleted</w:t>
             </w:r>
           </w:p>
         </w:tc>
@@ -10251,7 +9979,7 @@
                 <w:szCs w:val="24"/>
                 <w:lang w:val="en-US" w:eastAsia="ja-JP"/>
               </w:rPr>
-              <w:t>int</w:t>
+              <w:t>boolean</w:t>
             </w:r>
           </w:p>
         </w:tc>
@@ -10353,7 +10081,7 @@
                 <w:szCs w:val="24"/>
                 <w:lang w:val="en-US" w:eastAsia="ja-JP"/>
               </w:rPr>
-              <w:t>IsDelete</w:t>
+              <w:t>Name</w:t>
             </w:r>
           </w:p>
         </w:tc>
@@ -10377,7 +10105,7 @@
                 <w:szCs w:val="24"/>
                 <w:lang w:val="en-US" w:eastAsia="ja-JP"/>
               </w:rPr>
-              <w:t>boolean</w:t>
+              <w:t>double</w:t>
             </w:r>
           </w:p>
         </w:tc>
@@ -10425,385 +10153,15 @@
                 <w:szCs w:val="24"/>
                 <w:lang w:val="en-US" w:eastAsia="ja-JP"/>
               </w:rPr>
-              <w:t>Đã bị xóa chưa</w:t>
-            </w:r>
-          </w:p>
-        </w:tc>
-      </w:tr>
-      <w:tr>
-        <w:trPr>
-          <w:trHeight w:val="324"/>
-        </w:trPr>
-        <w:tc>
-          <w:tcPr>
-            <w:tcW w:w="758" w:type="dxa"/>
-            <w:hideMark/>
-          </w:tcPr>
-          <w:p>
-            <w:pPr>
-              <w:widowControl/>
-              <w:jc w:val="center"/>
-              <w:rPr>
-                <w:color w:val="000000"/>
-                <w:szCs w:val="24"/>
-                <w:lang w:val="en-US" w:eastAsia="ja-JP"/>
-              </w:rPr>
-            </w:pPr>
-            <w:r>
-              <w:rPr>
-                <w:color w:val="000000"/>
-                <w:szCs w:val="24"/>
-                <w:lang w:val="en-US" w:eastAsia="ja-JP"/>
-              </w:rPr>
-              <w:t>6</w:t>
-            </w:r>
-          </w:p>
-        </w:tc>
-        <w:tc>
-          <w:tcPr>
-            <w:tcW w:w="1966" w:type="dxa"/>
-            <w:hideMark/>
-          </w:tcPr>
-          <w:p>
-            <w:pPr>
-              <w:widowControl/>
-              <w:rPr>
-                <w:color w:val="000000"/>
-                <w:szCs w:val="24"/>
-                <w:lang w:val="en-US" w:eastAsia="ja-JP"/>
-              </w:rPr>
-            </w:pPr>
-            <w:r>
-              <w:rPr>
-                <w:color w:val="000000"/>
-                <w:szCs w:val="24"/>
-                <w:lang w:val="en-US" w:eastAsia="ja-JP"/>
-              </w:rPr>
-              <w:t>StartDate</w:t>
-            </w:r>
-          </w:p>
-        </w:tc>
-        <w:tc>
-          <w:tcPr>
-            <w:tcW w:w="1566" w:type="dxa"/>
-            <w:hideMark/>
-          </w:tcPr>
-          <w:p>
-            <w:pPr>
-              <w:widowControl/>
-              <w:rPr>
-                <w:color w:val="000000"/>
-                <w:szCs w:val="24"/>
-                <w:lang w:val="en-US" w:eastAsia="ja-JP"/>
-              </w:rPr>
-            </w:pPr>
-            <w:r>
-              <w:rPr>
-                <w:color w:val="000000"/>
-                <w:szCs w:val="24"/>
-                <w:lang w:val="en-US" w:eastAsia="ja-JP"/>
-              </w:rPr>
-              <w:t>double</w:t>
-            </w:r>
-          </w:p>
-        </w:tc>
-        <w:tc>
-          <w:tcPr>
-            <w:tcW w:w="1640" w:type="dxa"/>
-            <w:hideMark/>
-          </w:tcPr>
-          <w:p>
-            <w:pPr>
-              <w:widowControl/>
-              <w:rPr>
-                <w:color w:val="000000"/>
-                <w:szCs w:val="24"/>
-                <w:lang w:val="en-US" w:eastAsia="ja-JP"/>
-              </w:rPr>
-            </w:pPr>
-            <w:r>
-              <w:rPr>
-                <w:color w:val="000000"/>
-                <w:szCs w:val="24"/>
-                <w:lang w:val="en-US" w:eastAsia="ja-JP"/>
-              </w:rPr>
-              <w:t>private</w:t>
-            </w:r>
-          </w:p>
-        </w:tc>
-        <w:tc>
-          <w:tcPr>
-            <w:tcW w:w="3646" w:type="dxa"/>
-            <w:hideMark/>
-          </w:tcPr>
-          <w:p>
-            <w:pPr>
-              <w:widowControl/>
-              <w:rPr>
-                <w:color w:val="000000"/>
-                <w:szCs w:val="24"/>
-                <w:lang w:val="en-US" w:eastAsia="ja-JP"/>
-              </w:rPr>
-            </w:pPr>
-            <w:r>
-              <w:rPr>
-                <w:color w:val="000000"/>
-                <w:szCs w:val="24"/>
-                <w:lang w:val="en-US" w:eastAsia="ja-JP"/>
-              </w:rPr>
-              <w:t>Ngày bắt đầu</w:t>
-            </w:r>
-          </w:p>
-        </w:tc>
-      </w:tr>
-      <w:tr>
-        <w:trPr>
-          <w:trHeight w:val="324"/>
-        </w:trPr>
-        <w:tc>
-          <w:tcPr>
-            <w:tcW w:w="758" w:type="dxa"/>
-            <w:hideMark/>
-          </w:tcPr>
-          <w:p>
-            <w:pPr>
-              <w:widowControl/>
-              <w:jc w:val="center"/>
-              <w:rPr>
-                <w:color w:val="000000"/>
-                <w:szCs w:val="24"/>
-                <w:lang w:val="en-US" w:eastAsia="ja-JP"/>
-              </w:rPr>
-            </w:pPr>
-            <w:r>
-              <w:rPr>
-                <w:color w:val="000000"/>
-                <w:szCs w:val="24"/>
-                <w:lang w:val="en-US" w:eastAsia="ja-JP"/>
-              </w:rPr>
-              <w:t>7</w:t>
-            </w:r>
-          </w:p>
-        </w:tc>
-        <w:tc>
-          <w:tcPr>
-            <w:tcW w:w="1966" w:type="dxa"/>
-            <w:hideMark/>
-          </w:tcPr>
-          <w:p>
-            <w:pPr>
-              <w:widowControl/>
-              <w:rPr>
-                <w:color w:val="000000"/>
-                <w:szCs w:val="24"/>
-                <w:lang w:val="en-US" w:eastAsia="ja-JP"/>
-              </w:rPr>
-            </w:pPr>
-            <w:r>
-              <w:rPr>
-                <w:color w:val="000000"/>
-                <w:szCs w:val="24"/>
-                <w:lang w:val="en-US" w:eastAsia="ja-JP"/>
-              </w:rPr>
-              <w:t>Type</w:t>
-            </w:r>
-          </w:p>
-        </w:tc>
-        <w:tc>
-          <w:tcPr>
-            <w:tcW w:w="1566" w:type="dxa"/>
-            <w:hideMark/>
-          </w:tcPr>
-          <w:p>
-            <w:pPr>
-              <w:widowControl/>
-              <w:rPr>
-                <w:color w:val="000000"/>
-                <w:szCs w:val="24"/>
-                <w:lang w:val="en-US" w:eastAsia="ja-JP"/>
-              </w:rPr>
-            </w:pPr>
-            <w:r>
-              <w:rPr>
-                <w:color w:val="000000"/>
-                <w:szCs w:val="24"/>
-                <w:lang w:val="en-US" w:eastAsia="ja-JP"/>
-              </w:rPr>
-              <w:t>int</w:t>
-            </w:r>
-          </w:p>
-        </w:tc>
-        <w:tc>
-          <w:tcPr>
-            <w:tcW w:w="1640" w:type="dxa"/>
-            <w:hideMark/>
-          </w:tcPr>
-          <w:p>
-            <w:pPr>
-              <w:widowControl/>
-              <w:rPr>
-                <w:color w:val="000000"/>
-                <w:szCs w:val="24"/>
-                <w:lang w:val="en-US" w:eastAsia="ja-JP"/>
-              </w:rPr>
-            </w:pPr>
-            <w:r>
-              <w:rPr>
-                <w:color w:val="000000"/>
-                <w:szCs w:val="24"/>
-                <w:lang w:val="en-US" w:eastAsia="ja-JP"/>
-              </w:rPr>
-              <w:t>private</w:t>
-            </w:r>
-          </w:p>
-        </w:tc>
-        <w:tc>
-          <w:tcPr>
-            <w:tcW w:w="3646" w:type="dxa"/>
-            <w:hideMark/>
-          </w:tcPr>
-          <w:p>
-            <w:pPr>
-              <w:widowControl/>
-              <w:rPr>
-                <w:color w:val="000000"/>
-                <w:szCs w:val="24"/>
-                <w:lang w:val="en-US" w:eastAsia="ja-JP"/>
-              </w:rPr>
-            </w:pPr>
-            <w:r>
-              <w:rPr>
-                <w:color w:val="000000"/>
-                <w:szCs w:val="24"/>
-                <w:lang w:val="en-US" w:eastAsia="ja-JP"/>
-              </w:rPr>
-              <w:t>Loại thống kê</w:t>
-            </w:r>
-          </w:p>
-        </w:tc>
-      </w:tr>
-      <w:tr>
-        <w:trPr>
-          <w:trHeight w:val="324"/>
-        </w:trPr>
-        <w:tc>
-          <w:tcPr>
-            <w:tcW w:w="758" w:type="dxa"/>
-            <w:hideMark/>
-          </w:tcPr>
-          <w:p>
-            <w:pPr>
-              <w:widowControl/>
-              <w:jc w:val="center"/>
-              <w:rPr>
-                <w:color w:val="000000"/>
-                <w:szCs w:val="24"/>
-                <w:lang w:val="en-US" w:eastAsia="ja-JP"/>
-              </w:rPr>
-            </w:pPr>
-            <w:r>
-              <w:rPr>
-                <w:color w:val="000000"/>
-                <w:szCs w:val="24"/>
-                <w:lang w:val="en-US" w:eastAsia="ja-JP"/>
-              </w:rPr>
-              <w:t>8</w:t>
-            </w:r>
-          </w:p>
-        </w:tc>
-        <w:tc>
-          <w:tcPr>
-            <w:tcW w:w="1966" w:type="dxa"/>
-            <w:hideMark/>
-          </w:tcPr>
-          <w:p>
-            <w:pPr>
-              <w:widowControl/>
-              <w:rPr>
-                <w:color w:val="000000"/>
-                <w:szCs w:val="24"/>
-                <w:lang w:val="en-US" w:eastAsia="ja-JP"/>
-              </w:rPr>
-            </w:pPr>
-            <w:r>
-              <w:rPr>
-                <w:color w:val="000000"/>
-                <w:szCs w:val="24"/>
-                <w:lang w:val="en-US" w:eastAsia="ja-JP"/>
-              </w:rPr>
-              <w:t>Value</w:t>
-            </w:r>
-          </w:p>
-        </w:tc>
-        <w:tc>
-          <w:tcPr>
-            <w:tcW w:w="1566" w:type="dxa"/>
-            <w:hideMark/>
-          </w:tcPr>
-          <w:p>
-            <w:pPr>
-              <w:widowControl/>
-              <w:rPr>
-                <w:color w:val="000000"/>
-                <w:szCs w:val="24"/>
-                <w:lang w:val="en-US" w:eastAsia="ja-JP"/>
-              </w:rPr>
-            </w:pPr>
-            <w:r>
-              <w:rPr>
-                <w:color w:val="000000"/>
-                <w:szCs w:val="24"/>
-                <w:lang w:val="en-US" w:eastAsia="ja-JP"/>
-              </w:rPr>
-              <w:t>int</w:t>
-            </w:r>
-          </w:p>
-        </w:tc>
-        <w:tc>
-          <w:tcPr>
-            <w:tcW w:w="1640" w:type="dxa"/>
-            <w:hideMark/>
-          </w:tcPr>
-          <w:p>
-            <w:pPr>
-              <w:widowControl/>
-              <w:rPr>
-                <w:color w:val="000000"/>
-                <w:szCs w:val="24"/>
-                <w:lang w:val="en-US" w:eastAsia="ja-JP"/>
-              </w:rPr>
-            </w:pPr>
-            <w:r>
-              <w:rPr>
-                <w:color w:val="000000"/>
-                <w:szCs w:val="24"/>
-                <w:lang w:val="en-US" w:eastAsia="ja-JP"/>
-              </w:rPr>
-              <w:t>private</w:t>
-            </w:r>
-          </w:p>
-        </w:tc>
-        <w:tc>
-          <w:tcPr>
-            <w:tcW w:w="3646" w:type="dxa"/>
-            <w:hideMark/>
-          </w:tcPr>
-          <w:p>
-            <w:pPr>
-              <w:widowControl/>
-              <w:rPr>
-                <w:color w:val="000000"/>
-                <w:szCs w:val="24"/>
-                <w:lang w:val="en-US" w:eastAsia="ja-JP"/>
-              </w:rPr>
-            </w:pPr>
-            <w:r>
-              <w:rPr>
-                <w:color w:val="000000"/>
-                <w:szCs w:val="24"/>
-                <w:lang w:val="en-US" w:eastAsia="ja-JP"/>
-              </w:rPr>
-              <w:t>Giá trị thống kê</w:t>
+              <w:t>T</w:t>
+            </w:r>
+            <w:r>
+              <w:rPr>
+                <w:color w:val="000000"/>
+                <w:szCs w:val="24"/>
+                <w:lang w:val="en-US" w:eastAsia="ja-JP"/>
+              </w:rPr>
+              <w:t>ên nhà xuất bản</w:t>
             </w:r>
           </w:p>
         </w:tc>
@@ -10839,13 +10197,13 @@
       <w:pPr>
         <w:pStyle w:val="Heading1"/>
       </w:pPr>
-      <w:bookmarkStart w:id="5" w:name="_Toc167699050"/>
-      <w:bookmarkStart w:id="6" w:name="_Toc44508028"/>
+      <w:bookmarkStart w:id="6" w:name="_Toc167699050"/>
+      <w:bookmarkStart w:id="7" w:name="_Toc44508028"/>
       <w:r>
         <w:t>Sơ đồ trạng thái</w:t>
       </w:r>
-      <w:bookmarkEnd w:id="5"/>
       <w:bookmarkEnd w:id="6"/>
+      <w:bookmarkEnd w:id="7"/>
     </w:p>
     <w:p>
       <w:pPr>
@@ -10857,6 +10215,7 @@
           <w:i/>
           <w:noProof/>
           <w:color w:val="0000FF"/>
+          <w:lang w:val="en-US"/>
         </w:rPr>
         <w:drawing>
           <wp:inline distT="0" distB="0" distL="0" distR="0" wp14:anchorId="22F83A97" wp14:editId="36ABBBA1">
@@ -11306,6 +10665,7 @@
       <w:r>
         <w:rPr>
           <w:noProof/>
+          <w:lang w:val="en-US"/>
         </w:rPr>
         <w:lastRenderedPageBreak/>
         <w:drawing>
@@ -11681,7 +11041,7 @@
 </file>
 
 <file path=word/endnotes.xml><?xml version="1.0" encoding="utf-8"?>
-<w:endnotes xmlns:wpc="http://schemas.microsoft.com/office/word/2010/wordprocessingCanvas" xmlns:cx="http://schemas.microsoft.com/office/drawing/2014/chartex" xmlns:cx1="http://schemas.microsoft.com/office/drawing/2015/9/8/chartex" xmlns:cx2="http://schemas.microsoft.com/office/drawing/2015/10/21/chartex" xmlns:cx3="http://schemas.microsoft.com/office/drawing/2016/5/9/chartex" xmlns:cx4="http://schemas.microsoft.com/office/drawing/2016/5/10/chartex" xmlns:cx5="http://schemas.microsoft.com/office/drawing/2016/5/11/chartex" xmlns:cx6="http://schemas.microsoft.com/office/drawing/2016/5/12/chartex" xmlns:cx7="http://schemas.microsoft.com/office/drawing/2016/5/13/chartex" xmlns:cx8="http://schemas.microsoft.com/office/drawing/2016/5/14/chartex" xmlns:mc="http://schemas.openxmlformats.org/markup-compatibility/2006" xmlns:aink="http://schemas.microsoft.com/office/drawing/2016/ink" xmlns:am3d="http://schemas.microsoft.com/office/drawing/2017/model3d" xmlns:o="urn:schemas-microsoft-com:office:office" xmlns:r="http://schemas.openxmlformats.org/officeDocument/2006/relationships" xmlns:m="http://schemas.openxmlformats.org/officeDocument/2006/math" xmlns:v="urn:schemas-microsoft-com:vml" xmlns:wp14="http://schemas.microsoft.com/office/word/2010/wordprocessingDrawing" xmlns:wp="http://schemas.openxmlformats.org/drawingml/2006/wordprocessingDrawing" xmlns:w10="urn:schemas-microsoft-com:office:word" xmlns:w="http://schemas.openxmlformats.org/wordprocessingml/2006/main" xmlns:w14="http://schemas.microsoft.com/office/word/2010/wordml" xmlns:w15="http://schemas.microsoft.com/office/word/2012/wordml" xmlns:w16cex="http://schemas.microsoft.com/office/word/2018/wordml/cex" xmlns:w16cid="http://schemas.microsoft.com/office/word/2016/wordml/cid" xmlns:w16="http://schemas.microsoft.com/office/word/2018/wordml" xmlns:w16se="http://schemas.microsoft.com/office/word/2015/wordml/symex" xmlns:wpg="http://schemas.microsoft.com/office/word/2010/wordprocessingGroup" xmlns:wpi="http://schemas.microsoft.com/office/word/2010/wordprocessingInk" xmlns:wne="http://schemas.microsoft.com/office/word/2006/wordml" xmlns:wps="http://schemas.microsoft.com/office/word/2010/wordprocessingShape" mc:Ignorable="w14 w15 w16se w16cid w16 w16cex wp14">
+<w:endnotes xmlns:wpc="http://schemas.microsoft.com/office/word/2010/wordprocessingCanvas" xmlns:cx="http://schemas.microsoft.com/office/drawing/2014/chartex" xmlns:mc="http://schemas.openxmlformats.org/markup-compatibility/2006" xmlns:o="urn:schemas-microsoft-com:office:office" xmlns:r="http://schemas.openxmlformats.org/officeDocument/2006/relationships" xmlns:m="http://schemas.openxmlformats.org/officeDocument/2006/math" xmlns:v="urn:schemas-microsoft-com:vml" xmlns:wp14="http://schemas.microsoft.com/office/word/2010/wordprocessingDrawing" xmlns:wp="http://schemas.openxmlformats.org/drawingml/2006/wordprocessingDrawing" xmlns:w10="urn:schemas-microsoft-com:office:word" xmlns:w="http://schemas.openxmlformats.org/wordprocessingml/2006/main" xmlns:w14="http://schemas.microsoft.com/office/word/2010/wordml" xmlns:w15="http://schemas.microsoft.com/office/word/2012/wordml" xmlns:w16se="http://schemas.microsoft.com/office/word/2015/wordml/symex" xmlns:wpg="http://schemas.microsoft.com/office/word/2010/wordprocessingGroup" xmlns:wpi="http://schemas.microsoft.com/office/word/2010/wordprocessingInk" xmlns:wne="http://schemas.microsoft.com/office/word/2006/wordml" xmlns:wps="http://schemas.microsoft.com/office/word/2010/wordprocessingShape" mc:Ignorable="w14 w15 w16se wp14">
   <w:endnote w:type="separator" w:id="-1">
     <w:p>
       <w:r>
@@ -11700,7 +11060,7 @@
 </file>
 
 <file path=word/footer1.xml><?xml version="1.0" encoding="utf-8"?>
-<w:ftr xmlns:wpc="http://schemas.microsoft.com/office/word/2010/wordprocessingCanvas" xmlns:cx="http://schemas.microsoft.com/office/drawing/2014/chartex" xmlns:cx1="http://schemas.microsoft.com/office/drawing/2015/9/8/chartex" xmlns:cx2="http://schemas.microsoft.com/office/drawing/2015/10/21/chartex" xmlns:cx3="http://schemas.microsoft.com/office/drawing/2016/5/9/chartex" xmlns:cx4="http://schemas.microsoft.com/office/drawing/2016/5/10/chartex" xmlns:cx5="http://schemas.microsoft.com/office/drawing/2016/5/11/chartex" xmlns:cx6="http://schemas.microsoft.com/office/drawing/2016/5/12/chartex" xmlns:cx7="http://schemas.microsoft.com/office/drawing/2016/5/13/chartex" xmlns:cx8="http://schemas.microsoft.com/office/drawing/2016/5/14/chartex" xmlns:mc="http://schemas.openxmlformats.org/markup-compatibility/2006" xmlns:aink="http://schemas.microsoft.com/office/drawing/2016/ink" xmlns:am3d="http://schemas.microsoft.com/office/drawing/2017/model3d" xmlns:o="urn:schemas-microsoft-com:office:office" xmlns:r="http://schemas.openxmlformats.org/officeDocument/2006/relationships" xmlns:m="http://schemas.openxmlformats.org/officeDocument/2006/math" xmlns:v="urn:schemas-microsoft-com:vml" xmlns:wp14="http://schemas.microsoft.com/office/word/2010/wordprocessingDrawing" xmlns:wp="http://schemas.openxmlformats.org/drawingml/2006/wordprocessingDrawing" xmlns:w10="urn:schemas-microsoft-com:office:word" xmlns:w="http://schemas.openxmlformats.org/wordprocessingml/2006/main" xmlns:w14="http://schemas.microsoft.com/office/word/2010/wordml" xmlns:w15="http://schemas.microsoft.com/office/word/2012/wordml" xmlns:w16cex="http://schemas.microsoft.com/office/word/2018/wordml/cex" xmlns:w16cid="http://schemas.microsoft.com/office/word/2016/wordml/cid" xmlns:w16="http://schemas.microsoft.com/office/word/2018/wordml" xmlns:w16se="http://schemas.microsoft.com/office/word/2015/wordml/symex" xmlns:wpg="http://schemas.microsoft.com/office/word/2010/wordprocessingGroup" xmlns:wpi="http://schemas.microsoft.com/office/word/2010/wordprocessingInk" xmlns:wne="http://schemas.microsoft.com/office/word/2006/wordml" xmlns:wps="http://schemas.microsoft.com/office/word/2010/wordprocessingShape" mc:Ignorable="w14 w15 w16se w16cid w16 w16cex wp14">
+<w:ftr xmlns:wpc="http://schemas.microsoft.com/office/word/2010/wordprocessingCanvas" xmlns:cx="http://schemas.microsoft.com/office/drawing/2014/chartex" xmlns:mc="http://schemas.openxmlformats.org/markup-compatibility/2006" xmlns:o="urn:schemas-microsoft-com:office:office" xmlns:r="http://schemas.openxmlformats.org/officeDocument/2006/relationships" xmlns:m="http://schemas.openxmlformats.org/officeDocument/2006/math" xmlns:v="urn:schemas-microsoft-com:vml" xmlns:wp14="http://schemas.microsoft.com/office/word/2010/wordprocessingDrawing" xmlns:wp="http://schemas.openxmlformats.org/drawingml/2006/wordprocessingDrawing" xmlns:w10="urn:schemas-microsoft-com:office:word" xmlns:w="http://schemas.openxmlformats.org/wordprocessingml/2006/main" xmlns:w14="http://schemas.microsoft.com/office/word/2010/wordml" xmlns:w15="http://schemas.microsoft.com/office/word/2012/wordml" xmlns:w16se="http://schemas.microsoft.com/office/word/2015/wordml/symex" xmlns:wpg="http://schemas.microsoft.com/office/word/2010/wordprocessingGroup" xmlns:wpi="http://schemas.microsoft.com/office/word/2010/wordprocessingInk" xmlns:wne="http://schemas.microsoft.com/office/word/2006/wordml" xmlns:wps="http://schemas.microsoft.com/office/word/2010/wordprocessingShape" mc:Ignorable="w14 w15 w16se wp14">
   <w:p>
     <w:pPr>
       <w:pStyle w:val="Footer"/>
@@ -11789,7 +11149,7 @@
 </file>
 
 <file path=word/footer2.xml><?xml version="1.0" encoding="utf-8"?>
-<w:ftr xmlns:wpc="http://schemas.microsoft.com/office/word/2010/wordprocessingCanvas" xmlns:cx="http://schemas.microsoft.com/office/drawing/2014/chartex" xmlns:cx1="http://schemas.microsoft.com/office/drawing/2015/9/8/chartex" xmlns:cx2="http://schemas.microsoft.com/office/drawing/2015/10/21/chartex" xmlns:cx3="http://schemas.microsoft.com/office/drawing/2016/5/9/chartex" xmlns:cx4="http://schemas.microsoft.com/office/drawing/2016/5/10/chartex" xmlns:cx5="http://schemas.microsoft.com/office/drawing/2016/5/11/chartex" xmlns:cx6="http://schemas.microsoft.com/office/drawing/2016/5/12/chartex" xmlns:cx7="http://schemas.microsoft.com/office/drawing/2016/5/13/chartex" xmlns:cx8="http://schemas.microsoft.com/office/drawing/2016/5/14/chartex" xmlns:mc="http://schemas.openxmlformats.org/markup-compatibility/2006" xmlns:aink="http://schemas.microsoft.com/office/drawing/2016/ink" xmlns:am3d="http://schemas.microsoft.com/office/drawing/2017/model3d" xmlns:o="urn:schemas-microsoft-com:office:office" xmlns:r="http://schemas.openxmlformats.org/officeDocument/2006/relationships" xmlns:m="http://schemas.openxmlformats.org/officeDocument/2006/math" xmlns:v="urn:schemas-microsoft-com:vml" xmlns:wp14="http://schemas.microsoft.com/office/word/2010/wordprocessingDrawing" xmlns:wp="http://schemas.openxmlformats.org/drawingml/2006/wordprocessingDrawing" xmlns:w10="urn:schemas-microsoft-com:office:word" xmlns:w="http://schemas.openxmlformats.org/wordprocessingml/2006/main" xmlns:w14="http://schemas.microsoft.com/office/word/2010/wordml" xmlns:w15="http://schemas.microsoft.com/office/word/2012/wordml" xmlns:w16cex="http://schemas.microsoft.com/office/word/2018/wordml/cex" xmlns:w16cid="http://schemas.microsoft.com/office/word/2016/wordml/cid" xmlns:w16="http://schemas.microsoft.com/office/word/2018/wordml" xmlns:w16se="http://schemas.microsoft.com/office/word/2015/wordml/symex" xmlns:wpg="http://schemas.microsoft.com/office/word/2010/wordprocessingGroup" xmlns:wpi="http://schemas.microsoft.com/office/word/2010/wordprocessingInk" xmlns:wne="http://schemas.microsoft.com/office/word/2006/wordml" xmlns:wps="http://schemas.microsoft.com/office/word/2010/wordprocessingShape" mc:Ignorable="w14 w15 w16se w16cid w16 w16cex wp14">
+<w:ftr xmlns:wpc="http://schemas.microsoft.com/office/word/2010/wordprocessingCanvas" xmlns:cx="http://schemas.microsoft.com/office/drawing/2014/chartex" xmlns:mc="http://schemas.openxmlformats.org/markup-compatibility/2006" xmlns:o="urn:schemas-microsoft-com:office:office" xmlns:r="http://schemas.openxmlformats.org/officeDocument/2006/relationships" xmlns:m="http://schemas.openxmlformats.org/officeDocument/2006/math" xmlns:v="urn:schemas-microsoft-com:vml" xmlns:wp14="http://schemas.microsoft.com/office/word/2010/wordprocessingDrawing" xmlns:wp="http://schemas.openxmlformats.org/drawingml/2006/wordprocessingDrawing" xmlns:w10="urn:schemas-microsoft-com:office:word" xmlns:w="http://schemas.openxmlformats.org/wordprocessingml/2006/main" xmlns:w14="http://schemas.microsoft.com/office/word/2010/wordml" xmlns:w15="http://schemas.microsoft.com/office/word/2012/wordml" xmlns:w16se="http://schemas.microsoft.com/office/word/2015/wordml/symex" xmlns:wpg="http://schemas.microsoft.com/office/word/2010/wordprocessingGroup" xmlns:wpi="http://schemas.microsoft.com/office/word/2010/wordprocessingInk" xmlns:wne="http://schemas.microsoft.com/office/word/2006/wordml" xmlns:wps="http://schemas.microsoft.com/office/word/2010/wordprocessingShape" mc:Ignorable="w14 w15 w16se wp14">
   <w:tbl>
     <w:tblPr>
       <w:tblW w:w="0" w:type="auto"/>
@@ -11937,7 +11297,7 @@
               <w:rStyle w:val="PageNumber"/>
               <w:noProof/>
             </w:rPr>
-            <w:t>2</w:t>
+            <w:t>4</w:t>
           </w:r>
           <w:r>
             <w:rPr>
@@ -11961,7 +11321,7 @@
 </file>
 
 <file path=word/footnotes.xml><?xml version="1.0" encoding="utf-8"?>
-<w:footnotes xmlns:wpc="http://schemas.microsoft.com/office/word/2010/wordprocessingCanvas" xmlns:cx="http://schemas.microsoft.com/office/drawing/2014/chartex" xmlns:cx1="http://schemas.microsoft.com/office/drawing/2015/9/8/chartex" xmlns:cx2="http://schemas.microsoft.com/office/drawing/2015/10/21/chartex" xmlns:cx3="http://schemas.microsoft.com/office/drawing/2016/5/9/chartex" xmlns:cx4="http://schemas.microsoft.com/office/drawing/2016/5/10/chartex" xmlns:cx5="http://schemas.microsoft.com/office/drawing/2016/5/11/chartex" xmlns:cx6="http://schemas.microsoft.com/office/drawing/2016/5/12/chartex" xmlns:cx7="http://schemas.microsoft.com/office/drawing/2016/5/13/chartex" xmlns:cx8="http://schemas.microsoft.com/office/drawing/2016/5/14/chartex" xmlns:mc="http://schemas.openxmlformats.org/markup-compatibility/2006" xmlns:aink="http://schemas.microsoft.com/office/drawing/2016/ink" xmlns:am3d="http://schemas.microsoft.com/office/drawing/2017/model3d" xmlns:o="urn:schemas-microsoft-com:office:office" xmlns:r="http://schemas.openxmlformats.org/officeDocument/2006/relationships" xmlns:m="http://schemas.openxmlformats.org/officeDocument/2006/math" xmlns:v="urn:schemas-microsoft-com:vml" xmlns:wp14="http://schemas.microsoft.com/office/word/2010/wordprocessingDrawing" xmlns:wp="http://schemas.openxmlformats.org/drawingml/2006/wordprocessingDrawing" xmlns:w10="urn:schemas-microsoft-com:office:word" xmlns:w="http://schemas.openxmlformats.org/wordprocessingml/2006/main" xmlns:w14="http://schemas.microsoft.com/office/word/2010/wordml" xmlns:w15="http://schemas.microsoft.com/office/word/2012/wordml" xmlns:w16cex="http://schemas.microsoft.com/office/word/2018/wordml/cex" xmlns:w16cid="http://schemas.microsoft.com/office/word/2016/wordml/cid" xmlns:w16="http://schemas.microsoft.com/office/word/2018/wordml" xmlns:w16se="http://schemas.microsoft.com/office/word/2015/wordml/symex" xmlns:wpg="http://schemas.microsoft.com/office/word/2010/wordprocessingGroup" xmlns:wpi="http://schemas.microsoft.com/office/word/2010/wordprocessingInk" xmlns:wne="http://schemas.microsoft.com/office/word/2006/wordml" xmlns:wps="http://schemas.microsoft.com/office/word/2010/wordprocessingShape" mc:Ignorable="w14 w15 w16se w16cid w16 w16cex wp14">
+<w:footnotes xmlns:wpc="http://schemas.microsoft.com/office/word/2010/wordprocessingCanvas" xmlns:cx="http://schemas.microsoft.com/office/drawing/2014/chartex" xmlns:mc="http://schemas.openxmlformats.org/markup-compatibility/2006" xmlns:o="urn:schemas-microsoft-com:office:office" xmlns:r="http://schemas.openxmlformats.org/officeDocument/2006/relationships" xmlns:m="http://schemas.openxmlformats.org/officeDocument/2006/math" xmlns:v="urn:schemas-microsoft-com:vml" xmlns:wp14="http://schemas.microsoft.com/office/word/2010/wordprocessingDrawing" xmlns:wp="http://schemas.openxmlformats.org/drawingml/2006/wordprocessingDrawing" xmlns:w10="urn:schemas-microsoft-com:office:word" xmlns:w="http://schemas.openxmlformats.org/wordprocessingml/2006/main" xmlns:w14="http://schemas.microsoft.com/office/word/2010/wordml" xmlns:w15="http://schemas.microsoft.com/office/word/2012/wordml" xmlns:w16se="http://schemas.microsoft.com/office/word/2015/wordml/symex" xmlns:wpg="http://schemas.microsoft.com/office/word/2010/wordprocessingGroup" xmlns:wpi="http://schemas.microsoft.com/office/word/2010/wordprocessingInk" xmlns:wne="http://schemas.microsoft.com/office/word/2006/wordml" xmlns:wps="http://schemas.microsoft.com/office/word/2010/wordprocessingShape" mc:Ignorable="w14 w15 w16se wp14">
   <w:footnote w:type="separator" w:id="-1">
     <w:p>
       <w:r>
@@ -11980,7 +11340,7 @@
 </file>
 
 <file path=word/header1.xml><?xml version="1.0" encoding="utf-8"?>
-<w:hdr xmlns:wpc="http://schemas.microsoft.com/office/word/2010/wordprocessingCanvas" xmlns:cx="http://schemas.microsoft.com/office/drawing/2014/chartex" xmlns:cx1="http://schemas.microsoft.com/office/drawing/2015/9/8/chartex" xmlns:cx2="http://schemas.microsoft.com/office/drawing/2015/10/21/chartex" xmlns:cx3="http://schemas.microsoft.com/office/drawing/2016/5/9/chartex" xmlns:cx4="http://schemas.microsoft.com/office/drawing/2016/5/10/chartex" xmlns:cx5="http://schemas.microsoft.com/office/drawing/2016/5/11/chartex" xmlns:cx6="http://schemas.microsoft.com/office/drawing/2016/5/12/chartex" xmlns:cx7="http://schemas.microsoft.com/office/drawing/2016/5/13/chartex" xmlns:cx8="http://schemas.microsoft.com/office/drawing/2016/5/14/chartex" xmlns:mc="http://schemas.openxmlformats.org/markup-compatibility/2006" xmlns:aink="http://schemas.microsoft.com/office/drawing/2016/ink" xmlns:am3d="http://schemas.microsoft.com/office/drawing/2017/model3d" xmlns:o="urn:schemas-microsoft-com:office:office" xmlns:r="http://schemas.openxmlformats.org/officeDocument/2006/relationships" xmlns:m="http://schemas.openxmlformats.org/officeDocument/2006/math" xmlns:v="urn:schemas-microsoft-com:vml" xmlns:wp14="http://schemas.microsoft.com/office/word/2010/wordprocessingDrawing" xmlns:wp="http://schemas.openxmlformats.org/drawingml/2006/wordprocessingDrawing" xmlns:w10="urn:schemas-microsoft-com:office:word" xmlns:w="http://schemas.openxmlformats.org/wordprocessingml/2006/main" xmlns:w14="http://schemas.microsoft.com/office/word/2010/wordml" xmlns:w15="http://schemas.microsoft.com/office/word/2012/wordml" xmlns:w16cex="http://schemas.microsoft.com/office/word/2018/wordml/cex" xmlns:w16cid="http://schemas.microsoft.com/office/word/2016/wordml/cid" xmlns:w16="http://schemas.microsoft.com/office/word/2018/wordml" xmlns:w16se="http://schemas.microsoft.com/office/word/2015/wordml/symex" xmlns:wpg="http://schemas.microsoft.com/office/word/2010/wordprocessingGroup" xmlns:wpi="http://schemas.microsoft.com/office/word/2010/wordprocessingInk" xmlns:wne="http://schemas.microsoft.com/office/word/2006/wordml" xmlns:wps="http://schemas.microsoft.com/office/word/2010/wordprocessingShape" mc:Ignorable="w14 w15 w16se w16cid w16 w16cex wp14">
+<w:hdr xmlns:wpc="http://schemas.microsoft.com/office/word/2010/wordprocessingCanvas" xmlns:cx="http://schemas.microsoft.com/office/drawing/2014/chartex" xmlns:mc="http://schemas.openxmlformats.org/markup-compatibility/2006" xmlns:o="urn:schemas-microsoft-com:office:office" xmlns:r="http://schemas.openxmlformats.org/officeDocument/2006/relationships" xmlns:m="http://schemas.openxmlformats.org/officeDocument/2006/math" xmlns:v="urn:schemas-microsoft-com:vml" xmlns:wp14="http://schemas.microsoft.com/office/word/2010/wordprocessingDrawing" xmlns:wp="http://schemas.openxmlformats.org/drawingml/2006/wordprocessingDrawing" xmlns:w10="urn:schemas-microsoft-com:office:word" xmlns:w="http://schemas.openxmlformats.org/wordprocessingml/2006/main" xmlns:w14="http://schemas.microsoft.com/office/word/2010/wordml" xmlns:w15="http://schemas.microsoft.com/office/word/2012/wordml" xmlns:w16se="http://schemas.microsoft.com/office/word/2015/wordml/symex" xmlns:wpg="http://schemas.microsoft.com/office/word/2010/wordprocessingGroup" xmlns:wpi="http://schemas.microsoft.com/office/word/2010/wordprocessingInk" xmlns:wne="http://schemas.microsoft.com/office/word/2006/wordml" xmlns:wps="http://schemas.microsoft.com/office/word/2010/wordprocessingShape" mc:Ignorable="w14 w15 w16se wp14">
   <w:p>
     <w:pPr>
       <w:pStyle w:val="Header"/>
@@ -12133,7 +11493,7 @@
         </mc:Choice>
         <mc:Fallback>
           <w:pict>
-            <v:shape w14:anchorId="0C6D5DCA" id="Freeform 1" o:spid="_x0000_s1026" style="position:absolute;margin-left:0;margin-top:0;width:93.15pt;height:813pt;flip:x;z-index:251660800;visibility:visible;mso-wrap-style:square;mso-width-percent:0;mso-height-percent:0;mso-wrap-distance-left:9pt;mso-wrap-distance-top:0;mso-wrap-distance-right:9pt;mso-wrap-distance-bottom:0;mso-position-horizontal:absolute;mso-position-horizontal-relative:page;mso-position-vertical:absolute;mso-position-vertical-relative:page;mso-width-percent:0;mso-height-percent:0;mso-width-relative:page;mso-height-relative:page;v-text-anchor:top" coordsize="502,3168" o:gfxdata="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" path="m502,c93,,93,,93,,146,383,323,1900,,3168v502,,502,,502,l502,xe" fillcolor="#8db3e2" stroked="f" strokecolor="#212120">
+            <v:shape w14:anchorId="66B823E5" id="Freeform 1" o:spid="_x0000_s1026" style="position:absolute;margin-left:0;margin-top:0;width:93.15pt;height:813pt;flip:x;z-index:251660800;visibility:visible;mso-wrap-style:square;mso-width-percent:0;mso-height-percent:0;mso-wrap-distance-left:9pt;mso-wrap-distance-top:0;mso-wrap-distance-right:9pt;mso-wrap-distance-bottom:0;mso-position-horizontal:absolute;mso-position-horizontal-relative:page;mso-position-vertical:absolute;mso-position-vertical-relative:page;mso-width-percent:0;mso-height-percent:0;mso-width-relative:page;mso-height-relative:page;v-text-anchor:top" coordsize="502,3168" o:gfxdata="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" path="m502,c93,,93,,93,,146,383,323,1900,,3168v502,,502,,502,l502,xe" fillcolor="#8db3e2" stroked="f" strokecolor="#212120">
               <v:fill color2="#1f497d" rotate="t" focus="100%" type="gradient"/>
               <v:shadow color="#8c8682"/>
               <v:path arrowok="t" o:connecttype="custom" o:connectlocs="1183005,0;219162,0;0,10325100;1183005,10325100;1183005,0" o:connectangles="0,0,0,0,0"/>
@@ -12294,7 +11654,7 @@
 </file>
 
 <file path=word/header2.xml><?xml version="1.0" encoding="utf-8"?>
-<w:hdr xmlns:wpc="http://schemas.microsoft.com/office/word/2010/wordprocessingCanvas" xmlns:cx="http://schemas.microsoft.com/office/drawing/2014/chartex" xmlns:cx1="http://schemas.microsoft.com/office/drawing/2015/9/8/chartex" xmlns:cx2="http://schemas.microsoft.com/office/drawing/2015/10/21/chartex" xmlns:cx3="http://schemas.microsoft.com/office/drawing/2016/5/9/chartex" xmlns:cx4="http://schemas.microsoft.com/office/drawing/2016/5/10/chartex" xmlns:cx5="http://schemas.microsoft.com/office/drawing/2016/5/11/chartex" xmlns:cx6="http://schemas.microsoft.com/office/drawing/2016/5/12/chartex" xmlns:cx7="http://schemas.microsoft.com/office/drawing/2016/5/13/chartex" xmlns:cx8="http://schemas.microsoft.com/office/drawing/2016/5/14/chartex" xmlns:mc="http://schemas.openxmlformats.org/markup-compatibility/2006" xmlns:aink="http://schemas.microsoft.com/office/drawing/2016/ink" xmlns:am3d="http://schemas.microsoft.com/office/drawing/2017/model3d" xmlns:o="urn:schemas-microsoft-com:office:office" xmlns:r="http://schemas.openxmlformats.org/officeDocument/2006/relationships" xmlns:m="http://schemas.openxmlformats.org/officeDocument/2006/math" xmlns:v="urn:schemas-microsoft-com:vml" xmlns:wp14="http://schemas.microsoft.com/office/word/2010/wordprocessingDrawing" xmlns:wp="http://schemas.openxmlformats.org/drawingml/2006/wordprocessingDrawing" xmlns:w10="urn:schemas-microsoft-com:office:word" xmlns:w="http://schemas.openxmlformats.org/wordprocessingml/2006/main" xmlns:w14="http://schemas.microsoft.com/office/word/2010/wordml" xmlns:w15="http://schemas.microsoft.com/office/word/2012/wordml" xmlns:w16cex="http://schemas.microsoft.com/office/word/2018/wordml/cex" xmlns:w16cid="http://schemas.microsoft.com/office/word/2016/wordml/cid" xmlns:w16="http://schemas.microsoft.com/office/word/2018/wordml" xmlns:w16se="http://schemas.microsoft.com/office/word/2015/wordml/symex" xmlns:wpg="http://schemas.microsoft.com/office/word/2010/wordprocessingGroup" xmlns:wpi="http://schemas.microsoft.com/office/word/2010/wordprocessingInk" xmlns:wne="http://schemas.microsoft.com/office/word/2006/wordml" xmlns:wps="http://schemas.microsoft.com/office/word/2010/wordprocessingShape" mc:Ignorable="w14 w15 w16se w16cid w16 w16cex wp14">
+<w:hdr xmlns:wpc="http://schemas.microsoft.com/office/word/2010/wordprocessingCanvas" xmlns:cx="http://schemas.microsoft.com/office/drawing/2014/chartex" xmlns:mc="http://schemas.openxmlformats.org/markup-compatibility/2006" xmlns:o="urn:schemas-microsoft-com:office:office" xmlns:r="http://schemas.openxmlformats.org/officeDocument/2006/relationships" xmlns:m="http://schemas.openxmlformats.org/officeDocument/2006/math" xmlns:v="urn:schemas-microsoft-com:vml" xmlns:wp14="http://schemas.microsoft.com/office/word/2010/wordprocessingDrawing" xmlns:wp="http://schemas.openxmlformats.org/drawingml/2006/wordprocessingDrawing" xmlns:w10="urn:schemas-microsoft-com:office:word" xmlns:w="http://schemas.openxmlformats.org/wordprocessingml/2006/main" xmlns:w14="http://schemas.microsoft.com/office/word/2010/wordml" xmlns:w15="http://schemas.microsoft.com/office/word/2012/wordml" xmlns:w16se="http://schemas.microsoft.com/office/word/2015/wordml/symex" xmlns:wpg="http://schemas.microsoft.com/office/word/2010/wordprocessingGroup" xmlns:wpi="http://schemas.microsoft.com/office/word/2010/wordprocessingInk" xmlns:wne="http://schemas.microsoft.com/office/word/2006/wordml" xmlns:wps="http://schemas.microsoft.com/office/word/2010/wordprocessingShape" mc:Ignorable="w14 w15 w16se wp14">
   <w:p>
     <w:r>
       <w:rPr>
@@ -12481,7 +11841,7 @@
 </file>
 
 <file path=word/numbering.xml><?xml version="1.0" encoding="utf-8"?>
-<w:numbering xmlns:wpc="http://schemas.microsoft.com/office/word/2010/wordprocessingCanvas" xmlns:cx="http://schemas.microsoft.com/office/drawing/2014/chartex" xmlns:cx1="http://schemas.microsoft.com/office/drawing/2015/9/8/chartex" xmlns:cx2="http://schemas.microsoft.com/office/drawing/2015/10/21/chartex" xmlns:cx3="http://schemas.microsoft.com/office/drawing/2016/5/9/chartex" xmlns:cx4="http://schemas.microsoft.com/office/drawing/2016/5/10/chartex" xmlns:cx5="http://schemas.microsoft.com/office/drawing/2016/5/11/chartex" xmlns:cx6="http://schemas.microsoft.com/office/drawing/2016/5/12/chartex" xmlns:cx7="http://schemas.microsoft.com/office/drawing/2016/5/13/chartex" xmlns:cx8="http://schemas.microsoft.com/office/drawing/2016/5/14/chartex" xmlns:mc="http://schemas.openxmlformats.org/markup-compatibility/2006" xmlns:aink="http://schemas.microsoft.com/office/drawing/2016/ink" xmlns:am3d="http://schemas.microsoft.com/office/drawing/2017/model3d" xmlns:o="urn:schemas-microsoft-com:office:office" xmlns:r="http://schemas.openxmlformats.org/officeDocument/2006/relationships" xmlns:m="http://schemas.openxmlformats.org/officeDocument/2006/math" xmlns:v="urn:schemas-microsoft-com:vml" xmlns:wp14="http://schemas.microsoft.com/office/word/2010/wordprocessingDrawing" xmlns:wp="http://schemas.openxmlformats.org/drawingml/2006/wordprocessingDrawing" xmlns:w10="urn:schemas-microsoft-com:office:word" xmlns:w="http://schemas.openxmlformats.org/wordprocessingml/2006/main" xmlns:w14="http://schemas.microsoft.com/office/word/2010/wordml" xmlns:w15="http://schemas.microsoft.com/office/word/2012/wordml" xmlns:w16cex="http://schemas.microsoft.com/office/word/2018/wordml/cex" xmlns:w16cid="http://schemas.microsoft.com/office/word/2016/wordml/cid" xmlns:w16="http://schemas.microsoft.com/office/word/2018/wordml" xmlns:w16se="http://schemas.microsoft.com/office/word/2015/wordml/symex" xmlns:wpg="http://schemas.microsoft.com/office/word/2010/wordprocessingGroup" xmlns:wpi="http://schemas.microsoft.com/office/word/2010/wordprocessingInk" xmlns:wne="http://schemas.microsoft.com/office/word/2006/wordml" xmlns:wps="http://schemas.microsoft.com/office/word/2010/wordprocessingShape" mc:Ignorable="w14 w15 w16se w16cid w16 w16cex wp14">
+<w:numbering xmlns:wpc="http://schemas.microsoft.com/office/word/2010/wordprocessingCanvas" xmlns:cx="http://schemas.microsoft.com/office/drawing/2014/chartex" xmlns:mc="http://schemas.openxmlformats.org/markup-compatibility/2006" xmlns:o="urn:schemas-microsoft-com:office:office" xmlns:r="http://schemas.openxmlformats.org/officeDocument/2006/relationships" xmlns:m="http://schemas.openxmlformats.org/officeDocument/2006/math" xmlns:v="urn:schemas-microsoft-com:vml" xmlns:wp14="http://schemas.microsoft.com/office/word/2010/wordprocessingDrawing" xmlns:wp="http://schemas.openxmlformats.org/drawingml/2006/wordprocessingDrawing" xmlns:w10="urn:schemas-microsoft-com:office:word" xmlns:w="http://schemas.openxmlformats.org/wordprocessingml/2006/main" xmlns:w14="http://schemas.microsoft.com/office/word/2010/wordml" xmlns:w15="http://schemas.microsoft.com/office/word/2012/wordml" xmlns:w16se="http://schemas.microsoft.com/office/word/2015/wordml/symex" xmlns:wpg="http://schemas.microsoft.com/office/word/2010/wordprocessingGroup" xmlns:wpi="http://schemas.microsoft.com/office/word/2010/wordprocessingInk" xmlns:wne="http://schemas.microsoft.com/office/word/2006/wordml" xmlns:wps="http://schemas.microsoft.com/office/word/2010/wordprocessingShape" mc:Ignorable="w14 w15 w16se wp14">
   <w:abstractNum w:abstractNumId="0" w15:restartNumberingAfterBreak="0">
     <w:nsid w:val="FFFFFFFB"/>
     <w:multiLevelType w:val="multilevel"/>
@@ -14515,7 +13875,7 @@
 </file>
 
 <file path=word/styles.xml><?xml version="1.0" encoding="utf-8"?>
-<w:styles xmlns:mc="http://schemas.openxmlformats.org/markup-compatibility/2006" xmlns:r="http://schemas.openxmlformats.org/officeDocument/2006/relationships" xmlns:w="http://schemas.openxmlformats.org/wordprocessingml/2006/main" xmlns:w14="http://schemas.microsoft.com/office/word/2010/wordml" xmlns:w15="http://schemas.microsoft.com/office/word/2012/wordml" xmlns:w16cex="http://schemas.microsoft.com/office/word/2018/wordml/cex" xmlns:w16cid="http://schemas.microsoft.com/office/word/2016/wordml/cid" xmlns:w16="http://schemas.microsoft.com/office/word/2018/wordml" xmlns:w16se="http://schemas.microsoft.com/office/word/2015/wordml/symex" mc:Ignorable="w14 w15 w16se w16cid w16 w16cex">
+<w:styles xmlns:mc="http://schemas.openxmlformats.org/markup-compatibility/2006" xmlns:r="http://schemas.openxmlformats.org/officeDocument/2006/relationships" xmlns:w="http://schemas.openxmlformats.org/wordprocessingml/2006/main" xmlns:w14="http://schemas.microsoft.com/office/word/2010/wordml" xmlns:w15="http://schemas.microsoft.com/office/word/2012/wordml" xmlns:w16se="http://schemas.microsoft.com/office/word/2015/wordml/symex" mc:Ignorable="w14 w15 w16se">
   <w:docDefaults>
     <w:rPrDefault>
       <w:rPr>
@@ -14525,7 +13885,7 @@
     </w:rPrDefault>
     <w:pPrDefault/>
   </w:docDefaults>
-  <w:latentStyles w:defLockedState="0" w:defUIPriority="0" w:defSemiHidden="0" w:defUnhideWhenUsed="0" w:defQFormat="0" w:count="376">
+  <w:latentStyles w:defLockedState="0" w:defUIPriority="0" w:defSemiHidden="0" w:defUnhideWhenUsed="0" w:defQFormat="0" w:count="371">
     <w:lsdException w:name="Normal" w:qFormat="1"/>
     <w:lsdException w:name="heading 1" w:qFormat="1"/>
     <w:lsdException w:name="heading 2" w:qFormat="1"/>
@@ -14625,6 +13985,7 @@
     <w:lsdException w:name="HTML Sample" w:semiHidden="1" w:unhideWhenUsed="1"/>
     <w:lsdException w:name="HTML Typewriter" w:semiHidden="1" w:unhideWhenUsed="1"/>
     <w:lsdException w:name="HTML Variable" w:semiHidden="1" w:unhideWhenUsed="1"/>
+    <w:lsdException w:name="Normal Table" w:semiHidden="1" w:unhideWhenUsed="1"/>
     <w:lsdException w:name="annotation subject" w:semiHidden="1" w:unhideWhenUsed="1"/>
     <w:lsdException w:name="No List" w:semiHidden="1" w:unhideWhenUsed="1"/>
     <w:lsdException w:name="Outline List 1" w:semiHidden="1" w:unhideWhenUsed="1"/>
@@ -14667,8 +14028,11 @@
     <w:lsdException w:name="Table Contemporary" w:semiHidden="1" w:unhideWhenUsed="1"/>
     <w:lsdException w:name="Table Elegant" w:semiHidden="1" w:unhideWhenUsed="1"/>
     <w:lsdException w:name="Table Professional" w:semiHidden="1" w:unhideWhenUsed="1"/>
+    <w:lsdException w:name="Table Subtle 1" w:semiHidden="1" w:unhideWhenUsed="1"/>
     <w:lsdException w:name="Table Subtle 2" w:semiHidden="1" w:unhideWhenUsed="1"/>
     <w:lsdException w:name="Table Web 1" w:semiHidden="1" w:unhideWhenUsed="1"/>
+    <w:lsdException w:name="Table Web 2" w:semiHidden="1" w:unhideWhenUsed="1"/>
+    <w:lsdException w:name="Table Web 3" w:semiHidden="1" w:unhideWhenUsed="1"/>
     <w:lsdException w:name="Balloon Text" w:semiHidden="1" w:unhideWhenUsed="1"/>
     <w:lsdException w:name="Table Theme" w:semiHidden="1" w:unhideWhenUsed="1"/>
     <w:lsdException w:name="Placeholder Text" w:semiHidden="1" w:uiPriority="99"/>
@@ -14886,11 +14250,6 @@
     <w:lsdException w:name="List Table 5 Dark Accent 6" w:uiPriority="50"/>
     <w:lsdException w:name="List Table 6 Colorful Accent 6" w:uiPriority="51"/>
     <w:lsdException w:name="List Table 7 Colorful Accent 6" w:uiPriority="52"/>
-    <w:lsdException w:name="Mention" w:semiHidden="1" w:uiPriority="99" w:unhideWhenUsed="1"/>
-    <w:lsdException w:name="Smart Hyperlink" w:semiHidden="1" w:uiPriority="99" w:unhideWhenUsed="1"/>
-    <w:lsdException w:name="Hashtag" w:semiHidden="1" w:uiPriority="99" w:unhideWhenUsed="1"/>
-    <w:lsdException w:name="Unresolved Mention" w:semiHidden="1" w:uiPriority="99" w:unhideWhenUsed="1"/>
-    <w:lsdException w:name="Smart Link" w:semiHidden="1" w:uiPriority="99" w:unhideWhenUsed="1"/>
   </w:latentStyles>
   <w:style w:type="paragraph" w:default="1" w:styleId="Normal">
     <w:name w:val="Normal"/>

--- a/Design/4-PhanTich.docx
+++ b/Design/4-PhanTich.docx
@@ -1,6 +1,6 @@
 
 <file path=word/document.xml><?xml version="1.0" encoding="utf-8"?>
-<w:document xmlns:wpc="http://schemas.microsoft.com/office/word/2010/wordprocessingCanvas" xmlns:cx="http://schemas.microsoft.com/office/drawing/2014/chartex" xmlns:mc="http://schemas.openxmlformats.org/markup-compatibility/2006" xmlns:o="urn:schemas-microsoft-com:office:office" xmlns:r="http://schemas.openxmlformats.org/officeDocument/2006/relationships" xmlns:m="http://schemas.openxmlformats.org/officeDocument/2006/math" xmlns:v="urn:schemas-microsoft-com:vml" xmlns:wp14="http://schemas.microsoft.com/office/word/2010/wordprocessingDrawing" xmlns:wp="http://schemas.openxmlformats.org/drawingml/2006/wordprocessingDrawing" xmlns:w10="urn:schemas-microsoft-com:office:word" xmlns:w="http://schemas.openxmlformats.org/wordprocessingml/2006/main" xmlns:w14="http://schemas.microsoft.com/office/word/2010/wordml" xmlns:w15="http://schemas.microsoft.com/office/word/2012/wordml" xmlns:w16se="http://schemas.microsoft.com/office/word/2015/wordml/symex" xmlns:wpg="http://schemas.microsoft.com/office/word/2010/wordprocessingGroup" xmlns:wpi="http://schemas.microsoft.com/office/word/2010/wordprocessingInk" xmlns:wne="http://schemas.microsoft.com/office/word/2006/wordml" xmlns:wps="http://schemas.microsoft.com/office/word/2010/wordprocessingShape" mc:Ignorable="w14 w15 w16se wp14">
+<w:document xmlns:wpc="http://schemas.microsoft.com/office/word/2010/wordprocessingCanvas" xmlns:cx="http://schemas.microsoft.com/office/drawing/2014/chartex" xmlns:cx1="http://schemas.microsoft.com/office/drawing/2015/9/8/chartex" xmlns:cx2="http://schemas.microsoft.com/office/drawing/2015/10/21/chartex" xmlns:cx3="http://schemas.microsoft.com/office/drawing/2016/5/9/chartex" xmlns:cx4="http://schemas.microsoft.com/office/drawing/2016/5/10/chartex" xmlns:cx5="http://schemas.microsoft.com/office/drawing/2016/5/11/chartex" xmlns:cx6="http://schemas.microsoft.com/office/drawing/2016/5/12/chartex" xmlns:cx7="http://schemas.microsoft.com/office/drawing/2016/5/13/chartex" xmlns:cx8="http://schemas.microsoft.com/office/drawing/2016/5/14/chartex" xmlns:mc="http://schemas.openxmlformats.org/markup-compatibility/2006" xmlns:aink="http://schemas.microsoft.com/office/drawing/2016/ink" xmlns:am3d="http://schemas.microsoft.com/office/drawing/2017/model3d" xmlns:o="urn:schemas-microsoft-com:office:office" xmlns:r="http://schemas.openxmlformats.org/officeDocument/2006/relationships" xmlns:m="http://schemas.openxmlformats.org/officeDocument/2006/math" xmlns:v="urn:schemas-microsoft-com:vml" xmlns:wp14="http://schemas.microsoft.com/office/word/2010/wordprocessingDrawing" xmlns:wp="http://schemas.openxmlformats.org/drawingml/2006/wordprocessingDrawing" xmlns:w10="urn:schemas-microsoft-com:office:word" xmlns:w="http://schemas.openxmlformats.org/wordprocessingml/2006/main" xmlns:w14="http://schemas.microsoft.com/office/word/2010/wordml" xmlns:w15="http://schemas.microsoft.com/office/word/2012/wordml" xmlns:w16cex="http://schemas.microsoft.com/office/word/2018/wordml/cex" xmlns:w16cid="http://schemas.microsoft.com/office/word/2016/wordml/cid" xmlns:w16="http://schemas.microsoft.com/office/word/2018/wordml" xmlns:w16se="http://schemas.microsoft.com/office/word/2015/wordml/symex" xmlns:wpg="http://schemas.microsoft.com/office/word/2010/wordprocessingGroup" xmlns:wpi="http://schemas.microsoft.com/office/word/2010/wordprocessingInk" xmlns:wne="http://schemas.microsoft.com/office/word/2006/wordml" xmlns:wps="http://schemas.microsoft.com/office/word/2010/wordprocessingShape" mc:Ignorable="w14 w15 w16se w16cid w16 w16cex wp14">
   <w:body>
     <w:p>
       <w:pPr>
@@ -1465,10 +1465,10 @@
           <w:lang w:val="en-US"/>
         </w:rPr>
         <w:drawing>
-          <wp:inline distT="0" distB="0" distL="0" distR="0" wp14:anchorId="30AE0E78" wp14:editId="54A70103">
-            <wp:extent cx="5734050" cy="4314825"/>
-            <wp:effectExtent l="0" t="0" r="0" b="9525"/>
-            <wp:docPr id="2" name="Picture 2"/>
+          <wp:inline distT="0" distB="0" distL="0" distR="0" wp14:anchorId="61D2F186" wp14:editId="0C84A2C8">
+            <wp:extent cx="5732145" cy="4034155"/>
+            <wp:effectExtent l="0" t="0" r="1905" b="4445"/>
+            <wp:docPr id="8" name="Picture 8"/>
             <wp:cNvGraphicFramePr>
               <a:graphicFrameLocks xmlns:a="http://schemas.openxmlformats.org/drawingml/2006/main" noChangeAspect="1"/>
             </wp:cNvGraphicFramePr>
@@ -1476,7 +1476,7 @@
               <a:graphicData uri="http://schemas.openxmlformats.org/drawingml/2006/picture">
                 <pic:pic xmlns:pic="http://schemas.openxmlformats.org/drawingml/2006/picture">
                   <pic:nvPicPr>
-                    <pic:cNvPr id="0" name="Picture 1"/>
+                    <pic:cNvPr id="0" name="Picture 2"/>
                     <pic:cNvPicPr>
                       <a:picLocks noChangeAspect="1" noChangeArrowheads="1"/>
                     </pic:cNvPicPr>
@@ -1497,7 +1497,7 @@
                   <pic:spPr bwMode="auto">
                     <a:xfrm>
                       <a:off x="0" y="0"/>
-                      <a:ext cx="5734050" cy="4314825"/>
+                      <a:ext cx="5732145" cy="4034155"/>
                     </a:xfrm>
                     <a:prstGeom prst="rect">
                       <a:avLst/>
@@ -2047,7 +2047,13 @@
               <w:rPr>
                 <w:lang w:val="en-US"/>
               </w:rPr>
-              <w:t>RentingBill</w:t>
+              <w:t>Renting</w:t>
+            </w:r>
+            <w:r>
+              <w:rPr>
+                <w:lang w:val="en-US"/>
+              </w:rPr>
+              <w:t>Slip</w:t>
             </w:r>
           </w:p>
         </w:tc>
@@ -2254,6 +2260,89 @@
                 <w:lang w:val="en-US"/>
               </w:rPr>
               <w:t>Nhà xuất bản</w:t>
+            </w:r>
+          </w:p>
+        </w:tc>
+      </w:tr>
+      <w:tr>
+        <w:tc>
+          <w:tcPr>
+            <w:tcW w:w="801" w:type="dxa"/>
+          </w:tcPr>
+          <w:p>
+            <w:pPr>
+              <w:pStyle w:val="BodyText"/>
+              <w:spacing w:after="0"/>
+              <w:jc w:val="center"/>
+              <w:rPr>
+                <w:lang w:val="en-US"/>
+              </w:rPr>
+            </w:pPr>
+            <w:r>
+              <w:rPr>
+                <w:lang w:val="en-US"/>
+              </w:rPr>
+              <w:t>9</w:t>
+            </w:r>
+          </w:p>
+        </w:tc>
+        <w:tc>
+          <w:tcPr>
+            <w:tcW w:w="2110" w:type="dxa"/>
+          </w:tcPr>
+          <w:p>
+            <w:pPr>
+              <w:pStyle w:val="BodyText"/>
+              <w:spacing w:after="0"/>
+              <w:rPr>
+                <w:lang w:val="en-US"/>
+              </w:rPr>
+            </w:pPr>
+            <w:r>
+              <w:rPr>
+                <w:lang w:val="en-US"/>
+              </w:rPr>
+              <w:t>RepaySlip</w:t>
+            </w:r>
+          </w:p>
+        </w:tc>
+        <w:tc>
+          <w:tcPr>
+            <w:tcW w:w="2110" w:type="dxa"/>
+          </w:tcPr>
+          <w:p>
+            <w:pPr>
+              <w:pStyle w:val="BodyText"/>
+              <w:spacing w:after="0"/>
+              <w:rPr>
+                <w:lang w:val="en-US"/>
+              </w:rPr>
+            </w:pPr>
+            <w:r>
+              <w:rPr>
+                <w:lang w:val="en-US"/>
+              </w:rPr>
+              <w:t>Class</w:t>
+            </w:r>
+          </w:p>
+        </w:tc>
+        <w:tc>
+          <w:tcPr>
+            <w:tcW w:w="3847" w:type="dxa"/>
+          </w:tcPr>
+          <w:p>
+            <w:pPr>
+              <w:pStyle w:val="BodyText"/>
+              <w:spacing w:after="0"/>
+              <w:rPr>
+                <w:lang w:val="en-US"/>
+              </w:rPr>
+            </w:pPr>
+            <w:r>
+              <w:rPr>
+                <w:lang w:val="en-US"/>
+              </w:rPr>
+              <w:t>Quản lý đơn đền sách</w:t>
             </w:r>
           </w:p>
         </w:tc>
@@ -9249,81 +9338,21 @@
     </w:tbl>
     <w:p>
       <w:pPr>
-        <w:pStyle w:val="BodyText"/>
-        <w:keepLines w:val="0"/>
-        <w:widowControl/>
-        <w:spacing w:before="120"/>
-        <w:jc w:val="both"/>
-        <w:rPr>
-          <w:i/>
-          <w:color w:val="0000FF"/>
-        </w:rPr>
-      </w:pPr>
-    </w:p>
-    <w:p>
-      <w:pPr>
-        <w:pStyle w:val="BodyText"/>
-        <w:keepLines w:val="0"/>
-        <w:widowControl/>
-        <w:spacing w:before="120"/>
-        <w:jc w:val="both"/>
-        <w:rPr>
-          <w:i/>
-          <w:color w:val="0000FF"/>
-        </w:rPr>
-      </w:pPr>
-    </w:p>
-    <w:p>
-      <w:pPr>
-        <w:pStyle w:val="BodyText"/>
-        <w:keepLines w:val="0"/>
-        <w:widowControl/>
-        <w:spacing w:before="120"/>
-        <w:jc w:val="both"/>
-        <w:rPr>
-          <w:i/>
-          <w:color w:val="0000FF"/>
-        </w:rPr>
-      </w:pPr>
-    </w:p>
-    <w:p>
-      <w:pPr>
-        <w:pStyle w:val="BodyText"/>
-        <w:keepLines w:val="0"/>
-        <w:widowControl/>
-        <w:spacing w:before="120"/>
-        <w:jc w:val="both"/>
-        <w:rPr>
-          <w:i/>
-          <w:color w:val="0000FF"/>
-        </w:rPr>
-      </w:pPr>
-    </w:p>
-    <w:p>
-      <w:pPr>
-        <w:pStyle w:val="BodyText"/>
-        <w:keepLines w:val="0"/>
-        <w:widowControl/>
-        <w:spacing w:before="120"/>
-        <w:jc w:val="both"/>
-        <w:rPr>
-          <w:i/>
-          <w:color w:val="0000FF"/>
-        </w:rPr>
-      </w:pPr>
-      <w:bookmarkStart w:id="5" w:name="_GoBack"/>
-      <w:bookmarkEnd w:id="5"/>
-    </w:p>
-    <w:p>
-      <w:pPr>
         <w:pStyle w:val="Caption"/>
         <w:keepNext/>
         <w:rPr>
           <w:lang w:val="en-US"/>
         </w:rPr>
       </w:pPr>
+      <w:bookmarkStart w:id="5" w:name="_Toc167699050"/>
+      <w:bookmarkStart w:id="6" w:name="_Toc44508028"/>
+    </w:p>
+    <w:p>
+      <w:pPr>
+        <w:pStyle w:val="Caption"/>
+        <w:keepNext/>
+      </w:pPr>
       <w:r>
-        <w:lastRenderedPageBreak/>
         <w:t xml:space="preserve">Bảng </w:t>
       </w:r>
       <w:r>
@@ -9339,7 +9368,966 @@
         <w:rPr>
           <w:noProof/>
         </w:rPr>
-        <w:t>8</w:t>
+        <w:t>9</w:t>
+      </w:r>
+      <w:r>
+        <w:fldChar w:fldCharType="end"/>
+      </w:r>
+      <w:r>
+        <w:rPr>
+          <w:lang w:val="en-US"/>
+        </w:rPr>
+        <w:t xml:space="preserve"> Mô tả class ReturnSlip</w:t>
+      </w:r>
+    </w:p>
+    <w:tbl>
+      <w:tblPr>
+        <w:tblStyle w:val="TableGrid"/>
+        <w:tblW w:w="9576" w:type="dxa"/>
+        <w:tblLook w:val="04A0" w:firstRow="1" w:lastRow="0" w:firstColumn="1" w:lastColumn="0" w:noHBand="0" w:noVBand="1"/>
+      </w:tblPr>
+      <w:tblGrid>
+        <w:gridCol w:w="758"/>
+        <w:gridCol w:w="1966"/>
+        <w:gridCol w:w="1566"/>
+        <w:gridCol w:w="1640"/>
+        <w:gridCol w:w="3646"/>
+      </w:tblGrid>
+      <w:tr>
+        <w:trPr>
+          <w:trHeight w:val="324"/>
+        </w:trPr>
+        <w:tc>
+          <w:tcPr>
+            <w:tcW w:w="758" w:type="dxa"/>
+            <w:hideMark/>
+          </w:tcPr>
+          <w:p>
+            <w:pPr>
+              <w:widowControl/>
+              <w:rPr>
+                <w:b/>
+                <w:bCs/>
+                <w:color w:val="000000"/>
+                <w:szCs w:val="24"/>
+                <w:lang w:val="en-US" w:eastAsia="ja-JP"/>
+              </w:rPr>
+            </w:pPr>
+            <w:r>
+              <w:rPr>
+                <w:b/>
+                <w:bCs/>
+                <w:color w:val="000000"/>
+                <w:szCs w:val="24"/>
+                <w:lang w:eastAsia="ja-JP"/>
+              </w:rPr>
+              <w:t>STT</w:t>
+            </w:r>
+          </w:p>
+        </w:tc>
+        <w:tc>
+          <w:tcPr>
+            <w:tcW w:w="1966" w:type="dxa"/>
+            <w:hideMark/>
+          </w:tcPr>
+          <w:p>
+            <w:pPr>
+              <w:widowControl/>
+              <w:rPr>
+                <w:b/>
+                <w:bCs/>
+                <w:color w:val="000000"/>
+                <w:szCs w:val="24"/>
+                <w:lang w:val="en-US" w:eastAsia="ja-JP"/>
+              </w:rPr>
+            </w:pPr>
+            <w:r>
+              <w:rPr>
+                <w:b/>
+                <w:bCs/>
+                <w:color w:val="000000"/>
+                <w:szCs w:val="24"/>
+                <w:lang w:eastAsia="ja-JP"/>
+              </w:rPr>
+              <w:t>Tên thuộc tính</w:t>
+            </w:r>
+          </w:p>
+        </w:tc>
+        <w:tc>
+          <w:tcPr>
+            <w:tcW w:w="1566" w:type="dxa"/>
+            <w:hideMark/>
+          </w:tcPr>
+          <w:p>
+            <w:pPr>
+              <w:widowControl/>
+              <w:rPr>
+                <w:b/>
+                <w:bCs/>
+                <w:color w:val="000000"/>
+                <w:szCs w:val="24"/>
+                <w:lang w:val="en-US" w:eastAsia="ja-JP"/>
+              </w:rPr>
+            </w:pPr>
+            <w:r>
+              <w:rPr>
+                <w:b/>
+                <w:bCs/>
+                <w:color w:val="000000"/>
+                <w:szCs w:val="24"/>
+                <w:lang w:val="en-US" w:eastAsia="ja-JP"/>
+              </w:rPr>
+              <w:t>Loại</w:t>
+            </w:r>
+          </w:p>
+        </w:tc>
+        <w:tc>
+          <w:tcPr>
+            <w:tcW w:w="1640" w:type="dxa"/>
+            <w:hideMark/>
+          </w:tcPr>
+          <w:p>
+            <w:pPr>
+              <w:widowControl/>
+              <w:rPr>
+                <w:b/>
+                <w:bCs/>
+                <w:color w:val="000000"/>
+                <w:szCs w:val="24"/>
+                <w:lang w:val="en-US" w:eastAsia="ja-JP"/>
+              </w:rPr>
+            </w:pPr>
+            <w:r>
+              <w:rPr>
+                <w:b/>
+                <w:bCs/>
+                <w:color w:val="000000"/>
+                <w:szCs w:val="24"/>
+                <w:lang w:eastAsia="ja-JP"/>
+              </w:rPr>
+              <w:t>Ràng buộc</w:t>
+            </w:r>
+          </w:p>
+        </w:tc>
+        <w:tc>
+          <w:tcPr>
+            <w:tcW w:w="3646" w:type="dxa"/>
+            <w:hideMark/>
+          </w:tcPr>
+          <w:p>
+            <w:pPr>
+              <w:widowControl/>
+              <w:rPr>
+                <w:b/>
+                <w:bCs/>
+                <w:color w:val="000000"/>
+                <w:szCs w:val="24"/>
+                <w:lang w:val="en-US" w:eastAsia="ja-JP"/>
+              </w:rPr>
+            </w:pPr>
+            <w:r>
+              <w:rPr>
+                <w:b/>
+                <w:bCs/>
+                <w:color w:val="000000"/>
+                <w:szCs w:val="24"/>
+                <w:lang w:eastAsia="ja-JP"/>
+              </w:rPr>
+              <w:t>Ý nghĩa/ghi chú</w:t>
+            </w:r>
+          </w:p>
+        </w:tc>
+      </w:tr>
+      <w:tr>
+        <w:trPr>
+          <w:trHeight w:val="324"/>
+        </w:trPr>
+        <w:tc>
+          <w:tcPr>
+            <w:tcW w:w="758" w:type="dxa"/>
+            <w:hideMark/>
+          </w:tcPr>
+          <w:p>
+            <w:pPr>
+              <w:widowControl/>
+              <w:jc w:val="center"/>
+              <w:rPr>
+                <w:color w:val="000000"/>
+                <w:szCs w:val="24"/>
+                <w:lang w:val="en-US" w:eastAsia="ja-JP"/>
+              </w:rPr>
+            </w:pPr>
+            <w:r>
+              <w:rPr>
+                <w:color w:val="000000"/>
+                <w:szCs w:val="24"/>
+                <w:lang w:val="en-US" w:eastAsia="ja-JP"/>
+              </w:rPr>
+              <w:t>1</w:t>
+            </w:r>
+          </w:p>
+        </w:tc>
+        <w:tc>
+          <w:tcPr>
+            <w:tcW w:w="1966" w:type="dxa"/>
+            <w:hideMark/>
+          </w:tcPr>
+          <w:p>
+            <w:pPr>
+              <w:widowControl/>
+              <w:rPr>
+                <w:color w:val="000000"/>
+                <w:szCs w:val="24"/>
+                <w:lang w:val="en-US" w:eastAsia="ja-JP"/>
+              </w:rPr>
+            </w:pPr>
+            <w:r>
+              <w:rPr>
+                <w:color w:val="000000"/>
+                <w:szCs w:val="24"/>
+                <w:lang w:val="en-US" w:eastAsia="ja-JP"/>
+              </w:rPr>
+              <w:t>AccountId</w:t>
+            </w:r>
+          </w:p>
+        </w:tc>
+        <w:tc>
+          <w:tcPr>
+            <w:tcW w:w="1566" w:type="dxa"/>
+            <w:hideMark/>
+          </w:tcPr>
+          <w:p>
+            <w:pPr>
+              <w:widowControl/>
+              <w:rPr>
+                <w:color w:val="000000"/>
+                <w:szCs w:val="24"/>
+                <w:lang w:val="en-US" w:eastAsia="ja-JP"/>
+              </w:rPr>
+            </w:pPr>
+            <w:r>
+              <w:rPr>
+                <w:color w:val="000000"/>
+                <w:szCs w:val="24"/>
+                <w:lang w:val="en-US" w:eastAsia="ja-JP"/>
+              </w:rPr>
+              <w:t>int</w:t>
+            </w:r>
+          </w:p>
+        </w:tc>
+        <w:tc>
+          <w:tcPr>
+            <w:tcW w:w="1640" w:type="dxa"/>
+            <w:hideMark/>
+          </w:tcPr>
+          <w:p>
+            <w:pPr>
+              <w:widowControl/>
+              <w:rPr>
+                <w:color w:val="000000"/>
+                <w:szCs w:val="24"/>
+                <w:lang w:val="en-US" w:eastAsia="ja-JP"/>
+              </w:rPr>
+            </w:pPr>
+            <w:r>
+              <w:rPr>
+                <w:color w:val="000000"/>
+                <w:szCs w:val="24"/>
+                <w:lang w:val="en-US" w:eastAsia="ja-JP"/>
+              </w:rPr>
+              <w:t>private</w:t>
+            </w:r>
+          </w:p>
+        </w:tc>
+        <w:tc>
+          <w:tcPr>
+            <w:tcW w:w="3646" w:type="dxa"/>
+            <w:hideMark/>
+          </w:tcPr>
+          <w:p>
+            <w:pPr>
+              <w:widowControl/>
+              <w:rPr>
+                <w:color w:val="000000"/>
+                <w:szCs w:val="24"/>
+                <w:lang w:val="en-US" w:eastAsia="ja-JP"/>
+              </w:rPr>
+            </w:pPr>
+            <w:r>
+              <w:rPr>
+                <w:color w:val="000000"/>
+                <w:szCs w:val="24"/>
+                <w:lang w:val="en-US" w:eastAsia="ja-JP"/>
+              </w:rPr>
+              <w:t>ID của Account</w:t>
+            </w:r>
+          </w:p>
+        </w:tc>
+      </w:tr>
+      <w:tr>
+        <w:trPr>
+          <w:trHeight w:val="324"/>
+        </w:trPr>
+        <w:tc>
+          <w:tcPr>
+            <w:tcW w:w="758" w:type="dxa"/>
+            <w:hideMark/>
+          </w:tcPr>
+          <w:p>
+            <w:pPr>
+              <w:widowControl/>
+              <w:jc w:val="center"/>
+              <w:rPr>
+                <w:color w:val="000000"/>
+                <w:szCs w:val="24"/>
+                <w:lang w:val="en-US" w:eastAsia="ja-JP"/>
+              </w:rPr>
+            </w:pPr>
+            <w:r>
+              <w:rPr>
+                <w:color w:val="000000"/>
+                <w:szCs w:val="24"/>
+                <w:lang w:val="en-US" w:eastAsia="ja-JP"/>
+              </w:rPr>
+              <w:t>2</w:t>
+            </w:r>
+          </w:p>
+        </w:tc>
+        <w:tc>
+          <w:tcPr>
+            <w:tcW w:w="1966" w:type="dxa"/>
+            <w:hideMark/>
+          </w:tcPr>
+          <w:p>
+            <w:pPr>
+              <w:widowControl/>
+              <w:rPr>
+                <w:color w:val="000000"/>
+                <w:szCs w:val="24"/>
+                <w:lang w:val="en-US" w:eastAsia="ja-JP"/>
+              </w:rPr>
+            </w:pPr>
+            <w:r>
+              <w:rPr>
+                <w:color w:val="000000"/>
+                <w:szCs w:val="24"/>
+                <w:lang w:val="en-US" w:eastAsia="ja-JP"/>
+              </w:rPr>
+              <w:t>BookId</w:t>
+            </w:r>
+          </w:p>
+        </w:tc>
+        <w:tc>
+          <w:tcPr>
+            <w:tcW w:w="1566" w:type="dxa"/>
+            <w:hideMark/>
+          </w:tcPr>
+          <w:p>
+            <w:pPr>
+              <w:widowControl/>
+              <w:rPr>
+                <w:color w:val="000000"/>
+                <w:szCs w:val="24"/>
+                <w:lang w:val="en-US" w:eastAsia="ja-JP"/>
+              </w:rPr>
+            </w:pPr>
+            <w:r>
+              <w:rPr>
+                <w:color w:val="000000"/>
+                <w:szCs w:val="24"/>
+                <w:lang w:val="en-US" w:eastAsia="ja-JP"/>
+              </w:rPr>
+              <w:t>int</w:t>
+            </w:r>
+          </w:p>
+        </w:tc>
+        <w:tc>
+          <w:tcPr>
+            <w:tcW w:w="1640" w:type="dxa"/>
+            <w:hideMark/>
+          </w:tcPr>
+          <w:p>
+            <w:pPr>
+              <w:widowControl/>
+              <w:rPr>
+                <w:color w:val="000000"/>
+                <w:szCs w:val="24"/>
+                <w:lang w:val="en-US" w:eastAsia="ja-JP"/>
+              </w:rPr>
+            </w:pPr>
+            <w:r>
+              <w:rPr>
+                <w:color w:val="000000"/>
+                <w:szCs w:val="24"/>
+                <w:lang w:val="en-US" w:eastAsia="ja-JP"/>
+              </w:rPr>
+              <w:t>private</w:t>
+            </w:r>
+          </w:p>
+        </w:tc>
+        <w:tc>
+          <w:tcPr>
+            <w:tcW w:w="3646" w:type="dxa"/>
+            <w:hideMark/>
+          </w:tcPr>
+          <w:p>
+            <w:pPr>
+              <w:widowControl/>
+              <w:rPr>
+                <w:color w:val="000000"/>
+                <w:szCs w:val="24"/>
+                <w:lang w:val="en-US" w:eastAsia="ja-JP"/>
+              </w:rPr>
+            </w:pPr>
+            <w:r>
+              <w:rPr>
+                <w:color w:val="000000"/>
+                <w:szCs w:val="24"/>
+                <w:lang w:val="en-US" w:eastAsia="ja-JP"/>
+              </w:rPr>
+              <w:t>ID của Book</w:t>
+            </w:r>
+          </w:p>
+        </w:tc>
+      </w:tr>
+      <w:tr>
+        <w:trPr>
+          <w:trHeight w:val="324"/>
+        </w:trPr>
+        <w:tc>
+          <w:tcPr>
+            <w:tcW w:w="758" w:type="dxa"/>
+            <w:hideMark/>
+          </w:tcPr>
+          <w:p>
+            <w:pPr>
+              <w:widowControl/>
+              <w:jc w:val="center"/>
+              <w:rPr>
+                <w:color w:val="000000"/>
+                <w:szCs w:val="24"/>
+                <w:lang w:val="en-US" w:eastAsia="ja-JP"/>
+              </w:rPr>
+            </w:pPr>
+            <w:r>
+              <w:rPr>
+                <w:color w:val="000000"/>
+                <w:szCs w:val="24"/>
+                <w:lang w:val="en-US" w:eastAsia="ja-JP"/>
+              </w:rPr>
+              <w:t>3</w:t>
+            </w:r>
+          </w:p>
+        </w:tc>
+        <w:tc>
+          <w:tcPr>
+            <w:tcW w:w="1966" w:type="dxa"/>
+            <w:hideMark/>
+          </w:tcPr>
+          <w:p>
+            <w:pPr>
+              <w:widowControl/>
+              <w:rPr>
+                <w:color w:val="000000"/>
+                <w:szCs w:val="24"/>
+                <w:lang w:val="en-US" w:eastAsia="ja-JP"/>
+              </w:rPr>
+            </w:pPr>
+            <w:r>
+              <w:rPr>
+                <w:color w:val="000000"/>
+                <w:szCs w:val="24"/>
+                <w:lang w:val="en-US" w:eastAsia="ja-JP"/>
+              </w:rPr>
+              <w:t>CreatedDate</w:t>
+            </w:r>
+          </w:p>
+        </w:tc>
+        <w:tc>
+          <w:tcPr>
+            <w:tcW w:w="1566" w:type="dxa"/>
+            <w:hideMark/>
+          </w:tcPr>
+          <w:p>
+            <w:pPr>
+              <w:widowControl/>
+              <w:rPr>
+                <w:color w:val="000000"/>
+                <w:szCs w:val="24"/>
+                <w:lang w:val="en-US" w:eastAsia="ja-JP"/>
+              </w:rPr>
+            </w:pPr>
+            <w:r>
+              <w:rPr>
+                <w:color w:val="000000"/>
+                <w:szCs w:val="24"/>
+                <w:lang w:val="en-US" w:eastAsia="ja-JP"/>
+              </w:rPr>
+              <w:t>double</w:t>
+            </w:r>
+          </w:p>
+        </w:tc>
+        <w:tc>
+          <w:tcPr>
+            <w:tcW w:w="1640" w:type="dxa"/>
+            <w:hideMark/>
+          </w:tcPr>
+          <w:p>
+            <w:pPr>
+              <w:widowControl/>
+              <w:rPr>
+                <w:color w:val="000000"/>
+                <w:szCs w:val="24"/>
+                <w:lang w:val="en-US" w:eastAsia="ja-JP"/>
+              </w:rPr>
+            </w:pPr>
+            <w:r>
+              <w:rPr>
+                <w:color w:val="000000"/>
+                <w:szCs w:val="24"/>
+                <w:lang w:val="en-US" w:eastAsia="ja-JP"/>
+              </w:rPr>
+              <w:t>private</w:t>
+            </w:r>
+          </w:p>
+        </w:tc>
+        <w:tc>
+          <w:tcPr>
+            <w:tcW w:w="3646" w:type="dxa"/>
+            <w:hideMark/>
+          </w:tcPr>
+          <w:p>
+            <w:pPr>
+              <w:widowControl/>
+              <w:rPr>
+                <w:color w:val="000000"/>
+                <w:szCs w:val="24"/>
+                <w:lang w:val="en-US" w:eastAsia="ja-JP"/>
+              </w:rPr>
+            </w:pPr>
+            <w:r>
+              <w:rPr>
+                <w:color w:val="000000"/>
+                <w:szCs w:val="24"/>
+                <w:lang w:val="en-US" w:eastAsia="ja-JP"/>
+              </w:rPr>
+              <w:t>Ngày tạo</w:t>
+            </w:r>
+          </w:p>
+        </w:tc>
+      </w:tr>
+      <w:tr>
+        <w:trPr>
+          <w:trHeight w:val="324"/>
+        </w:trPr>
+        <w:tc>
+          <w:tcPr>
+            <w:tcW w:w="758" w:type="dxa"/>
+            <w:hideMark/>
+          </w:tcPr>
+          <w:p>
+            <w:pPr>
+              <w:widowControl/>
+              <w:jc w:val="center"/>
+              <w:rPr>
+                <w:color w:val="000000"/>
+                <w:szCs w:val="24"/>
+                <w:lang w:val="en-US" w:eastAsia="ja-JP"/>
+              </w:rPr>
+            </w:pPr>
+            <w:r>
+              <w:rPr>
+                <w:color w:val="000000"/>
+                <w:szCs w:val="24"/>
+                <w:lang w:val="en-US" w:eastAsia="ja-JP"/>
+              </w:rPr>
+              <w:t>4</w:t>
+            </w:r>
+          </w:p>
+        </w:tc>
+        <w:tc>
+          <w:tcPr>
+            <w:tcW w:w="1966" w:type="dxa"/>
+            <w:hideMark/>
+          </w:tcPr>
+          <w:p>
+            <w:pPr>
+              <w:widowControl/>
+              <w:rPr>
+                <w:color w:val="000000"/>
+                <w:szCs w:val="24"/>
+                <w:lang w:val="en-US" w:eastAsia="ja-JP"/>
+              </w:rPr>
+            </w:pPr>
+            <w:r>
+              <w:rPr>
+                <w:color w:val="000000"/>
+                <w:szCs w:val="24"/>
+                <w:lang w:val="en-US" w:eastAsia="ja-JP"/>
+              </w:rPr>
+              <w:t>Id</w:t>
+            </w:r>
+          </w:p>
+        </w:tc>
+        <w:tc>
+          <w:tcPr>
+            <w:tcW w:w="1566" w:type="dxa"/>
+            <w:hideMark/>
+          </w:tcPr>
+          <w:p>
+            <w:pPr>
+              <w:widowControl/>
+              <w:rPr>
+                <w:color w:val="000000"/>
+                <w:szCs w:val="24"/>
+                <w:lang w:val="en-US" w:eastAsia="ja-JP"/>
+              </w:rPr>
+            </w:pPr>
+            <w:r>
+              <w:rPr>
+                <w:color w:val="000000"/>
+                <w:szCs w:val="24"/>
+                <w:lang w:val="en-US" w:eastAsia="ja-JP"/>
+              </w:rPr>
+              <w:t>int</w:t>
+            </w:r>
+          </w:p>
+        </w:tc>
+        <w:tc>
+          <w:tcPr>
+            <w:tcW w:w="1640" w:type="dxa"/>
+            <w:hideMark/>
+          </w:tcPr>
+          <w:p>
+            <w:pPr>
+              <w:widowControl/>
+              <w:rPr>
+                <w:color w:val="000000"/>
+                <w:szCs w:val="24"/>
+                <w:lang w:val="en-US" w:eastAsia="ja-JP"/>
+              </w:rPr>
+            </w:pPr>
+            <w:r>
+              <w:rPr>
+                <w:color w:val="000000"/>
+                <w:szCs w:val="24"/>
+                <w:lang w:val="en-US" w:eastAsia="ja-JP"/>
+              </w:rPr>
+              <w:t>private</w:t>
+            </w:r>
+          </w:p>
+        </w:tc>
+        <w:tc>
+          <w:tcPr>
+            <w:tcW w:w="3646" w:type="dxa"/>
+            <w:hideMark/>
+          </w:tcPr>
+          <w:p>
+            <w:pPr>
+              <w:widowControl/>
+              <w:rPr>
+                <w:color w:val="000000"/>
+                <w:szCs w:val="24"/>
+                <w:lang w:val="en-US" w:eastAsia="ja-JP"/>
+              </w:rPr>
+            </w:pPr>
+            <w:r>
+              <w:rPr>
+                <w:color w:val="000000"/>
+                <w:szCs w:val="24"/>
+                <w:lang w:val="en-US" w:eastAsia="ja-JP"/>
+              </w:rPr>
+              <w:t>ID của ReturnSlip</w:t>
+            </w:r>
+          </w:p>
+        </w:tc>
+      </w:tr>
+      <w:tr>
+        <w:trPr>
+          <w:trHeight w:val="324"/>
+        </w:trPr>
+        <w:tc>
+          <w:tcPr>
+            <w:tcW w:w="758" w:type="dxa"/>
+            <w:hideMark/>
+          </w:tcPr>
+          <w:p>
+            <w:pPr>
+              <w:widowControl/>
+              <w:jc w:val="center"/>
+              <w:rPr>
+                <w:color w:val="000000"/>
+                <w:szCs w:val="24"/>
+                <w:lang w:val="en-US" w:eastAsia="ja-JP"/>
+              </w:rPr>
+            </w:pPr>
+            <w:r>
+              <w:rPr>
+                <w:color w:val="000000"/>
+                <w:szCs w:val="24"/>
+                <w:lang w:val="en-US" w:eastAsia="ja-JP"/>
+              </w:rPr>
+              <w:t>5</w:t>
+            </w:r>
+          </w:p>
+        </w:tc>
+        <w:tc>
+          <w:tcPr>
+            <w:tcW w:w="1966" w:type="dxa"/>
+            <w:hideMark/>
+          </w:tcPr>
+          <w:p>
+            <w:pPr>
+              <w:widowControl/>
+              <w:rPr>
+                <w:color w:val="000000"/>
+                <w:szCs w:val="24"/>
+                <w:lang w:val="en-US" w:eastAsia="ja-JP"/>
+              </w:rPr>
+            </w:pPr>
+            <w:r>
+              <w:rPr>
+                <w:color w:val="000000"/>
+                <w:szCs w:val="24"/>
+                <w:lang w:val="en-US" w:eastAsia="ja-JP"/>
+              </w:rPr>
+              <w:t>IsDeleted</w:t>
+            </w:r>
+          </w:p>
+        </w:tc>
+        <w:tc>
+          <w:tcPr>
+            <w:tcW w:w="1566" w:type="dxa"/>
+            <w:hideMark/>
+          </w:tcPr>
+          <w:p>
+            <w:pPr>
+              <w:widowControl/>
+              <w:rPr>
+                <w:color w:val="000000"/>
+                <w:szCs w:val="24"/>
+                <w:lang w:val="en-US" w:eastAsia="ja-JP"/>
+              </w:rPr>
+            </w:pPr>
+            <w:r>
+              <w:rPr>
+                <w:color w:val="000000"/>
+                <w:szCs w:val="24"/>
+                <w:lang w:val="en-US" w:eastAsia="ja-JP"/>
+              </w:rPr>
+              <w:t>boolean</w:t>
+            </w:r>
+          </w:p>
+        </w:tc>
+        <w:tc>
+          <w:tcPr>
+            <w:tcW w:w="1640" w:type="dxa"/>
+            <w:hideMark/>
+          </w:tcPr>
+          <w:p>
+            <w:pPr>
+              <w:widowControl/>
+              <w:rPr>
+                <w:color w:val="000000"/>
+                <w:szCs w:val="24"/>
+                <w:lang w:val="en-US" w:eastAsia="ja-JP"/>
+              </w:rPr>
+            </w:pPr>
+            <w:r>
+              <w:rPr>
+                <w:color w:val="000000"/>
+                <w:szCs w:val="24"/>
+                <w:lang w:val="en-US" w:eastAsia="ja-JP"/>
+              </w:rPr>
+              <w:t>private</w:t>
+            </w:r>
+          </w:p>
+        </w:tc>
+        <w:tc>
+          <w:tcPr>
+            <w:tcW w:w="3646" w:type="dxa"/>
+            <w:hideMark/>
+          </w:tcPr>
+          <w:p>
+            <w:pPr>
+              <w:widowControl/>
+              <w:rPr>
+                <w:color w:val="000000"/>
+                <w:szCs w:val="24"/>
+                <w:lang w:val="en-US" w:eastAsia="ja-JP"/>
+              </w:rPr>
+            </w:pPr>
+            <w:r>
+              <w:rPr>
+                <w:color w:val="000000"/>
+                <w:szCs w:val="24"/>
+                <w:lang w:val="en-US" w:eastAsia="ja-JP"/>
+              </w:rPr>
+              <w:t>Đã bị xóa chưa</w:t>
+            </w:r>
+          </w:p>
+        </w:tc>
+      </w:tr>
+      <w:tr>
+        <w:trPr>
+          <w:trHeight w:val="324"/>
+        </w:trPr>
+        <w:tc>
+          <w:tcPr>
+            <w:tcW w:w="758" w:type="dxa"/>
+            <w:hideMark/>
+          </w:tcPr>
+          <w:p>
+            <w:pPr>
+              <w:widowControl/>
+              <w:jc w:val="center"/>
+              <w:rPr>
+                <w:color w:val="000000"/>
+                <w:szCs w:val="24"/>
+                <w:lang w:val="en-US" w:eastAsia="ja-JP"/>
+              </w:rPr>
+            </w:pPr>
+            <w:r>
+              <w:rPr>
+                <w:color w:val="000000"/>
+                <w:szCs w:val="24"/>
+                <w:lang w:val="en-US" w:eastAsia="ja-JP"/>
+              </w:rPr>
+              <w:lastRenderedPageBreak/>
+              <w:t>6</w:t>
+            </w:r>
+          </w:p>
+        </w:tc>
+        <w:tc>
+          <w:tcPr>
+            <w:tcW w:w="1966" w:type="dxa"/>
+            <w:hideMark/>
+          </w:tcPr>
+          <w:p>
+            <w:pPr>
+              <w:widowControl/>
+              <w:rPr>
+                <w:color w:val="000000"/>
+                <w:szCs w:val="24"/>
+                <w:lang w:val="en-US" w:eastAsia="ja-JP"/>
+              </w:rPr>
+            </w:pPr>
+            <w:r>
+              <w:rPr>
+                <w:color w:val="000000"/>
+                <w:szCs w:val="24"/>
+                <w:lang w:val="en-US" w:eastAsia="ja-JP"/>
+              </w:rPr>
+              <w:t>LostDate</w:t>
+            </w:r>
+          </w:p>
+        </w:tc>
+        <w:tc>
+          <w:tcPr>
+            <w:tcW w:w="1566" w:type="dxa"/>
+            <w:hideMark/>
+          </w:tcPr>
+          <w:p>
+            <w:pPr>
+              <w:widowControl/>
+              <w:rPr>
+                <w:color w:val="000000"/>
+                <w:szCs w:val="24"/>
+                <w:lang w:val="en-US" w:eastAsia="ja-JP"/>
+              </w:rPr>
+            </w:pPr>
+            <w:r>
+              <w:rPr>
+                <w:color w:val="000000"/>
+                <w:szCs w:val="24"/>
+                <w:lang w:val="en-US" w:eastAsia="ja-JP"/>
+              </w:rPr>
+              <w:t>double</w:t>
+            </w:r>
+          </w:p>
+        </w:tc>
+        <w:tc>
+          <w:tcPr>
+            <w:tcW w:w="1640" w:type="dxa"/>
+            <w:hideMark/>
+          </w:tcPr>
+          <w:p>
+            <w:pPr>
+              <w:widowControl/>
+              <w:rPr>
+                <w:color w:val="000000"/>
+                <w:szCs w:val="24"/>
+                <w:lang w:val="en-US" w:eastAsia="ja-JP"/>
+              </w:rPr>
+            </w:pPr>
+            <w:r>
+              <w:rPr>
+                <w:color w:val="000000"/>
+                <w:szCs w:val="24"/>
+                <w:lang w:val="en-US" w:eastAsia="ja-JP"/>
+              </w:rPr>
+              <w:t>private</w:t>
+            </w:r>
+          </w:p>
+        </w:tc>
+        <w:tc>
+          <w:tcPr>
+            <w:tcW w:w="3646" w:type="dxa"/>
+            <w:hideMark/>
+          </w:tcPr>
+          <w:p>
+            <w:pPr>
+              <w:widowControl/>
+              <w:rPr>
+                <w:color w:val="000000"/>
+                <w:szCs w:val="24"/>
+                <w:lang w:val="en-US" w:eastAsia="ja-JP"/>
+              </w:rPr>
+            </w:pPr>
+            <w:r>
+              <w:rPr>
+                <w:color w:val="000000"/>
+                <w:szCs w:val="24"/>
+                <w:lang w:val="en-US" w:eastAsia="ja-JP"/>
+              </w:rPr>
+              <w:t>Ngày làm mất</w:t>
+            </w:r>
+          </w:p>
+        </w:tc>
+      </w:tr>
+    </w:tbl>
+    <w:p>
+      <w:pPr>
+        <w:pStyle w:val="Caption"/>
+        <w:keepNext/>
+      </w:pPr>
+    </w:p>
+    <w:p/>
+    <w:p>
+      <w:pPr>
+        <w:pStyle w:val="Caption"/>
+        <w:keepNext/>
+        <w:rPr>
+          <w:lang w:val="en-US"/>
+        </w:rPr>
+      </w:pPr>
+      <w:r>
+        <w:t xml:space="preserve">Bảng </w:t>
+      </w:r>
+      <w:r>
+        <w:fldChar w:fldCharType="begin"/>
+      </w:r>
+      <w:r>
+        <w:instrText xml:space="preserve"> SEQ Bảng \* ARABIC </w:instrText>
+      </w:r>
+      <w:r>
+        <w:fldChar w:fldCharType="separate"/>
+      </w:r>
+      <w:r>
+        <w:rPr>
+          <w:noProof/>
+        </w:rPr>
+        <w:t>10</w:t>
       </w:r>
       <w:r>
         <w:fldChar w:fldCharType="end"/>
@@ -9893,15 +10881,7 @@
                 <w:szCs w:val="24"/>
                 <w:lang w:val="en-US" w:eastAsia="ja-JP"/>
               </w:rPr>
-              <w:t xml:space="preserve">ID của </w:t>
-            </w:r>
-            <w:r>
-              <w:rPr>
-                <w:color w:val="000000"/>
-                <w:szCs w:val="24"/>
-                <w:lang w:val="en-US" w:eastAsia="ja-JP"/>
-              </w:rPr>
-              <w:t>nhà xuất bản</w:t>
+              <w:t>ID của nhà xuất bản</w:t>
             </w:r>
           </w:p>
         </w:tc>
@@ -10153,15 +11133,7 @@
                 <w:szCs w:val="24"/>
                 <w:lang w:val="en-US" w:eastAsia="ja-JP"/>
               </w:rPr>
-              <w:t>T</w:t>
-            </w:r>
-            <w:r>
-              <w:rPr>
-                <w:color w:val="000000"/>
-                <w:szCs w:val="24"/>
-                <w:lang w:val="en-US" w:eastAsia="ja-JP"/>
-              </w:rPr>
-              <w:t>ên nhà xuất bản</w:t>
+              <w:t>Tên nhà xuất bản</w:t>
             </w:r>
           </w:p>
         </w:tc>
@@ -10169,41 +11141,13 @@
     </w:tbl>
     <w:p>
       <w:pPr>
-        <w:pStyle w:val="BodyText"/>
-        <w:keepLines w:val="0"/>
-        <w:widowControl/>
-        <w:spacing w:before="120"/>
-        <w:jc w:val="both"/>
-        <w:rPr>
-          <w:i/>
-          <w:color w:val="0000FF"/>
-        </w:rPr>
-      </w:pPr>
-    </w:p>
-    <w:p>
-      <w:pPr>
-        <w:pStyle w:val="BodyText"/>
-        <w:keepLines w:val="0"/>
-        <w:widowControl/>
-        <w:spacing w:before="120"/>
-        <w:jc w:val="both"/>
-        <w:rPr>
-          <w:i/>
-          <w:color w:val="0000FF"/>
-        </w:rPr>
-      </w:pPr>
-    </w:p>
-    <w:p>
-      <w:pPr>
         <w:pStyle w:val="Heading1"/>
       </w:pPr>
-      <w:bookmarkStart w:id="6" w:name="_Toc167699050"/>
-      <w:bookmarkStart w:id="7" w:name="_Toc44508028"/>
       <w:r>
         <w:t>Sơ đồ trạng thái</w:t>
       </w:r>
+      <w:bookmarkEnd w:id="5"/>
       <w:bookmarkEnd w:id="6"/>
-      <w:bookmarkEnd w:id="7"/>
     </w:p>
     <w:p>
       <w:pPr>
@@ -10323,7 +11267,7 @@
         <w:rPr>
           <w:noProof/>
         </w:rPr>
-        <w:t>9</w:t>
+        <w:t>11</w:t>
       </w:r>
       <w:r>
         <w:fldChar w:fldCharType="end"/>
@@ -11041,7 +11985,7 @@
 </file>
 
 <file path=word/endnotes.xml><?xml version="1.0" encoding="utf-8"?>
-<w:endnotes xmlns:wpc="http://schemas.microsoft.com/office/word/2010/wordprocessingCanvas" xmlns:cx="http://schemas.microsoft.com/office/drawing/2014/chartex" xmlns:mc="http://schemas.openxmlformats.org/markup-compatibility/2006" xmlns:o="urn:schemas-microsoft-com:office:office" xmlns:r="http://schemas.openxmlformats.org/officeDocument/2006/relationships" xmlns:m="http://schemas.openxmlformats.org/officeDocument/2006/math" xmlns:v="urn:schemas-microsoft-com:vml" xmlns:wp14="http://schemas.microsoft.com/office/word/2010/wordprocessingDrawing" xmlns:wp="http://schemas.openxmlformats.org/drawingml/2006/wordprocessingDrawing" xmlns:w10="urn:schemas-microsoft-com:office:word" xmlns:w="http://schemas.openxmlformats.org/wordprocessingml/2006/main" xmlns:w14="http://schemas.microsoft.com/office/word/2010/wordml" xmlns:w15="http://schemas.microsoft.com/office/word/2012/wordml" xmlns:w16se="http://schemas.microsoft.com/office/word/2015/wordml/symex" xmlns:wpg="http://schemas.microsoft.com/office/word/2010/wordprocessingGroup" xmlns:wpi="http://schemas.microsoft.com/office/word/2010/wordprocessingInk" xmlns:wne="http://schemas.microsoft.com/office/word/2006/wordml" xmlns:wps="http://schemas.microsoft.com/office/word/2010/wordprocessingShape" mc:Ignorable="w14 w15 w16se wp14">
+<w:endnotes xmlns:wpc="http://schemas.microsoft.com/office/word/2010/wordprocessingCanvas" xmlns:cx="http://schemas.microsoft.com/office/drawing/2014/chartex" xmlns:cx1="http://schemas.microsoft.com/office/drawing/2015/9/8/chartex" xmlns:cx2="http://schemas.microsoft.com/office/drawing/2015/10/21/chartex" xmlns:cx3="http://schemas.microsoft.com/office/drawing/2016/5/9/chartex" xmlns:cx4="http://schemas.microsoft.com/office/drawing/2016/5/10/chartex" xmlns:cx5="http://schemas.microsoft.com/office/drawing/2016/5/11/chartex" xmlns:cx6="http://schemas.microsoft.com/office/drawing/2016/5/12/chartex" xmlns:cx7="http://schemas.microsoft.com/office/drawing/2016/5/13/chartex" xmlns:cx8="http://schemas.microsoft.com/office/drawing/2016/5/14/chartex" xmlns:mc="http://schemas.openxmlformats.org/markup-compatibility/2006" xmlns:aink="http://schemas.microsoft.com/office/drawing/2016/ink" xmlns:am3d="http://schemas.microsoft.com/office/drawing/2017/model3d" xmlns:o="urn:schemas-microsoft-com:office:office" xmlns:r="http://schemas.openxmlformats.org/officeDocument/2006/relationships" xmlns:m="http://schemas.openxmlformats.org/officeDocument/2006/math" xmlns:v="urn:schemas-microsoft-com:vml" xmlns:wp14="http://schemas.microsoft.com/office/word/2010/wordprocessingDrawing" xmlns:wp="http://schemas.openxmlformats.org/drawingml/2006/wordprocessingDrawing" xmlns:w10="urn:schemas-microsoft-com:office:word" xmlns:w="http://schemas.openxmlformats.org/wordprocessingml/2006/main" xmlns:w14="http://schemas.microsoft.com/office/word/2010/wordml" xmlns:w15="http://schemas.microsoft.com/office/word/2012/wordml" xmlns:w16cex="http://schemas.microsoft.com/office/word/2018/wordml/cex" xmlns:w16cid="http://schemas.microsoft.com/office/word/2016/wordml/cid" xmlns:w16="http://schemas.microsoft.com/office/word/2018/wordml" xmlns:w16se="http://schemas.microsoft.com/office/word/2015/wordml/symex" xmlns:wpg="http://schemas.microsoft.com/office/word/2010/wordprocessingGroup" xmlns:wpi="http://schemas.microsoft.com/office/word/2010/wordprocessingInk" xmlns:wne="http://schemas.microsoft.com/office/word/2006/wordml" xmlns:wps="http://schemas.microsoft.com/office/word/2010/wordprocessingShape" mc:Ignorable="w14 w15 w16se w16cid w16 w16cex wp14">
   <w:endnote w:type="separator" w:id="-1">
     <w:p>
       <w:r>
@@ -11060,7 +12004,7 @@
 </file>
 
 <file path=word/footer1.xml><?xml version="1.0" encoding="utf-8"?>
-<w:ftr xmlns:wpc="http://schemas.microsoft.com/office/word/2010/wordprocessingCanvas" xmlns:cx="http://schemas.microsoft.com/office/drawing/2014/chartex" xmlns:mc="http://schemas.openxmlformats.org/markup-compatibility/2006" xmlns:o="urn:schemas-microsoft-com:office:office" xmlns:r="http://schemas.openxmlformats.org/officeDocument/2006/relationships" xmlns:m="http://schemas.openxmlformats.org/officeDocument/2006/math" xmlns:v="urn:schemas-microsoft-com:vml" xmlns:wp14="http://schemas.microsoft.com/office/word/2010/wordprocessingDrawing" xmlns:wp="http://schemas.openxmlformats.org/drawingml/2006/wordprocessingDrawing" xmlns:w10="urn:schemas-microsoft-com:office:word" xmlns:w="http://schemas.openxmlformats.org/wordprocessingml/2006/main" xmlns:w14="http://schemas.microsoft.com/office/word/2010/wordml" xmlns:w15="http://schemas.microsoft.com/office/word/2012/wordml" xmlns:w16se="http://schemas.microsoft.com/office/word/2015/wordml/symex" xmlns:wpg="http://schemas.microsoft.com/office/word/2010/wordprocessingGroup" xmlns:wpi="http://schemas.microsoft.com/office/word/2010/wordprocessingInk" xmlns:wne="http://schemas.microsoft.com/office/word/2006/wordml" xmlns:wps="http://schemas.microsoft.com/office/word/2010/wordprocessingShape" mc:Ignorable="w14 w15 w16se wp14">
+<w:ftr xmlns:wpc="http://schemas.microsoft.com/office/word/2010/wordprocessingCanvas" xmlns:cx="http://schemas.microsoft.com/office/drawing/2014/chartex" xmlns:cx1="http://schemas.microsoft.com/office/drawing/2015/9/8/chartex" xmlns:cx2="http://schemas.microsoft.com/office/drawing/2015/10/21/chartex" xmlns:cx3="http://schemas.microsoft.com/office/drawing/2016/5/9/chartex" xmlns:cx4="http://schemas.microsoft.com/office/drawing/2016/5/10/chartex" xmlns:cx5="http://schemas.microsoft.com/office/drawing/2016/5/11/chartex" xmlns:cx6="http://schemas.microsoft.com/office/drawing/2016/5/12/chartex" xmlns:cx7="http://schemas.microsoft.com/office/drawing/2016/5/13/chartex" xmlns:cx8="http://schemas.microsoft.com/office/drawing/2016/5/14/chartex" xmlns:mc="http://schemas.openxmlformats.org/markup-compatibility/2006" xmlns:aink="http://schemas.microsoft.com/office/drawing/2016/ink" xmlns:am3d="http://schemas.microsoft.com/office/drawing/2017/model3d" xmlns:o="urn:schemas-microsoft-com:office:office" xmlns:r="http://schemas.openxmlformats.org/officeDocument/2006/relationships" xmlns:m="http://schemas.openxmlformats.org/officeDocument/2006/math" xmlns:v="urn:schemas-microsoft-com:vml" xmlns:wp14="http://schemas.microsoft.com/office/word/2010/wordprocessingDrawing" xmlns:wp="http://schemas.openxmlformats.org/drawingml/2006/wordprocessingDrawing" xmlns:w10="urn:schemas-microsoft-com:office:word" xmlns:w="http://schemas.openxmlformats.org/wordprocessingml/2006/main" xmlns:w14="http://schemas.microsoft.com/office/word/2010/wordml" xmlns:w15="http://schemas.microsoft.com/office/word/2012/wordml" xmlns:w16cex="http://schemas.microsoft.com/office/word/2018/wordml/cex" xmlns:w16cid="http://schemas.microsoft.com/office/word/2016/wordml/cid" xmlns:w16="http://schemas.microsoft.com/office/word/2018/wordml" xmlns:w16se="http://schemas.microsoft.com/office/word/2015/wordml/symex" xmlns:wpg="http://schemas.microsoft.com/office/word/2010/wordprocessingGroup" xmlns:wpi="http://schemas.microsoft.com/office/word/2010/wordprocessingInk" xmlns:wne="http://schemas.microsoft.com/office/word/2006/wordml" xmlns:wps="http://schemas.microsoft.com/office/word/2010/wordprocessingShape" mc:Ignorable="w14 w15 w16se w16cid w16 w16cex wp14">
   <w:p>
     <w:pPr>
       <w:pStyle w:val="Footer"/>
@@ -11149,7 +12093,7 @@
 </file>
 
 <file path=word/footer2.xml><?xml version="1.0" encoding="utf-8"?>
-<w:ftr xmlns:wpc="http://schemas.microsoft.com/office/word/2010/wordprocessingCanvas" xmlns:cx="http://schemas.microsoft.com/office/drawing/2014/chartex" xmlns:mc="http://schemas.openxmlformats.org/markup-compatibility/2006" xmlns:o="urn:schemas-microsoft-com:office:office" xmlns:r="http://schemas.openxmlformats.org/officeDocument/2006/relationships" xmlns:m="http://schemas.openxmlformats.org/officeDocument/2006/math" xmlns:v="urn:schemas-microsoft-com:vml" xmlns:wp14="http://schemas.microsoft.com/office/word/2010/wordprocessingDrawing" xmlns:wp="http://schemas.openxmlformats.org/drawingml/2006/wordprocessingDrawing" xmlns:w10="urn:schemas-microsoft-com:office:word" xmlns:w="http://schemas.openxmlformats.org/wordprocessingml/2006/main" xmlns:w14="http://schemas.microsoft.com/office/word/2010/wordml" xmlns:w15="http://schemas.microsoft.com/office/word/2012/wordml" xmlns:w16se="http://schemas.microsoft.com/office/word/2015/wordml/symex" xmlns:wpg="http://schemas.microsoft.com/office/word/2010/wordprocessingGroup" xmlns:wpi="http://schemas.microsoft.com/office/word/2010/wordprocessingInk" xmlns:wne="http://schemas.microsoft.com/office/word/2006/wordml" xmlns:wps="http://schemas.microsoft.com/office/word/2010/wordprocessingShape" mc:Ignorable="w14 w15 w16se wp14">
+<w:ftr xmlns:wpc="http://schemas.microsoft.com/office/word/2010/wordprocessingCanvas" xmlns:cx="http://schemas.microsoft.com/office/drawing/2014/chartex" xmlns:cx1="http://schemas.microsoft.com/office/drawing/2015/9/8/chartex" xmlns:cx2="http://schemas.microsoft.com/office/drawing/2015/10/21/chartex" xmlns:cx3="http://schemas.microsoft.com/office/drawing/2016/5/9/chartex" xmlns:cx4="http://schemas.microsoft.com/office/drawing/2016/5/10/chartex" xmlns:cx5="http://schemas.microsoft.com/office/drawing/2016/5/11/chartex" xmlns:cx6="http://schemas.microsoft.com/office/drawing/2016/5/12/chartex" xmlns:cx7="http://schemas.microsoft.com/office/drawing/2016/5/13/chartex" xmlns:cx8="http://schemas.microsoft.com/office/drawing/2016/5/14/chartex" xmlns:mc="http://schemas.openxmlformats.org/markup-compatibility/2006" xmlns:aink="http://schemas.microsoft.com/office/drawing/2016/ink" xmlns:am3d="http://schemas.microsoft.com/office/drawing/2017/model3d" xmlns:o="urn:schemas-microsoft-com:office:office" xmlns:r="http://schemas.openxmlformats.org/officeDocument/2006/relationships" xmlns:m="http://schemas.openxmlformats.org/officeDocument/2006/math" xmlns:v="urn:schemas-microsoft-com:vml" xmlns:wp14="http://schemas.microsoft.com/office/word/2010/wordprocessingDrawing" xmlns:wp="http://schemas.openxmlformats.org/drawingml/2006/wordprocessingDrawing" xmlns:w10="urn:schemas-microsoft-com:office:word" xmlns:w="http://schemas.openxmlformats.org/wordprocessingml/2006/main" xmlns:w14="http://schemas.microsoft.com/office/word/2010/wordml" xmlns:w15="http://schemas.microsoft.com/office/word/2012/wordml" xmlns:w16cex="http://schemas.microsoft.com/office/word/2018/wordml/cex" xmlns:w16cid="http://schemas.microsoft.com/office/word/2016/wordml/cid" xmlns:w16="http://schemas.microsoft.com/office/word/2018/wordml" xmlns:w16se="http://schemas.microsoft.com/office/word/2015/wordml/symex" xmlns:wpg="http://schemas.microsoft.com/office/word/2010/wordprocessingGroup" xmlns:wpi="http://schemas.microsoft.com/office/word/2010/wordprocessingInk" xmlns:wne="http://schemas.microsoft.com/office/word/2006/wordml" xmlns:wps="http://schemas.microsoft.com/office/word/2010/wordprocessingShape" mc:Ignorable="w14 w15 w16se w16cid w16 w16cex wp14">
   <w:tbl>
     <w:tblPr>
       <w:tblW w:w="0" w:type="auto"/>
@@ -11321,7 +12265,7 @@
 </file>
 
 <file path=word/footnotes.xml><?xml version="1.0" encoding="utf-8"?>
-<w:footnotes xmlns:wpc="http://schemas.microsoft.com/office/word/2010/wordprocessingCanvas" xmlns:cx="http://schemas.microsoft.com/office/drawing/2014/chartex" xmlns:mc="http://schemas.openxmlformats.org/markup-compatibility/2006" xmlns:o="urn:schemas-microsoft-com:office:office" xmlns:r="http://schemas.openxmlformats.org/officeDocument/2006/relationships" xmlns:m="http://schemas.openxmlformats.org/officeDocument/2006/math" xmlns:v="urn:schemas-microsoft-com:vml" xmlns:wp14="http://schemas.microsoft.com/office/word/2010/wordprocessingDrawing" xmlns:wp="http://schemas.openxmlformats.org/drawingml/2006/wordprocessingDrawing" xmlns:w10="urn:schemas-microsoft-com:office:word" xmlns:w="http://schemas.openxmlformats.org/wordprocessingml/2006/main" xmlns:w14="http://schemas.microsoft.com/office/word/2010/wordml" xmlns:w15="http://schemas.microsoft.com/office/word/2012/wordml" xmlns:w16se="http://schemas.microsoft.com/office/word/2015/wordml/symex" xmlns:wpg="http://schemas.microsoft.com/office/word/2010/wordprocessingGroup" xmlns:wpi="http://schemas.microsoft.com/office/word/2010/wordprocessingInk" xmlns:wne="http://schemas.microsoft.com/office/word/2006/wordml" xmlns:wps="http://schemas.microsoft.com/office/word/2010/wordprocessingShape" mc:Ignorable="w14 w15 w16se wp14">
+<w:footnotes xmlns:wpc="http://schemas.microsoft.com/office/word/2010/wordprocessingCanvas" xmlns:cx="http://schemas.microsoft.com/office/drawing/2014/chartex" xmlns:cx1="http://schemas.microsoft.com/office/drawing/2015/9/8/chartex" xmlns:cx2="http://schemas.microsoft.com/office/drawing/2015/10/21/chartex" xmlns:cx3="http://schemas.microsoft.com/office/drawing/2016/5/9/chartex" xmlns:cx4="http://schemas.microsoft.com/office/drawing/2016/5/10/chartex" xmlns:cx5="http://schemas.microsoft.com/office/drawing/2016/5/11/chartex" xmlns:cx6="http://schemas.microsoft.com/office/drawing/2016/5/12/chartex" xmlns:cx7="http://schemas.microsoft.com/office/drawing/2016/5/13/chartex" xmlns:cx8="http://schemas.microsoft.com/office/drawing/2016/5/14/chartex" xmlns:mc="http://schemas.openxmlformats.org/markup-compatibility/2006" xmlns:aink="http://schemas.microsoft.com/office/drawing/2016/ink" xmlns:am3d="http://schemas.microsoft.com/office/drawing/2017/model3d" xmlns:o="urn:schemas-microsoft-com:office:office" xmlns:r="http://schemas.openxmlformats.org/officeDocument/2006/relationships" xmlns:m="http://schemas.openxmlformats.org/officeDocument/2006/math" xmlns:v="urn:schemas-microsoft-com:vml" xmlns:wp14="http://schemas.microsoft.com/office/word/2010/wordprocessingDrawing" xmlns:wp="http://schemas.openxmlformats.org/drawingml/2006/wordprocessingDrawing" xmlns:w10="urn:schemas-microsoft-com:office:word" xmlns:w="http://schemas.openxmlformats.org/wordprocessingml/2006/main" xmlns:w14="http://schemas.microsoft.com/office/word/2010/wordml" xmlns:w15="http://schemas.microsoft.com/office/word/2012/wordml" xmlns:w16cex="http://schemas.microsoft.com/office/word/2018/wordml/cex" xmlns:w16cid="http://schemas.microsoft.com/office/word/2016/wordml/cid" xmlns:w16="http://schemas.microsoft.com/office/word/2018/wordml" xmlns:w16se="http://schemas.microsoft.com/office/word/2015/wordml/symex" xmlns:wpg="http://schemas.microsoft.com/office/word/2010/wordprocessingGroup" xmlns:wpi="http://schemas.microsoft.com/office/word/2010/wordprocessingInk" xmlns:wne="http://schemas.microsoft.com/office/word/2006/wordml" xmlns:wps="http://schemas.microsoft.com/office/word/2010/wordprocessingShape" mc:Ignorable="w14 w15 w16se w16cid w16 w16cex wp14">
   <w:footnote w:type="separator" w:id="-1">
     <w:p>
       <w:r>
@@ -11340,7 +12284,7 @@
 </file>
 
 <file path=word/header1.xml><?xml version="1.0" encoding="utf-8"?>
-<w:hdr xmlns:wpc="http://schemas.microsoft.com/office/word/2010/wordprocessingCanvas" xmlns:cx="http://schemas.microsoft.com/office/drawing/2014/chartex" xmlns:mc="http://schemas.openxmlformats.org/markup-compatibility/2006" xmlns:o="urn:schemas-microsoft-com:office:office" xmlns:r="http://schemas.openxmlformats.org/officeDocument/2006/relationships" xmlns:m="http://schemas.openxmlformats.org/officeDocument/2006/math" xmlns:v="urn:schemas-microsoft-com:vml" xmlns:wp14="http://schemas.microsoft.com/office/word/2010/wordprocessingDrawing" xmlns:wp="http://schemas.openxmlformats.org/drawingml/2006/wordprocessingDrawing" xmlns:w10="urn:schemas-microsoft-com:office:word" xmlns:w="http://schemas.openxmlformats.org/wordprocessingml/2006/main" xmlns:w14="http://schemas.microsoft.com/office/word/2010/wordml" xmlns:w15="http://schemas.microsoft.com/office/word/2012/wordml" xmlns:w16se="http://schemas.microsoft.com/office/word/2015/wordml/symex" xmlns:wpg="http://schemas.microsoft.com/office/word/2010/wordprocessingGroup" xmlns:wpi="http://schemas.microsoft.com/office/word/2010/wordprocessingInk" xmlns:wne="http://schemas.microsoft.com/office/word/2006/wordml" xmlns:wps="http://schemas.microsoft.com/office/word/2010/wordprocessingShape" mc:Ignorable="w14 w15 w16se wp14">
+<w:hdr xmlns:wpc="http://schemas.microsoft.com/office/word/2010/wordprocessingCanvas" xmlns:cx="http://schemas.microsoft.com/office/drawing/2014/chartex" xmlns:cx1="http://schemas.microsoft.com/office/drawing/2015/9/8/chartex" xmlns:cx2="http://schemas.microsoft.com/office/drawing/2015/10/21/chartex" xmlns:cx3="http://schemas.microsoft.com/office/drawing/2016/5/9/chartex" xmlns:cx4="http://schemas.microsoft.com/office/drawing/2016/5/10/chartex" xmlns:cx5="http://schemas.microsoft.com/office/drawing/2016/5/11/chartex" xmlns:cx6="http://schemas.microsoft.com/office/drawing/2016/5/12/chartex" xmlns:cx7="http://schemas.microsoft.com/office/drawing/2016/5/13/chartex" xmlns:cx8="http://schemas.microsoft.com/office/drawing/2016/5/14/chartex" xmlns:mc="http://schemas.openxmlformats.org/markup-compatibility/2006" xmlns:aink="http://schemas.microsoft.com/office/drawing/2016/ink" xmlns:am3d="http://schemas.microsoft.com/office/drawing/2017/model3d" xmlns:o="urn:schemas-microsoft-com:office:office" xmlns:r="http://schemas.openxmlformats.org/officeDocument/2006/relationships" xmlns:m="http://schemas.openxmlformats.org/officeDocument/2006/math" xmlns:v="urn:schemas-microsoft-com:vml" xmlns:wp14="http://schemas.microsoft.com/office/word/2010/wordprocessingDrawing" xmlns:wp="http://schemas.openxmlformats.org/drawingml/2006/wordprocessingDrawing" xmlns:w10="urn:schemas-microsoft-com:office:word" xmlns:w="http://schemas.openxmlformats.org/wordprocessingml/2006/main" xmlns:w14="http://schemas.microsoft.com/office/word/2010/wordml" xmlns:w15="http://schemas.microsoft.com/office/word/2012/wordml" xmlns:w16cex="http://schemas.microsoft.com/office/word/2018/wordml/cex" xmlns:w16cid="http://schemas.microsoft.com/office/word/2016/wordml/cid" xmlns:w16="http://schemas.microsoft.com/office/word/2018/wordml" xmlns:w16se="http://schemas.microsoft.com/office/word/2015/wordml/symex" xmlns:wpg="http://schemas.microsoft.com/office/word/2010/wordprocessingGroup" xmlns:wpi="http://schemas.microsoft.com/office/word/2010/wordprocessingInk" xmlns:wne="http://schemas.microsoft.com/office/word/2006/wordml" xmlns:wps="http://schemas.microsoft.com/office/word/2010/wordprocessingShape" mc:Ignorable="w14 w15 w16se w16cid w16 w16cex wp14">
   <w:p>
     <w:pPr>
       <w:pStyle w:val="Header"/>
@@ -11493,7 +12437,7 @@
         </mc:Choice>
         <mc:Fallback>
           <w:pict>
-            <v:shape w14:anchorId="66B823E5" id="Freeform 1" o:spid="_x0000_s1026" style="position:absolute;margin-left:0;margin-top:0;width:93.15pt;height:813pt;flip:x;z-index:251660800;visibility:visible;mso-wrap-style:square;mso-width-percent:0;mso-height-percent:0;mso-wrap-distance-left:9pt;mso-wrap-distance-top:0;mso-wrap-distance-right:9pt;mso-wrap-distance-bottom:0;mso-position-horizontal:absolute;mso-position-horizontal-relative:page;mso-position-vertical:absolute;mso-position-vertical-relative:page;mso-width-percent:0;mso-height-percent:0;mso-width-relative:page;mso-height-relative:page;v-text-anchor:top" coordsize="502,3168" o:gfxdata="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" path="m502,c93,,93,,93,,146,383,323,1900,,3168v502,,502,,502,l502,xe" fillcolor="#8db3e2" stroked="f" strokecolor="#212120">
+            <v:shape w14:anchorId="4F7A3B06" id="Freeform 1" o:spid="_x0000_s1026" style="position:absolute;margin-left:0;margin-top:0;width:93.15pt;height:813pt;flip:x;z-index:251660800;visibility:visible;mso-wrap-style:square;mso-width-percent:0;mso-height-percent:0;mso-wrap-distance-left:9pt;mso-wrap-distance-top:0;mso-wrap-distance-right:9pt;mso-wrap-distance-bottom:0;mso-position-horizontal:absolute;mso-position-horizontal-relative:page;mso-position-vertical:absolute;mso-position-vertical-relative:page;mso-width-percent:0;mso-height-percent:0;mso-width-relative:page;mso-height-relative:page;v-text-anchor:top" coordsize="502,3168" o:gfxdata="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" path="m502,c93,,93,,93,,146,383,323,1900,,3168v502,,502,,502,l502,xe" fillcolor="#8db3e2" stroked="f" strokecolor="#212120">
               <v:fill color2="#1f497d" rotate="t" focus="100%" type="gradient"/>
               <v:shadow color="#8c8682"/>
               <v:path arrowok="t" o:connecttype="custom" o:connectlocs="1183005,0;219162,0;0,10325100;1183005,10325100;1183005,0" o:connectangles="0,0,0,0,0"/>
@@ -11654,7 +12598,7 @@
 </file>
 
 <file path=word/header2.xml><?xml version="1.0" encoding="utf-8"?>
-<w:hdr xmlns:wpc="http://schemas.microsoft.com/office/word/2010/wordprocessingCanvas" xmlns:cx="http://schemas.microsoft.com/office/drawing/2014/chartex" xmlns:mc="http://schemas.openxmlformats.org/markup-compatibility/2006" xmlns:o="urn:schemas-microsoft-com:office:office" xmlns:r="http://schemas.openxmlformats.org/officeDocument/2006/relationships" xmlns:m="http://schemas.openxmlformats.org/officeDocument/2006/math" xmlns:v="urn:schemas-microsoft-com:vml" xmlns:wp14="http://schemas.microsoft.com/office/word/2010/wordprocessingDrawing" xmlns:wp="http://schemas.openxmlformats.org/drawingml/2006/wordprocessingDrawing" xmlns:w10="urn:schemas-microsoft-com:office:word" xmlns:w="http://schemas.openxmlformats.org/wordprocessingml/2006/main" xmlns:w14="http://schemas.microsoft.com/office/word/2010/wordml" xmlns:w15="http://schemas.microsoft.com/office/word/2012/wordml" xmlns:w16se="http://schemas.microsoft.com/office/word/2015/wordml/symex" xmlns:wpg="http://schemas.microsoft.com/office/word/2010/wordprocessingGroup" xmlns:wpi="http://schemas.microsoft.com/office/word/2010/wordprocessingInk" xmlns:wne="http://schemas.microsoft.com/office/word/2006/wordml" xmlns:wps="http://schemas.microsoft.com/office/word/2010/wordprocessingShape" mc:Ignorable="w14 w15 w16se wp14">
+<w:hdr xmlns:wpc="http://schemas.microsoft.com/office/word/2010/wordprocessingCanvas" xmlns:cx="http://schemas.microsoft.com/office/drawing/2014/chartex" xmlns:cx1="http://schemas.microsoft.com/office/drawing/2015/9/8/chartex" xmlns:cx2="http://schemas.microsoft.com/office/drawing/2015/10/21/chartex" xmlns:cx3="http://schemas.microsoft.com/office/drawing/2016/5/9/chartex" xmlns:cx4="http://schemas.microsoft.com/office/drawing/2016/5/10/chartex" xmlns:cx5="http://schemas.microsoft.com/office/drawing/2016/5/11/chartex" xmlns:cx6="http://schemas.microsoft.com/office/drawing/2016/5/12/chartex" xmlns:cx7="http://schemas.microsoft.com/office/drawing/2016/5/13/chartex" xmlns:cx8="http://schemas.microsoft.com/office/drawing/2016/5/14/chartex" xmlns:mc="http://schemas.openxmlformats.org/markup-compatibility/2006" xmlns:aink="http://schemas.microsoft.com/office/drawing/2016/ink" xmlns:am3d="http://schemas.microsoft.com/office/drawing/2017/model3d" xmlns:o="urn:schemas-microsoft-com:office:office" xmlns:r="http://schemas.openxmlformats.org/officeDocument/2006/relationships" xmlns:m="http://schemas.openxmlformats.org/officeDocument/2006/math" xmlns:v="urn:schemas-microsoft-com:vml" xmlns:wp14="http://schemas.microsoft.com/office/word/2010/wordprocessingDrawing" xmlns:wp="http://schemas.openxmlformats.org/drawingml/2006/wordprocessingDrawing" xmlns:w10="urn:schemas-microsoft-com:office:word" xmlns:w="http://schemas.openxmlformats.org/wordprocessingml/2006/main" xmlns:w14="http://schemas.microsoft.com/office/word/2010/wordml" xmlns:w15="http://schemas.microsoft.com/office/word/2012/wordml" xmlns:w16cex="http://schemas.microsoft.com/office/word/2018/wordml/cex" xmlns:w16cid="http://schemas.microsoft.com/office/word/2016/wordml/cid" xmlns:w16="http://schemas.microsoft.com/office/word/2018/wordml" xmlns:w16se="http://schemas.microsoft.com/office/word/2015/wordml/symex" xmlns:wpg="http://schemas.microsoft.com/office/word/2010/wordprocessingGroup" xmlns:wpi="http://schemas.microsoft.com/office/word/2010/wordprocessingInk" xmlns:wne="http://schemas.microsoft.com/office/word/2006/wordml" xmlns:wps="http://schemas.microsoft.com/office/word/2010/wordprocessingShape" mc:Ignorable="w14 w15 w16se w16cid w16 w16cex wp14">
   <w:p>
     <w:r>
       <w:rPr>
@@ -11841,7 +12785,7 @@
 </file>
 
 <file path=word/numbering.xml><?xml version="1.0" encoding="utf-8"?>
-<w:numbering xmlns:wpc="http://schemas.microsoft.com/office/word/2010/wordprocessingCanvas" xmlns:cx="http://schemas.microsoft.com/office/drawing/2014/chartex" xmlns:mc="http://schemas.openxmlformats.org/markup-compatibility/2006" xmlns:o="urn:schemas-microsoft-com:office:office" xmlns:r="http://schemas.openxmlformats.org/officeDocument/2006/relationships" xmlns:m="http://schemas.openxmlformats.org/officeDocument/2006/math" xmlns:v="urn:schemas-microsoft-com:vml" xmlns:wp14="http://schemas.microsoft.com/office/word/2010/wordprocessingDrawing" xmlns:wp="http://schemas.openxmlformats.org/drawingml/2006/wordprocessingDrawing" xmlns:w10="urn:schemas-microsoft-com:office:word" xmlns:w="http://schemas.openxmlformats.org/wordprocessingml/2006/main" xmlns:w14="http://schemas.microsoft.com/office/word/2010/wordml" xmlns:w15="http://schemas.microsoft.com/office/word/2012/wordml" xmlns:w16se="http://schemas.microsoft.com/office/word/2015/wordml/symex" xmlns:wpg="http://schemas.microsoft.com/office/word/2010/wordprocessingGroup" xmlns:wpi="http://schemas.microsoft.com/office/word/2010/wordprocessingInk" xmlns:wne="http://schemas.microsoft.com/office/word/2006/wordml" xmlns:wps="http://schemas.microsoft.com/office/word/2010/wordprocessingShape" mc:Ignorable="w14 w15 w16se wp14">
+<w:numbering xmlns:wpc="http://schemas.microsoft.com/office/word/2010/wordprocessingCanvas" xmlns:cx="http://schemas.microsoft.com/office/drawing/2014/chartex" xmlns:cx1="http://schemas.microsoft.com/office/drawing/2015/9/8/chartex" xmlns:cx2="http://schemas.microsoft.com/office/drawing/2015/10/21/chartex" xmlns:cx3="http://schemas.microsoft.com/office/drawing/2016/5/9/chartex" xmlns:cx4="http://schemas.microsoft.com/office/drawing/2016/5/10/chartex" xmlns:cx5="http://schemas.microsoft.com/office/drawing/2016/5/11/chartex" xmlns:cx6="http://schemas.microsoft.com/office/drawing/2016/5/12/chartex" xmlns:cx7="http://schemas.microsoft.com/office/drawing/2016/5/13/chartex" xmlns:cx8="http://schemas.microsoft.com/office/drawing/2016/5/14/chartex" xmlns:mc="http://schemas.openxmlformats.org/markup-compatibility/2006" xmlns:aink="http://schemas.microsoft.com/office/drawing/2016/ink" xmlns:am3d="http://schemas.microsoft.com/office/drawing/2017/model3d" xmlns:o="urn:schemas-microsoft-com:office:office" xmlns:r="http://schemas.openxmlformats.org/officeDocument/2006/relationships" xmlns:m="http://schemas.openxmlformats.org/officeDocument/2006/math" xmlns:v="urn:schemas-microsoft-com:vml" xmlns:wp14="http://schemas.microsoft.com/office/word/2010/wordprocessingDrawing" xmlns:wp="http://schemas.openxmlformats.org/drawingml/2006/wordprocessingDrawing" xmlns:w10="urn:schemas-microsoft-com:office:word" xmlns:w="http://schemas.openxmlformats.org/wordprocessingml/2006/main" xmlns:w14="http://schemas.microsoft.com/office/word/2010/wordml" xmlns:w15="http://schemas.microsoft.com/office/word/2012/wordml" xmlns:w16cex="http://schemas.microsoft.com/office/word/2018/wordml/cex" xmlns:w16cid="http://schemas.microsoft.com/office/word/2016/wordml/cid" xmlns:w16="http://schemas.microsoft.com/office/word/2018/wordml" xmlns:w16se="http://schemas.microsoft.com/office/word/2015/wordml/symex" xmlns:wpg="http://schemas.microsoft.com/office/word/2010/wordprocessingGroup" xmlns:wpi="http://schemas.microsoft.com/office/word/2010/wordprocessingInk" xmlns:wne="http://schemas.microsoft.com/office/word/2006/wordml" xmlns:wps="http://schemas.microsoft.com/office/word/2010/wordprocessingShape" mc:Ignorable="w14 w15 w16se w16cid w16 w16cex wp14">
   <w:abstractNum w:abstractNumId="0" w15:restartNumberingAfterBreak="0">
     <w:nsid w:val="FFFFFFFB"/>
     <w:multiLevelType w:val="multilevel"/>
@@ -13875,7 +14819,7 @@
 </file>
 
 <file path=word/styles.xml><?xml version="1.0" encoding="utf-8"?>
-<w:styles xmlns:mc="http://schemas.openxmlformats.org/markup-compatibility/2006" xmlns:r="http://schemas.openxmlformats.org/officeDocument/2006/relationships" xmlns:w="http://schemas.openxmlformats.org/wordprocessingml/2006/main" xmlns:w14="http://schemas.microsoft.com/office/word/2010/wordml" xmlns:w15="http://schemas.microsoft.com/office/word/2012/wordml" xmlns:w16se="http://schemas.microsoft.com/office/word/2015/wordml/symex" mc:Ignorable="w14 w15 w16se">
+<w:styles xmlns:mc="http://schemas.openxmlformats.org/markup-compatibility/2006" xmlns:r="http://schemas.openxmlformats.org/officeDocument/2006/relationships" xmlns:w="http://schemas.openxmlformats.org/wordprocessingml/2006/main" xmlns:w14="http://schemas.microsoft.com/office/word/2010/wordml" xmlns:w15="http://schemas.microsoft.com/office/word/2012/wordml" xmlns:w16cex="http://schemas.microsoft.com/office/word/2018/wordml/cex" xmlns:w16cid="http://schemas.microsoft.com/office/word/2016/wordml/cid" xmlns:w16="http://schemas.microsoft.com/office/word/2018/wordml" xmlns:w16se="http://schemas.microsoft.com/office/word/2015/wordml/symex" mc:Ignorable="w14 w15 w16se w16cid w16 w16cex">
   <w:docDefaults>
     <w:rPrDefault>
       <w:rPr>
@@ -13885,7 +14829,7 @@
     </w:rPrDefault>
     <w:pPrDefault/>
   </w:docDefaults>
-  <w:latentStyles w:defLockedState="0" w:defUIPriority="0" w:defSemiHidden="0" w:defUnhideWhenUsed="0" w:defQFormat="0" w:count="371">
+  <w:latentStyles w:defLockedState="0" w:defUIPriority="0" w:defSemiHidden="0" w:defUnhideWhenUsed="0" w:defQFormat="0" w:count="376">
     <w:lsdException w:name="Normal" w:qFormat="1"/>
     <w:lsdException w:name="heading 1" w:qFormat="1"/>
     <w:lsdException w:name="heading 2" w:qFormat="1"/>
@@ -13985,7 +14929,6 @@
     <w:lsdException w:name="HTML Sample" w:semiHidden="1" w:unhideWhenUsed="1"/>
     <w:lsdException w:name="HTML Typewriter" w:semiHidden="1" w:unhideWhenUsed="1"/>
     <w:lsdException w:name="HTML Variable" w:semiHidden="1" w:unhideWhenUsed="1"/>
-    <w:lsdException w:name="Normal Table" w:semiHidden="1" w:unhideWhenUsed="1"/>
     <w:lsdException w:name="annotation subject" w:semiHidden="1" w:unhideWhenUsed="1"/>
     <w:lsdException w:name="No List" w:semiHidden="1" w:unhideWhenUsed="1"/>
     <w:lsdException w:name="Outline List 1" w:semiHidden="1" w:unhideWhenUsed="1"/>
@@ -14028,11 +14971,8 @@
     <w:lsdException w:name="Table Contemporary" w:semiHidden="1" w:unhideWhenUsed="1"/>
     <w:lsdException w:name="Table Elegant" w:semiHidden="1" w:unhideWhenUsed="1"/>
     <w:lsdException w:name="Table Professional" w:semiHidden="1" w:unhideWhenUsed="1"/>
-    <w:lsdException w:name="Table Subtle 1" w:semiHidden="1" w:unhideWhenUsed="1"/>
     <w:lsdException w:name="Table Subtle 2" w:semiHidden="1" w:unhideWhenUsed="1"/>
     <w:lsdException w:name="Table Web 1" w:semiHidden="1" w:unhideWhenUsed="1"/>
-    <w:lsdException w:name="Table Web 2" w:semiHidden="1" w:unhideWhenUsed="1"/>
-    <w:lsdException w:name="Table Web 3" w:semiHidden="1" w:unhideWhenUsed="1"/>
     <w:lsdException w:name="Balloon Text" w:semiHidden="1" w:unhideWhenUsed="1"/>
     <w:lsdException w:name="Table Theme" w:semiHidden="1" w:unhideWhenUsed="1"/>
     <w:lsdException w:name="Placeholder Text" w:semiHidden="1" w:uiPriority="99"/>
@@ -14250,6 +15190,11 @@
     <w:lsdException w:name="List Table 5 Dark Accent 6" w:uiPriority="50"/>
     <w:lsdException w:name="List Table 6 Colorful Accent 6" w:uiPriority="51"/>
     <w:lsdException w:name="List Table 7 Colorful Accent 6" w:uiPriority="52"/>
+    <w:lsdException w:name="Mention" w:semiHidden="1" w:uiPriority="99" w:unhideWhenUsed="1"/>
+    <w:lsdException w:name="Smart Hyperlink" w:semiHidden="1" w:uiPriority="99" w:unhideWhenUsed="1"/>
+    <w:lsdException w:name="Hashtag" w:semiHidden="1" w:uiPriority="99" w:unhideWhenUsed="1"/>
+    <w:lsdException w:name="Unresolved Mention" w:semiHidden="1" w:uiPriority="99" w:unhideWhenUsed="1"/>
+    <w:lsdException w:name="Smart Link" w:semiHidden="1" w:uiPriority="99" w:unhideWhenUsed="1"/>
   </w:latentStyles>
   <w:style w:type="paragraph" w:default="1" w:styleId="Normal">
     <w:name w:val="Normal"/>

--- a/Design/4-PhanTich.docx
+++ b/Design/4-PhanTich.docx
@@ -1,69 +1,39 @@
 
 <file path=word/document.xml><?xml version="1.0" encoding="utf-8"?>
-<w:document xmlns:wpc="http://schemas.microsoft.com/office/word/2010/wordprocessingCanvas" xmlns:cx="http://schemas.microsoft.com/office/drawing/2014/chartex" xmlns:cx1="http://schemas.microsoft.com/office/drawing/2015/9/8/chartex" xmlns:cx2="http://schemas.microsoft.com/office/drawing/2015/10/21/chartex" xmlns:cx3="http://schemas.microsoft.com/office/drawing/2016/5/9/chartex" xmlns:cx4="http://schemas.microsoft.com/office/drawing/2016/5/10/chartex" xmlns:cx5="http://schemas.microsoft.com/office/drawing/2016/5/11/chartex" xmlns:cx6="http://schemas.microsoft.com/office/drawing/2016/5/12/chartex" xmlns:cx7="http://schemas.microsoft.com/office/drawing/2016/5/13/chartex" xmlns:cx8="http://schemas.microsoft.com/office/drawing/2016/5/14/chartex" xmlns:mc="http://schemas.openxmlformats.org/markup-compatibility/2006" xmlns:aink="http://schemas.microsoft.com/office/drawing/2016/ink" xmlns:am3d="http://schemas.microsoft.com/office/drawing/2017/model3d" xmlns:o="urn:schemas-microsoft-com:office:office" xmlns:r="http://schemas.openxmlformats.org/officeDocument/2006/relationships" xmlns:m="http://schemas.openxmlformats.org/officeDocument/2006/math" xmlns:v="urn:schemas-microsoft-com:vml" xmlns:wp14="http://schemas.microsoft.com/office/word/2010/wordprocessingDrawing" xmlns:wp="http://schemas.openxmlformats.org/drawingml/2006/wordprocessingDrawing" xmlns:w10="urn:schemas-microsoft-com:office:word" xmlns:w="http://schemas.openxmlformats.org/wordprocessingml/2006/main" xmlns:w14="http://schemas.microsoft.com/office/word/2010/wordml" xmlns:w15="http://schemas.microsoft.com/office/word/2012/wordml" xmlns:w16cex="http://schemas.microsoft.com/office/word/2018/wordml/cex" xmlns:w16cid="http://schemas.microsoft.com/office/word/2016/wordml/cid" xmlns:w16="http://schemas.microsoft.com/office/word/2018/wordml" xmlns:w16se="http://schemas.microsoft.com/office/word/2015/wordml/symex" xmlns:wpg="http://schemas.microsoft.com/office/word/2010/wordprocessingGroup" xmlns:wpi="http://schemas.microsoft.com/office/word/2010/wordprocessingInk" xmlns:wne="http://schemas.microsoft.com/office/word/2006/wordml" xmlns:wps="http://schemas.microsoft.com/office/word/2010/wordprocessingShape" mc:Ignorable="w14 w15 w16se w16cid w16 w16cex wp14">
+<w:document xmlns:wpc="http://schemas.microsoft.com/office/word/2010/wordprocessingCanvas" xmlns:cx="http://schemas.microsoft.com/office/drawing/2014/chartex" xmlns:mc="http://schemas.openxmlformats.org/markup-compatibility/2006" xmlns:o="urn:schemas-microsoft-com:office:office" xmlns:r="http://schemas.openxmlformats.org/officeDocument/2006/relationships" xmlns:m="http://schemas.openxmlformats.org/officeDocument/2006/math" xmlns:v="urn:schemas-microsoft-com:vml" xmlns:wp14="http://schemas.microsoft.com/office/word/2010/wordprocessingDrawing" xmlns:wp="http://schemas.openxmlformats.org/drawingml/2006/wordprocessingDrawing" xmlns:w10="urn:schemas-microsoft-com:office:word" xmlns:w="http://schemas.openxmlformats.org/wordprocessingml/2006/main" xmlns:w14="http://schemas.microsoft.com/office/word/2010/wordml" xmlns:w15="http://schemas.microsoft.com/office/word/2012/wordml" xmlns:w16se="http://schemas.microsoft.com/office/word/2015/wordml/symex" xmlns:wpg="http://schemas.microsoft.com/office/word/2010/wordprocessingGroup" xmlns:wpi="http://schemas.microsoft.com/office/word/2010/wordprocessingInk" xmlns:wne="http://schemas.microsoft.com/office/word/2006/wordml" xmlns:wps="http://schemas.microsoft.com/office/word/2010/wordprocessingShape" mc:Ignorable="w14 w15 w16se wp14">
   <w:body>
     <w:p>
       <w:pPr>
         <w:pStyle w:val="Title"/>
         <w:jc w:val="right"/>
-        <w:rPr>
-          <w:lang w:val="en-US"/>
-        </w:rPr>
+      </w:pPr>
+    </w:p>
+    <w:p/>
+    <w:p/>
+    <w:p>
+      <w:pPr>
+        <w:pStyle w:val="Title"/>
+        <w:jc w:val="right"/>
       </w:pPr>
     </w:p>
     <w:p>
       <w:pPr>
-        <w:rPr>
-          <w:lang w:val="en-US"/>
-        </w:rPr>
+        <w:pStyle w:val="Title"/>
+        <w:jc w:val="right"/>
       </w:pPr>
     </w:p>
     <w:p>
       <w:pPr>
-        <w:rPr>
-          <w:lang w:val="en-US"/>
-        </w:rPr>
+        <w:pStyle w:val="Title"/>
+        <w:jc w:val="right"/>
       </w:pPr>
     </w:p>
     <w:p>
       <w:pPr>
         <w:pStyle w:val="Title"/>
         <w:jc w:val="right"/>
-        <w:rPr>
-          <w:lang w:val="en-US"/>
-        </w:rPr>
-      </w:pPr>
-    </w:p>
-    <w:p>
-      <w:pPr>
-        <w:pStyle w:val="Title"/>
-        <w:jc w:val="right"/>
-        <w:rPr>
-          <w:lang w:val="en-US"/>
-        </w:rPr>
-      </w:pPr>
-    </w:p>
-    <w:p>
-      <w:pPr>
-        <w:pStyle w:val="Title"/>
-        <w:jc w:val="right"/>
-        <w:rPr>
-          <w:lang w:val="en-US"/>
-        </w:rPr>
-      </w:pPr>
-    </w:p>
-    <w:p>
-      <w:pPr>
-        <w:pStyle w:val="Title"/>
-        <w:jc w:val="right"/>
-        <w:rPr>
-          <w:lang w:val="en-US"/>
-        </w:rPr>
       </w:pPr>
       <w:r>
-        <w:rPr>
-          <w:lang w:val="en-US"/>
-        </w:rPr>
         <w:t xml:space="preserve">Hồ sơ Phân tích </w:t>
       </w:r>
       <w:r>
@@ -73,13 +43,7 @@
         <w:t>Quản lý thư viện</w:t>
       </w:r>
     </w:p>
-    <w:p>
-      <w:pPr>
-        <w:rPr>
-          <w:lang w:val="en-US"/>
-        </w:rPr>
-      </w:pPr>
-    </w:p>
+    <w:p/>
     <w:p>
       <w:pPr>
         <w:jc w:val="right"/>
@@ -87,7 +51,6 @@
           <w:rFonts w:ascii="Arial" w:hAnsi="Arial"/>
           <w:sz w:val="34"/>
           <w:szCs w:val="30"/>
-          <w:lang w:val="en-US"/>
         </w:rPr>
       </w:pPr>
       <w:r>
@@ -95,7 +58,6 @@
           <w:rFonts w:ascii="Arial" w:hAnsi="Arial"/>
           <w:sz w:val="34"/>
           <w:szCs w:val="30"/>
-          <w:lang w:val="en-US"/>
         </w:rPr>
         <w:t xml:space="preserve">Version </w:t>
       </w:r>
@@ -104,7 +66,6 @@
           <w:rFonts w:ascii="Arial" w:hAnsi="Arial"/>
           <w:sz w:val="34"/>
           <w:szCs w:val="30"/>
-          <w:lang w:val="en-US"/>
         </w:rPr>
         <w:t>1.</w:t>
       </w:r>
@@ -113,7 +74,6 @@
           <w:rFonts w:ascii="Arial" w:hAnsi="Arial"/>
           <w:sz w:val="34"/>
           <w:szCs w:val="30"/>
-          <w:lang w:val="en-US"/>
         </w:rPr>
         <w:t>2</w:t>
       </w:r>
@@ -122,53 +82,14 @@
       <w:pPr>
         <w:pStyle w:val="Title"/>
         <w:jc w:val="both"/>
-        <w:rPr>
-          <w:lang w:val="en-US"/>
-        </w:rPr>
       </w:pPr>
     </w:p>
-    <w:p>
-      <w:pPr>
-        <w:rPr>
-          <w:lang w:val="en-US"/>
-        </w:rPr>
-      </w:pPr>
-    </w:p>
-    <w:p>
-      <w:pPr>
-        <w:rPr>
-          <w:lang w:val="en-US"/>
-        </w:rPr>
-      </w:pPr>
-    </w:p>
-    <w:p>
-      <w:pPr>
-        <w:rPr>
-          <w:lang w:val="en-US"/>
-        </w:rPr>
-      </w:pPr>
-    </w:p>
-    <w:p>
-      <w:pPr>
-        <w:rPr>
-          <w:lang w:val="en-US"/>
-        </w:rPr>
-      </w:pPr>
-    </w:p>
-    <w:p>
-      <w:pPr>
-        <w:rPr>
-          <w:lang w:val="en-US"/>
-        </w:rPr>
-      </w:pPr>
-    </w:p>
-    <w:p>
-      <w:pPr>
-        <w:rPr>
-          <w:lang w:val="en-US"/>
-        </w:rPr>
-      </w:pPr>
-    </w:p>
+    <w:p/>
+    <w:p/>
+    <w:p/>
+    <w:p/>
+    <w:p/>
+    <w:p/>
     <w:p>
       <w:pPr>
         <w:jc w:val="center"/>
@@ -176,7 +97,6 @@
           <w:rFonts w:ascii="Arial" w:hAnsi="Arial" w:cs="Arial"/>
           <w:sz w:val="30"/>
           <w:szCs w:val="30"/>
-          <w:lang w:val="en-US"/>
         </w:rPr>
       </w:pPr>
       <w:r>
@@ -184,7 +104,6 @@
           <w:rFonts w:ascii="Arial" w:hAnsi="Arial" w:cs="Arial"/>
           <w:sz w:val="30"/>
           <w:szCs w:val="30"/>
-          <w:lang w:val="en-US"/>
         </w:rPr>
         <w:t>Sinh viên thực hiện:</w:t>
       </w:r>
@@ -324,14 +243,12 @@
               <w:rPr>
                 <w:rFonts w:eastAsia="SimSun"/>
                 <w:b/>
-                <w:lang w:val="en-US"/>
               </w:rPr>
             </w:pPr>
             <w:r>
               <w:rPr>
                 <w:rFonts w:eastAsia="SimSun"/>
                 <w:b/>
-                <w:lang w:val="en-US"/>
               </w:rPr>
               <w:t>Ngày</w:t>
             </w:r>
@@ -355,14 +272,12 @@
               <w:rPr>
                 <w:rFonts w:eastAsia="SimSun"/>
                 <w:b/>
-                <w:lang w:val="en-US"/>
               </w:rPr>
             </w:pPr>
             <w:r>
               <w:rPr>
                 <w:rFonts w:eastAsia="SimSun"/>
                 <w:b/>
-                <w:lang w:val="en-US"/>
               </w:rPr>
               <w:t>Phiên bản</w:t>
             </w:r>
@@ -386,14 +301,12 @@
               <w:rPr>
                 <w:rFonts w:eastAsia="SimSun"/>
                 <w:b/>
-                <w:lang w:val="en-US"/>
               </w:rPr>
             </w:pPr>
             <w:r>
               <w:rPr>
                 <w:rFonts w:eastAsia="SimSun"/>
                 <w:b/>
-                <w:lang w:val="en-US"/>
               </w:rPr>
               <w:t>Mô tả</w:t>
             </w:r>
@@ -417,14 +330,12 @@
               <w:rPr>
                 <w:rFonts w:eastAsia="SimSun"/>
                 <w:b/>
-                <w:lang w:val="en-US"/>
               </w:rPr>
             </w:pPr>
             <w:r>
               <w:rPr>
                 <w:rFonts w:eastAsia="SimSun"/>
                 <w:b/>
-                <w:lang w:val="en-US"/>
               </w:rPr>
               <w:t>Tác giả</w:t>
             </w:r>
@@ -449,13 +360,11 @@
               <w:jc w:val="center"/>
               <w:rPr>
                 <w:rFonts w:eastAsia="SimSun"/>
-                <w:lang w:val="en-US"/>
               </w:rPr>
             </w:pPr>
             <w:r>
               <w:rPr>
                 <w:rFonts w:eastAsia="SimSun"/>
-                <w:lang w:val="en-US"/>
               </w:rPr>
               <w:t>30/06/2020</w:t>
             </w:r>
@@ -478,13 +387,11 @@
               <w:jc w:val="center"/>
               <w:rPr>
                 <w:rFonts w:eastAsia="SimSun"/>
-                <w:lang w:val="en-US"/>
               </w:rPr>
             </w:pPr>
             <w:r>
               <w:rPr>
                 <w:rFonts w:eastAsia="SimSun"/>
-                <w:lang w:val="en-US"/>
               </w:rPr>
               <w:t>1.0</w:t>
             </w:r>
@@ -506,13 +413,11 @@
               <w:spacing w:after="120"/>
               <w:rPr>
                 <w:rFonts w:eastAsia="SimSun"/>
-                <w:lang w:val="en-US"/>
               </w:rPr>
             </w:pPr>
             <w:r>
               <w:rPr>
                 <w:rFonts w:eastAsia="SimSun"/>
-                <w:lang w:val="en-US"/>
               </w:rPr>
               <w:t>Khởi tạo đầu cho tài liệu, thay đổi thông tin đề tài, thông tin nhóm</w:t>
             </w:r>
@@ -534,13 +439,11 @@
               <w:spacing w:after="120"/>
               <w:rPr>
                 <w:rFonts w:eastAsia="SimSun"/>
-                <w:lang w:val="en-US"/>
               </w:rPr>
             </w:pPr>
             <w:r>
               <w:rPr>
                 <w:rFonts w:eastAsia="SimSun"/>
-                <w:lang w:val="en-US"/>
               </w:rPr>
               <w:t>Võ Thanh Hiếu</w:t>
             </w:r>
@@ -565,13 +468,11 @@
               <w:jc w:val="center"/>
               <w:rPr>
                 <w:rFonts w:eastAsia="SimSun"/>
-                <w:lang w:val="en-US"/>
               </w:rPr>
             </w:pPr>
             <w:r>
               <w:rPr>
                 <w:rFonts w:eastAsia="SimSun"/>
-                <w:lang w:val="en-US"/>
               </w:rPr>
               <w:t>01/07/2020</w:t>
             </w:r>
@@ -594,13 +495,11 @@
               <w:jc w:val="center"/>
               <w:rPr>
                 <w:rFonts w:eastAsia="SimSun"/>
-                <w:lang w:val="en-US"/>
               </w:rPr>
             </w:pPr>
             <w:r>
               <w:rPr>
                 <w:rFonts w:eastAsia="SimSun"/>
-                <w:lang w:val="en-US"/>
               </w:rPr>
               <w:t>1.1</w:t>
             </w:r>
@@ -622,13 +521,11 @@
               <w:spacing w:after="120"/>
               <w:rPr>
                 <w:rFonts w:eastAsia="SimSun"/>
-                <w:lang w:val="en-US"/>
               </w:rPr>
             </w:pPr>
             <w:r>
               <w:rPr>
                 <w:rFonts w:eastAsia="SimSun"/>
-                <w:lang w:val="en-US"/>
               </w:rPr>
               <w:t>Thêm sơ đồ và mô tả cho Class diagram</w:t>
             </w:r>
@@ -650,13 +547,11 @@
               <w:spacing w:after="120"/>
               <w:rPr>
                 <w:rFonts w:eastAsia="SimSun"/>
-                <w:lang w:val="en-US"/>
               </w:rPr>
             </w:pPr>
             <w:r>
               <w:rPr>
                 <w:rFonts w:eastAsia="SimSun"/>
-                <w:lang w:val="en-US"/>
               </w:rPr>
               <w:t>Võ Xuân Hiển</w:t>
             </w:r>
@@ -681,13 +576,11 @@
               <w:jc w:val="center"/>
               <w:rPr>
                 <w:rFonts w:eastAsia="SimSun"/>
-                <w:lang w:val="en-US"/>
               </w:rPr>
             </w:pPr>
             <w:r>
               <w:rPr>
                 <w:rFonts w:eastAsia="SimSun"/>
-                <w:lang w:val="en-US"/>
               </w:rPr>
               <w:t>01/07/2020</w:t>
             </w:r>
@@ -710,13 +603,11 @@
               <w:jc w:val="center"/>
               <w:rPr>
                 <w:rFonts w:eastAsia="SimSun"/>
-                <w:lang w:val="en-US"/>
               </w:rPr>
             </w:pPr>
             <w:r>
               <w:rPr>
                 <w:rFonts w:eastAsia="SimSun"/>
-                <w:lang w:val="en-US"/>
               </w:rPr>
               <w:t>1.2</w:t>
             </w:r>
@@ -738,13 +629,11 @@
               <w:spacing w:after="120"/>
               <w:rPr>
                 <w:rFonts w:eastAsia="SimSun"/>
-                <w:lang w:val="en-US"/>
               </w:rPr>
             </w:pPr>
             <w:r>
               <w:rPr>
                 <w:rFonts w:eastAsia="SimSun"/>
-                <w:lang w:val="en-US"/>
               </w:rPr>
               <w:t>Thêm sơ đồ và mô tả Statement Diagram</w:t>
             </w:r>
@@ -767,13 +656,11 @@
               <w:jc w:val="both"/>
               <w:rPr>
                 <w:rFonts w:eastAsia="SimSun"/>
-                <w:lang w:val="en-US"/>
               </w:rPr>
             </w:pPr>
             <w:r>
               <w:rPr>
                 <w:rFonts w:eastAsia="SimSun"/>
-                <w:lang w:val="en-US"/>
               </w:rPr>
               <w:t>Võ Thanh Hiếu</w:t>
             </w:r>
@@ -798,7 +685,6 @@
               <w:jc w:val="center"/>
               <w:rPr>
                 <w:rFonts w:eastAsia="SimSun"/>
-                <w:lang w:val="en-US"/>
               </w:rPr>
             </w:pPr>
           </w:p>
@@ -820,7 +706,6 @@
               <w:jc w:val="center"/>
               <w:rPr>
                 <w:rFonts w:eastAsia="SimSun"/>
-                <w:lang w:val="en-US"/>
               </w:rPr>
             </w:pPr>
           </w:p>
@@ -842,7 +727,6 @@
               <w:jc w:val="both"/>
               <w:rPr>
                 <w:rFonts w:eastAsia="SimSun"/>
-                <w:lang w:val="en-US"/>
               </w:rPr>
             </w:pPr>
           </w:p>
@@ -864,7 +748,6 @@
               <w:jc w:val="both"/>
               <w:rPr>
                 <w:rFonts w:eastAsia="SimSun"/>
-                <w:lang w:val="en-US"/>
               </w:rPr>
             </w:pPr>
           </w:p>
@@ -875,25 +758,16 @@
       <w:pPr>
         <w:pStyle w:val="Title"/>
         <w:jc w:val="both"/>
-        <w:rPr>
-          <w:lang w:val="en-US"/>
-        </w:rPr>
       </w:pPr>
     </w:p>
     <w:p>
       <w:pPr>
         <w:pStyle w:val="Title"/>
-        <w:rPr>
-          <w:lang w:val="en-US"/>
-        </w:rPr>
       </w:pPr>
       <w:r>
         <w:br w:type="page"/>
       </w:r>
       <w:r>
-        <w:rPr>
-          <w:lang w:val="en-US"/>
-        </w:rPr>
         <w:lastRenderedPageBreak/>
         <w:t>Mục lục</w:t>
       </w:r>
@@ -909,25 +783,16 @@
           <w:noProof/>
           <w:sz w:val="22"/>
           <w:szCs w:val="22"/>
-          <w:lang w:val="en-US" w:eastAsia="ja-JP"/>
+          <w:lang w:eastAsia="ja-JP"/>
         </w:rPr>
       </w:pPr>
       <w:r>
-        <w:rPr>
-          <w:lang w:val="en-US"/>
-        </w:rPr>
         <w:fldChar w:fldCharType="begin"/>
       </w:r>
       <w:r>
-        <w:rPr>
-          <w:lang w:val="en-US"/>
-        </w:rPr>
         <w:instrText xml:space="preserve"> TOC \o "1-2" \h \z \u </w:instrText>
       </w:r>
       <w:r>
-        <w:rPr>
-          <w:lang w:val="en-US"/>
-        </w:rPr>
         <w:fldChar w:fldCharType="separate"/>
       </w:r>
       <w:hyperlink w:anchor="_Toc44508024" w:history="1">
@@ -944,7 +809,7 @@
             <w:noProof/>
             <w:sz w:val="22"/>
             <w:szCs w:val="22"/>
-            <w:lang w:val="en-US" w:eastAsia="ja-JP"/>
+            <w:lang w:eastAsia="ja-JP"/>
           </w:rPr>
           <w:tab/>
         </w:r>
@@ -953,30 +818,7 @@
             <w:rStyle w:val="Hyperlink"/>
             <w:noProof/>
           </w:rPr>
-          <w:t xml:space="preserve">Sơ đồ lớp </w:t>
-        </w:r>
-        <w:r>
-          <w:rPr>
-            <w:rStyle w:val="Hyperlink"/>
-            <w:noProof/>
-            <w:lang w:val="en-US"/>
-          </w:rPr>
-          <w:t>(</w:t>
-        </w:r>
-        <w:r>
-          <w:rPr>
-            <w:rStyle w:val="Hyperlink"/>
-            <w:noProof/>
-          </w:rPr>
-          <w:t>mức phân tích</w:t>
-        </w:r>
-        <w:r>
-          <w:rPr>
-            <w:rStyle w:val="Hyperlink"/>
-            <w:noProof/>
-            <w:lang w:val="en-US"/>
-          </w:rPr>
-          <w:t>)</w:t>
+          <w:t>Sơ đồ lớp (mức phân tích)</w:t>
         </w:r>
         <w:r>
           <w:rPr>
@@ -1039,7 +881,7 @@
           <w:noProof/>
           <w:sz w:val="22"/>
           <w:szCs w:val="22"/>
-          <w:lang w:val="en-US" w:eastAsia="ja-JP"/>
+          <w:lang w:eastAsia="ja-JP"/>
         </w:rPr>
       </w:pPr>
       <w:hyperlink w:anchor="_Toc44508025" w:history="1">
@@ -1056,7 +898,7 @@
             <w:noProof/>
             <w:sz w:val="22"/>
             <w:szCs w:val="22"/>
-            <w:lang w:val="en-US" w:eastAsia="ja-JP"/>
+            <w:lang w:eastAsia="ja-JP"/>
           </w:rPr>
           <w:tab/>
         </w:r>
@@ -1128,7 +970,7 @@
           <w:noProof/>
           <w:sz w:val="22"/>
           <w:szCs w:val="22"/>
-          <w:lang w:val="en-US" w:eastAsia="ja-JP"/>
+          <w:lang w:eastAsia="ja-JP"/>
         </w:rPr>
       </w:pPr>
       <w:hyperlink w:anchor="_Toc44508026" w:history="1">
@@ -1145,7 +987,7 @@
             <w:noProof/>
             <w:sz w:val="22"/>
             <w:szCs w:val="22"/>
-            <w:lang w:val="en-US" w:eastAsia="ja-JP"/>
+            <w:lang w:eastAsia="ja-JP"/>
           </w:rPr>
           <w:tab/>
         </w:r>
@@ -1217,7 +1059,7 @@
           <w:noProof/>
           <w:sz w:val="22"/>
           <w:szCs w:val="22"/>
-          <w:lang w:val="en-US" w:eastAsia="ja-JP"/>
+          <w:lang w:eastAsia="ja-JP"/>
         </w:rPr>
       </w:pPr>
       <w:hyperlink w:anchor="_Toc44508027" w:history="1">
@@ -1234,7 +1076,7 @@
             <w:noProof/>
             <w:sz w:val="22"/>
             <w:szCs w:val="22"/>
-            <w:lang w:val="en-US" w:eastAsia="ja-JP"/>
+            <w:lang w:eastAsia="ja-JP"/>
           </w:rPr>
           <w:tab/>
         </w:r>
@@ -1306,7 +1148,7 @@
           <w:noProof/>
           <w:sz w:val="22"/>
           <w:szCs w:val="22"/>
-          <w:lang w:val="en-US" w:eastAsia="ja-JP"/>
+          <w:lang w:eastAsia="ja-JP"/>
         </w:rPr>
       </w:pPr>
       <w:hyperlink w:anchor="_Toc44508028" w:history="1">
@@ -1323,7 +1165,7 @@
             <w:noProof/>
             <w:sz w:val="22"/>
             <w:szCs w:val="22"/>
-            <w:lang w:val="en-US" w:eastAsia="ja-JP"/>
+            <w:lang w:eastAsia="ja-JP"/>
           </w:rPr>
           <w:tab/>
         </w:r>
@@ -1387,14 +1229,8 @@
     <w:p>
       <w:pPr>
         <w:pStyle w:val="BodyText"/>
-        <w:rPr>
-          <w:lang w:val="en-US"/>
-        </w:rPr>
       </w:pPr>
       <w:r>
-        <w:rPr>
-          <w:lang w:val="en-US"/>
-        </w:rPr>
         <w:fldChar w:fldCharType="end"/>
       </w:r>
     </w:p>
@@ -1409,22 +1245,10 @@
       <w:bookmarkStart w:id="1" w:name="_Toc44508024"/>
       <w:r>
         <w:lastRenderedPageBreak/>
-        <w:t xml:space="preserve">Sơ đồ lớp </w:t>
-      </w:r>
-      <w:r>
-        <w:rPr>
-          <w:lang w:val="en-US"/>
-        </w:rPr>
-        <w:t>(</w:t>
-      </w:r>
-      <w:r>
-        <w:t>mức phân tích</w:t>
+        <w:t>Sơ đồ lớp (mức phân tích</w:t>
       </w:r>
       <w:bookmarkEnd w:id="0"/>
       <w:r>
-        <w:rPr>
-          <w:lang w:val="en-US"/>
-        </w:rPr>
         <w:t>)</w:t>
       </w:r>
       <w:bookmarkEnd w:id="1"/>
@@ -1435,16 +1259,7 @@
       </w:pPr>
       <w:bookmarkStart w:id="2" w:name="_Toc44508025"/>
       <w:r>
-        <w:t xml:space="preserve">Sơ đồ lớp </w:t>
-      </w:r>
-      <w:r>
-        <w:t>(</w:t>
-      </w:r>
-      <w:r>
-        <w:t>mức phân tích</w:t>
-      </w:r>
-      <w:r>
-        <w:t>)</w:t>
+        <w:t>Sơ đồ lớp (mức phân tích)</w:t>
       </w:r>
       <w:bookmarkEnd w:id="2"/>
     </w:p>
@@ -1454,7 +1269,6 @@
         <w:rPr>
           <w:i/>
           <w:color w:val="0000FF"/>
-          <w:lang w:val="en-US"/>
         </w:rPr>
       </w:pPr>
       <w:r>
@@ -1462,7 +1276,6 @@
           <w:i/>
           <w:noProof/>
           <w:color w:val="0000FF"/>
-          <w:lang w:val="en-US"/>
         </w:rPr>
         <w:drawing>
           <wp:inline distT="0" distB="0" distL="0" distR="0" wp14:anchorId="61D2F186" wp14:editId="0C84A2C8">
@@ -1545,8 +1358,14 @@
             <w:pPr>
               <w:pStyle w:val="BodyText"/>
               <w:spacing w:after="0"/>
-            </w:pPr>
-            <w:r>
+              <w:rPr>
+                <w:b/>
+              </w:rPr>
+            </w:pPr>
+            <w:r>
+              <w:rPr>
+                <w:b/>
+              </w:rPr>
               <w:t>STT</w:t>
             </w:r>
           </w:p>
@@ -1559,8 +1378,14 @@
             <w:pPr>
               <w:pStyle w:val="BodyText"/>
               <w:spacing w:after="0"/>
-            </w:pPr>
-            <w:r>
+              <w:rPr>
+                <w:b/>
+              </w:rPr>
+            </w:pPr>
+            <w:r>
+              <w:rPr>
+                <w:b/>
+              </w:rPr>
               <w:t>Tên lớp/quan hệ</w:t>
             </w:r>
           </w:p>
@@ -1573,8 +1398,14 @@
             <w:pPr>
               <w:pStyle w:val="BodyText"/>
               <w:spacing w:after="0"/>
-            </w:pPr>
-            <w:r>
+              <w:rPr>
+                <w:b/>
+              </w:rPr>
+            </w:pPr>
+            <w:r>
+              <w:rPr>
+                <w:b/>
+              </w:rPr>
               <w:t>Loại</w:t>
             </w:r>
           </w:p>
@@ -1587,8 +1418,14 @@
             <w:pPr>
               <w:pStyle w:val="BodyText"/>
               <w:spacing w:after="0"/>
-            </w:pPr>
-            <w:r>
+              <w:rPr>
+                <w:b/>
+              </w:rPr>
+            </w:pPr>
+            <w:r>
+              <w:rPr>
+                <w:b/>
+              </w:rPr>
               <w:t>Ý nghĩa/Ghi chú</w:t>
             </w:r>
           </w:p>
@@ -1604,14 +1441,8 @@
               <w:pStyle w:val="BodyText"/>
               <w:spacing w:after="0"/>
               <w:jc w:val="center"/>
-              <w:rPr>
-                <w:lang w:val="en-US"/>
-              </w:rPr>
-            </w:pPr>
-            <w:r>
-              <w:rPr>
-                <w:lang w:val="en-US"/>
-              </w:rPr>
+            </w:pPr>
+            <w:r>
               <w:t>1</w:t>
             </w:r>
           </w:p>
@@ -1624,14 +1455,8 @@
             <w:pPr>
               <w:pStyle w:val="BodyText"/>
               <w:spacing w:after="0"/>
-              <w:rPr>
-                <w:lang w:val="en-US"/>
-              </w:rPr>
-            </w:pPr>
-            <w:r>
-              <w:rPr>
-                <w:lang w:val="en-US"/>
-              </w:rPr>
+            </w:pPr>
+            <w:r>
               <w:t>Account</w:t>
             </w:r>
           </w:p>
@@ -1644,14 +1469,8 @@
             <w:pPr>
               <w:pStyle w:val="BodyText"/>
               <w:spacing w:after="0"/>
-              <w:rPr>
-                <w:lang w:val="en-US"/>
-              </w:rPr>
-            </w:pPr>
-            <w:r>
-              <w:rPr>
-                <w:lang w:val="en-US"/>
-              </w:rPr>
+            </w:pPr>
+            <w:r>
               <w:t>Class</w:t>
             </w:r>
           </w:p>
@@ -1664,14 +1483,8 @@
             <w:pPr>
               <w:pStyle w:val="BodyText"/>
               <w:spacing w:after="0"/>
-              <w:rPr>
-                <w:lang w:val="en-US"/>
-              </w:rPr>
-            </w:pPr>
-            <w:r>
-              <w:rPr>
-                <w:lang w:val="en-US"/>
-              </w:rPr>
+            </w:pPr>
+            <w:r>
               <w:t>Quản lý tài khoản</w:t>
             </w:r>
           </w:p>
@@ -1687,14 +1500,8 @@
               <w:pStyle w:val="BodyText"/>
               <w:spacing w:after="0"/>
               <w:jc w:val="center"/>
-              <w:rPr>
-                <w:lang w:val="en-US"/>
-              </w:rPr>
-            </w:pPr>
-            <w:r>
-              <w:rPr>
-                <w:lang w:val="en-US"/>
-              </w:rPr>
+            </w:pPr>
+            <w:r>
               <w:t>2</w:t>
             </w:r>
           </w:p>
@@ -1707,14 +1514,8 @@
             <w:pPr>
               <w:pStyle w:val="BodyText"/>
               <w:spacing w:after="0"/>
-              <w:rPr>
-                <w:lang w:val="en-US"/>
-              </w:rPr>
-            </w:pPr>
-            <w:r>
-              <w:rPr>
-                <w:lang w:val="en-US"/>
-              </w:rPr>
+            </w:pPr>
+            <w:r>
               <w:t>Book</w:t>
             </w:r>
           </w:p>
@@ -1727,14 +1528,8 @@
             <w:pPr>
               <w:pStyle w:val="BodyText"/>
               <w:spacing w:after="0"/>
-              <w:rPr>
-                <w:lang w:val="en-US"/>
-              </w:rPr>
-            </w:pPr>
-            <w:r>
-              <w:rPr>
-                <w:lang w:val="en-US"/>
-              </w:rPr>
+            </w:pPr>
+            <w:r>
               <w:t>Class</w:t>
             </w:r>
           </w:p>
@@ -1747,14 +1542,8 @@
             <w:pPr>
               <w:pStyle w:val="BodyText"/>
               <w:spacing w:after="0"/>
-              <w:rPr>
-                <w:lang w:val="en-US"/>
-              </w:rPr>
-            </w:pPr>
-            <w:r>
-              <w:rPr>
-                <w:lang w:val="en-US"/>
-              </w:rPr>
+            </w:pPr>
+            <w:r>
               <w:t>Quản lý sách</w:t>
             </w:r>
           </w:p>
@@ -1770,14 +1559,8 @@
               <w:pStyle w:val="BodyText"/>
               <w:spacing w:after="0"/>
               <w:jc w:val="center"/>
-              <w:rPr>
-                <w:lang w:val="en-US"/>
-              </w:rPr>
-            </w:pPr>
-            <w:r>
-              <w:rPr>
-                <w:lang w:val="en-US"/>
-              </w:rPr>
+            </w:pPr>
+            <w:r>
               <w:t>3</w:t>
             </w:r>
           </w:p>
@@ -1790,14 +1573,8 @@
             <w:pPr>
               <w:pStyle w:val="BodyText"/>
               <w:spacing w:after="0"/>
-              <w:rPr>
-                <w:lang w:val="en-US"/>
-              </w:rPr>
-            </w:pPr>
-            <w:r>
-              <w:rPr>
-                <w:lang w:val="en-US"/>
-              </w:rPr>
+            </w:pPr>
+            <w:r>
               <w:t>BookInfomation</w:t>
             </w:r>
           </w:p>
@@ -1810,14 +1587,8 @@
             <w:pPr>
               <w:pStyle w:val="BodyText"/>
               <w:spacing w:after="0"/>
-              <w:rPr>
-                <w:lang w:val="en-US"/>
-              </w:rPr>
-            </w:pPr>
-            <w:r>
-              <w:rPr>
-                <w:lang w:val="en-US"/>
-              </w:rPr>
+            </w:pPr>
+            <w:r>
               <w:t>Class</w:t>
             </w:r>
           </w:p>
@@ -1830,15 +1601,14 @@
             <w:pPr>
               <w:pStyle w:val="BodyText"/>
               <w:spacing w:after="0"/>
-              <w:rPr>
-                <w:lang w:val="en-US"/>
-              </w:rPr>
-            </w:pPr>
-            <w:r>
-              <w:rPr>
-                <w:lang w:val="en-US"/>
-              </w:rPr>
-              <w:t>Quản lý thông tin đầu sách</w:t>
+            </w:pPr>
+            <w:r>
+              <w:t>Quản lý th</w:t>
+            </w:r>
+            <w:bookmarkStart w:id="4" w:name="_GoBack"/>
+            <w:bookmarkEnd w:id="4"/>
+            <w:r>
+              <w:t>ông tin đầu sách</w:t>
             </w:r>
           </w:p>
         </w:tc>
@@ -1853,14 +1623,8 @@
               <w:pStyle w:val="BodyText"/>
               <w:spacing w:after="0"/>
               <w:jc w:val="center"/>
-              <w:rPr>
-                <w:lang w:val="en-US"/>
-              </w:rPr>
-            </w:pPr>
-            <w:r>
-              <w:rPr>
-                <w:lang w:val="en-US"/>
-              </w:rPr>
+            </w:pPr>
+            <w:r>
               <w:t>4</w:t>
             </w:r>
           </w:p>
@@ -1873,14 +1637,8 @@
             <w:pPr>
               <w:pStyle w:val="BodyText"/>
               <w:spacing w:after="0"/>
-              <w:rPr>
-                <w:lang w:val="en-US"/>
-              </w:rPr>
-            </w:pPr>
-            <w:r>
-              <w:rPr>
-                <w:lang w:val="en-US"/>
-              </w:rPr>
+            </w:pPr>
+            <w:r>
               <w:t>SystemConstants</w:t>
             </w:r>
           </w:p>
@@ -1893,14 +1651,8 @@
             <w:pPr>
               <w:pStyle w:val="BodyText"/>
               <w:spacing w:after="0"/>
-              <w:rPr>
-                <w:lang w:val="en-US"/>
-              </w:rPr>
-            </w:pPr>
-            <w:r>
-              <w:rPr>
-                <w:lang w:val="en-US"/>
-              </w:rPr>
+            </w:pPr>
+            <w:r>
               <w:t>Class</w:t>
             </w:r>
           </w:p>
@@ -1913,14 +1665,8 @@
             <w:pPr>
               <w:pStyle w:val="BodyText"/>
               <w:spacing w:after="0"/>
-              <w:rPr>
-                <w:lang w:val="en-US"/>
-              </w:rPr>
-            </w:pPr>
-            <w:r>
-              <w:rPr>
-                <w:lang w:val="en-US"/>
-              </w:rPr>
+            </w:pPr>
+            <w:r>
               <w:t>Quản lý biến hệ thống</w:t>
             </w:r>
           </w:p>
@@ -1936,14 +1682,8 @@
               <w:pStyle w:val="BodyText"/>
               <w:spacing w:after="0"/>
               <w:jc w:val="center"/>
-              <w:rPr>
-                <w:lang w:val="en-US"/>
-              </w:rPr>
-            </w:pPr>
-            <w:r>
-              <w:rPr>
-                <w:lang w:val="en-US"/>
-              </w:rPr>
+            </w:pPr>
+            <w:r>
               <w:t>5</w:t>
             </w:r>
           </w:p>
@@ -1956,14 +1696,8 @@
             <w:pPr>
               <w:pStyle w:val="BodyText"/>
               <w:spacing w:after="0"/>
-              <w:rPr>
-                <w:lang w:val="en-US"/>
-              </w:rPr>
-            </w:pPr>
-            <w:r>
-              <w:rPr>
-                <w:lang w:val="en-US"/>
-              </w:rPr>
+            </w:pPr>
+            <w:r>
               <w:t>LibraryCard</w:t>
             </w:r>
           </w:p>
@@ -1976,14 +1710,8 @@
             <w:pPr>
               <w:pStyle w:val="BodyText"/>
               <w:spacing w:after="0"/>
-              <w:rPr>
-                <w:lang w:val="en-US"/>
-              </w:rPr>
-            </w:pPr>
-            <w:r>
-              <w:rPr>
-                <w:lang w:val="en-US"/>
-              </w:rPr>
+            </w:pPr>
+            <w:r>
               <w:t>Class</w:t>
             </w:r>
           </w:p>
@@ -1996,14 +1724,8 @@
             <w:pPr>
               <w:pStyle w:val="BodyText"/>
               <w:spacing w:after="0"/>
-              <w:rPr>
-                <w:lang w:val="en-US"/>
-              </w:rPr>
-            </w:pPr>
-            <w:r>
-              <w:rPr>
-                <w:lang w:val="en-US"/>
-              </w:rPr>
+            </w:pPr>
+            <w:r>
               <w:t>Quản lý thẻ thư viện</w:t>
             </w:r>
           </w:p>
@@ -2019,14 +1741,8 @@
               <w:pStyle w:val="BodyText"/>
               <w:spacing w:after="0"/>
               <w:jc w:val="center"/>
-              <w:rPr>
-                <w:lang w:val="en-US"/>
-              </w:rPr>
-            </w:pPr>
-            <w:r>
-              <w:rPr>
-                <w:lang w:val="en-US"/>
-              </w:rPr>
+            </w:pPr>
+            <w:r>
               <w:t>6</w:t>
             </w:r>
           </w:p>
@@ -2039,20 +1755,11 @@
             <w:pPr>
               <w:pStyle w:val="BodyText"/>
               <w:spacing w:after="0"/>
-              <w:rPr>
-                <w:lang w:val="en-US"/>
-              </w:rPr>
-            </w:pPr>
-            <w:r>
-              <w:rPr>
-                <w:lang w:val="en-US"/>
-              </w:rPr>
+            </w:pPr>
+            <w:r>
               <w:t>Renting</w:t>
             </w:r>
             <w:r>
-              <w:rPr>
-                <w:lang w:val="en-US"/>
-              </w:rPr>
               <w:t>Slip</w:t>
             </w:r>
           </w:p>
@@ -2065,14 +1772,8 @@
             <w:pPr>
               <w:pStyle w:val="BodyText"/>
               <w:spacing w:after="0"/>
-              <w:rPr>
-                <w:lang w:val="en-US"/>
-              </w:rPr>
-            </w:pPr>
-            <w:r>
-              <w:rPr>
-                <w:lang w:val="en-US"/>
-              </w:rPr>
+            </w:pPr>
+            <w:r>
               <w:t>Class</w:t>
             </w:r>
           </w:p>
@@ -2085,14 +1786,8 @@
             <w:pPr>
               <w:pStyle w:val="BodyText"/>
               <w:spacing w:after="0"/>
-              <w:rPr>
-                <w:lang w:val="en-US"/>
-              </w:rPr>
-            </w:pPr>
-            <w:r>
-              <w:rPr>
-                <w:lang w:val="en-US"/>
-              </w:rPr>
+            </w:pPr>
+            <w:r>
               <w:t>Quản lý đơn mượn trả sách</w:t>
             </w:r>
           </w:p>
@@ -2108,14 +1803,8 @@
               <w:pStyle w:val="BodyText"/>
               <w:spacing w:after="0"/>
               <w:jc w:val="center"/>
-              <w:rPr>
-                <w:lang w:val="en-US"/>
-              </w:rPr>
-            </w:pPr>
-            <w:r>
-              <w:rPr>
-                <w:lang w:val="en-US"/>
-              </w:rPr>
+            </w:pPr>
+            <w:r>
               <w:t>7</w:t>
             </w:r>
           </w:p>
@@ -2128,14 +1817,8 @@
             <w:pPr>
               <w:pStyle w:val="BodyText"/>
               <w:spacing w:after="0"/>
-              <w:rPr>
-                <w:lang w:val="en-US"/>
-              </w:rPr>
-            </w:pPr>
-            <w:r>
-              <w:rPr>
-                <w:lang w:val="en-US"/>
-              </w:rPr>
+            </w:pPr>
+            <w:r>
               <w:t>Author</w:t>
             </w:r>
           </w:p>
@@ -2148,14 +1831,8 @@
             <w:pPr>
               <w:pStyle w:val="BodyText"/>
               <w:spacing w:after="0"/>
-              <w:rPr>
-                <w:lang w:val="en-US"/>
-              </w:rPr>
-            </w:pPr>
-            <w:r>
-              <w:rPr>
-                <w:lang w:val="en-US"/>
-              </w:rPr>
+            </w:pPr>
+            <w:r>
               <w:t>Class</w:t>
             </w:r>
           </w:p>
@@ -2168,14 +1845,8 @@
             <w:pPr>
               <w:pStyle w:val="BodyText"/>
               <w:spacing w:after="0"/>
-              <w:rPr>
-                <w:lang w:val="en-US"/>
-              </w:rPr>
-            </w:pPr>
-            <w:r>
-              <w:rPr>
-                <w:lang w:val="en-US"/>
-              </w:rPr>
+            </w:pPr>
+            <w:r>
               <w:t>Tác giả</w:t>
             </w:r>
           </w:p>
@@ -2191,14 +1862,8 @@
               <w:pStyle w:val="BodyText"/>
               <w:spacing w:after="0"/>
               <w:jc w:val="center"/>
-              <w:rPr>
-                <w:lang w:val="en-US"/>
-              </w:rPr>
-            </w:pPr>
-            <w:r>
-              <w:rPr>
-                <w:lang w:val="en-US"/>
-              </w:rPr>
+            </w:pPr>
+            <w:r>
               <w:t>8</w:t>
             </w:r>
           </w:p>
@@ -2211,14 +1876,8 @@
             <w:pPr>
               <w:pStyle w:val="BodyText"/>
               <w:spacing w:after="0"/>
-              <w:rPr>
-                <w:lang w:val="en-US"/>
-              </w:rPr>
-            </w:pPr>
-            <w:r>
-              <w:rPr>
-                <w:lang w:val="en-US"/>
-              </w:rPr>
+            </w:pPr>
+            <w:r>
               <w:t>Publisher</w:t>
             </w:r>
           </w:p>
@@ -2231,14 +1890,8 @@
             <w:pPr>
               <w:pStyle w:val="BodyText"/>
               <w:spacing w:after="0"/>
-              <w:rPr>
-                <w:lang w:val="en-US"/>
-              </w:rPr>
-            </w:pPr>
-            <w:r>
-              <w:rPr>
-                <w:lang w:val="en-US"/>
-              </w:rPr>
+            </w:pPr>
+            <w:r>
               <w:t>Class</w:t>
             </w:r>
           </w:p>
@@ -2251,14 +1904,8 @@
             <w:pPr>
               <w:pStyle w:val="BodyText"/>
               <w:spacing w:after="0"/>
-              <w:rPr>
-                <w:lang w:val="en-US"/>
-              </w:rPr>
-            </w:pPr>
-            <w:r>
-              <w:rPr>
-                <w:lang w:val="en-US"/>
-              </w:rPr>
+            </w:pPr>
+            <w:r>
               <w:t>Nhà xuất bản</w:t>
             </w:r>
           </w:p>
@@ -2274,14 +1921,8 @@
               <w:pStyle w:val="BodyText"/>
               <w:spacing w:after="0"/>
               <w:jc w:val="center"/>
-              <w:rPr>
-                <w:lang w:val="en-US"/>
-              </w:rPr>
-            </w:pPr>
-            <w:r>
-              <w:rPr>
-                <w:lang w:val="en-US"/>
-              </w:rPr>
+            </w:pPr>
+            <w:r>
               <w:t>9</w:t>
             </w:r>
           </w:p>
@@ -2294,14 +1935,8 @@
             <w:pPr>
               <w:pStyle w:val="BodyText"/>
               <w:spacing w:after="0"/>
-              <w:rPr>
-                <w:lang w:val="en-US"/>
-              </w:rPr>
-            </w:pPr>
-            <w:r>
-              <w:rPr>
-                <w:lang w:val="en-US"/>
-              </w:rPr>
+            </w:pPr>
+            <w:r>
               <w:t>RepaySlip</w:t>
             </w:r>
           </w:p>
@@ -2314,14 +1949,8 @@
             <w:pPr>
               <w:pStyle w:val="BodyText"/>
               <w:spacing w:after="0"/>
-              <w:rPr>
-                <w:lang w:val="en-US"/>
-              </w:rPr>
-            </w:pPr>
-            <w:r>
-              <w:rPr>
-                <w:lang w:val="en-US"/>
-              </w:rPr>
+            </w:pPr>
+            <w:r>
               <w:t>Class</w:t>
             </w:r>
           </w:p>
@@ -2334,14 +1963,8 @@
             <w:pPr>
               <w:pStyle w:val="BodyText"/>
               <w:spacing w:after="0"/>
-              <w:rPr>
-                <w:lang w:val="en-US"/>
-              </w:rPr>
-            </w:pPr>
-            <w:r>
-              <w:rPr>
-                <w:lang w:val="en-US"/>
-              </w:rPr>
+            </w:pPr>
+            <w:r>
               <w:t>Quản lý đơn đền sách</w:t>
             </w:r>
           </w:p>
@@ -2352,12 +1975,12 @@
       <w:pPr>
         <w:pStyle w:val="Heading2"/>
       </w:pPr>
-      <w:bookmarkStart w:id="4" w:name="_Toc44508027"/>
+      <w:bookmarkStart w:id="5" w:name="_Toc44508027"/>
       <w:r>
         <w:lastRenderedPageBreak/>
         <w:t>Mô tả chi tiết từng lớp đối tượng</w:t>
       </w:r>
-      <w:bookmarkEnd w:id="4"/>
+      <w:bookmarkEnd w:id="5"/>
     </w:p>
     <w:p>
       <w:pPr>
@@ -2386,9 +2009,6 @@
         <w:fldChar w:fldCharType="end"/>
       </w:r>
       <w:r>
-        <w:rPr>
-          <w:lang w:val="en-US"/>
-        </w:rPr>
         <w:t xml:space="preserve"> Mô tả class Account</w:t>
       </w:r>
     </w:p>
@@ -2422,7 +2042,7 @@
                 <w:bCs/>
                 <w:color w:val="000000"/>
                 <w:szCs w:val="24"/>
-                <w:lang w:val="en-US" w:eastAsia="ja-JP"/>
+                <w:lang w:eastAsia="ja-JP"/>
               </w:rPr>
             </w:pPr>
             <w:r>
@@ -2450,7 +2070,7 @@
                 <w:bCs/>
                 <w:color w:val="000000"/>
                 <w:szCs w:val="24"/>
-                <w:lang w:val="en-US" w:eastAsia="ja-JP"/>
+                <w:lang w:eastAsia="ja-JP"/>
               </w:rPr>
             </w:pPr>
             <w:r>
@@ -2478,7 +2098,7 @@
                 <w:bCs/>
                 <w:color w:val="000000"/>
                 <w:szCs w:val="24"/>
-                <w:lang w:val="en-US" w:eastAsia="ja-JP"/>
+                <w:lang w:eastAsia="ja-JP"/>
               </w:rPr>
             </w:pPr>
             <w:r>
@@ -2487,7 +2107,7 @@
                 <w:bCs/>
                 <w:color w:val="000000"/>
                 <w:szCs w:val="24"/>
-                <w:lang w:val="en-US" w:eastAsia="ja-JP"/>
+                <w:lang w:eastAsia="ja-JP"/>
               </w:rPr>
               <w:t>Loại</w:t>
             </w:r>
@@ -2506,7 +2126,7 @@
                 <w:bCs/>
                 <w:color w:val="000000"/>
                 <w:szCs w:val="24"/>
-                <w:lang w:val="en-US" w:eastAsia="ja-JP"/>
+                <w:lang w:eastAsia="ja-JP"/>
               </w:rPr>
             </w:pPr>
             <w:r>
@@ -2534,7 +2154,7 @@
                 <w:bCs/>
                 <w:color w:val="000000"/>
                 <w:szCs w:val="24"/>
-                <w:lang w:val="en-US" w:eastAsia="ja-JP"/>
+                <w:lang w:eastAsia="ja-JP"/>
               </w:rPr>
             </w:pPr>
             <w:r>
@@ -2566,14 +2186,14 @@
               <w:rPr>
                 <w:color w:val="000000"/>
                 <w:szCs w:val="24"/>
-                <w:lang w:val="en-US" w:eastAsia="ja-JP"/>
-              </w:rPr>
-            </w:pPr>
-            <w:r>
-              <w:rPr>
-                <w:color w:val="000000"/>
-                <w:szCs w:val="24"/>
-                <w:lang w:val="en-US" w:eastAsia="ja-JP"/>
+                <w:lang w:eastAsia="ja-JP"/>
+              </w:rPr>
+            </w:pPr>
+            <w:r>
+              <w:rPr>
+                <w:color w:val="000000"/>
+                <w:szCs w:val="24"/>
+                <w:lang w:eastAsia="ja-JP"/>
               </w:rPr>
               <w:t>1</w:t>
             </w:r>
@@ -2590,14 +2210,14 @@
               <w:rPr>
                 <w:color w:val="000000"/>
                 <w:szCs w:val="24"/>
-                <w:lang w:val="en-US" w:eastAsia="ja-JP"/>
-              </w:rPr>
-            </w:pPr>
-            <w:r>
-              <w:rPr>
-                <w:color w:val="000000"/>
-                <w:szCs w:val="24"/>
-                <w:lang w:val="en-US" w:eastAsia="ja-JP"/>
+                <w:lang w:eastAsia="ja-JP"/>
+              </w:rPr>
+            </w:pPr>
+            <w:r>
+              <w:rPr>
+                <w:color w:val="000000"/>
+                <w:szCs w:val="24"/>
+                <w:lang w:eastAsia="ja-JP"/>
               </w:rPr>
               <w:t>Address</w:t>
             </w:r>
@@ -2614,14 +2234,14 @@
               <w:rPr>
                 <w:color w:val="000000"/>
                 <w:szCs w:val="24"/>
-                <w:lang w:val="en-US" w:eastAsia="ja-JP"/>
-              </w:rPr>
-            </w:pPr>
-            <w:r>
-              <w:rPr>
-                <w:color w:val="000000"/>
-                <w:szCs w:val="24"/>
-                <w:lang w:val="en-US" w:eastAsia="ja-JP"/>
+                <w:lang w:eastAsia="ja-JP"/>
+              </w:rPr>
+            </w:pPr>
+            <w:r>
+              <w:rPr>
+                <w:color w:val="000000"/>
+                <w:szCs w:val="24"/>
+                <w:lang w:eastAsia="ja-JP"/>
               </w:rPr>
               <w:t>char</w:t>
             </w:r>
@@ -2638,14 +2258,14 @@
               <w:rPr>
                 <w:color w:val="000000"/>
                 <w:szCs w:val="24"/>
-                <w:lang w:val="en-US" w:eastAsia="ja-JP"/>
-              </w:rPr>
-            </w:pPr>
-            <w:r>
-              <w:rPr>
-                <w:color w:val="000000"/>
-                <w:szCs w:val="24"/>
-                <w:lang w:val="en-US" w:eastAsia="ja-JP"/>
+                <w:lang w:eastAsia="ja-JP"/>
+              </w:rPr>
+            </w:pPr>
+            <w:r>
+              <w:rPr>
+                <w:color w:val="000000"/>
+                <w:szCs w:val="24"/>
+                <w:lang w:eastAsia="ja-JP"/>
               </w:rPr>
               <w:t>private</w:t>
             </w:r>
@@ -2662,14 +2282,14 @@
               <w:rPr>
                 <w:color w:val="000000"/>
                 <w:szCs w:val="24"/>
-                <w:lang w:val="en-US" w:eastAsia="ja-JP"/>
-              </w:rPr>
-            </w:pPr>
-            <w:r>
-              <w:rPr>
-                <w:color w:val="000000"/>
-                <w:szCs w:val="24"/>
-                <w:lang w:val="en-US" w:eastAsia="ja-JP"/>
+                <w:lang w:eastAsia="ja-JP"/>
+              </w:rPr>
+            </w:pPr>
+            <w:r>
+              <w:rPr>
+                <w:color w:val="000000"/>
+                <w:szCs w:val="24"/>
+                <w:lang w:eastAsia="ja-JP"/>
               </w:rPr>
               <w:t>Địa chỉ</w:t>
             </w:r>
@@ -2692,14 +2312,14 @@
               <w:rPr>
                 <w:color w:val="000000"/>
                 <w:szCs w:val="24"/>
-                <w:lang w:val="en-US" w:eastAsia="ja-JP"/>
-              </w:rPr>
-            </w:pPr>
-            <w:r>
-              <w:rPr>
-                <w:color w:val="000000"/>
-                <w:szCs w:val="24"/>
-                <w:lang w:val="en-US" w:eastAsia="ja-JP"/>
+                <w:lang w:eastAsia="ja-JP"/>
+              </w:rPr>
+            </w:pPr>
+            <w:r>
+              <w:rPr>
+                <w:color w:val="000000"/>
+                <w:szCs w:val="24"/>
+                <w:lang w:eastAsia="ja-JP"/>
               </w:rPr>
               <w:t>2</w:t>
             </w:r>
@@ -2716,14 +2336,14 @@
               <w:rPr>
                 <w:color w:val="000000"/>
                 <w:szCs w:val="24"/>
-                <w:lang w:val="en-US" w:eastAsia="ja-JP"/>
-              </w:rPr>
-            </w:pPr>
-            <w:r>
-              <w:rPr>
-                <w:color w:val="000000"/>
-                <w:szCs w:val="24"/>
-                <w:lang w:val="en-US" w:eastAsia="ja-JP"/>
+                <w:lang w:eastAsia="ja-JP"/>
+              </w:rPr>
+            </w:pPr>
+            <w:r>
+              <w:rPr>
+                <w:color w:val="000000"/>
+                <w:szCs w:val="24"/>
+                <w:lang w:eastAsia="ja-JP"/>
               </w:rPr>
               <w:t>Birthday</w:t>
             </w:r>
@@ -2740,14 +2360,14 @@
               <w:rPr>
                 <w:color w:val="000000"/>
                 <w:szCs w:val="24"/>
-                <w:lang w:val="en-US" w:eastAsia="ja-JP"/>
-              </w:rPr>
-            </w:pPr>
-            <w:r>
-              <w:rPr>
-                <w:color w:val="000000"/>
-                <w:szCs w:val="24"/>
-                <w:lang w:val="en-US" w:eastAsia="ja-JP"/>
+                <w:lang w:eastAsia="ja-JP"/>
+              </w:rPr>
+            </w:pPr>
+            <w:r>
+              <w:rPr>
+                <w:color w:val="000000"/>
+                <w:szCs w:val="24"/>
+                <w:lang w:eastAsia="ja-JP"/>
               </w:rPr>
               <w:t>double</w:t>
             </w:r>
@@ -2764,14 +2384,14 @@
               <w:rPr>
                 <w:color w:val="000000"/>
                 <w:szCs w:val="24"/>
-                <w:lang w:val="en-US" w:eastAsia="ja-JP"/>
-              </w:rPr>
-            </w:pPr>
-            <w:r>
-              <w:rPr>
-                <w:color w:val="000000"/>
-                <w:szCs w:val="24"/>
-                <w:lang w:val="en-US" w:eastAsia="ja-JP"/>
+                <w:lang w:eastAsia="ja-JP"/>
+              </w:rPr>
+            </w:pPr>
+            <w:r>
+              <w:rPr>
+                <w:color w:val="000000"/>
+                <w:szCs w:val="24"/>
+                <w:lang w:eastAsia="ja-JP"/>
               </w:rPr>
               <w:t>private</w:t>
             </w:r>
@@ -2788,14 +2408,14 @@
               <w:rPr>
                 <w:color w:val="000000"/>
                 <w:szCs w:val="24"/>
-                <w:lang w:val="en-US" w:eastAsia="ja-JP"/>
-              </w:rPr>
-            </w:pPr>
-            <w:r>
-              <w:rPr>
-                <w:color w:val="000000"/>
-                <w:szCs w:val="24"/>
-                <w:lang w:val="en-US" w:eastAsia="ja-JP"/>
+                <w:lang w:eastAsia="ja-JP"/>
+              </w:rPr>
+            </w:pPr>
+            <w:r>
+              <w:rPr>
+                <w:color w:val="000000"/>
+                <w:szCs w:val="24"/>
+                <w:lang w:eastAsia="ja-JP"/>
               </w:rPr>
               <w:t>Ngày sinh</w:t>
             </w:r>
@@ -2818,14 +2438,14 @@
               <w:rPr>
                 <w:color w:val="000000"/>
                 <w:szCs w:val="24"/>
-                <w:lang w:val="en-US" w:eastAsia="ja-JP"/>
-              </w:rPr>
-            </w:pPr>
-            <w:r>
-              <w:rPr>
-                <w:color w:val="000000"/>
-                <w:szCs w:val="24"/>
-                <w:lang w:val="en-US" w:eastAsia="ja-JP"/>
+                <w:lang w:eastAsia="ja-JP"/>
+              </w:rPr>
+            </w:pPr>
+            <w:r>
+              <w:rPr>
+                <w:color w:val="000000"/>
+                <w:szCs w:val="24"/>
+                <w:lang w:eastAsia="ja-JP"/>
               </w:rPr>
               <w:t>3</w:t>
             </w:r>
@@ -2842,14 +2462,14 @@
               <w:rPr>
                 <w:color w:val="000000"/>
                 <w:szCs w:val="24"/>
-                <w:lang w:val="en-US" w:eastAsia="ja-JP"/>
-              </w:rPr>
-            </w:pPr>
-            <w:r>
-              <w:rPr>
-                <w:color w:val="000000"/>
-                <w:szCs w:val="24"/>
-                <w:lang w:val="en-US" w:eastAsia="ja-JP"/>
+                <w:lang w:eastAsia="ja-JP"/>
+              </w:rPr>
+            </w:pPr>
+            <w:r>
+              <w:rPr>
+                <w:color w:val="000000"/>
+                <w:szCs w:val="24"/>
+                <w:lang w:eastAsia="ja-JP"/>
               </w:rPr>
               <w:t>FullName</w:t>
             </w:r>
@@ -2866,14 +2486,14 @@
               <w:rPr>
                 <w:color w:val="000000"/>
                 <w:szCs w:val="24"/>
-                <w:lang w:val="en-US" w:eastAsia="ja-JP"/>
-              </w:rPr>
-            </w:pPr>
-            <w:r>
-              <w:rPr>
-                <w:color w:val="000000"/>
-                <w:szCs w:val="24"/>
-                <w:lang w:val="en-US" w:eastAsia="ja-JP"/>
+                <w:lang w:eastAsia="ja-JP"/>
+              </w:rPr>
+            </w:pPr>
+            <w:r>
+              <w:rPr>
+                <w:color w:val="000000"/>
+                <w:szCs w:val="24"/>
+                <w:lang w:eastAsia="ja-JP"/>
               </w:rPr>
               <w:t>char</w:t>
             </w:r>
@@ -2890,14 +2510,14 @@
               <w:rPr>
                 <w:color w:val="000000"/>
                 <w:szCs w:val="24"/>
-                <w:lang w:val="en-US" w:eastAsia="ja-JP"/>
-              </w:rPr>
-            </w:pPr>
-            <w:r>
-              <w:rPr>
-                <w:color w:val="000000"/>
-                <w:szCs w:val="24"/>
-                <w:lang w:val="en-US" w:eastAsia="ja-JP"/>
+                <w:lang w:eastAsia="ja-JP"/>
+              </w:rPr>
+            </w:pPr>
+            <w:r>
+              <w:rPr>
+                <w:color w:val="000000"/>
+                <w:szCs w:val="24"/>
+                <w:lang w:eastAsia="ja-JP"/>
               </w:rPr>
               <w:t>private</w:t>
             </w:r>
@@ -2914,14 +2534,14 @@
               <w:rPr>
                 <w:color w:val="000000"/>
                 <w:szCs w:val="24"/>
-                <w:lang w:val="en-US" w:eastAsia="ja-JP"/>
-              </w:rPr>
-            </w:pPr>
-            <w:r>
-              <w:rPr>
-                <w:color w:val="000000"/>
-                <w:szCs w:val="24"/>
-                <w:lang w:val="en-US" w:eastAsia="ja-JP"/>
+                <w:lang w:eastAsia="ja-JP"/>
+              </w:rPr>
+            </w:pPr>
+            <w:r>
+              <w:rPr>
+                <w:color w:val="000000"/>
+                <w:szCs w:val="24"/>
+                <w:lang w:eastAsia="ja-JP"/>
               </w:rPr>
               <w:t>Tên người dùng</w:t>
             </w:r>
@@ -2944,14 +2564,14 @@
               <w:rPr>
                 <w:color w:val="000000"/>
                 <w:szCs w:val="24"/>
-                <w:lang w:val="en-US" w:eastAsia="ja-JP"/>
-              </w:rPr>
-            </w:pPr>
-            <w:r>
-              <w:rPr>
-                <w:color w:val="000000"/>
-                <w:szCs w:val="24"/>
-                <w:lang w:val="en-US" w:eastAsia="ja-JP"/>
+                <w:lang w:eastAsia="ja-JP"/>
+              </w:rPr>
+            </w:pPr>
+            <w:r>
+              <w:rPr>
+                <w:color w:val="000000"/>
+                <w:szCs w:val="24"/>
+                <w:lang w:eastAsia="ja-JP"/>
               </w:rPr>
               <w:t>4</w:t>
             </w:r>
@@ -2968,14 +2588,14 @@
               <w:rPr>
                 <w:color w:val="000000"/>
                 <w:szCs w:val="24"/>
-                <w:lang w:val="en-US" w:eastAsia="ja-JP"/>
-              </w:rPr>
-            </w:pPr>
-            <w:r>
-              <w:rPr>
-                <w:color w:val="000000"/>
-                <w:szCs w:val="24"/>
-                <w:lang w:val="en-US" w:eastAsia="ja-JP"/>
+                <w:lang w:eastAsia="ja-JP"/>
+              </w:rPr>
+            </w:pPr>
+            <w:r>
+              <w:rPr>
+                <w:color w:val="000000"/>
+                <w:szCs w:val="24"/>
+                <w:lang w:eastAsia="ja-JP"/>
               </w:rPr>
               <w:t>Gender</w:t>
             </w:r>
@@ -2992,14 +2612,14 @@
               <w:rPr>
                 <w:color w:val="000000"/>
                 <w:szCs w:val="24"/>
-                <w:lang w:val="en-US" w:eastAsia="ja-JP"/>
-              </w:rPr>
-            </w:pPr>
-            <w:r>
-              <w:rPr>
-                <w:color w:val="000000"/>
-                <w:szCs w:val="24"/>
-                <w:lang w:val="en-US" w:eastAsia="ja-JP"/>
+                <w:lang w:eastAsia="ja-JP"/>
+              </w:rPr>
+            </w:pPr>
+            <w:r>
+              <w:rPr>
+                <w:color w:val="000000"/>
+                <w:szCs w:val="24"/>
+                <w:lang w:eastAsia="ja-JP"/>
               </w:rPr>
               <w:t>boolean</w:t>
             </w:r>
@@ -3016,14 +2636,14 @@
               <w:rPr>
                 <w:color w:val="000000"/>
                 <w:szCs w:val="24"/>
-                <w:lang w:val="en-US" w:eastAsia="ja-JP"/>
-              </w:rPr>
-            </w:pPr>
-            <w:r>
-              <w:rPr>
-                <w:color w:val="000000"/>
-                <w:szCs w:val="24"/>
-                <w:lang w:val="en-US" w:eastAsia="ja-JP"/>
+                <w:lang w:eastAsia="ja-JP"/>
+              </w:rPr>
+            </w:pPr>
+            <w:r>
+              <w:rPr>
+                <w:color w:val="000000"/>
+                <w:szCs w:val="24"/>
+                <w:lang w:eastAsia="ja-JP"/>
               </w:rPr>
               <w:t>private</w:t>
             </w:r>
@@ -3040,14 +2660,14 @@
               <w:rPr>
                 <w:color w:val="000000"/>
                 <w:szCs w:val="24"/>
-                <w:lang w:val="en-US" w:eastAsia="ja-JP"/>
-              </w:rPr>
-            </w:pPr>
-            <w:r>
-              <w:rPr>
-                <w:color w:val="000000"/>
-                <w:szCs w:val="24"/>
-                <w:lang w:val="en-US" w:eastAsia="ja-JP"/>
+                <w:lang w:eastAsia="ja-JP"/>
+              </w:rPr>
+            </w:pPr>
+            <w:r>
+              <w:rPr>
+                <w:color w:val="000000"/>
+                <w:szCs w:val="24"/>
+                <w:lang w:eastAsia="ja-JP"/>
               </w:rPr>
               <w:t>Giới tính (True: Nan, False: Nữ)</w:t>
             </w:r>
@@ -3070,14 +2690,14 @@
               <w:rPr>
                 <w:color w:val="000000"/>
                 <w:szCs w:val="24"/>
-                <w:lang w:val="en-US" w:eastAsia="ja-JP"/>
-              </w:rPr>
-            </w:pPr>
-            <w:r>
-              <w:rPr>
-                <w:color w:val="000000"/>
-                <w:szCs w:val="24"/>
-                <w:lang w:val="en-US" w:eastAsia="ja-JP"/>
+                <w:lang w:eastAsia="ja-JP"/>
+              </w:rPr>
+            </w:pPr>
+            <w:r>
+              <w:rPr>
+                <w:color w:val="000000"/>
+                <w:szCs w:val="24"/>
+                <w:lang w:eastAsia="ja-JP"/>
               </w:rPr>
               <w:t>5</w:t>
             </w:r>
@@ -3094,14 +2714,14 @@
               <w:rPr>
                 <w:color w:val="000000"/>
                 <w:szCs w:val="24"/>
-                <w:lang w:val="en-US" w:eastAsia="ja-JP"/>
-              </w:rPr>
-            </w:pPr>
-            <w:r>
-              <w:rPr>
-                <w:color w:val="000000"/>
-                <w:szCs w:val="24"/>
-                <w:lang w:val="en-US" w:eastAsia="ja-JP"/>
+                <w:lang w:eastAsia="ja-JP"/>
+              </w:rPr>
+            </w:pPr>
+            <w:r>
+              <w:rPr>
+                <w:color w:val="000000"/>
+                <w:szCs w:val="24"/>
+                <w:lang w:eastAsia="ja-JP"/>
               </w:rPr>
               <w:t>Id</w:t>
             </w:r>
@@ -3118,14 +2738,14 @@
               <w:rPr>
                 <w:color w:val="000000"/>
                 <w:szCs w:val="24"/>
-                <w:lang w:val="en-US" w:eastAsia="ja-JP"/>
-              </w:rPr>
-            </w:pPr>
-            <w:r>
-              <w:rPr>
-                <w:color w:val="000000"/>
-                <w:szCs w:val="24"/>
-                <w:lang w:val="en-US" w:eastAsia="ja-JP"/>
+                <w:lang w:eastAsia="ja-JP"/>
+              </w:rPr>
+            </w:pPr>
+            <w:r>
+              <w:rPr>
+                <w:color w:val="000000"/>
+                <w:szCs w:val="24"/>
+                <w:lang w:eastAsia="ja-JP"/>
               </w:rPr>
               <w:t>int</w:t>
             </w:r>
@@ -3142,14 +2762,14 @@
               <w:rPr>
                 <w:color w:val="000000"/>
                 <w:szCs w:val="24"/>
-                <w:lang w:val="en-US" w:eastAsia="ja-JP"/>
-              </w:rPr>
-            </w:pPr>
-            <w:r>
-              <w:rPr>
-                <w:color w:val="000000"/>
-                <w:szCs w:val="24"/>
-                <w:lang w:val="en-US" w:eastAsia="ja-JP"/>
+                <w:lang w:eastAsia="ja-JP"/>
+              </w:rPr>
+            </w:pPr>
+            <w:r>
+              <w:rPr>
+                <w:color w:val="000000"/>
+                <w:szCs w:val="24"/>
+                <w:lang w:eastAsia="ja-JP"/>
               </w:rPr>
               <w:t>private</w:t>
             </w:r>
@@ -3166,14 +2786,14 @@
               <w:rPr>
                 <w:color w:val="000000"/>
                 <w:szCs w:val="24"/>
-                <w:lang w:val="en-US" w:eastAsia="ja-JP"/>
-              </w:rPr>
-            </w:pPr>
-            <w:r>
-              <w:rPr>
-                <w:color w:val="000000"/>
-                <w:szCs w:val="24"/>
-                <w:lang w:val="en-US" w:eastAsia="ja-JP"/>
+                <w:lang w:eastAsia="ja-JP"/>
+              </w:rPr>
+            </w:pPr>
+            <w:r>
+              <w:rPr>
+                <w:color w:val="000000"/>
+                <w:szCs w:val="24"/>
+                <w:lang w:eastAsia="ja-JP"/>
               </w:rPr>
               <w:t>ID của Account</w:t>
             </w:r>
@@ -3196,14 +2816,14 @@
               <w:rPr>
                 <w:color w:val="000000"/>
                 <w:szCs w:val="24"/>
-                <w:lang w:val="en-US" w:eastAsia="ja-JP"/>
-              </w:rPr>
-            </w:pPr>
-            <w:r>
-              <w:rPr>
-                <w:color w:val="000000"/>
-                <w:szCs w:val="24"/>
-                <w:lang w:val="en-US" w:eastAsia="ja-JP"/>
+                <w:lang w:eastAsia="ja-JP"/>
+              </w:rPr>
+            </w:pPr>
+            <w:r>
+              <w:rPr>
+                <w:color w:val="000000"/>
+                <w:szCs w:val="24"/>
+                <w:lang w:eastAsia="ja-JP"/>
               </w:rPr>
               <w:t>6</w:t>
             </w:r>
@@ -3220,14 +2840,14 @@
               <w:rPr>
                 <w:color w:val="000000"/>
                 <w:szCs w:val="24"/>
-                <w:lang w:val="en-US" w:eastAsia="ja-JP"/>
-              </w:rPr>
-            </w:pPr>
-            <w:r>
-              <w:rPr>
-                <w:color w:val="000000"/>
-                <w:szCs w:val="24"/>
-                <w:lang w:val="en-US" w:eastAsia="ja-JP"/>
+                <w:lang w:eastAsia="ja-JP"/>
+              </w:rPr>
+            </w:pPr>
+            <w:r>
+              <w:rPr>
+                <w:color w:val="000000"/>
+                <w:szCs w:val="24"/>
+                <w:lang w:eastAsia="ja-JP"/>
               </w:rPr>
               <w:t>IsDeleted</w:t>
             </w:r>
@@ -3244,14 +2864,14 @@
               <w:rPr>
                 <w:color w:val="000000"/>
                 <w:szCs w:val="24"/>
-                <w:lang w:val="en-US" w:eastAsia="ja-JP"/>
-              </w:rPr>
-            </w:pPr>
-            <w:r>
-              <w:rPr>
-                <w:color w:val="000000"/>
-                <w:szCs w:val="24"/>
-                <w:lang w:val="en-US" w:eastAsia="ja-JP"/>
+                <w:lang w:eastAsia="ja-JP"/>
+              </w:rPr>
+            </w:pPr>
+            <w:r>
+              <w:rPr>
+                <w:color w:val="000000"/>
+                <w:szCs w:val="24"/>
+                <w:lang w:eastAsia="ja-JP"/>
               </w:rPr>
               <w:t>boolean</w:t>
             </w:r>
@@ -3268,14 +2888,14 @@
               <w:rPr>
                 <w:color w:val="000000"/>
                 <w:szCs w:val="24"/>
-                <w:lang w:val="en-US" w:eastAsia="ja-JP"/>
-              </w:rPr>
-            </w:pPr>
-            <w:r>
-              <w:rPr>
-                <w:color w:val="000000"/>
-                <w:szCs w:val="24"/>
-                <w:lang w:val="en-US" w:eastAsia="ja-JP"/>
+                <w:lang w:eastAsia="ja-JP"/>
+              </w:rPr>
+            </w:pPr>
+            <w:r>
+              <w:rPr>
+                <w:color w:val="000000"/>
+                <w:szCs w:val="24"/>
+                <w:lang w:eastAsia="ja-JP"/>
               </w:rPr>
               <w:t>private</w:t>
             </w:r>
@@ -3292,14 +2912,14 @@
               <w:rPr>
                 <w:color w:val="000000"/>
                 <w:szCs w:val="24"/>
-                <w:lang w:val="en-US" w:eastAsia="ja-JP"/>
-              </w:rPr>
-            </w:pPr>
-            <w:r>
-              <w:rPr>
-                <w:color w:val="000000"/>
-                <w:szCs w:val="24"/>
-                <w:lang w:val="en-US" w:eastAsia="ja-JP"/>
+                <w:lang w:eastAsia="ja-JP"/>
+              </w:rPr>
+            </w:pPr>
+            <w:r>
+              <w:rPr>
+                <w:color w:val="000000"/>
+                <w:szCs w:val="24"/>
+                <w:lang w:eastAsia="ja-JP"/>
               </w:rPr>
               <w:t>Đã bị xóa chưa</w:t>
             </w:r>
@@ -3322,14 +2942,14 @@
               <w:rPr>
                 <w:color w:val="000000"/>
                 <w:szCs w:val="24"/>
-                <w:lang w:val="en-US" w:eastAsia="ja-JP"/>
-              </w:rPr>
-            </w:pPr>
-            <w:r>
-              <w:rPr>
-                <w:color w:val="000000"/>
-                <w:szCs w:val="24"/>
-                <w:lang w:val="en-US" w:eastAsia="ja-JP"/>
+                <w:lang w:eastAsia="ja-JP"/>
+              </w:rPr>
+            </w:pPr>
+            <w:r>
+              <w:rPr>
+                <w:color w:val="000000"/>
+                <w:szCs w:val="24"/>
+                <w:lang w:eastAsia="ja-JP"/>
               </w:rPr>
               <w:t>7</w:t>
             </w:r>
@@ -3346,14 +2966,14 @@
               <w:rPr>
                 <w:color w:val="000000"/>
                 <w:szCs w:val="24"/>
-                <w:lang w:val="en-US" w:eastAsia="ja-JP"/>
-              </w:rPr>
-            </w:pPr>
-            <w:r>
-              <w:rPr>
-                <w:color w:val="000000"/>
-                <w:szCs w:val="24"/>
-                <w:lang w:val="en-US" w:eastAsia="ja-JP"/>
+                <w:lang w:eastAsia="ja-JP"/>
+              </w:rPr>
+            </w:pPr>
+            <w:r>
+              <w:rPr>
+                <w:color w:val="000000"/>
+                <w:szCs w:val="24"/>
+                <w:lang w:eastAsia="ja-JP"/>
               </w:rPr>
               <w:t>IsReader</w:t>
             </w:r>
@@ -3370,14 +2990,14 @@
               <w:rPr>
                 <w:color w:val="000000"/>
                 <w:szCs w:val="24"/>
-                <w:lang w:val="en-US" w:eastAsia="ja-JP"/>
-              </w:rPr>
-            </w:pPr>
-            <w:r>
-              <w:rPr>
-                <w:color w:val="000000"/>
-                <w:szCs w:val="24"/>
-                <w:lang w:val="en-US" w:eastAsia="ja-JP"/>
+                <w:lang w:eastAsia="ja-JP"/>
+              </w:rPr>
+            </w:pPr>
+            <w:r>
+              <w:rPr>
+                <w:color w:val="000000"/>
+                <w:szCs w:val="24"/>
+                <w:lang w:eastAsia="ja-JP"/>
               </w:rPr>
               <w:t>boolean</w:t>
             </w:r>
@@ -3394,14 +3014,14 @@
               <w:rPr>
                 <w:color w:val="000000"/>
                 <w:szCs w:val="24"/>
-                <w:lang w:val="en-US" w:eastAsia="ja-JP"/>
-              </w:rPr>
-            </w:pPr>
-            <w:r>
-              <w:rPr>
-                <w:color w:val="000000"/>
-                <w:szCs w:val="24"/>
-                <w:lang w:val="en-US" w:eastAsia="ja-JP"/>
+                <w:lang w:eastAsia="ja-JP"/>
+              </w:rPr>
+            </w:pPr>
+            <w:r>
+              <w:rPr>
+                <w:color w:val="000000"/>
+                <w:szCs w:val="24"/>
+                <w:lang w:eastAsia="ja-JP"/>
               </w:rPr>
               <w:t>private</w:t>
             </w:r>
@@ -3418,14 +3038,14 @@
               <w:rPr>
                 <w:color w:val="000000"/>
                 <w:szCs w:val="24"/>
-                <w:lang w:val="en-US" w:eastAsia="ja-JP"/>
-              </w:rPr>
-            </w:pPr>
-            <w:r>
-              <w:rPr>
-                <w:color w:val="000000"/>
-                <w:szCs w:val="24"/>
-                <w:lang w:val="en-US" w:eastAsia="ja-JP"/>
+                <w:lang w:eastAsia="ja-JP"/>
+              </w:rPr>
+            </w:pPr>
+            <w:r>
+              <w:rPr>
+                <w:color w:val="000000"/>
+                <w:szCs w:val="24"/>
+                <w:lang w:eastAsia="ja-JP"/>
               </w:rPr>
               <w:t>Có phải độc giả không</w:t>
             </w:r>
@@ -3448,14 +3068,14 @@
               <w:rPr>
                 <w:color w:val="000000"/>
                 <w:szCs w:val="24"/>
-                <w:lang w:val="en-US" w:eastAsia="ja-JP"/>
-              </w:rPr>
-            </w:pPr>
-            <w:r>
-              <w:rPr>
-                <w:color w:val="000000"/>
-                <w:szCs w:val="24"/>
-                <w:lang w:val="en-US" w:eastAsia="ja-JP"/>
+                <w:lang w:eastAsia="ja-JP"/>
+              </w:rPr>
+            </w:pPr>
+            <w:r>
+              <w:rPr>
+                <w:color w:val="000000"/>
+                <w:szCs w:val="24"/>
+                <w:lang w:eastAsia="ja-JP"/>
               </w:rPr>
               <w:t>8</w:t>
             </w:r>
@@ -3472,14 +3092,14 @@
               <w:rPr>
                 <w:color w:val="000000"/>
                 <w:szCs w:val="24"/>
-                <w:lang w:val="en-US" w:eastAsia="ja-JP"/>
-              </w:rPr>
-            </w:pPr>
-            <w:r>
-              <w:rPr>
-                <w:color w:val="000000"/>
-                <w:szCs w:val="24"/>
-                <w:lang w:val="en-US" w:eastAsia="ja-JP"/>
+                <w:lang w:eastAsia="ja-JP"/>
+              </w:rPr>
+            </w:pPr>
+            <w:r>
+              <w:rPr>
+                <w:color w:val="000000"/>
+                <w:szCs w:val="24"/>
+                <w:lang w:eastAsia="ja-JP"/>
               </w:rPr>
               <w:t>Password</w:t>
             </w:r>
@@ -3496,14 +3116,14 @@
               <w:rPr>
                 <w:color w:val="000000"/>
                 <w:szCs w:val="24"/>
-                <w:lang w:val="en-US" w:eastAsia="ja-JP"/>
-              </w:rPr>
-            </w:pPr>
-            <w:r>
-              <w:rPr>
-                <w:color w:val="000000"/>
-                <w:szCs w:val="24"/>
-                <w:lang w:val="en-US" w:eastAsia="ja-JP"/>
+                <w:lang w:eastAsia="ja-JP"/>
+              </w:rPr>
+            </w:pPr>
+            <w:r>
+              <w:rPr>
+                <w:color w:val="000000"/>
+                <w:szCs w:val="24"/>
+                <w:lang w:eastAsia="ja-JP"/>
               </w:rPr>
               <w:t>char</w:t>
             </w:r>
@@ -3520,14 +3140,14 @@
               <w:rPr>
                 <w:color w:val="000000"/>
                 <w:szCs w:val="24"/>
-                <w:lang w:val="en-US" w:eastAsia="ja-JP"/>
-              </w:rPr>
-            </w:pPr>
-            <w:r>
-              <w:rPr>
-                <w:color w:val="000000"/>
-                <w:szCs w:val="24"/>
-                <w:lang w:val="en-US" w:eastAsia="ja-JP"/>
+                <w:lang w:eastAsia="ja-JP"/>
+              </w:rPr>
+            </w:pPr>
+            <w:r>
+              <w:rPr>
+                <w:color w:val="000000"/>
+                <w:szCs w:val="24"/>
+                <w:lang w:eastAsia="ja-JP"/>
               </w:rPr>
               <w:t>private</w:t>
             </w:r>
@@ -3544,14 +3164,14 @@
               <w:rPr>
                 <w:color w:val="000000"/>
                 <w:szCs w:val="24"/>
-                <w:lang w:val="en-US" w:eastAsia="ja-JP"/>
-              </w:rPr>
-            </w:pPr>
-            <w:r>
-              <w:rPr>
-                <w:color w:val="000000"/>
-                <w:szCs w:val="24"/>
-                <w:lang w:val="en-US" w:eastAsia="ja-JP"/>
+                <w:lang w:eastAsia="ja-JP"/>
+              </w:rPr>
+            </w:pPr>
+            <w:r>
+              <w:rPr>
+                <w:color w:val="000000"/>
+                <w:szCs w:val="24"/>
+                <w:lang w:eastAsia="ja-JP"/>
               </w:rPr>
               <w:t>Mật khẩu</w:t>
             </w:r>
@@ -3574,14 +3194,14 @@
               <w:rPr>
                 <w:color w:val="000000"/>
                 <w:szCs w:val="24"/>
-                <w:lang w:val="en-US" w:eastAsia="ja-JP"/>
-              </w:rPr>
-            </w:pPr>
-            <w:r>
-              <w:rPr>
-                <w:color w:val="000000"/>
-                <w:szCs w:val="24"/>
-                <w:lang w:val="en-US" w:eastAsia="ja-JP"/>
+                <w:lang w:eastAsia="ja-JP"/>
+              </w:rPr>
+            </w:pPr>
+            <w:r>
+              <w:rPr>
+                <w:color w:val="000000"/>
+                <w:szCs w:val="24"/>
+                <w:lang w:eastAsia="ja-JP"/>
               </w:rPr>
               <w:t>9</w:t>
             </w:r>
@@ -3598,14 +3218,14 @@
               <w:rPr>
                 <w:color w:val="000000"/>
                 <w:szCs w:val="24"/>
-                <w:lang w:val="en-US" w:eastAsia="ja-JP"/>
-              </w:rPr>
-            </w:pPr>
-            <w:r>
-              <w:rPr>
-                <w:color w:val="000000"/>
-                <w:szCs w:val="24"/>
-                <w:lang w:val="en-US" w:eastAsia="ja-JP"/>
+                <w:lang w:eastAsia="ja-JP"/>
+              </w:rPr>
+            </w:pPr>
+            <w:r>
+              <w:rPr>
+                <w:color w:val="000000"/>
+                <w:szCs w:val="24"/>
+                <w:lang w:eastAsia="ja-JP"/>
               </w:rPr>
               <w:t>Role</w:t>
             </w:r>
@@ -3622,14 +3242,14 @@
               <w:rPr>
                 <w:color w:val="000000"/>
                 <w:szCs w:val="24"/>
-                <w:lang w:val="en-US" w:eastAsia="ja-JP"/>
-              </w:rPr>
-            </w:pPr>
-            <w:r>
-              <w:rPr>
-                <w:color w:val="000000"/>
-                <w:szCs w:val="24"/>
-                <w:lang w:val="en-US" w:eastAsia="ja-JP"/>
+                <w:lang w:eastAsia="ja-JP"/>
+              </w:rPr>
+            </w:pPr>
+            <w:r>
+              <w:rPr>
+                <w:color w:val="000000"/>
+                <w:szCs w:val="24"/>
+                <w:lang w:eastAsia="ja-JP"/>
               </w:rPr>
               <w:t>int</w:t>
             </w:r>
@@ -3646,14 +3266,14 @@
               <w:rPr>
                 <w:color w:val="000000"/>
                 <w:szCs w:val="24"/>
-                <w:lang w:val="en-US" w:eastAsia="ja-JP"/>
-              </w:rPr>
-            </w:pPr>
-            <w:r>
-              <w:rPr>
-                <w:color w:val="000000"/>
-                <w:szCs w:val="24"/>
-                <w:lang w:val="en-US" w:eastAsia="ja-JP"/>
+                <w:lang w:eastAsia="ja-JP"/>
+              </w:rPr>
+            </w:pPr>
+            <w:r>
+              <w:rPr>
+                <w:color w:val="000000"/>
+                <w:szCs w:val="24"/>
+                <w:lang w:eastAsia="ja-JP"/>
               </w:rPr>
               <w:t>private</w:t>
             </w:r>
@@ -3670,14 +3290,14 @@
               <w:rPr>
                 <w:color w:val="000000"/>
                 <w:szCs w:val="24"/>
-                <w:lang w:val="en-US" w:eastAsia="ja-JP"/>
-              </w:rPr>
-            </w:pPr>
-            <w:r>
-              <w:rPr>
-                <w:color w:val="000000"/>
-                <w:szCs w:val="24"/>
-                <w:lang w:val="en-US" w:eastAsia="ja-JP"/>
+                <w:lang w:eastAsia="ja-JP"/>
+              </w:rPr>
+            </w:pPr>
+            <w:r>
+              <w:rPr>
+                <w:color w:val="000000"/>
+                <w:szCs w:val="24"/>
+                <w:lang w:eastAsia="ja-JP"/>
               </w:rPr>
               <w:t>Chức vụ trong thư viện</w:t>
             </w:r>
@@ -3700,14 +3320,14 @@
               <w:rPr>
                 <w:color w:val="000000"/>
                 <w:szCs w:val="24"/>
-                <w:lang w:val="en-US" w:eastAsia="ja-JP"/>
-              </w:rPr>
-            </w:pPr>
-            <w:r>
-              <w:rPr>
-                <w:color w:val="000000"/>
-                <w:szCs w:val="24"/>
-                <w:lang w:val="en-US" w:eastAsia="ja-JP"/>
+                <w:lang w:eastAsia="ja-JP"/>
+              </w:rPr>
+            </w:pPr>
+            <w:r>
+              <w:rPr>
+                <w:color w:val="000000"/>
+                <w:szCs w:val="24"/>
+                <w:lang w:eastAsia="ja-JP"/>
               </w:rPr>
               <w:t>10</w:t>
             </w:r>
@@ -3724,14 +3344,14 @@
               <w:rPr>
                 <w:color w:val="000000"/>
                 <w:szCs w:val="24"/>
-                <w:lang w:val="en-US" w:eastAsia="ja-JP"/>
-              </w:rPr>
-            </w:pPr>
-            <w:r>
-              <w:rPr>
-                <w:color w:val="000000"/>
-                <w:szCs w:val="24"/>
-                <w:lang w:val="en-US" w:eastAsia="ja-JP"/>
+                <w:lang w:eastAsia="ja-JP"/>
+              </w:rPr>
+            </w:pPr>
+            <w:r>
+              <w:rPr>
+                <w:color w:val="000000"/>
+                <w:szCs w:val="24"/>
+                <w:lang w:eastAsia="ja-JP"/>
               </w:rPr>
               <w:t>UserName</w:t>
             </w:r>
@@ -3748,14 +3368,14 @@
               <w:rPr>
                 <w:color w:val="000000"/>
                 <w:szCs w:val="24"/>
-                <w:lang w:val="en-US" w:eastAsia="ja-JP"/>
-              </w:rPr>
-            </w:pPr>
-            <w:r>
-              <w:rPr>
-                <w:color w:val="000000"/>
-                <w:szCs w:val="24"/>
-                <w:lang w:val="en-US" w:eastAsia="ja-JP"/>
+                <w:lang w:eastAsia="ja-JP"/>
+              </w:rPr>
+            </w:pPr>
+            <w:r>
+              <w:rPr>
+                <w:color w:val="000000"/>
+                <w:szCs w:val="24"/>
+                <w:lang w:eastAsia="ja-JP"/>
               </w:rPr>
               <w:t>char</w:t>
             </w:r>
@@ -3772,14 +3392,14 @@
               <w:rPr>
                 <w:color w:val="000000"/>
                 <w:szCs w:val="24"/>
-                <w:lang w:val="en-US" w:eastAsia="ja-JP"/>
-              </w:rPr>
-            </w:pPr>
-            <w:r>
-              <w:rPr>
-                <w:color w:val="000000"/>
-                <w:szCs w:val="24"/>
-                <w:lang w:val="en-US" w:eastAsia="ja-JP"/>
+                <w:lang w:eastAsia="ja-JP"/>
+              </w:rPr>
+            </w:pPr>
+            <w:r>
+              <w:rPr>
+                <w:color w:val="000000"/>
+                <w:szCs w:val="24"/>
+                <w:lang w:eastAsia="ja-JP"/>
               </w:rPr>
               <w:t>private</w:t>
             </w:r>
@@ -3796,14 +3416,14 @@
               <w:rPr>
                 <w:color w:val="000000"/>
                 <w:szCs w:val="24"/>
-                <w:lang w:val="en-US" w:eastAsia="ja-JP"/>
-              </w:rPr>
-            </w:pPr>
-            <w:r>
-              <w:rPr>
-                <w:color w:val="000000"/>
-                <w:szCs w:val="24"/>
-                <w:lang w:val="en-US" w:eastAsia="ja-JP"/>
+                <w:lang w:eastAsia="ja-JP"/>
+              </w:rPr>
+            </w:pPr>
+            <w:r>
+              <w:rPr>
+                <w:color w:val="000000"/>
+                <w:szCs w:val="24"/>
+                <w:lang w:eastAsia="ja-JP"/>
               </w:rPr>
               <w:t>Tên đăng nhập</w:t>
             </w:r>
@@ -3851,9 +3471,6 @@
         <w:fldChar w:fldCharType="end"/>
       </w:r>
       <w:r>
-        <w:rPr>
-          <w:lang w:val="en-US"/>
-        </w:rPr>
         <w:t xml:space="preserve"> Mô tả class Book</w:t>
       </w:r>
     </w:p>
@@ -3887,7 +3504,7 @@
                 <w:bCs/>
                 <w:color w:val="000000"/>
                 <w:szCs w:val="24"/>
-                <w:lang w:val="en-US" w:eastAsia="ja-JP"/>
+                <w:lang w:eastAsia="ja-JP"/>
               </w:rPr>
             </w:pPr>
             <w:r>
@@ -3915,7 +3532,7 @@
                 <w:bCs/>
                 <w:color w:val="000000"/>
                 <w:szCs w:val="24"/>
-                <w:lang w:val="en-US" w:eastAsia="ja-JP"/>
+                <w:lang w:eastAsia="ja-JP"/>
               </w:rPr>
             </w:pPr>
             <w:r>
@@ -3943,7 +3560,7 @@
                 <w:bCs/>
                 <w:color w:val="000000"/>
                 <w:szCs w:val="24"/>
-                <w:lang w:val="en-US" w:eastAsia="ja-JP"/>
+                <w:lang w:eastAsia="ja-JP"/>
               </w:rPr>
             </w:pPr>
             <w:r>
@@ -3952,7 +3569,7 @@
                 <w:bCs/>
                 <w:color w:val="000000"/>
                 <w:szCs w:val="24"/>
-                <w:lang w:val="en-US" w:eastAsia="ja-JP"/>
+                <w:lang w:eastAsia="ja-JP"/>
               </w:rPr>
               <w:t>Loại</w:t>
             </w:r>
@@ -3971,7 +3588,7 @@
                 <w:bCs/>
                 <w:color w:val="000000"/>
                 <w:szCs w:val="24"/>
-                <w:lang w:val="en-US" w:eastAsia="ja-JP"/>
+                <w:lang w:eastAsia="ja-JP"/>
               </w:rPr>
             </w:pPr>
             <w:r>
@@ -3999,7 +3616,7 @@
                 <w:bCs/>
                 <w:color w:val="000000"/>
                 <w:szCs w:val="24"/>
-                <w:lang w:val="en-US" w:eastAsia="ja-JP"/>
+                <w:lang w:eastAsia="ja-JP"/>
               </w:rPr>
             </w:pPr>
             <w:r>
@@ -4031,14 +3648,14 @@
               <w:rPr>
                 <w:color w:val="000000"/>
                 <w:szCs w:val="24"/>
-                <w:lang w:val="en-US" w:eastAsia="ja-JP"/>
-              </w:rPr>
-            </w:pPr>
-            <w:r>
-              <w:rPr>
-                <w:color w:val="000000"/>
-                <w:szCs w:val="24"/>
-                <w:lang w:val="en-US" w:eastAsia="ja-JP"/>
+                <w:lang w:eastAsia="ja-JP"/>
+              </w:rPr>
+            </w:pPr>
+            <w:r>
+              <w:rPr>
+                <w:color w:val="000000"/>
+                <w:szCs w:val="24"/>
+                <w:lang w:eastAsia="ja-JP"/>
               </w:rPr>
               <w:t>1</w:t>
             </w:r>
@@ -4055,14 +3672,14 @@
               <w:rPr>
                 <w:color w:val="000000"/>
                 <w:szCs w:val="24"/>
-                <w:lang w:val="en-US" w:eastAsia="ja-JP"/>
-              </w:rPr>
-            </w:pPr>
-            <w:r>
-              <w:rPr>
-                <w:color w:val="000000"/>
-                <w:szCs w:val="24"/>
-                <w:lang w:val="en-US" w:eastAsia="ja-JP"/>
+                <w:lang w:eastAsia="ja-JP"/>
+              </w:rPr>
+            </w:pPr>
+            <w:r>
+              <w:rPr>
+                <w:color w:val="000000"/>
+                <w:szCs w:val="24"/>
+                <w:lang w:eastAsia="ja-JP"/>
               </w:rPr>
               <w:t>Id</w:t>
             </w:r>
@@ -4079,14 +3696,14 @@
               <w:rPr>
                 <w:color w:val="000000"/>
                 <w:szCs w:val="24"/>
-                <w:lang w:val="en-US" w:eastAsia="ja-JP"/>
-              </w:rPr>
-            </w:pPr>
-            <w:r>
-              <w:rPr>
-                <w:color w:val="000000"/>
-                <w:szCs w:val="24"/>
-                <w:lang w:val="en-US" w:eastAsia="ja-JP"/>
+                <w:lang w:eastAsia="ja-JP"/>
+              </w:rPr>
+            </w:pPr>
+            <w:r>
+              <w:rPr>
+                <w:color w:val="000000"/>
+                <w:szCs w:val="24"/>
+                <w:lang w:eastAsia="ja-JP"/>
               </w:rPr>
               <w:t>int</w:t>
             </w:r>
@@ -4103,14 +3720,14 @@
               <w:rPr>
                 <w:color w:val="000000"/>
                 <w:szCs w:val="24"/>
-                <w:lang w:val="en-US" w:eastAsia="ja-JP"/>
-              </w:rPr>
-            </w:pPr>
-            <w:r>
-              <w:rPr>
-                <w:color w:val="000000"/>
-                <w:szCs w:val="24"/>
-                <w:lang w:val="en-US" w:eastAsia="ja-JP"/>
+                <w:lang w:eastAsia="ja-JP"/>
+              </w:rPr>
+            </w:pPr>
+            <w:r>
+              <w:rPr>
+                <w:color w:val="000000"/>
+                <w:szCs w:val="24"/>
+                <w:lang w:eastAsia="ja-JP"/>
               </w:rPr>
               <w:t>private</w:t>
             </w:r>
@@ -4127,14 +3744,14 @@
               <w:rPr>
                 <w:color w:val="000000"/>
                 <w:szCs w:val="24"/>
-                <w:lang w:val="en-US" w:eastAsia="ja-JP"/>
-              </w:rPr>
-            </w:pPr>
-            <w:r>
-              <w:rPr>
-                <w:color w:val="000000"/>
-                <w:szCs w:val="24"/>
-                <w:lang w:val="en-US" w:eastAsia="ja-JP"/>
+                <w:lang w:eastAsia="ja-JP"/>
+              </w:rPr>
+            </w:pPr>
+            <w:r>
+              <w:rPr>
+                <w:color w:val="000000"/>
+                <w:szCs w:val="24"/>
+                <w:lang w:eastAsia="ja-JP"/>
               </w:rPr>
               <w:t>ID của Book</w:t>
             </w:r>
@@ -4157,14 +3774,14 @@
               <w:rPr>
                 <w:color w:val="000000"/>
                 <w:szCs w:val="24"/>
-                <w:lang w:val="en-US" w:eastAsia="ja-JP"/>
-              </w:rPr>
-            </w:pPr>
-            <w:r>
-              <w:rPr>
-                <w:color w:val="000000"/>
-                <w:szCs w:val="24"/>
-                <w:lang w:val="en-US" w:eastAsia="ja-JP"/>
+                <w:lang w:eastAsia="ja-JP"/>
+              </w:rPr>
+            </w:pPr>
+            <w:r>
+              <w:rPr>
+                <w:color w:val="000000"/>
+                <w:szCs w:val="24"/>
+                <w:lang w:eastAsia="ja-JP"/>
               </w:rPr>
               <w:t>2</w:t>
             </w:r>
@@ -4181,14 +3798,14 @@
               <w:rPr>
                 <w:color w:val="000000"/>
                 <w:szCs w:val="24"/>
-                <w:lang w:val="en-US" w:eastAsia="ja-JP"/>
-              </w:rPr>
-            </w:pPr>
-            <w:r>
-              <w:rPr>
-                <w:color w:val="000000"/>
-                <w:szCs w:val="24"/>
-                <w:lang w:val="en-US" w:eastAsia="ja-JP"/>
+                <w:lang w:eastAsia="ja-JP"/>
+              </w:rPr>
+            </w:pPr>
+            <w:r>
+              <w:rPr>
+                <w:color w:val="000000"/>
+                <w:szCs w:val="24"/>
+                <w:lang w:eastAsia="ja-JP"/>
               </w:rPr>
               <w:t>ISBN</w:t>
             </w:r>
@@ -4205,14 +3822,14 @@
               <w:rPr>
                 <w:color w:val="000000"/>
                 <w:szCs w:val="24"/>
-                <w:lang w:val="en-US" w:eastAsia="ja-JP"/>
-              </w:rPr>
-            </w:pPr>
-            <w:r>
-              <w:rPr>
-                <w:color w:val="000000"/>
-                <w:szCs w:val="24"/>
-                <w:lang w:val="en-US" w:eastAsia="ja-JP"/>
+                <w:lang w:eastAsia="ja-JP"/>
+              </w:rPr>
+            </w:pPr>
+            <w:r>
+              <w:rPr>
+                <w:color w:val="000000"/>
+                <w:szCs w:val="24"/>
+                <w:lang w:eastAsia="ja-JP"/>
               </w:rPr>
               <w:t>char</w:t>
             </w:r>
@@ -4229,14 +3846,14 @@
               <w:rPr>
                 <w:color w:val="000000"/>
                 <w:szCs w:val="24"/>
-                <w:lang w:val="en-US" w:eastAsia="ja-JP"/>
-              </w:rPr>
-            </w:pPr>
-            <w:r>
-              <w:rPr>
-                <w:color w:val="000000"/>
-                <w:szCs w:val="24"/>
-                <w:lang w:val="en-US" w:eastAsia="ja-JP"/>
+                <w:lang w:eastAsia="ja-JP"/>
+              </w:rPr>
+            </w:pPr>
+            <w:r>
+              <w:rPr>
+                <w:color w:val="000000"/>
+                <w:szCs w:val="24"/>
+                <w:lang w:eastAsia="ja-JP"/>
               </w:rPr>
               <w:t>private</w:t>
             </w:r>
@@ -4253,14 +3870,14 @@
               <w:rPr>
                 <w:color w:val="000000"/>
                 <w:szCs w:val="24"/>
-                <w:lang w:val="en-US" w:eastAsia="ja-JP"/>
-              </w:rPr>
-            </w:pPr>
-            <w:r>
-              <w:rPr>
-                <w:color w:val="000000"/>
-                <w:szCs w:val="24"/>
-                <w:lang w:val="en-US" w:eastAsia="ja-JP"/>
+                <w:lang w:eastAsia="ja-JP"/>
+              </w:rPr>
+            </w:pPr>
+            <w:r>
+              <w:rPr>
+                <w:color w:val="000000"/>
+                <w:szCs w:val="24"/>
+                <w:lang w:eastAsia="ja-JP"/>
               </w:rPr>
               <w:t>Mã kiểm soát sách quốc tế</w:t>
             </w:r>
@@ -4283,14 +3900,14 @@
               <w:rPr>
                 <w:color w:val="000000"/>
                 <w:szCs w:val="24"/>
-                <w:lang w:val="en-US" w:eastAsia="ja-JP"/>
-              </w:rPr>
-            </w:pPr>
-            <w:r>
-              <w:rPr>
-                <w:color w:val="000000"/>
-                <w:szCs w:val="24"/>
-                <w:lang w:val="en-US" w:eastAsia="ja-JP"/>
+                <w:lang w:eastAsia="ja-JP"/>
+              </w:rPr>
+            </w:pPr>
+            <w:r>
+              <w:rPr>
+                <w:color w:val="000000"/>
+                <w:szCs w:val="24"/>
+                <w:lang w:eastAsia="ja-JP"/>
               </w:rPr>
               <w:t>3</w:t>
             </w:r>
@@ -4307,14 +3924,14 @@
               <w:rPr>
                 <w:color w:val="000000"/>
                 <w:szCs w:val="24"/>
-                <w:lang w:val="en-US" w:eastAsia="ja-JP"/>
-              </w:rPr>
-            </w:pPr>
-            <w:r>
-              <w:rPr>
-                <w:color w:val="000000"/>
-                <w:szCs w:val="24"/>
-                <w:lang w:val="en-US" w:eastAsia="ja-JP"/>
+                <w:lang w:eastAsia="ja-JP"/>
+              </w:rPr>
+            </w:pPr>
+            <w:r>
+              <w:rPr>
+                <w:color w:val="000000"/>
+                <w:szCs w:val="24"/>
+                <w:lang w:eastAsia="ja-JP"/>
               </w:rPr>
               <w:t>isDeleted</w:t>
             </w:r>
@@ -4331,14 +3948,14 @@
               <w:rPr>
                 <w:color w:val="000000"/>
                 <w:szCs w:val="24"/>
-                <w:lang w:val="en-US" w:eastAsia="ja-JP"/>
-              </w:rPr>
-            </w:pPr>
-            <w:r>
-              <w:rPr>
-                <w:color w:val="000000"/>
-                <w:szCs w:val="24"/>
-                <w:lang w:val="en-US" w:eastAsia="ja-JP"/>
+                <w:lang w:eastAsia="ja-JP"/>
+              </w:rPr>
+            </w:pPr>
+            <w:r>
+              <w:rPr>
+                <w:color w:val="000000"/>
+                <w:szCs w:val="24"/>
+                <w:lang w:eastAsia="ja-JP"/>
               </w:rPr>
               <w:t>boolean</w:t>
             </w:r>
@@ -4355,14 +3972,14 @@
               <w:rPr>
                 <w:color w:val="000000"/>
                 <w:szCs w:val="24"/>
-                <w:lang w:val="en-US" w:eastAsia="ja-JP"/>
-              </w:rPr>
-            </w:pPr>
-            <w:r>
-              <w:rPr>
-                <w:color w:val="000000"/>
-                <w:szCs w:val="24"/>
-                <w:lang w:val="en-US" w:eastAsia="ja-JP"/>
+                <w:lang w:eastAsia="ja-JP"/>
+              </w:rPr>
+            </w:pPr>
+            <w:r>
+              <w:rPr>
+                <w:color w:val="000000"/>
+                <w:szCs w:val="24"/>
+                <w:lang w:eastAsia="ja-JP"/>
               </w:rPr>
               <w:t>private</w:t>
             </w:r>
@@ -4379,14 +3996,14 @@
               <w:rPr>
                 <w:color w:val="000000"/>
                 <w:szCs w:val="24"/>
-                <w:lang w:val="en-US" w:eastAsia="ja-JP"/>
-              </w:rPr>
-            </w:pPr>
-            <w:r>
-              <w:rPr>
-                <w:color w:val="000000"/>
-                <w:szCs w:val="24"/>
-                <w:lang w:val="en-US" w:eastAsia="ja-JP"/>
+                <w:lang w:eastAsia="ja-JP"/>
+              </w:rPr>
+            </w:pPr>
+            <w:r>
+              <w:rPr>
+                <w:color w:val="000000"/>
+                <w:szCs w:val="24"/>
+                <w:lang w:eastAsia="ja-JP"/>
               </w:rPr>
               <w:t>Đã bị xóa chưa</w:t>
             </w:r>
@@ -4409,14 +4026,14 @@
               <w:rPr>
                 <w:color w:val="000000"/>
                 <w:szCs w:val="24"/>
-                <w:lang w:val="en-US" w:eastAsia="ja-JP"/>
-              </w:rPr>
-            </w:pPr>
-            <w:r>
-              <w:rPr>
-                <w:color w:val="000000"/>
-                <w:szCs w:val="24"/>
-                <w:lang w:val="en-US" w:eastAsia="ja-JP"/>
+                <w:lang w:eastAsia="ja-JP"/>
+              </w:rPr>
+            </w:pPr>
+            <w:r>
+              <w:rPr>
+                <w:color w:val="000000"/>
+                <w:szCs w:val="24"/>
+                <w:lang w:eastAsia="ja-JP"/>
               </w:rPr>
               <w:t>4</w:t>
             </w:r>
@@ -4433,14 +4050,14 @@
               <w:rPr>
                 <w:color w:val="000000"/>
                 <w:szCs w:val="24"/>
-                <w:lang w:val="en-US" w:eastAsia="ja-JP"/>
-              </w:rPr>
-            </w:pPr>
-            <w:r>
-              <w:rPr>
-                <w:color w:val="000000"/>
-                <w:szCs w:val="24"/>
-                <w:lang w:val="en-US" w:eastAsia="ja-JP"/>
+                <w:lang w:eastAsia="ja-JP"/>
+              </w:rPr>
+            </w:pPr>
+            <w:r>
+              <w:rPr>
+                <w:color w:val="000000"/>
+                <w:szCs w:val="24"/>
+                <w:lang w:eastAsia="ja-JP"/>
               </w:rPr>
               <w:t>Status</w:t>
             </w:r>
@@ -4457,14 +4074,14 @@
               <w:rPr>
                 <w:color w:val="000000"/>
                 <w:szCs w:val="24"/>
-                <w:lang w:val="en-US" w:eastAsia="ja-JP"/>
-              </w:rPr>
-            </w:pPr>
-            <w:r>
-              <w:rPr>
-                <w:color w:val="000000"/>
-                <w:szCs w:val="24"/>
-                <w:lang w:val="en-US" w:eastAsia="ja-JP"/>
+                <w:lang w:eastAsia="ja-JP"/>
+              </w:rPr>
+            </w:pPr>
+            <w:r>
+              <w:rPr>
+                <w:color w:val="000000"/>
+                <w:szCs w:val="24"/>
+                <w:lang w:eastAsia="ja-JP"/>
               </w:rPr>
               <w:t>int</w:t>
             </w:r>
@@ -4481,14 +4098,14 @@
               <w:rPr>
                 <w:color w:val="000000"/>
                 <w:szCs w:val="24"/>
-                <w:lang w:val="en-US" w:eastAsia="ja-JP"/>
-              </w:rPr>
-            </w:pPr>
-            <w:r>
-              <w:rPr>
-                <w:color w:val="000000"/>
-                <w:szCs w:val="24"/>
-                <w:lang w:val="en-US" w:eastAsia="ja-JP"/>
+                <w:lang w:eastAsia="ja-JP"/>
+              </w:rPr>
+            </w:pPr>
+            <w:r>
+              <w:rPr>
+                <w:color w:val="000000"/>
+                <w:szCs w:val="24"/>
+                <w:lang w:eastAsia="ja-JP"/>
               </w:rPr>
               <w:t>private</w:t>
             </w:r>
@@ -4505,14 +4122,14 @@
               <w:rPr>
                 <w:color w:val="000000"/>
                 <w:szCs w:val="24"/>
-                <w:lang w:val="en-US" w:eastAsia="ja-JP"/>
-              </w:rPr>
-            </w:pPr>
-            <w:r>
-              <w:rPr>
-                <w:color w:val="000000"/>
-                <w:szCs w:val="24"/>
-                <w:lang w:val="en-US" w:eastAsia="ja-JP"/>
+                <w:lang w:eastAsia="ja-JP"/>
+              </w:rPr>
+            </w:pPr>
+            <w:r>
+              <w:rPr>
+                <w:color w:val="000000"/>
+                <w:szCs w:val="24"/>
+                <w:lang w:eastAsia="ja-JP"/>
               </w:rPr>
               <w:t>Trạng thái</w:t>
             </w:r>
@@ -4560,9 +4177,6 @@
         <w:fldChar w:fldCharType="end"/>
       </w:r>
       <w:r>
-        <w:rPr>
-          <w:lang w:val="en-US"/>
-        </w:rPr>
         <w:t xml:space="preserve"> Mô tả class BookInformation</w:t>
       </w:r>
     </w:p>
@@ -4596,7 +4210,7 @@
                 <w:bCs/>
                 <w:color w:val="000000"/>
                 <w:szCs w:val="24"/>
-                <w:lang w:val="en-US" w:eastAsia="ja-JP"/>
+                <w:lang w:eastAsia="ja-JP"/>
               </w:rPr>
             </w:pPr>
             <w:r>
@@ -4624,7 +4238,7 @@
                 <w:bCs/>
                 <w:color w:val="000000"/>
                 <w:szCs w:val="24"/>
-                <w:lang w:val="en-US" w:eastAsia="ja-JP"/>
+                <w:lang w:eastAsia="ja-JP"/>
               </w:rPr>
             </w:pPr>
             <w:r>
@@ -4652,7 +4266,7 @@
                 <w:bCs/>
                 <w:color w:val="000000"/>
                 <w:szCs w:val="24"/>
-                <w:lang w:val="en-US" w:eastAsia="ja-JP"/>
+                <w:lang w:eastAsia="ja-JP"/>
               </w:rPr>
             </w:pPr>
             <w:r>
@@ -4661,7 +4275,7 @@
                 <w:bCs/>
                 <w:color w:val="000000"/>
                 <w:szCs w:val="24"/>
-                <w:lang w:val="en-US" w:eastAsia="ja-JP"/>
+                <w:lang w:eastAsia="ja-JP"/>
               </w:rPr>
               <w:t>Loại</w:t>
             </w:r>
@@ -4680,7 +4294,7 @@
                 <w:bCs/>
                 <w:color w:val="000000"/>
                 <w:szCs w:val="24"/>
-                <w:lang w:val="en-US" w:eastAsia="ja-JP"/>
+                <w:lang w:eastAsia="ja-JP"/>
               </w:rPr>
             </w:pPr>
             <w:r>
@@ -4708,7 +4322,7 @@
                 <w:bCs/>
                 <w:color w:val="000000"/>
                 <w:szCs w:val="24"/>
-                <w:lang w:val="en-US" w:eastAsia="ja-JP"/>
+                <w:lang w:eastAsia="ja-JP"/>
               </w:rPr>
             </w:pPr>
             <w:r>
@@ -4740,14 +4354,14 @@
               <w:rPr>
                 <w:color w:val="000000"/>
                 <w:szCs w:val="24"/>
-                <w:lang w:val="en-US" w:eastAsia="ja-JP"/>
-              </w:rPr>
-            </w:pPr>
-            <w:r>
-              <w:rPr>
-                <w:color w:val="000000"/>
-                <w:szCs w:val="24"/>
-                <w:lang w:val="en-US" w:eastAsia="ja-JP"/>
+                <w:lang w:eastAsia="ja-JP"/>
+              </w:rPr>
+            </w:pPr>
+            <w:r>
+              <w:rPr>
+                <w:color w:val="000000"/>
+                <w:szCs w:val="24"/>
+                <w:lang w:eastAsia="ja-JP"/>
               </w:rPr>
               <w:t>1</w:t>
             </w:r>
@@ -4764,14 +4378,14 @@
               <w:rPr>
                 <w:color w:val="000000"/>
                 <w:szCs w:val="24"/>
-                <w:lang w:val="en-US" w:eastAsia="ja-JP"/>
-              </w:rPr>
-            </w:pPr>
-            <w:r>
-              <w:rPr>
-                <w:color w:val="000000"/>
-                <w:szCs w:val="24"/>
-                <w:lang w:val="en-US" w:eastAsia="ja-JP"/>
+                <w:lang w:eastAsia="ja-JP"/>
+              </w:rPr>
+            </w:pPr>
+            <w:r>
+              <w:rPr>
+                <w:color w:val="000000"/>
+                <w:szCs w:val="24"/>
+                <w:lang w:eastAsia="ja-JP"/>
               </w:rPr>
               <w:t>Author</w:t>
             </w:r>
@@ -4788,14 +4402,14 @@
               <w:rPr>
                 <w:color w:val="000000"/>
                 <w:szCs w:val="24"/>
-                <w:lang w:val="en-US" w:eastAsia="ja-JP"/>
-              </w:rPr>
-            </w:pPr>
-            <w:r>
-              <w:rPr>
-                <w:color w:val="000000"/>
-                <w:szCs w:val="24"/>
-                <w:lang w:val="en-US" w:eastAsia="ja-JP"/>
+                <w:lang w:eastAsia="ja-JP"/>
+              </w:rPr>
+            </w:pPr>
+            <w:r>
+              <w:rPr>
+                <w:color w:val="000000"/>
+                <w:szCs w:val="24"/>
+                <w:lang w:eastAsia="ja-JP"/>
               </w:rPr>
               <w:t>char</w:t>
             </w:r>
@@ -4812,14 +4426,14 @@
               <w:rPr>
                 <w:color w:val="000000"/>
                 <w:szCs w:val="24"/>
-                <w:lang w:val="en-US" w:eastAsia="ja-JP"/>
-              </w:rPr>
-            </w:pPr>
-            <w:r>
-              <w:rPr>
-                <w:color w:val="000000"/>
-                <w:szCs w:val="24"/>
-                <w:lang w:val="en-US" w:eastAsia="ja-JP"/>
+                <w:lang w:eastAsia="ja-JP"/>
+              </w:rPr>
+            </w:pPr>
+            <w:r>
+              <w:rPr>
+                <w:color w:val="000000"/>
+                <w:szCs w:val="24"/>
+                <w:lang w:eastAsia="ja-JP"/>
               </w:rPr>
               <w:t>private</w:t>
             </w:r>
@@ -4836,14 +4450,14 @@
               <w:rPr>
                 <w:color w:val="000000"/>
                 <w:szCs w:val="24"/>
-                <w:lang w:val="en-US" w:eastAsia="ja-JP"/>
-              </w:rPr>
-            </w:pPr>
-            <w:r>
-              <w:rPr>
-                <w:color w:val="000000"/>
-                <w:szCs w:val="24"/>
-                <w:lang w:val="en-US" w:eastAsia="ja-JP"/>
+                <w:lang w:eastAsia="ja-JP"/>
+              </w:rPr>
+            </w:pPr>
+            <w:r>
+              <w:rPr>
+                <w:color w:val="000000"/>
+                <w:szCs w:val="24"/>
+                <w:lang w:eastAsia="ja-JP"/>
               </w:rPr>
               <w:t>Tác giả</w:t>
             </w:r>
@@ -4866,14 +4480,14 @@
               <w:rPr>
                 <w:color w:val="000000"/>
                 <w:szCs w:val="24"/>
-                <w:lang w:val="en-US" w:eastAsia="ja-JP"/>
-              </w:rPr>
-            </w:pPr>
-            <w:r>
-              <w:rPr>
-                <w:color w:val="000000"/>
-                <w:szCs w:val="24"/>
-                <w:lang w:val="en-US" w:eastAsia="ja-JP"/>
+                <w:lang w:eastAsia="ja-JP"/>
+              </w:rPr>
+            </w:pPr>
+            <w:r>
+              <w:rPr>
+                <w:color w:val="000000"/>
+                <w:szCs w:val="24"/>
+                <w:lang w:eastAsia="ja-JP"/>
               </w:rPr>
               <w:t>2</w:t>
             </w:r>
@@ -4890,14 +4504,14 @@
               <w:rPr>
                 <w:color w:val="000000"/>
                 <w:szCs w:val="24"/>
-                <w:lang w:val="en-US" w:eastAsia="ja-JP"/>
-              </w:rPr>
-            </w:pPr>
-            <w:r>
-              <w:rPr>
-                <w:color w:val="000000"/>
-                <w:szCs w:val="24"/>
-                <w:lang w:val="en-US" w:eastAsia="ja-JP"/>
+                <w:lang w:eastAsia="ja-JP"/>
+              </w:rPr>
+            </w:pPr>
+            <w:r>
+              <w:rPr>
+                <w:color w:val="000000"/>
+                <w:szCs w:val="24"/>
+                <w:lang w:eastAsia="ja-JP"/>
               </w:rPr>
               <w:t>ISBN</w:t>
             </w:r>
@@ -4914,14 +4528,14 @@
               <w:rPr>
                 <w:color w:val="000000"/>
                 <w:szCs w:val="24"/>
-                <w:lang w:val="en-US" w:eastAsia="ja-JP"/>
-              </w:rPr>
-            </w:pPr>
-            <w:r>
-              <w:rPr>
-                <w:color w:val="000000"/>
-                <w:szCs w:val="24"/>
-                <w:lang w:val="en-US" w:eastAsia="ja-JP"/>
+                <w:lang w:eastAsia="ja-JP"/>
+              </w:rPr>
+            </w:pPr>
+            <w:r>
+              <w:rPr>
+                <w:color w:val="000000"/>
+                <w:szCs w:val="24"/>
+                <w:lang w:eastAsia="ja-JP"/>
               </w:rPr>
               <w:t>char</w:t>
             </w:r>
@@ -4938,14 +4552,14 @@
               <w:rPr>
                 <w:color w:val="000000"/>
                 <w:szCs w:val="24"/>
-                <w:lang w:val="en-US" w:eastAsia="ja-JP"/>
-              </w:rPr>
-            </w:pPr>
-            <w:r>
-              <w:rPr>
-                <w:color w:val="000000"/>
-                <w:szCs w:val="24"/>
-                <w:lang w:val="en-US" w:eastAsia="ja-JP"/>
+                <w:lang w:eastAsia="ja-JP"/>
+              </w:rPr>
+            </w:pPr>
+            <w:r>
+              <w:rPr>
+                <w:color w:val="000000"/>
+                <w:szCs w:val="24"/>
+                <w:lang w:eastAsia="ja-JP"/>
               </w:rPr>
               <w:t>private</w:t>
             </w:r>
@@ -4962,14 +4576,14 @@
               <w:rPr>
                 <w:color w:val="000000"/>
                 <w:szCs w:val="24"/>
-                <w:lang w:val="en-US" w:eastAsia="ja-JP"/>
-              </w:rPr>
-            </w:pPr>
-            <w:r>
-              <w:rPr>
-                <w:color w:val="000000"/>
-                <w:szCs w:val="24"/>
-                <w:lang w:val="en-US" w:eastAsia="ja-JP"/>
+                <w:lang w:eastAsia="ja-JP"/>
+              </w:rPr>
+            </w:pPr>
+            <w:r>
+              <w:rPr>
+                <w:color w:val="000000"/>
+                <w:szCs w:val="24"/>
+                <w:lang w:eastAsia="ja-JP"/>
               </w:rPr>
               <w:t>Mã kiểm soát sách quốc tế</w:t>
             </w:r>
@@ -4992,14 +4606,14 @@
               <w:rPr>
                 <w:color w:val="000000"/>
                 <w:szCs w:val="24"/>
-                <w:lang w:val="en-US" w:eastAsia="ja-JP"/>
-              </w:rPr>
-            </w:pPr>
-            <w:r>
-              <w:rPr>
-                <w:color w:val="000000"/>
-                <w:szCs w:val="24"/>
-                <w:lang w:val="en-US" w:eastAsia="ja-JP"/>
+                <w:lang w:eastAsia="ja-JP"/>
+              </w:rPr>
+            </w:pPr>
+            <w:r>
+              <w:rPr>
+                <w:color w:val="000000"/>
+                <w:szCs w:val="24"/>
+                <w:lang w:eastAsia="ja-JP"/>
               </w:rPr>
               <w:t>3</w:t>
             </w:r>
@@ -5016,14 +4630,14 @@
               <w:rPr>
                 <w:color w:val="000000"/>
                 <w:szCs w:val="24"/>
-                <w:lang w:val="en-US" w:eastAsia="ja-JP"/>
-              </w:rPr>
-            </w:pPr>
-            <w:r>
-              <w:rPr>
-                <w:color w:val="000000"/>
-                <w:szCs w:val="24"/>
-                <w:lang w:val="en-US" w:eastAsia="ja-JP"/>
+                <w:lang w:eastAsia="ja-JP"/>
+              </w:rPr>
+            </w:pPr>
+            <w:r>
+              <w:rPr>
+                <w:color w:val="000000"/>
+                <w:szCs w:val="24"/>
+                <w:lang w:eastAsia="ja-JP"/>
               </w:rPr>
               <w:t>isDeleted</w:t>
             </w:r>
@@ -5040,14 +4654,14 @@
               <w:rPr>
                 <w:color w:val="000000"/>
                 <w:szCs w:val="24"/>
-                <w:lang w:val="en-US" w:eastAsia="ja-JP"/>
-              </w:rPr>
-            </w:pPr>
-            <w:r>
-              <w:rPr>
-                <w:color w:val="000000"/>
-                <w:szCs w:val="24"/>
-                <w:lang w:val="en-US" w:eastAsia="ja-JP"/>
+                <w:lang w:eastAsia="ja-JP"/>
+              </w:rPr>
+            </w:pPr>
+            <w:r>
+              <w:rPr>
+                <w:color w:val="000000"/>
+                <w:szCs w:val="24"/>
+                <w:lang w:eastAsia="ja-JP"/>
               </w:rPr>
               <w:t>boolean</w:t>
             </w:r>
@@ -5064,14 +4678,14 @@
               <w:rPr>
                 <w:color w:val="000000"/>
                 <w:szCs w:val="24"/>
-                <w:lang w:val="en-US" w:eastAsia="ja-JP"/>
-              </w:rPr>
-            </w:pPr>
-            <w:r>
-              <w:rPr>
-                <w:color w:val="000000"/>
-                <w:szCs w:val="24"/>
-                <w:lang w:val="en-US" w:eastAsia="ja-JP"/>
+                <w:lang w:eastAsia="ja-JP"/>
+              </w:rPr>
+            </w:pPr>
+            <w:r>
+              <w:rPr>
+                <w:color w:val="000000"/>
+                <w:szCs w:val="24"/>
+                <w:lang w:eastAsia="ja-JP"/>
               </w:rPr>
               <w:t>private</w:t>
             </w:r>
@@ -5088,14 +4702,14 @@
               <w:rPr>
                 <w:color w:val="000000"/>
                 <w:szCs w:val="24"/>
-                <w:lang w:val="en-US" w:eastAsia="ja-JP"/>
-              </w:rPr>
-            </w:pPr>
-            <w:r>
-              <w:rPr>
-                <w:color w:val="000000"/>
-                <w:szCs w:val="24"/>
-                <w:lang w:val="en-US" w:eastAsia="ja-JP"/>
+                <w:lang w:eastAsia="ja-JP"/>
+              </w:rPr>
+            </w:pPr>
+            <w:r>
+              <w:rPr>
+                <w:color w:val="000000"/>
+                <w:szCs w:val="24"/>
+                <w:lang w:eastAsia="ja-JP"/>
               </w:rPr>
               <w:t>Đã bị xóa chưa</w:t>
             </w:r>
@@ -5118,14 +4732,14 @@
               <w:rPr>
                 <w:color w:val="000000"/>
                 <w:szCs w:val="24"/>
-                <w:lang w:val="en-US" w:eastAsia="ja-JP"/>
-              </w:rPr>
-            </w:pPr>
-            <w:r>
-              <w:rPr>
-                <w:color w:val="000000"/>
-                <w:szCs w:val="24"/>
-                <w:lang w:val="en-US" w:eastAsia="ja-JP"/>
+                <w:lang w:eastAsia="ja-JP"/>
+              </w:rPr>
+            </w:pPr>
+            <w:r>
+              <w:rPr>
+                <w:color w:val="000000"/>
+                <w:szCs w:val="24"/>
+                <w:lang w:eastAsia="ja-JP"/>
               </w:rPr>
               <w:t>4</w:t>
             </w:r>
@@ -5142,14 +4756,14 @@
               <w:rPr>
                 <w:color w:val="000000"/>
                 <w:szCs w:val="24"/>
-                <w:lang w:val="en-US" w:eastAsia="ja-JP"/>
-              </w:rPr>
-            </w:pPr>
-            <w:r>
-              <w:rPr>
-                <w:color w:val="000000"/>
-                <w:szCs w:val="24"/>
-                <w:lang w:val="en-US" w:eastAsia="ja-JP"/>
+                <w:lang w:eastAsia="ja-JP"/>
+              </w:rPr>
+            </w:pPr>
+            <w:r>
+              <w:rPr>
+                <w:color w:val="000000"/>
+                <w:szCs w:val="24"/>
+                <w:lang w:eastAsia="ja-JP"/>
               </w:rPr>
               <w:t>Location</w:t>
             </w:r>
@@ -5166,14 +4780,14 @@
               <w:rPr>
                 <w:color w:val="000000"/>
                 <w:szCs w:val="24"/>
-                <w:lang w:val="en-US" w:eastAsia="ja-JP"/>
-              </w:rPr>
-            </w:pPr>
-            <w:r>
-              <w:rPr>
-                <w:color w:val="000000"/>
-                <w:szCs w:val="24"/>
-                <w:lang w:val="en-US" w:eastAsia="ja-JP"/>
+                <w:lang w:eastAsia="ja-JP"/>
+              </w:rPr>
+            </w:pPr>
+            <w:r>
+              <w:rPr>
+                <w:color w:val="000000"/>
+                <w:szCs w:val="24"/>
+                <w:lang w:eastAsia="ja-JP"/>
               </w:rPr>
               <w:t>char</w:t>
             </w:r>
@@ -5190,14 +4804,14 @@
               <w:rPr>
                 <w:color w:val="000000"/>
                 <w:szCs w:val="24"/>
-                <w:lang w:val="en-US" w:eastAsia="ja-JP"/>
-              </w:rPr>
-            </w:pPr>
-            <w:r>
-              <w:rPr>
-                <w:color w:val="000000"/>
-                <w:szCs w:val="24"/>
-                <w:lang w:val="en-US" w:eastAsia="ja-JP"/>
+                <w:lang w:eastAsia="ja-JP"/>
+              </w:rPr>
+            </w:pPr>
+            <w:r>
+              <w:rPr>
+                <w:color w:val="000000"/>
+                <w:szCs w:val="24"/>
+                <w:lang w:eastAsia="ja-JP"/>
               </w:rPr>
               <w:t>private</w:t>
             </w:r>
@@ -5214,14 +4828,14 @@
               <w:rPr>
                 <w:color w:val="000000"/>
                 <w:szCs w:val="24"/>
-                <w:lang w:val="en-US" w:eastAsia="ja-JP"/>
-              </w:rPr>
-            </w:pPr>
-            <w:r>
-              <w:rPr>
-                <w:color w:val="000000"/>
-                <w:szCs w:val="24"/>
-                <w:lang w:val="en-US" w:eastAsia="ja-JP"/>
+                <w:lang w:eastAsia="ja-JP"/>
+              </w:rPr>
+            </w:pPr>
+            <w:r>
+              <w:rPr>
+                <w:color w:val="000000"/>
+                <w:szCs w:val="24"/>
+                <w:lang w:eastAsia="ja-JP"/>
               </w:rPr>
               <w:t>Vị trí trong thư viện</w:t>
             </w:r>
@@ -5243,14 +4857,14 @@
               <w:rPr>
                 <w:color w:val="000000"/>
                 <w:szCs w:val="24"/>
-                <w:lang w:val="en-US" w:eastAsia="ja-JP"/>
-              </w:rPr>
-            </w:pPr>
-            <w:r>
-              <w:rPr>
-                <w:color w:val="000000"/>
-                <w:szCs w:val="24"/>
-                <w:lang w:val="en-US" w:eastAsia="ja-JP"/>
+                <w:lang w:eastAsia="ja-JP"/>
+              </w:rPr>
+            </w:pPr>
+            <w:r>
+              <w:rPr>
+                <w:color w:val="000000"/>
+                <w:szCs w:val="24"/>
+                <w:lang w:eastAsia="ja-JP"/>
               </w:rPr>
               <w:t>5</w:t>
             </w:r>
@@ -5267,14 +4881,14 @@
               <w:rPr>
                 <w:color w:val="000000"/>
                 <w:szCs w:val="24"/>
-                <w:lang w:val="en-US" w:eastAsia="ja-JP"/>
-              </w:rPr>
-            </w:pPr>
-            <w:r>
-              <w:rPr>
-                <w:color w:val="000000"/>
-                <w:szCs w:val="24"/>
-                <w:lang w:val="en-US" w:eastAsia="ja-JP"/>
+                <w:lang w:eastAsia="ja-JP"/>
+              </w:rPr>
+            </w:pPr>
+            <w:r>
+              <w:rPr>
+                <w:color w:val="000000"/>
+                <w:szCs w:val="24"/>
+                <w:lang w:eastAsia="ja-JP"/>
               </w:rPr>
               <w:t>Name</w:t>
             </w:r>
@@ -5291,14 +4905,14 @@
               <w:rPr>
                 <w:color w:val="000000"/>
                 <w:szCs w:val="24"/>
-                <w:lang w:val="en-US" w:eastAsia="ja-JP"/>
-              </w:rPr>
-            </w:pPr>
-            <w:r>
-              <w:rPr>
-                <w:color w:val="000000"/>
-                <w:szCs w:val="24"/>
-                <w:lang w:val="en-US" w:eastAsia="ja-JP"/>
+                <w:lang w:eastAsia="ja-JP"/>
+              </w:rPr>
+            </w:pPr>
+            <w:r>
+              <w:rPr>
+                <w:color w:val="000000"/>
+                <w:szCs w:val="24"/>
+                <w:lang w:eastAsia="ja-JP"/>
               </w:rPr>
               <w:t>char</w:t>
             </w:r>
@@ -5315,14 +4929,14 @@
               <w:rPr>
                 <w:color w:val="000000"/>
                 <w:szCs w:val="24"/>
-                <w:lang w:val="en-US" w:eastAsia="ja-JP"/>
-              </w:rPr>
-            </w:pPr>
-            <w:r>
-              <w:rPr>
-                <w:color w:val="000000"/>
-                <w:szCs w:val="24"/>
-                <w:lang w:val="en-US" w:eastAsia="ja-JP"/>
+                <w:lang w:eastAsia="ja-JP"/>
+              </w:rPr>
+            </w:pPr>
+            <w:r>
+              <w:rPr>
+                <w:color w:val="000000"/>
+                <w:szCs w:val="24"/>
+                <w:lang w:eastAsia="ja-JP"/>
               </w:rPr>
               <w:t>private</w:t>
             </w:r>
@@ -5339,14 +4953,14 @@
               <w:rPr>
                 <w:color w:val="000000"/>
                 <w:szCs w:val="24"/>
-                <w:lang w:val="en-US" w:eastAsia="ja-JP"/>
-              </w:rPr>
-            </w:pPr>
-            <w:r>
-              <w:rPr>
-                <w:color w:val="000000"/>
-                <w:szCs w:val="24"/>
-                <w:lang w:val="en-US" w:eastAsia="ja-JP"/>
+                <w:lang w:eastAsia="ja-JP"/>
+              </w:rPr>
+            </w:pPr>
+            <w:r>
+              <w:rPr>
+                <w:color w:val="000000"/>
+                <w:szCs w:val="24"/>
+                <w:lang w:eastAsia="ja-JP"/>
               </w:rPr>
               <w:t>Tên sách</w:t>
             </w:r>
@@ -5368,14 +4982,14 @@
               <w:rPr>
                 <w:color w:val="000000"/>
                 <w:szCs w:val="24"/>
-                <w:lang w:val="en-US" w:eastAsia="ja-JP"/>
-              </w:rPr>
-            </w:pPr>
-            <w:r>
-              <w:rPr>
-                <w:color w:val="000000"/>
-                <w:szCs w:val="24"/>
-                <w:lang w:val="en-US" w:eastAsia="ja-JP"/>
+                <w:lang w:eastAsia="ja-JP"/>
+              </w:rPr>
+            </w:pPr>
+            <w:r>
+              <w:rPr>
+                <w:color w:val="000000"/>
+                <w:szCs w:val="24"/>
+                <w:lang w:eastAsia="ja-JP"/>
               </w:rPr>
               <w:t>6</w:t>
             </w:r>
@@ -5392,14 +5006,14 @@
               <w:rPr>
                 <w:color w:val="000000"/>
                 <w:szCs w:val="24"/>
-                <w:lang w:val="en-US" w:eastAsia="ja-JP"/>
-              </w:rPr>
-            </w:pPr>
-            <w:r>
-              <w:rPr>
-                <w:color w:val="000000"/>
-                <w:szCs w:val="24"/>
-                <w:lang w:val="en-US" w:eastAsia="ja-JP"/>
+                <w:lang w:eastAsia="ja-JP"/>
+              </w:rPr>
+            </w:pPr>
+            <w:r>
+              <w:rPr>
+                <w:color w:val="000000"/>
+                <w:szCs w:val="24"/>
+                <w:lang w:eastAsia="ja-JP"/>
               </w:rPr>
               <w:t>ReleaseDate</w:t>
             </w:r>
@@ -5416,14 +5030,14 @@
               <w:rPr>
                 <w:color w:val="000000"/>
                 <w:szCs w:val="24"/>
-                <w:lang w:val="en-US" w:eastAsia="ja-JP"/>
-              </w:rPr>
-            </w:pPr>
-            <w:r>
-              <w:rPr>
-                <w:color w:val="000000"/>
-                <w:szCs w:val="24"/>
-                <w:lang w:val="en-US" w:eastAsia="ja-JP"/>
+                <w:lang w:eastAsia="ja-JP"/>
+              </w:rPr>
+            </w:pPr>
+            <w:r>
+              <w:rPr>
+                <w:color w:val="000000"/>
+                <w:szCs w:val="24"/>
+                <w:lang w:eastAsia="ja-JP"/>
               </w:rPr>
               <w:t>double</w:t>
             </w:r>
@@ -5440,14 +5054,14 @@
               <w:rPr>
                 <w:color w:val="000000"/>
                 <w:szCs w:val="24"/>
-                <w:lang w:val="en-US" w:eastAsia="ja-JP"/>
-              </w:rPr>
-            </w:pPr>
-            <w:r>
-              <w:rPr>
-                <w:color w:val="000000"/>
-                <w:szCs w:val="24"/>
-                <w:lang w:val="en-US" w:eastAsia="ja-JP"/>
+                <w:lang w:eastAsia="ja-JP"/>
+              </w:rPr>
+            </w:pPr>
+            <w:r>
+              <w:rPr>
+                <w:color w:val="000000"/>
+                <w:szCs w:val="24"/>
+                <w:lang w:eastAsia="ja-JP"/>
               </w:rPr>
               <w:t>private</w:t>
             </w:r>
@@ -5464,14 +5078,14 @@
               <w:rPr>
                 <w:color w:val="000000"/>
                 <w:szCs w:val="24"/>
-                <w:lang w:val="en-US" w:eastAsia="ja-JP"/>
-              </w:rPr>
-            </w:pPr>
-            <w:r>
-              <w:rPr>
-                <w:color w:val="000000"/>
-                <w:szCs w:val="24"/>
-                <w:lang w:val="en-US" w:eastAsia="ja-JP"/>
+                <w:lang w:eastAsia="ja-JP"/>
+              </w:rPr>
+            </w:pPr>
+            <w:r>
+              <w:rPr>
+                <w:color w:val="000000"/>
+                <w:szCs w:val="24"/>
+                <w:lang w:eastAsia="ja-JP"/>
               </w:rPr>
               <w:t>Ngày phát hành</w:t>
             </w:r>
@@ -5493,14 +5107,14 @@
               <w:rPr>
                 <w:color w:val="000000"/>
                 <w:szCs w:val="24"/>
-                <w:lang w:val="en-US" w:eastAsia="ja-JP"/>
-              </w:rPr>
-            </w:pPr>
-            <w:r>
-              <w:rPr>
-                <w:color w:val="000000"/>
-                <w:szCs w:val="24"/>
-                <w:lang w:val="en-US" w:eastAsia="ja-JP"/>
+                <w:lang w:eastAsia="ja-JP"/>
+              </w:rPr>
+            </w:pPr>
+            <w:r>
+              <w:rPr>
+                <w:color w:val="000000"/>
+                <w:szCs w:val="24"/>
+                <w:lang w:eastAsia="ja-JP"/>
               </w:rPr>
               <w:t>7</w:t>
             </w:r>
@@ -5517,14 +5131,14 @@
               <w:rPr>
                 <w:color w:val="000000"/>
                 <w:szCs w:val="24"/>
-                <w:lang w:val="en-US" w:eastAsia="ja-JP"/>
-              </w:rPr>
-            </w:pPr>
-            <w:r>
-              <w:rPr>
-                <w:color w:val="000000"/>
-                <w:szCs w:val="24"/>
-                <w:lang w:val="en-US" w:eastAsia="ja-JP"/>
+                <w:lang w:eastAsia="ja-JP"/>
+              </w:rPr>
+            </w:pPr>
+            <w:r>
+              <w:rPr>
+                <w:color w:val="000000"/>
+                <w:szCs w:val="24"/>
+                <w:lang w:eastAsia="ja-JP"/>
               </w:rPr>
               <w:t>Type</w:t>
             </w:r>
@@ -5541,14 +5155,14 @@
               <w:rPr>
                 <w:color w:val="000000"/>
                 <w:szCs w:val="24"/>
-                <w:lang w:val="en-US" w:eastAsia="ja-JP"/>
-              </w:rPr>
-            </w:pPr>
-            <w:r>
-              <w:rPr>
-                <w:color w:val="000000"/>
-                <w:szCs w:val="24"/>
-                <w:lang w:val="en-US" w:eastAsia="ja-JP"/>
+                <w:lang w:eastAsia="ja-JP"/>
+              </w:rPr>
+            </w:pPr>
+            <w:r>
+              <w:rPr>
+                <w:color w:val="000000"/>
+                <w:szCs w:val="24"/>
+                <w:lang w:eastAsia="ja-JP"/>
               </w:rPr>
               <w:t>int</w:t>
             </w:r>
@@ -5565,14 +5179,14 @@
               <w:rPr>
                 <w:color w:val="000000"/>
                 <w:szCs w:val="24"/>
-                <w:lang w:val="en-US" w:eastAsia="ja-JP"/>
-              </w:rPr>
-            </w:pPr>
-            <w:r>
-              <w:rPr>
-                <w:color w:val="000000"/>
-                <w:szCs w:val="24"/>
-                <w:lang w:val="en-US" w:eastAsia="ja-JP"/>
+                <w:lang w:eastAsia="ja-JP"/>
+              </w:rPr>
+            </w:pPr>
+            <w:r>
+              <w:rPr>
+                <w:color w:val="000000"/>
+                <w:szCs w:val="24"/>
+                <w:lang w:eastAsia="ja-JP"/>
               </w:rPr>
               <w:t>private</w:t>
             </w:r>
@@ -5589,14 +5203,14 @@
               <w:rPr>
                 <w:color w:val="000000"/>
                 <w:szCs w:val="24"/>
-                <w:lang w:val="en-US" w:eastAsia="ja-JP"/>
-              </w:rPr>
-            </w:pPr>
-            <w:r>
-              <w:rPr>
-                <w:color w:val="000000"/>
-                <w:szCs w:val="24"/>
-                <w:lang w:val="en-US" w:eastAsia="ja-JP"/>
+                <w:lang w:eastAsia="ja-JP"/>
+              </w:rPr>
+            </w:pPr>
+            <w:r>
+              <w:rPr>
+                <w:color w:val="000000"/>
+                <w:szCs w:val="24"/>
+                <w:lang w:eastAsia="ja-JP"/>
               </w:rPr>
               <w:t>Thể loại</w:t>
             </w:r>
@@ -5644,16 +5258,7 @@
         <w:fldChar w:fldCharType="end"/>
       </w:r>
       <w:r>
-        <w:rPr>
-          <w:lang w:val="en-US"/>
-        </w:rPr>
-        <w:t xml:space="preserve"> Mô tả class </w:t>
-      </w:r>
-      <w:r>
-        <w:rPr>
-          <w:lang w:val="en-US"/>
-        </w:rPr>
-        <w:t>SystemConstants</w:t>
+        <w:t xml:space="preserve"> Mô tả class SystemConstants</w:t>
       </w:r>
     </w:p>
     <w:tbl>
@@ -5686,7 +5291,7 @@
                 <w:bCs/>
                 <w:color w:val="000000"/>
                 <w:szCs w:val="24"/>
-                <w:lang w:val="en-US" w:eastAsia="ja-JP"/>
+                <w:lang w:eastAsia="ja-JP"/>
               </w:rPr>
             </w:pPr>
             <w:r>
@@ -5714,7 +5319,7 @@
                 <w:bCs/>
                 <w:color w:val="000000"/>
                 <w:szCs w:val="24"/>
-                <w:lang w:val="en-US" w:eastAsia="ja-JP"/>
+                <w:lang w:eastAsia="ja-JP"/>
               </w:rPr>
             </w:pPr>
             <w:r>
@@ -5742,7 +5347,7 @@
                 <w:bCs/>
                 <w:color w:val="000000"/>
                 <w:szCs w:val="24"/>
-                <w:lang w:val="en-US" w:eastAsia="ja-JP"/>
+                <w:lang w:eastAsia="ja-JP"/>
               </w:rPr>
             </w:pPr>
             <w:r>
@@ -5751,7 +5356,7 @@
                 <w:bCs/>
                 <w:color w:val="000000"/>
                 <w:szCs w:val="24"/>
-                <w:lang w:val="en-US" w:eastAsia="ja-JP"/>
+                <w:lang w:eastAsia="ja-JP"/>
               </w:rPr>
               <w:t>Loại</w:t>
             </w:r>
@@ -5770,7 +5375,7 @@
                 <w:bCs/>
                 <w:color w:val="000000"/>
                 <w:szCs w:val="24"/>
-                <w:lang w:val="en-US" w:eastAsia="ja-JP"/>
+                <w:lang w:eastAsia="ja-JP"/>
               </w:rPr>
             </w:pPr>
             <w:r>
@@ -5798,7 +5403,7 @@
                 <w:bCs/>
                 <w:color w:val="000000"/>
                 <w:szCs w:val="24"/>
-                <w:lang w:val="en-US" w:eastAsia="ja-JP"/>
+                <w:lang w:eastAsia="ja-JP"/>
               </w:rPr>
             </w:pPr>
             <w:r>
@@ -5830,14 +5435,14 @@
               <w:rPr>
                 <w:color w:val="000000"/>
                 <w:szCs w:val="24"/>
-                <w:lang w:val="en-US" w:eastAsia="ja-JP"/>
-              </w:rPr>
-            </w:pPr>
-            <w:r>
-              <w:rPr>
-                <w:color w:val="000000"/>
-                <w:szCs w:val="24"/>
-                <w:lang w:val="en-US" w:eastAsia="ja-JP"/>
+                <w:lang w:eastAsia="ja-JP"/>
+              </w:rPr>
+            </w:pPr>
+            <w:r>
+              <w:rPr>
+                <w:color w:val="000000"/>
+                <w:szCs w:val="24"/>
+                <w:lang w:eastAsia="ja-JP"/>
               </w:rPr>
               <w:t>1</w:t>
             </w:r>
@@ -5854,14 +5459,14 @@
               <w:rPr>
                 <w:color w:val="000000"/>
                 <w:szCs w:val="24"/>
-                <w:lang w:val="en-US" w:eastAsia="ja-JP"/>
-              </w:rPr>
-            </w:pPr>
-            <w:r>
-              <w:rPr>
-                <w:color w:val="000000"/>
-                <w:szCs w:val="24"/>
-                <w:lang w:val="en-US" w:eastAsia="ja-JP"/>
+                <w:lang w:eastAsia="ja-JP"/>
+              </w:rPr>
+            </w:pPr>
+            <w:r>
+              <w:rPr>
+                <w:color w:val="000000"/>
+                <w:szCs w:val="24"/>
+                <w:lang w:eastAsia="ja-JP"/>
               </w:rPr>
               <w:t>Id</w:t>
             </w:r>
@@ -5878,14 +5483,14 @@
               <w:rPr>
                 <w:color w:val="000000"/>
                 <w:szCs w:val="24"/>
-                <w:lang w:val="en-US" w:eastAsia="ja-JP"/>
-              </w:rPr>
-            </w:pPr>
-            <w:r>
-              <w:rPr>
-                <w:color w:val="000000"/>
-                <w:szCs w:val="24"/>
-                <w:lang w:val="en-US" w:eastAsia="ja-JP"/>
+                <w:lang w:eastAsia="ja-JP"/>
+              </w:rPr>
+            </w:pPr>
+            <w:r>
+              <w:rPr>
+                <w:color w:val="000000"/>
+                <w:szCs w:val="24"/>
+                <w:lang w:eastAsia="ja-JP"/>
               </w:rPr>
               <w:t>int</w:t>
             </w:r>
@@ -5902,14 +5507,14 @@
               <w:rPr>
                 <w:color w:val="000000"/>
                 <w:szCs w:val="24"/>
-                <w:lang w:val="en-US" w:eastAsia="ja-JP"/>
-              </w:rPr>
-            </w:pPr>
-            <w:r>
-              <w:rPr>
-                <w:color w:val="000000"/>
-                <w:szCs w:val="24"/>
-                <w:lang w:val="en-US" w:eastAsia="ja-JP"/>
+                <w:lang w:eastAsia="ja-JP"/>
+              </w:rPr>
+            </w:pPr>
+            <w:r>
+              <w:rPr>
+                <w:color w:val="000000"/>
+                <w:szCs w:val="24"/>
+                <w:lang w:eastAsia="ja-JP"/>
               </w:rPr>
               <w:t>private</w:t>
             </w:r>
@@ -5926,14 +5531,14 @@
               <w:rPr>
                 <w:color w:val="000000"/>
                 <w:szCs w:val="24"/>
-                <w:lang w:val="en-US" w:eastAsia="ja-JP"/>
-              </w:rPr>
-            </w:pPr>
-            <w:r>
-              <w:rPr>
-                <w:color w:val="000000"/>
-                <w:szCs w:val="24"/>
-                <w:lang w:val="en-US" w:eastAsia="ja-JP"/>
+                <w:lang w:eastAsia="ja-JP"/>
+              </w:rPr>
+            </w:pPr>
+            <w:r>
+              <w:rPr>
+                <w:color w:val="000000"/>
+                <w:szCs w:val="24"/>
+                <w:lang w:eastAsia="ja-JP"/>
               </w:rPr>
               <w:t>ID của SystemConstants</w:t>
             </w:r>
@@ -5956,14 +5561,14 @@
               <w:rPr>
                 <w:color w:val="000000"/>
                 <w:szCs w:val="24"/>
-                <w:lang w:val="en-US" w:eastAsia="ja-JP"/>
-              </w:rPr>
-            </w:pPr>
-            <w:r>
-              <w:rPr>
-                <w:color w:val="000000"/>
-                <w:szCs w:val="24"/>
-                <w:lang w:val="en-US" w:eastAsia="ja-JP"/>
+                <w:lang w:eastAsia="ja-JP"/>
+              </w:rPr>
+            </w:pPr>
+            <w:r>
+              <w:rPr>
+                <w:color w:val="000000"/>
+                <w:szCs w:val="24"/>
+                <w:lang w:eastAsia="ja-JP"/>
               </w:rPr>
               <w:t>2</w:t>
             </w:r>
@@ -5980,14 +5585,14 @@
               <w:rPr>
                 <w:color w:val="000000"/>
                 <w:szCs w:val="24"/>
-                <w:lang w:val="en-US" w:eastAsia="ja-JP"/>
-              </w:rPr>
-            </w:pPr>
-            <w:r>
-              <w:rPr>
-                <w:color w:val="000000"/>
-                <w:szCs w:val="24"/>
-                <w:lang w:val="en-US" w:eastAsia="ja-JP"/>
+                <w:lang w:eastAsia="ja-JP"/>
+              </w:rPr>
+            </w:pPr>
+            <w:r>
+              <w:rPr>
+                <w:color w:val="000000"/>
+                <w:szCs w:val="24"/>
+                <w:lang w:eastAsia="ja-JP"/>
               </w:rPr>
               <w:t>IsDeleted</w:t>
             </w:r>
@@ -6004,14 +5609,14 @@
               <w:rPr>
                 <w:color w:val="000000"/>
                 <w:szCs w:val="24"/>
-                <w:lang w:val="en-US" w:eastAsia="ja-JP"/>
-              </w:rPr>
-            </w:pPr>
-            <w:r>
-              <w:rPr>
-                <w:color w:val="000000"/>
-                <w:szCs w:val="24"/>
-                <w:lang w:val="en-US" w:eastAsia="ja-JP"/>
+                <w:lang w:eastAsia="ja-JP"/>
+              </w:rPr>
+            </w:pPr>
+            <w:r>
+              <w:rPr>
+                <w:color w:val="000000"/>
+                <w:szCs w:val="24"/>
+                <w:lang w:eastAsia="ja-JP"/>
               </w:rPr>
               <w:t>int</w:t>
             </w:r>
@@ -6028,14 +5633,14 @@
               <w:rPr>
                 <w:color w:val="000000"/>
                 <w:szCs w:val="24"/>
-                <w:lang w:val="en-US" w:eastAsia="ja-JP"/>
-              </w:rPr>
-            </w:pPr>
-            <w:r>
-              <w:rPr>
-                <w:color w:val="000000"/>
-                <w:szCs w:val="24"/>
-                <w:lang w:val="en-US" w:eastAsia="ja-JP"/>
+                <w:lang w:eastAsia="ja-JP"/>
+              </w:rPr>
+            </w:pPr>
+            <w:r>
+              <w:rPr>
+                <w:color w:val="000000"/>
+                <w:szCs w:val="24"/>
+                <w:lang w:eastAsia="ja-JP"/>
               </w:rPr>
               <w:t>private</w:t>
             </w:r>
@@ -6052,14 +5657,14 @@
               <w:rPr>
                 <w:color w:val="000000"/>
                 <w:szCs w:val="24"/>
-                <w:lang w:val="en-US" w:eastAsia="ja-JP"/>
-              </w:rPr>
-            </w:pPr>
-            <w:r>
-              <w:rPr>
-                <w:color w:val="000000"/>
-                <w:szCs w:val="24"/>
-                <w:lang w:val="en-US" w:eastAsia="ja-JP"/>
+                <w:lang w:eastAsia="ja-JP"/>
+              </w:rPr>
+            </w:pPr>
+            <w:r>
+              <w:rPr>
+                <w:color w:val="000000"/>
+                <w:szCs w:val="24"/>
+                <w:lang w:eastAsia="ja-JP"/>
               </w:rPr>
               <w:t>Đã bị xóa chưa</w:t>
             </w:r>
@@ -6082,14 +5687,14 @@
               <w:rPr>
                 <w:color w:val="000000"/>
                 <w:szCs w:val="24"/>
-                <w:lang w:val="en-US" w:eastAsia="ja-JP"/>
-              </w:rPr>
-            </w:pPr>
-            <w:r>
-              <w:rPr>
-                <w:color w:val="000000"/>
-                <w:szCs w:val="24"/>
-                <w:lang w:val="en-US" w:eastAsia="ja-JP"/>
+                <w:lang w:eastAsia="ja-JP"/>
+              </w:rPr>
+            </w:pPr>
+            <w:r>
+              <w:rPr>
+                <w:color w:val="000000"/>
+                <w:szCs w:val="24"/>
+                <w:lang w:eastAsia="ja-JP"/>
               </w:rPr>
               <w:t>3</w:t>
             </w:r>
@@ -6106,14 +5711,14 @@
               <w:rPr>
                 <w:color w:val="000000"/>
                 <w:szCs w:val="24"/>
-                <w:lang w:val="en-US" w:eastAsia="ja-JP"/>
-              </w:rPr>
-            </w:pPr>
-            <w:r>
-              <w:rPr>
-                <w:color w:val="000000"/>
-                <w:szCs w:val="24"/>
-                <w:lang w:val="en-US" w:eastAsia="ja-JP"/>
+                <w:lang w:eastAsia="ja-JP"/>
+              </w:rPr>
+            </w:pPr>
+            <w:r>
+              <w:rPr>
+                <w:color w:val="000000"/>
+                <w:szCs w:val="24"/>
+                <w:lang w:eastAsia="ja-JP"/>
               </w:rPr>
               <w:t>Name</w:t>
             </w:r>
@@ -6130,14 +5735,14 @@
               <w:rPr>
                 <w:color w:val="000000"/>
                 <w:szCs w:val="24"/>
-                <w:lang w:val="en-US" w:eastAsia="ja-JP"/>
-              </w:rPr>
-            </w:pPr>
-            <w:r>
-              <w:rPr>
-                <w:color w:val="000000"/>
-                <w:szCs w:val="24"/>
-                <w:lang w:val="en-US" w:eastAsia="ja-JP"/>
+                <w:lang w:eastAsia="ja-JP"/>
+              </w:rPr>
+            </w:pPr>
+            <w:r>
+              <w:rPr>
+                <w:color w:val="000000"/>
+                <w:szCs w:val="24"/>
+                <w:lang w:eastAsia="ja-JP"/>
               </w:rPr>
               <w:t>char</w:t>
             </w:r>
@@ -6154,14 +5759,14 @@
               <w:rPr>
                 <w:color w:val="000000"/>
                 <w:szCs w:val="24"/>
-                <w:lang w:val="en-US" w:eastAsia="ja-JP"/>
-              </w:rPr>
-            </w:pPr>
-            <w:r>
-              <w:rPr>
-                <w:color w:val="000000"/>
-                <w:szCs w:val="24"/>
-                <w:lang w:val="en-US" w:eastAsia="ja-JP"/>
+                <w:lang w:eastAsia="ja-JP"/>
+              </w:rPr>
+            </w:pPr>
+            <w:r>
+              <w:rPr>
+                <w:color w:val="000000"/>
+                <w:szCs w:val="24"/>
+                <w:lang w:eastAsia="ja-JP"/>
               </w:rPr>
               <w:t>private</w:t>
             </w:r>
@@ -6178,14 +5783,14 @@
               <w:rPr>
                 <w:color w:val="000000"/>
                 <w:szCs w:val="24"/>
-                <w:lang w:val="en-US" w:eastAsia="ja-JP"/>
-              </w:rPr>
-            </w:pPr>
-            <w:r>
-              <w:rPr>
-                <w:color w:val="000000"/>
-                <w:szCs w:val="24"/>
-                <w:lang w:val="en-US" w:eastAsia="ja-JP"/>
+                <w:lang w:eastAsia="ja-JP"/>
+              </w:rPr>
+            </w:pPr>
+            <w:r>
+              <w:rPr>
+                <w:color w:val="000000"/>
+                <w:szCs w:val="24"/>
+                <w:lang w:eastAsia="ja-JP"/>
               </w:rPr>
               <w:t>Tên biến</w:t>
             </w:r>
@@ -6208,14 +5813,14 @@
               <w:rPr>
                 <w:color w:val="000000"/>
                 <w:szCs w:val="24"/>
-                <w:lang w:val="en-US" w:eastAsia="ja-JP"/>
-              </w:rPr>
-            </w:pPr>
-            <w:r>
-              <w:rPr>
-                <w:color w:val="000000"/>
-                <w:szCs w:val="24"/>
-                <w:lang w:val="en-US" w:eastAsia="ja-JP"/>
+                <w:lang w:eastAsia="ja-JP"/>
+              </w:rPr>
+            </w:pPr>
+            <w:r>
+              <w:rPr>
+                <w:color w:val="000000"/>
+                <w:szCs w:val="24"/>
+                <w:lang w:eastAsia="ja-JP"/>
               </w:rPr>
               <w:lastRenderedPageBreak/>
               <w:t>4</w:t>
@@ -6233,14 +5838,14 @@
               <w:rPr>
                 <w:color w:val="000000"/>
                 <w:szCs w:val="24"/>
-                <w:lang w:val="en-US" w:eastAsia="ja-JP"/>
-              </w:rPr>
-            </w:pPr>
-            <w:r>
-              <w:rPr>
-                <w:color w:val="000000"/>
-                <w:szCs w:val="24"/>
-                <w:lang w:val="en-US" w:eastAsia="ja-JP"/>
+                <w:lang w:eastAsia="ja-JP"/>
+              </w:rPr>
+            </w:pPr>
+            <w:r>
+              <w:rPr>
+                <w:color w:val="000000"/>
+                <w:szCs w:val="24"/>
+                <w:lang w:eastAsia="ja-JP"/>
               </w:rPr>
               <w:t>Type</w:t>
             </w:r>
@@ -6257,14 +5862,14 @@
               <w:rPr>
                 <w:color w:val="000000"/>
                 <w:szCs w:val="24"/>
-                <w:lang w:val="en-US" w:eastAsia="ja-JP"/>
-              </w:rPr>
-            </w:pPr>
-            <w:r>
-              <w:rPr>
-                <w:color w:val="000000"/>
-                <w:szCs w:val="24"/>
-                <w:lang w:val="en-US" w:eastAsia="ja-JP"/>
+                <w:lang w:eastAsia="ja-JP"/>
+              </w:rPr>
+            </w:pPr>
+            <w:r>
+              <w:rPr>
+                <w:color w:val="000000"/>
+                <w:szCs w:val="24"/>
+                <w:lang w:eastAsia="ja-JP"/>
               </w:rPr>
               <w:t>int</w:t>
             </w:r>
@@ -6281,14 +5886,14 @@
               <w:rPr>
                 <w:color w:val="000000"/>
                 <w:szCs w:val="24"/>
-                <w:lang w:val="en-US" w:eastAsia="ja-JP"/>
-              </w:rPr>
-            </w:pPr>
-            <w:r>
-              <w:rPr>
-                <w:color w:val="000000"/>
-                <w:szCs w:val="24"/>
-                <w:lang w:val="en-US" w:eastAsia="ja-JP"/>
+                <w:lang w:eastAsia="ja-JP"/>
+              </w:rPr>
+            </w:pPr>
+            <w:r>
+              <w:rPr>
+                <w:color w:val="000000"/>
+                <w:szCs w:val="24"/>
+                <w:lang w:eastAsia="ja-JP"/>
               </w:rPr>
               <w:t>private</w:t>
             </w:r>
@@ -6305,14 +5910,14 @@
               <w:rPr>
                 <w:color w:val="000000"/>
                 <w:szCs w:val="24"/>
-                <w:lang w:val="en-US" w:eastAsia="ja-JP"/>
-              </w:rPr>
-            </w:pPr>
-            <w:r>
-              <w:rPr>
-                <w:color w:val="000000"/>
-                <w:szCs w:val="24"/>
-                <w:lang w:val="en-US" w:eastAsia="ja-JP"/>
+                <w:lang w:eastAsia="ja-JP"/>
+              </w:rPr>
+            </w:pPr>
+            <w:r>
+              <w:rPr>
+                <w:color w:val="000000"/>
+                <w:szCs w:val="24"/>
+                <w:lang w:eastAsia="ja-JP"/>
               </w:rPr>
               <w:t>Loại</w:t>
             </w:r>
@@ -6335,14 +5940,14 @@
               <w:rPr>
                 <w:color w:val="000000"/>
                 <w:szCs w:val="24"/>
-                <w:lang w:val="en-US" w:eastAsia="ja-JP"/>
-              </w:rPr>
-            </w:pPr>
-            <w:r>
-              <w:rPr>
-                <w:color w:val="000000"/>
-                <w:szCs w:val="24"/>
-                <w:lang w:val="en-US" w:eastAsia="ja-JP"/>
+                <w:lang w:eastAsia="ja-JP"/>
+              </w:rPr>
+            </w:pPr>
+            <w:r>
+              <w:rPr>
+                <w:color w:val="000000"/>
+                <w:szCs w:val="24"/>
+                <w:lang w:eastAsia="ja-JP"/>
               </w:rPr>
               <w:t>5</w:t>
             </w:r>
@@ -6359,14 +5964,14 @@
               <w:rPr>
                 <w:color w:val="000000"/>
                 <w:szCs w:val="24"/>
-                <w:lang w:val="en-US" w:eastAsia="ja-JP"/>
-              </w:rPr>
-            </w:pPr>
-            <w:r>
-              <w:rPr>
-                <w:color w:val="000000"/>
-                <w:szCs w:val="24"/>
-                <w:lang w:val="en-US" w:eastAsia="ja-JP"/>
+                <w:lang w:eastAsia="ja-JP"/>
+              </w:rPr>
+            </w:pPr>
+            <w:r>
+              <w:rPr>
+                <w:color w:val="000000"/>
+                <w:szCs w:val="24"/>
+                <w:lang w:eastAsia="ja-JP"/>
               </w:rPr>
               <w:t>UpdatedAccount</w:t>
             </w:r>
@@ -6383,14 +5988,14 @@
               <w:rPr>
                 <w:color w:val="000000"/>
                 <w:szCs w:val="24"/>
-                <w:lang w:val="en-US" w:eastAsia="ja-JP"/>
-              </w:rPr>
-            </w:pPr>
-            <w:r>
-              <w:rPr>
-                <w:color w:val="000000"/>
-                <w:szCs w:val="24"/>
-                <w:lang w:val="en-US" w:eastAsia="ja-JP"/>
+                <w:lang w:eastAsia="ja-JP"/>
+              </w:rPr>
+            </w:pPr>
+            <w:r>
+              <w:rPr>
+                <w:color w:val="000000"/>
+                <w:szCs w:val="24"/>
+                <w:lang w:eastAsia="ja-JP"/>
               </w:rPr>
               <w:t>int</w:t>
             </w:r>
@@ -6407,14 +6012,14 @@
               <w:rPr>
                 <w:color w:val="000000"/>
                 <w:szCs w:val="24"/>
-                <w:lang w:val="en-US" w:eastAsia="ja-JP"/>
-              </w:rPr>
-            </w:pPr>
-            <w:r>
-              <w:rPr>
-                <w:color w:val="000000"/>
-                <w:szCs w:val="24"/>
-                <w:lang w:val="en-US" w:eastAsia="ja-JP"/>
+                <w:lang w:eastAsia="ja-JP"/>
+              </w:rPr>
+            </w:pPr>
+            <w:r>
+              <w:rPr>
+                <w:color w:val="000000"/>
+                <w:szCs w:val="24"/>
+                <w:lang w:eastAsia="ja-JP"/>
               </w:rPr>
               <w:t>private</w:t>
             </w:r>
@@ -6431,14 +6036,14 @@
               <w:rPr>
                 <w:color w:val="000000"/>
                 <w:szCs w:val="24"/>
-                <w:lang w:val="en-US" w:eastAsia="ja-JP"/>
-              </w:rPr>
-            </w:pPr>
-            <w:r>
-              <w:rPr>
-                <w:color w:val="000000"/>
-                <w:szCs w:val="24"/>
-                <w:lang w:val="en-US" w:eastAsia="ja-JP"/>
+                <w:lang w:eastAsia="ja-JP"/>
+              </w:rPr>
+            </w:pPr>
+            <w:r>
+              <w:rPr>
+                <w:color w:val="000000"/>
+                <w:szCs w:val="24"/>
+                <w:lang w:eastAsia="ja-JP"/>
               </w:rPr>
               <w:t>Tài khoản cập nhật</w:t>
             </w:r>
@@ -6461,14 +6066,14 @@
               <w:rPr>
                 <w:color w:val="000000"/>
                 <w:szCs w:val="24"/>
-                <w:lang w:val="en-US" w:eastAsia="ja-JP"/>
-              </w:rPr>
-            </w:pPr>
-            <w:r>
-              <w:rPr>
-                <w:color w:val="000000"/>
-                <w:szCs w:val="24"/>
-                <w:lang w:val="en-US" w:eastAsia="ja-JP"/>
+                <w:lang w:eastAsia="ja-JP"/>
+              </w:rPr>
+            </w:pPr>
+            <w:r>
+              <w:rPr>
+                <w:color w:val="000000"/>
+                <w:szCs w:val="24"/>
+                <w:lang w:eastAsia="ja-JP"/>
               </w:rPr>
               <w:t>6</w:t>
             </w:r>
@@ -6485,14 +6090,14 @@
               <w:rPr>
                 <w:color w:val="000000"/>
                 <w:szCs w:val="24"/>
-                <w:lang w:val="en-US" w:eastAsia="ja-JP"/>
-              </w:rPr>
-            </w:pPr>
-            <w:r>
-              <w:rPr>
-                <w:color w:val="000000"/>
-                <w:szCs w:val="24"/>
-                <w:lang w:val="en-US" w:eastAsia="ja-JP"/>
+                <w:lang w:eastAsia="ja-JP"/>
+              </w:rPr>
+            </w:pPr>
+            <w:r>
+              <w:rPr>
+                <w:color w:val="000000"/>
+                <w:szCs w:val="24"/>
+                <w:lang w:eastAsia="ja-JP"/>
               </w:rPr>
               <w:t>UpdatedDate</w:t>
             </w:r>
@@ -6509,14 +6114,14 @@
               <w:rPr>
                 <w:color w:val="000000"/>
                 <w:szCs w:val="24"/>
-                <w:lang w:val="en-US" w:eastAsia="ja-JP"/>
-              </w:rPr>
-            </w:pPr>
-            <w:r>
-              <w:rPr>
-                <w:color w:val="000000"/>
-                <w:szCs w:val="24"/>
-                <w:lang w:val="en-US" w:eastAsia="ja-JP"/>
+                <w:lang w:eastAsia="ja-JP"/>
+              </w:rPr>
+            </w:pPr>
+            <w:r>
+              <w:rPr>
+                <w:color w:val="000000"/>
+                <w:szCs w:val="24"/>
+                <w:lang w:eastAsia="ja-JP"/>
               </w:rPr>
               <w:t>double</w:t>
             </w:r>
@@ -6533,14 +6138,14 @@
               <w:rPr>
                 <w:color w:val="000000"/>
                 <w:szCs w:val="24"/>
-                <w:lang w:val="en-US" w:eastAsia="ja-JP"/>
-              </w:rPr>
-            </w:pPr>
-            <w:r>
-              <w:rPr>
-                <w:color w:val="000000"/>
-                <w:szCs w:val="24"/>
-                <w:lang w:val="en-US" w:eastAsia="ja-JP"/>
+                <w:lang w:eastAsia="ja-JP"/>
+              </w:rPr>
+            </w:pPr>
+            <w:r>
+              <w:rPr>
+                <w:color w:val="000000"/>
+                <w:szCs w:val="24"/>
+                <w:lang w:eastAsia="ja-JP"/>
               </w:rPr>
               <w:t>private</w:t>
             </w:r>
@@ -6557,14 +6162,14 @@
               <w:rPr>
                 <w:color w:val="000000"/>
                 <w:szCs w:val="24"/>
-                <w:lang w:val="en-US" w:eastAsia="ja-JP"/>
-              </w:rPr>
-            </w:pPr>
-            <w:r>
-              <w:rPr>
-                <w:color w:val="000000"/>
-                <w:szCs w:val="24"/>
-                <w:lang w:val="en-US" w:eastAsia="ja-JP"/>
+                <w:lang w:eastAsia="ja-JP"/>
+              </w:rPr>
+            </w:pPr>
+            <w:r>
+              <w:rPr>
+                <w:color w:val="000000"/>
+                <w:szCs w:val="24"/>
+                <w:lang w:eastAsia="ja-JP"/>
               </w:rPr>
               <w:t>Ngày cập nhật</w:t>
             </w:r>
@@ -6587,14 +6192,14 @@
               <w:rPr>
                 <w:color w:val="000000"/>
                 <w:szCs w:val="24"/>
-                <w:lang w:val="en-US" w:eastAsia="ja-JP"/>
-              </w:rPr>
-            </w:pPr>
-            <w:r>
-              <w:rPr>
-                <w:color w:val="000000"/>
-                <w:szCs w:val="24"/>
-                <w:lang w:val="en-US" w:eastAsia="ja-JP"/>
+                <w:lang w:eastAsia="ja-JP"/>
+              </w:rPr>
+            </w:pPr>
+            <w:r>
+              <w:rPr>
+                <w:color w:val="000000"/>
+                <w:szCs w:val="24"/>
+                <w:lang w:eastAsia="ja-JP"/>
               </w:rPr>
               <w:t>7</w:t>
             </w:r>
@@ -6611,14 +6216,14 @@
               <w:rPr>
                 <w:color w:val="000000"/>
                 <w:szCs w:val="24"/>
-                <w:lang w:val="en-US" w:eastAsia="ja-JP"/>
-              </w:rPr>
-            </w:pPr>
-            <w:r>
-              <w:rPr>
-                <w:color w:val="000000"/>
-                <w:szCs w:val="24"/>
-                <w:lang w:val="en-US" w:eastAsia="ja-JP"/>
+                <w:lang w:eastAsia="ja-JP"/>
+              </w:rPr>
+            </w:pPr>
+            <w:r>
+              <w:rPr>
+                <w:color w:val="000000"/>
+                <w:szCs w:val="24"/>
+                <w:lang w:eastAsia="ja-JP"/>
               </w:rPr>
               <w:t>Value</w:t>
             </w:r>
@@ -6635,14 +6240,14 @@
               <w:rPr>
                 <w:color w:val="000000"/>
                 <w:szCs w:val="24"/>
-                <w:lang w:val="en-US" w:eastAsia="ja-JP"/>
-              </w:rPr>
-            </w:pPr>
-            <w:r>
-              <w:rPr>
-                <w:color w:val="000000"/>
-                <w:szCs w:val="24"/>
-                <w:lang w:val="en-US" w:eastAsia="ja-JP"/>
+                <w:lang w:eastAsia="ja-JP"/>
+              </w:rPr>
+            </w:pPr>
+            <w:r>
+              <w:rPr>
+                <w:color w:val="000000"/>
+                <w:szCs w:val="24"/>
+                <w:lang w:eastAsia="ja-JP"/>
               </w:rPr>
               <w:t>char</w:t>
             </w:r>
@@ -6659,14 +6264,14 @@
               <w:rPr>
                 <w:color w:val="000000"/>
                 <w:szCs w:val="24"/>
-                <w:lang w:val="en-US" w:eastAsia="ja-JP"/>
-              </w:rPr>
-            </w:pPr>
-            <w:r>
-              <w:rPr>
-                <w:color w:val="000000"/>
-                <w:szCs w:val="24"/>
-                <w:lang w:val="en-US" w:eastAsia="ja-JP"/>
+                <w:lang w:eastAsia="ja-JP"/>
+              </w:rPr>
+            </w:pPr>
+            <w:r>
+              <w:rPr>
+                <w:color w:val="000000"/>
+                <w:szCs w:val="24"/>
+                <w:lang w:eastAsia="ja-JP"/>
               </w:rPr>
               <w:t>private</w:t>
             </w:r>
@@ -6683,14 +6288,14 @@
               <w:rPr>
                 <w:color w:val="000000"/>
                 <w:szCs w:val="24"/>
-                <w:lang w:val="en-US" w:eastAsia="ja-JP"/>
-              </w:rPr>
-            </w:pPr>
-            <w:r>
-              <w:rPr>
-                <w:color w:val="000000"/>
-                <w:szCs w:val="24"/>
-                <w:lang w:val="en-US" w:eastAsia="ja-JP"/>
+                <w:lang w:eastAsia="ja-JP"/>
+              </w:rPr>
+            </w:pPr>
+            <w:r>
+              <w:rPr>
+                <w:color w:val="000000"/>
+                <w:szCs w:val="24"/>
+                <w:lang w:eastAsia="ja-JP"/>
               </w:rPr>
               <w:t>Giá trị</w:t>
             </w:r>
@@ -6731,10 +6336,7 @@
         <w:fldChar w:fldCharType="end"/>
       </w:r>
       <w:r>
-        <w:t xml:space="preserve"> Mô tả class </w:t>
-      </w:r>
-      <w:r>
-        <w:t>LibraryCard</w:t>
+        <w:t xml:space="preserve"> Mô tả class LibraryCard</w:t>
       </w:r>
     </w:p>
     <w:tbl>
@@ -6767,7 +6369,7 @@
                 <w:bCs/>
                 <w:color w:val="000000"/>
                 <w:szCs w:val="24"/>
-                <w:lang w:val="en-US" w:eastAsia="ja-JP"/>
+                <w:lang w:eastAsia="ja-JP"/>
               </w:rPr>
             </w:pPr>
             <w:r>
@@ -6795,7 +6397,7 @@
                 <w:bCs/>
                 <w:color w:val="000000"/>
                 <w:szCs w:val="24"/>
-                <w:lang w:val="en-US" w:eastAsia="ja-JP"/>
+                <w:lang w:eastAsia="ja-JP"/>
               </w:rPr>
             </w:pPr>
             <w:r>
@@ -6823,7 +6425,7 @@
                 <w:bCs/>
                 <w:color w:val="000000"/>
                 <w:szCs w:val="24"/>
-                <w:lang w:val="en-US" w:eastAsia="ja-JP"/>
+                <w:lang w:eastAsia="ja-JP"/>
               </w:rPr>
             </w:pPr>
             <w:r>
@@ -6832,7 +6434,7 @@
                 <w:bCs/>
                 <w:color w:val="000000"/>
                 <w:szCs w:val="24"/>
-                <w:lang w:val="en-US" w:eastAsia="ja-JP"/>
+                <w:lang w:eastAsia="ja-JP"/>
               </w:rPr>
               <w:t>Loại</w:t>
             </w:r>
@@ -6851,7 +6453,7 @@
                 <w:bCs/>
                 <w:color w:val="000000"/>
                 <w:szCs w:val="24"/>
-                <w:lang w:val="en-US" w:eastAsia="ja-JP"/>
+                <w:lang w:eastAsia="ja-JP"/>
               </w:rPr>
             </w:pPr>
             <w:r>
@@ -6879,7 +6481,7 @@
                 <w:bCs/>
                 <w:color w:val="000000"/>
                 <w:szCs w:val="24"/>
-                <w:lang w:val="en-US" w:eastAsia="ja-JP"/>
+                <w:lang w:eastAsia="ja-JP"/>
               </w:rPr>
             </w:pPr>
             <w:r>
@@ -6911,14 +6513,14 @@
               <w:rPr>
                 <w:color w:val="000000"/>
                 <w:szCs w:val="24"/>
-                <w:lang w:val="en-US" w:eastAsia="ja-JP"/>
-              </w:rPr>
-            </w:pPr>
-            <w:r>
-              <w:rPr>
-                <w:color w:val="000000"/>
-                <w:szCs w:val="24"/>
-                <w:lang w:val="en-US" w:eastAsia="ja-JP"/>
+                <w:lang w:eastAsia="ja-JP"/>
+              </w:rPr>
+            </w:pPr>
+            <w:r>
+              <w:rPr>
+                <w:color w:val="000000"/>
+                <w:szCs w:val="24"/>
+                <w:lang w:eastAsia="ja-JP"/>
               </w:rPr>
               <w:t>1</w:t>
             </w:r>
@@ -6935,14 +6537,14 @@
               <w:rPr>
                 <w:color w:val="000000"/>
                 <w:szCs w:val="24"/>
-                <w:lang w:val="en-US" w:eastAsia="ja-JP"/>
-              </w:rPr>
-            </w:pPr>
-            <w:r>
-              <w:rPr>
-                <w:color w:val="000000"/>
-                <w:szCs w:val="24"/>
-                <w:lang w:val="en-US" w:eastAsia="ja-JP"/>
+                <w:lang w:eastAsia="ja-JP"/>
+              </w:rPr>
+            </w:pPr>
+            <w:r>
+              <w:rPr>
+                <w:color w:val="000000"/>
+                <w:szCs w:val="24"/>
+                <w:lang w:eastAsia="ja-JP"/>
               </w:rPr>
               <w:t>AccountId</w:t>
             </w:r>
@@ -6959,14 +6561,14 @@
               <w:rPr>
                 <w:color w:val="000000"/>
                 <w:szCs w:val="24"/>
-                <w:lang w:val="en-US" w:eastAsia="ja-JP"/>
-              </w:rPr>
-            </w:pPr>
-            <w:r>
-              <w:rPr>
-                <w:color w:val="000000"/>
-                <w:szCs w:val="24"/>
-                <w:lang w:val="en-US" w:eastAsia="ja-JP"/>
+                <w:lang w:eastAsia="ja-JP"/>
+              </w:rPr>
+            </w:pPr>
+            <w:r>
+              <w:rPr>
+                <w:color w:val="000000"/>
+                <w:szCs w:val="24"/>
+                <w:lang w:eastAsia="ja-JP"/>
               </w:rPr>
               <w:t>int</w:t>
             </w:r>
@@ -6983,14 +6585,14 @@
               <w:rPr>
                 <w:color w:val="000000"/>
                 <w:szCs w:val="24"/>
-                <w:lang w:val="en-US" w:eastAsia="ja-JP"/>
-              </w:rPr>
-            </w:pPr>
-            <w:r>
-              <w:rPr>
-                <w:color w:val="000000"/>
-                <w:szCs w:val="24"/>
-                <w:lang w:val="en-US" w:eastAsia="ja-JP"/>
+                <w:lang w:eastAsia="ja-JP"/>
+              </w:rPr>
+            </w:pPr>
+            <w:r>
+              <w:rPr>
+                <w:color w:val="000000"/>
+                <w:szCs w:val="24"/>
+                <w:lang w:eastAsia="ja-JP"/>
               </w:rPr>
               <w:t>private</w:t>
             </w:r>
@@ -7007,14 +6609,14 @@
               <w:rPr>
                 <w:color w:val="000000"/>
                 <w:szCs w:val="24"/>
-                <w:lang w:val="en-US" w:eastAsia="ja-JP"/>
-              </w:rPr>
-            </w:pPr>
-            <w:r>
-              <w:rPr>
-                <w:color w:val="000000"/>
-                <w:szCs w:val="24"/>
-                <w:lang w:val="en-US" w:eastAsia="ja-JP"/>
+                <w:lang w:eastAsia="ja-JP"/>
+              </w:rPr>
+            </w:pPr>
+            <w:r>
+              <w:rPr>
+                <w:color w:val="000000"/>
+                <w:szCs w:val="24"/>
+                <w:lang w:eastAsia="ja-JP"/>
               </w:rPr>
               <w:t>ID của Account</w:t>
             </w:r>
@@ -7037,14 +6639,14 @@
               <w:rPr>
                 <w:color w:val="000000"/>
                 <w:szCs w:val="24"/>
-                <w:lang w:val="en-US" w:eastAsia="ja-JP"/>
-              </w:rPr>
-            </w:pPr>
-            <w:r>
-              <w:rPr>
-                <w:color w:val="000000"/>
-                <w:szCs w:val="24"/>
-                <w:lang w:val="en-US" w:eastAsia="ja-JP"/>
+                <w:lang w:eastAsia="ja-JP"/>
+              </w:rPr>
+            </w:pPr>
+            <w:r>
+              <w:rPr>
+                <w:color w:val="000000"/>
+                <w:szCs w:val="24"/>
+                <w:lang w:eastAsia="ja-JP"/>
               </w:rPr>
               <w:t>2</w:t>
             </w:r>
@@ -7061,14 +6663,14 @@
               <w:rPr>
                 <w:color w:val="000000"/>
                 <w:szCs w:val="24"/>
-                <w:lang w:val="en-US" w:eastAsia="ja-JP"/>
-              </w:rPr>
-            </w:pPr>
-            <w:r>
-              <w:rPr>
-                <w:color w:val="000000"/>
-                <w:szCs w:val="24"/>
-                <w:lang w:val="en-US" w:eastAsia="ja-JP"/>
+                <w:lang w:eastAsia="ja-JP"/>
+              </w:rPr>
+            </w:pPr>
+            <w:r>
+              <w:rPr>
+                <w:color w:val="000000"/>
+                <w:szCs w:val="24"/>
+                <w:lang w:eastAsia="ja-JP"/>
               </w:rPr>
               <w:t>CreatedDate</w:t>
             </w:r>
@@ -7085,14 +6687,14 @@
               <w:rPr>
                 <w:color w:val="000000"/>
                 <w:szCs w:val="24"/>
-                <w:lang w:val="en-US" w:eastAsia="ja-JP"/>
-              </w:rPr>
-            </w:pPr>
-            <w:r>
-              <w:rPr>
-                <w:color w:val="000000"/>
-                <w:szCs w:val="24"/>
-                <w:lang w:val="en-US" w:eastAsia="ja-JP"/>
+                <w:lang w:eastAsia="ja-JP"/>
+              </w:rPr>
+            </w:pPr>
+            <w:r>
+              <w:rPr>
+                <w:color w:val="000000"/>
+                <w:szCs w:val="24"/>
+                <w:lang w:eastAsia="ja-JP"/>
               </w:rPr>
               <w:t>double</w:t>
             </w:r>
@@ -7109,14 +6711,14 @@
               <w:rPr>
                 <w:color w:val="000000"/>
                 <w:szCs w:val="24"/>
-                <w:lang w:val="en-US" w:eastAsia="ja-JP"/>
-              </w:rPr>
-            </w:pPr>
-            <w:r>
-              <w:rPr>
-                <w:color w:val="000000"/>
-                <w:szCs w:val="24"/>
-                <w:lang w:val="en-US" w:eastAsia="ja-JP"/>
+                <w:lang w:eastAsia="ja-JP"/>
+              </w:rPr>
+            </w:pPr>
+            <w:r>
+              <w:rPr>
+                <w:color w:val="000000"/>
+                <w:szCs w:val="24"/>
+                <w:lang w:eastAsia="ja-JP"/>
               </w:rPr>
               <w:t>private</w:t>
             </w:r>
@@ -7133,14 +6735,14 @@
               <w:rPr>
                 <w:color w:val="000000"/>
                 <w:szCs w:val="24"/>
-                <w:lang w:val="en-US" w:eastAsia="ja-JP"/>
-              </w:rPr>
-            </w:pPr>
-            <w:r>
-              <w:rPr>
-                <w:color w:val="000000"/>
-                <w:szCs w:val="24"/>
-                <w:lang w:val="en-US" w:eastAsia="ja-JP"/>
+                <w:lang w:eastAsia="ja-JP"/>
+              </w:rPr>
+            </w:pPr>
+            <w:r>
+              <w:rPr>
+                <w:color w:val="000000"/>
+                <w:szCs w:val="24"/>
+                <w:lang w:eastAsia="ja-JP"/>
               </w:rPr>
               <w:t>Ngày tạo</w:t>
             </w:r>
@@ -7163,14 +6765,14 @@
               <w:rPr>
                 <w:color w:val="000000"/>
                 <w:szCs w:val="24"/>
-                <w:lang w:val="en-US" w:eastAsia="ja-JP"/>
-              </w:rPr>
-            </w:pPr>
-            <w:r>
-              <w:rPr>
-                <w:color w:val="000000"/>
-                <w:szCs w:val="24"/>
-                <w:lang w:val="en-US" w:eastAsia="ja-JP"/>
+                <w:lang w:eastAsia="ja-JP"/>
+              </w:rPr>
+            </w:pPr>
+            <w:r>
+              <w:rPr>
+                <w:color w:val="000000"/>
+                <w:szCs w:val="24"/>
+                <w:lang w:eastAsia="ja-JP"/>
               </w:rPr>
               <w:t>3</w:t>
             </w:r>
@@ -7187,14 +6789,14 @@
               <w:rPr>
                 <w:color w:val="000000"/>
                 <w:szCs w:val="24"/>
-                <w:lang w:val="en-US" w:eastAsia="ja-JP"/>
-              </w:rPr>
-            </w:pPr>
-            <w:r>
-              <w:rPr>
-                <w:color w:val="000000"/>
-                <w:szCs w:val="24"/>
-                <w:lang w:val="en-US" w:eastAsia="ja-JP"/>
+                <w:lang w:eastAsia="ja-JP"/>
+              </w:rPr>
+            </w:pPr>
+            <w:r>
+              <w:rPr>
+                <w:color w:val="000000"/>
+                <w:szCs w:val="24"/>
+                <w:lang w:eastAsia="ja-JP"/>
               </w:rPr>
               <w:t>Duration</w:t>
             </w:r>
@@ -7211,14 +6813,14 @@
               <w:rPr>
                 <w:color w:val="000000"/>
                 <w:szCs w:val="24"/>
-                <w:lang w:val="en-US" w:eastAsia="ja-JP"/>
-              </w:rPr>
-            </w:pPr>
-            <w:r>
-              <w:rPr>
-                <w:color w:val="000000"/>
-                <w:szCs w:val="24"/>
-                <w:lang w:val="en-US" w:eastAsia="ja-JP"/>
+                <w:lang w:eastAsia="ja-JP"/>
+              </w:rPr>
+            </w:pPr>
+            <w:r>
+              <w:rPr>
+                <w:color w:val="000000"/>
+                <w:szCs w:val="24"/>
+                <w:lang w:eastAsia="ja-JP"/>
               </w:rPr>
               <w:t>int</w:t>
             </w:r>
@@ -7235,14 +6837,14 @@
               <w:rPr>
                 <w:color w:val="000000"/>
                 <w:szCs w:val="24"/>
-                <w:lang w:val="en-US" w:eastAsia="ja-JP"/>
-              </w:rPr>
-            </w:pPr>
-            <w:r>
-              <w:rPr>
-                <w:color w:val="000000"/>
-                <w:szCs w:val="24"/>
-                <w:lang w:val="en-US" w:eastAsia="ja-JP"/>
+                <w:lang w:eastAsia="ja-JP"/>
+              </w:rPr>
+            </w:pPr>
+            <w:r>
+              <w:rPr>
+                <w:color w:val="000000"/>
+                <w:szCs w:val="24"/>
+                <w:lang w:eastAsia="ja-JP"/>
               </w:rPr>
               <w:t>private</w:t>
             </w:r>
@@ -7259,14 +6861,14 @@
               <w:rPr>
                 <w:color w:val="000000"/>
                 <w:szCs w:val="24"/>
-                <w:lang w:val="en-US" w:eastAsia="ja-JP"/>
-              </w:rPr>
-            </w:pPr>
-            <w:r>
-              <w:rPr>
-                <w:color w:val="000000"/>
-                <w:szCs w:val="24"/>
-                <w:lang w:val="en-US" w:eastAsia="ja-JP"/>
+                <w:lang w:eastAsia="ja-JP"/>
+              </w:rPr>
+            </w:pPr>
+            <w:r>
+              <w:rPr>
+                <w:color w:val="000000"/>
+                <w:szCs w:val="24"/>
+                <w:lang w:eastAsia="ja-JP"/>
               </w:rPr>
               <w:t>Thời gia hữu hiệu</w:t>
             </w:r>
@@ -7289,14 +6891,14 @@
               <w:rPr>
                 <w:color w:val="000000"/>
                 <w:szCs w:val="24"/>
-                <w:lang w:val="en-US" w:eastAsia="ja-JP"/>
-              </w:rPr>
-            </w:pPr>
-            <w:r>
-              <w:rPr>
-                <w:color w:val="000000"/>
-                <w:szCs w:val="24"/>
-                <w:lang w:val="en-US" w:eastAsia="ja-JP"/>
+                <w:lang w:eastAsia="ja-JP"/>
+              </w:rPr>
+            </w:pPr>
+            <w:r>
+              <w:rPr>
+                <w:color w:val="000000"/>
+                <w:szCs w:val="24"/>
+                <w:lang w:eastAsia="ja-JP"/>
               </w:rPr>
               <w:t>4</w:t>
             </w:r>
@@ -7313,14 +6915,14 @@
               <w:rPr>
                 <w:color w:val="000000"/>
                 <w:szCs w:val="24"/>
-                <w:lang w:val="en-US" w:eastAsia="ja-JP"/>
-              </w:rPr>
-            </w:pPr>
-            <w:r>
-              <w:rPr>
-                <w:color w:val="000000"/>
-                <w:szCs w:val="24"/>
-                <w:lang w:val="en-US" w:eastAsia="ja-JP"/>
+                <w:lang w:eastAsia="ja-JP"/>
+              </w:rPr>
+            </w:pPr>
+            <w:r>
+              <w:rPr>
+                <w:color w:val="000000"/>
+                <w:szCs w:val="24"/>
+                <w:lang w:eastAsia="ja-JP"/>
               </w:rPr>
               <w:t>Id</w:t>
             </w:r>
@@ -7337,14 +6939,14 @@
               <w:rPr>
                 <w:color w:val="000000"/>
                 <w:szCs w:val="24"/>
-                <w:lang w:val="en-US" w:eastAsia="ja-JP"/>
-              </w:rPr>
-            </w:pPr>
-            <w:r>
-              <w:rPr>
-                <w:color w:val="000000"/>
-                <w:szCs w:val="24"/>
-                <w:lang w:val="en-US" w:eastAsia="ja-JP"/>
+                <w:lang w:eastAsia="ja-JP"/>
+              </w:rPr>
+            </w:pPr>
+            <w:r>
+              <w:rPr>
+                <w:color w:val="000000"/>
+                <w:szCs w:val="24"/>
+                <w:lang w:eastAsia="ja-JP"/>
               </w:rPr>
               <w:t>int</w:t>
             </w:r>
@@ -7361,14 +6963,14 @@
               <w:rPr>
                 <w:color w:val="000000"/>
                 <w:szCs w:val="24"/>
-                <w:lang w:val="en-US" w:eastAsia="ja-JP"/>
-              </w:rPr>
-            </w:pPr>
-            <w:r>
-              <w:rPr>
-                <w:color w:val="000000"/>
-                <w:szCs w:val="24"/>
-                <w:lang w:val="en-US" w:eastAsia="ja-JP"/>
+                <w:lang w:eastAsia="ja-JP"/>
+              </w:rPr>
+            </w:pPr>
+            <w:r>
+              <w:rPr>
+                <w:color w:val="000000"/>
+                <w:szCs w:val="24"/>
+                <w:lang w:eastAsia="ja-JP"/>
               </w:rPr>
               <w:t>private</w:t>
             </w:r>
@@ -7385,14 +6987,14 @@
               <w:rPr>
                 <w:color w:val="000000"/>
                 <w:szCs w:val="24"/>
-                <w:lang w:val="en-US" w:eastAsia="ja-JP"/>
-              </w:rPr>
-            </w:pPr>
-            <w:r>
-              <w:rPr>
-                <w:color w:val="000000"/>
-                <w:szCs w:val="24"/>
-                <w:lang w:val="en-US" w:eastAsia="ja-JP"/>
+                <w:lang w:eastAsia="ja-JP"/>
+              </w:rPr>
+            </w:pPr>
+            <w:r>
+              <w:rPr>
+                <w:color w:val="000000"/>
+                <w:szCs w:val="24"/>
+                <w:lang w:eastAsia="ja-JP"/>
               </w:rPr>
               <w:t>ID của LibraryCard</w:t>
             </w:r>
@@ -7415,14 +7017,14 @@
               <w:rPr>
                 <w:color w:val="000000"/>
                 <w:szCs w:val="24"/>
-                <w:lang w:val="en-US" w:eastAsia="ja-JP"/>
-              </w:rPr>
-            </w:pPr>
-            <w:r>
-              <w:rPr>
-                <w:color w:val="000000"/>
-                <w:szCs w:val="24"/>
-                <w:lang w:val="en-US" w:eastAsia="ja-JP"/>
+                <w:lang w:eastAsia="ja-JP"/>
+              </w:rPr>
+            </w:pPr>
+            <w:r>
+              <w:rPr>
+                <w:color w:val="000000"/>
+                <w:szCs w:val="24"/>
+                <w:lang w:eastAsia="ja-JP"/>
               </w:rPr>
               <w:t>5</w:t>
             </w:r>
@@ -7439,14 +7041,14 @@
               <w:rPr>
                 <w:color w:val="000000"/>
                 <w:szCs w:val="24"/>
-                <w:lang w:val="en-US" w:eastAsia="ja-JP"/>
-              </w:rPr>
-            </w:pPr>
-            <w:r>
-              <w:rPr>
-                <w:color w:val="000000"/>
-                <w:szCs w:val="24"/>
-                <w:lang w:val="en-US" w:eastAsia="ja-JP"/>
+                <w:lang w:eastAsia="ja-JP"/>
+              </w:rPr>
+            </w:pPr>
+            <w:r>
+              <w:rPr>
+                <w:color w:val="000000"/>
+                <w:szCs w:val="24"/>
+                <w:lang w:eastAsia="ja-JP"/>
               </w:rPr>
               <w:t>IsDeleted</w:t>
             </w:r>
@@ -7463,14 +7065,14 @@
               <w:rPr>
                 <w:color w:val="000000"/>
                 <w:szCs w:val="24"/>
-                <w:lang w:val="en-US" w:eastAsia="ja-JP"/>
-              </w:rPr>
-            </w:pPr>
-            <w:r>
-              <w:rPr>
-                <w:color w:val="000000"/>
-                <w:szCs w:val="24"/>
-                <w:lang w:val="en-US" w:eastAsia="ja-JP"/>
+                <w:lang w:eastAsia="ja-JP"/>
+              </w:rPr>
+            </w:pPr>
+            <w:r>
+              <w:rPr>
+                <w:color w:val="000000"/>
+                <w:szCs w:val="24"/>
+                <w:lang w:eastAsia="ja-JP"/>
               </w:rPr>
               <w:t>boolean</w:t>
             </w:r>
@@ -7487,14 +7089,14 @@
               <w:rPr>
                 <w:color w:val="000000"/>
                 <w:szCs w:val="24"/>
-                <w:lang w:val="en-US" w:eastAsia="ja-JP"/>
-              </w:rPr>
-            </w:pPr>
-            <w:r>
-              <w:rPr>
-                <w:color w:val="000000"/>
-                <w:szCs w:val="24"/>
-                <w:lang w:val="en-US" w:eastAsia="ja-JP"/>
+                <w:lang w:eastAsia="ja-JP"/>
+              </w:rPr>
+            </w:pPr>
+            <w:r>
+              <w:rPr>
+                <w:color w:val="000000"/>
+                <w:szCs w:val="24"/>
+                <w:lang w:eastAsia="ja-JP"/>
               </w:rPr>
               <w:t>private</w:t>
             </w:r>
@@ -7511,14 +7113,14 @@
               <w:rPr>
                 <w:color w:val="000000"/>
                 <w:szCs w:val="24"/>
-                <w:lang w:val="en-US" w:eastAsia="ja-JP"/>
-              </w:rPr>
-            </w:pPr>
-            <w:r>
-              <w:rPr>
-                <w:color w:val="000000"/>
-                <w:szCs w:val="24"/>
-                <w:lang w:val="en-US" w:eastAsia="ja-JP"/>
+                <w:lang w:eastAsia="ja-JP"/>
+              </w:rPr>
+            </w:pPr>
+            <w:r>
+              <w:rPr>
+                <w:color w:val="000000"/>
+                <w:szCs w:val="24"/>
+                <w:lang w:eastAsia="ja-JP"/>
               </w:rPr>
               <w:t>Đã bị xóa chưa</w:t>
             </w:r>
@@ -7566,10 +7168,7 @@
         <w:fldChar w:fldCharType="end"/>
       </w:r>
       <w:r>
-        <w:t xml:space="preserve"> Mô tả class </w:t>
-      </w:r>
-      <w:r>
-        <w:t>RentingBill</w:t>
+        <w:t xml:space="preserve"> Mô tả class RentingBill</w:t>
       </w:r>
     </w:p>
     <w:tbl>
@@ -7602,7 +7201,7 @@
                 <w:bCs/>
                 <w:color w:val="000000"/>
                 <w:szCs w:val="24"/>
-                <w:lang w:val="en-US" w:eastAsia="ja-JP"/>
+                <w:lang w:eastAsia="ja-JP"/>
               </w:rPr>
             </w:pPr>
             <w:r>
@@ -7630,7 +7229,7 @@
                 <w:bCs/>
                 <w:color w:val="000000"/>
                 <w:szCs w:val="24"/>
-                <w:lang w:val="en-US" w:eastAsia="ja-JP"/>
+                <w:lang w:eastAsia="ja-JP"/>
               </w:rPr>
             </w:pPr>
             <w:r>
@@ -7658,7 +7257,7 @@
                 <w:bCs/>
                 <w:color w:val="000000"/>
                 <w:szCs w:val="24"/>
-                <w:lang w:val="en-US" w:eastAsia="ja-JP"/>
+                <w:lang w:eastAsia="ja-JP"/>
               </w:rPr>
             </w:pPr>
             <w:r>
@@ -7667,7 +7266,7 @@
                 <w:bCs/>
                 <w:color w:val="000000"/>
                 <w:szCs w:val="24"/>
-                <w:lang w:val="en-US" w:eastAsia="ja-JP"/>
+                <w:lang w:eastAsia="ja-JP"/>
               </w:rPr>
               <w:t>Loại</w:t>
             </w:r>
@@ -7686,7 +7285,7 @@
                 <w:bCs/>
                 <w:color w:val="000000"/>
                 <w:szCs w:val="24"/>
-                <w:lang w:val="en-US" w:eastAsia="ja-JP"/>
+                <w:lang w:eastAsia="ja-JP"/>
               </w:rPr>
             </w:pPr>
             <w:r>
@@ -7714,7 +7313,7 @@
                 <w:bCs/>
                 <w:color w:val="000000"/>
                 <w:szCs w:val="24"/>
-                <w:lang w:val="en-US" w:eastAsia="ja-JP"/>
+                <w:lang w:eastAsia="ja-JP"/>
               </w:rPr>
             </w:pPr>
             <w:r>
@@ -7746,14 +7345,14 @@
               <w:rPr>
                 <w:color w:val="000000"/>
                 <w:szCs w:val="24"/>
-                <w:lang w:val="en-US" w:eastAsia="ja-JP"/>
-              </w:rPr>
-            </w:pPr>
-            <w:r>
-              <w:rPr>
-                <w:color w:val="000000"/>
-                <w:szCs w:val="24"/>
-                <w:lang w:val="en-US" w:eastAsia="ja-JP"/>
+                <w:lang w:eastAsia="ja-JP"/>
+              </w:rPr>
+            </w:pPr>
+            <w:r>
+              <w:rPr>
+                <w:color w:val="000000"/>
+                <w:szCs w:val="24"/>
+                <w:lang w:eastAsia="ja-JP"/>
               </w:rPr>
               <w:t>1</w:t>
             </w:r>
@@ -7770,14 +7369,14 @@
               <w:rPr>
                 <w:color w:val="000000"/>
                 <w:szCs w:val="24"/>
-                <w:lang w:val="en-US" w:eastAsia="ja-JP"/>
-              </w:rPr>
-            </w:pPr>
-            <w:r>
-              <w:rPr>
-                <w:color w:val="000000"/>
-                <w:szCs w:val="24"/>
-                <w:lang w:val="en-US" w:eastAsia="ja-JP"/>
+                <w:lang w:eastAsia="ja-JP"/>
+              </w:rPr>
+            </w:pPr>
+            <w:r>
+              <w:rPr>
+                <w:color w:val="000000"/>
+                <w:szCs w:val="24"/>
+                <w:lang w:eastAsia="ja-JP"/>
               </w:rPr>
               <w:t>AccountId</w:t>
             </w:r>
@@ -7794,14 +7393,14 @@
               <w:rPr>
                 <w:color w:val="000000"/>
                 <w:szCs w:val="24"/>
-                <w:lang w:val="en-US" w:eastAsia="ja-JP"/>
-              </w:rPr>
-            </w:pPr>
-            <w:r>
-              <w:rPr>
-                <w:color w:val="000000"/>
-                <w:szCs w:val="24"/>
-                <w:lang w:val="en-US" w:eastAsia="ja-JP"/>
+                <w:lang w:eastAsia="ja-JP"/>
+              </w:rPr>
+            </w:pPr>
+            <w:r>
+              <w:rPr>
+                <w:color w:val="000000"/>
+                <w:szCs w:val="24"/>
+                <w:lang w:eastAsia="ja-JP"/>
               </w:rPr>
               <w:t>int</w:t>
             </w:r>
@@ -7818,14 +7417,14 @@
               <w:rPr>
                 <w:color w:val="000000"/>
                 <w:szCs w:val="24"/>
-                <w:lang w:val="en-US" w:eastAsia="ja-JP"/>
-              </w:rPr>
-            </w:pPr>
-            <w:r>
-              <w:rPr>
-                <w:color w:val="000000"/>
-                <w:szCs w:val="24"/>
-                <w:lang w:val="en-US" w:eastAsia="ja-JP"/>
+                <w:lang w:eastAsia="ja-JP"/>
+              </w:rPr>
+            </w:pPr>
+            <w:r>
+              <w:rPr>
+                <w:color w:val="000000"/>
+                <w:szCs w:val="24"/>
+                <w:lang w:eastAsia="ja-JP"/>
               </w:rPr>
               <w:t>private</w:t>
             </w:r>
@@ -7842,14 +7441,14 @@
               <w:rPr>
                 <w:color w:val="000000"/>
                 <w:szCs w:val="24"/>
-                <w:lang w:val="en-US" w:eastAsia="ja-JP"/>
-              </w:rPr>
-            </w:pPr>
-            <w:r>
-              <w:rPr>
-                <w:color w:val="000000"/>
-                <w:szCs w:val="24"/>
-                <w:lang w:val="en-US" w:eastAsia="ja-JP"/>
+                <w:lang w:eastAsia="ja-JP"/>
+              </w:rPr>
+            </w:pPr>
+            <w:r>
+              <w:rPr>
+                <w:color w:val="000000"/>
+                <w:szCs w:val="24"/>
+                <w:lang w:eastAsia="ja-JP"/>
               </w:rPr>
               <w:t>ID của Account</w:t>
             </w:r>
@@ -7872,14 +7471,14 @@
               <w:rPr>
                 <w:color w:val="000000"/>
                 <w:szCs w:val="24"/>
-                <w:lang w:val="en-US" w:eastAsia="ja-JP"/>
-              </w:rPr>
-            </w:pPr>
-            <w:r>
-              <w:rPr>
-                <w:color w:val="000000"/>
-                <w:szCs w:val="24"/>
-                <w:lang w:val="en-US" w:eastAsia="ja-JP"/>
+                <w:lang w:eastAsia="ja-JP"/>
+              </w:rPr>
+            </w:pPr>
+            <w:r>
+              <w:rPr>
+                <w:color w:val="000000"/>
+                <w:szCs w:val="24"/>
+                <w:lang w:eastAsia="ja-JP"/>
               </w:rPr>
               <w:t>2</w:t>
             </w:r>
@@ -7896,14 +7495,14 @@
               <w:rPr>
                 <w:color w:val="000000"/>
                 <w:szCs w:val="24"/>
-                <w:lang w:val="en-US" w:eastAsia="ja-JP"/>
-              </w:rPr>
-            </w:pPr>
-            <w:r>
-              <w:rPr>
-                <w:color w:val="000000"/>
-                <w:szCs w:val="24"/>
-                <w:lang w:val="en-US" w:eastAsia="ja-JP"/>
+                <w:lang w:eastAsia="ja-JP"/>
+              </w:rPr>
+            </w:pPr>
+            <w:r>
+              <w:rPr>
+                <w:color w:val="000000"/>
+                <w:szCs w:val="24"/>
+                <w:lang w:eastAsia="ja-JP"/>
               </w:rPr>
               <w:t>BookId</w:t>
             </w:r>
@@ -7920,14 +7519,14 @@
               <w:rPr>
                 <w:color w:val="000000"/>
                 <w:szCs w:val="24"/>
-                <w:lang w:val="en-US" w:eastAsia="ja-JP"/>
-              </w:rPr>
-            </w:pPr>
-            <w:r>
-              <w:rPr>
-                <w:color w:val="000000"/>
-                <w:szCs w:val="24"/>
-                <w:lang w:val="en-US" w:eastAsia="ja-JP"/>
+                <w:lang w:eastAsia="ja-JP"/>
+              </w:rPr>
+            </w:pPr>
+            <w:r>
+              <w:rPr>
+                <w:color w:val="000000"/>
+                <w:szCs w:val="24"/>
+                <w:lang w:eastAsia="ja-JP"/>
               </w:rPr>
               <w:t>int</w:t>
             </w:r>
@@ -7944,14 +7543,14 @@
               <w:rPr>
                 <w:color w:val="000000"/>
                 <w:szCs w:val="24"/>
-                <w:lang w:val="en-US" w:eastAsia="ja-JP"/>
-              </w:rPr>
-            </w:pPr>
-            <w:r>
-              <w:rPr>
-                <w:color w:val="000000"/>
-                <w:szCs w:val="24"/>
-                <w:lang w:val="en-US" w:eastAsia="ja-JP"/>
+                <w:lang w:eastAsia="ja-JP"/>
+              </w:rPr>
+            </w:pPr>
+            <w:r>
+              <w:rPr>
+                <w:color w:val="000000"/>
+                <w:szCs w:val="24"/>
+                <w:lang w:eastAsia="ja-JP"/>
               </w:rPr>
               <w:t>private</w:t>
             </w:r>
@@ -7968,14 +7567,14 @@
               <w:rPr>
                 <w:color w:val="000000"/>
                 <w:szCs w:val="24"/>
-                <w:lang w:val="en-US" w:eastAsia="ja-JP"/>
-              </w:rPr>
-            </w:pPr>
-            <w:r>
-              <w:rPr>
-                <w:color w:val="000000"/>
-                <w:szCs w:val="24"/>
-                <w:lang w:val="en-US" w:eastAsia="ja-JP"/>
+                <w:lang w:eastAsia="ja-JP"/>
+              </w:rPr>
+            </w:pPr>
+            <w:r>
+              <w:rPr>
+                <w:color w:val="000000"/>
+                <w:szCs w:val="24"/>
+                <w:lang w:eastAsia="ja-JP"/>
               </w:rPr>
               <w:t>ID của Book</w:t>
             </w:r>
@@ -7998,14 +7597,14 @@
               <w:rPr>
                 <w:color w:val="000000"/>
                 <w:szCs w:val="24"/>
-                <w:lang w:val="en-US" w:eastAsia="ja-JP"/>
-              </w:rPr>
-            </w:pPr>
-            <w:r>
-              <w:rPr>
-                <w:color w:val="000000"/>
-                <w:szCs w:val="24"/>
-                <w:lang w:val="en-US" w:eastAsia="ja-JP"/>
+                <w:lang w:eastAsia="ja-JP"/>
+              </w:rPr>
+            </w:pPr>
+            <w:r>
+              <w:rPr>
+                <w:color w:val="000000"/>
+                <w:szCs w:val="24"/>
+                <w:lang w:eastAsia="ja-JP"/>
               </w:rPr>
               <w:t>3</w:t>
             </w:r>
@@ -8022,14 +7621,14 @@
               <w:rPr>
                 <w:color w:val="000000"/>
                 <w:szCs w:val="24"/>
-                <w:lang w:val="en-US" w:eastAsia="ja-JP"/>
-              </w:rPr>
-            </w:pPr>
-            <w:r>
-              <w:rPr>
-                <w:color w:val="000000"/>
-                <w:szCs w:val="24"/>
-                <w:lang w:val="en-US" w:eastAsia="ja-JP"/>
+                <w:lang w:eastAsia="ja-JP"/>
+              </w:rPr>
+            </w:pPr>
+            <w:r>
+              <w:rPr>
+                <w:color w:val="000000"/>
+                <w:szCs w:val="24"/>
+                <w:lang w:eastAsia="ja-JP"/>
               </w:rPr>
               <w:t>CreatedDate</w:t>
             </w:r>
@@ -8046,14 +7645,14 @@
               <w:rPr>
                 <w:color w:val="000000"/>
                 <w:szCs w:val="24"/>
-                <w:lang w:val="en-US" w:eastAsia="ja-JP"/>
-              </w:rPr>
-            </w:pPr>
-            <w:r>
-              <w:rPr>
-                <w:color w:val="000000"/>
-                <w:szCs w:val="24"/>
-                <w:lang w:val="en-US" w:eastAsia="ja-JP"/>
+                <w:lang w:eastAsia="ja-JP"/>
+              </w:rPr>
+            </w:pPr>
+            <w:r>
+              <w:rPr>
+                <w:color w:val="000000"/>
+                <w:szCs w:val="24"/>
+                <w:lang w:eastAsia="ja-JP"/>
               </w:rPr>
               <w:t>double</w:t>
             </w:r>
@@ -8070,14 +7669,14 @@
               <w:rPr>
                 <w:color w:val="000000"/>
                 <w:szCs w:val="24"/>
-                <w:lang w:val="en-US" w:eastAsia="ja-JP"/>
-              </w:rPr>
-            </w:pPr>
-            <w:r>
-              <w:rPr>
-                <w:color w:val="000000"/>
-                <w:szCs w:val="24"/>
-                <w:lang w:val="en-US" w:eastAsia="ja-JP"/>
+                <w:lang w:eastAsia="ja-JP"/>
+              </w:rPr>
+            </w:pPr>
+            <w:r>
+              <w:rPr>
+                <w:color w:val="000000"/>
+                <w:szCs w:val="24"/>
+                <w:lang w:eastAsia="ja-JP"/>
               </w:rPr>
               <w:t>private</w:t>
             </w:r>
@@ -8094,14 +7693,14 @@
               <w:rPr>
                 <w:color w:val="000000"/>
                 <w:szCs w:val="24"/>
-                <w:lang w:val="en-US" w:eastAsia="ja-JP"/>
-              </w:rPr>
-            </w:pPr>
-            <w:r>
-              <w:rPr>
-                <w:color w:val="000000"/>
-                <w:szCs w:val="24"/>
-                <w:lang w:val="en-US" w:eastAsia="ja-JP"/>
+                <w:lang w:eastAsia="ja-JP"/>
+              </w:rPr>
+            </w:pPr>
+            <w:r>
+              <w:rPr>
+                <w:color w:val="000000"/>
+                <w:szCs w:val="24"/>
+                <w:lang w:eastAsia="ja-JP"/>
               </w:rPr>
               <w:t>Ngày tạo</w:t>
             </w:r>
@@ -8124,14 +7723,14 @@
               <w:rPr>
                 <w:color w:val="000000"/>
                 <w:szCs w:val="24"/>
-                <w:lang w:val="en-US" w:eastAsia="ja-JP"/>
-              </w:rPr>
-            </w:pPr>
-            <w:r>
-              <w:rPr>
-                <w:color w:val="000000"/>
-                <w:szCs w:val="24"/>
-                <w:lang w:val="en-US" w:eastAsia="ja-JP"/>
+                <w:lang w:eastAsia="ja-JP"/>
+              </w:rPr>
+            </w:pPr>
+            <w:r>
+              <w:rPr>
+                <w:color w:val="000000"/>
+                <w:szCs w:val="24"/>
+                <w:lang w:eastAsia="ja-JP"/>
               </w:rPr>
               <w:t>4</w:t>
             </w:r>
@@ -8148,14 +7747,14 @@
               <w:rPr>
                 <w:color w:val="000000"/>
                 <w:szCs w:val="24"/>
-                <w:lang w:val="en-US" w:eastAsia="ja-JP"/>
-              </w:rPr>
-            </w:pPr>
-            <w:r>
-              <w:rPr>
-                <w:color w:val="000000"/>
-                <w:szCs w:val="24"/>
-                <w:lang w:val="en-US" w:eastAsia="ja-JP"/>
+                <w:lang w:eastAsia="ja-JP"/>
+              </w:rPr>
+            </w:pPr>
+            <w:r>
+              <w:rPr>
+                <w:color w:val="000000"/>
+                <w:szCs w:val="24"/>
+                <w:lang w:eastAsia="ja-JP"/>
               </w:rPr>
               <w:t>Id</w:t>
             </w:r>
@@ -8172,14 +7771,14 @@
               <w:rPr>
                 <w:color w:val="000000"/>
                 <w:szCs w:val="24"/>
-                <w:lang w:val="en-US" w:eastAsia="ja-JP"/>
-              </w:rPr>
-            </w:pPr>
-            <w:r>
-              <w:rPr>
-                <w:color w:val="000000"/>
-                <w:szCs w:val="24"/>
-                <w:lang w:val="en-US" w:eastAsia="ja-JP"/>
+                <w:lang w:eastAsia="ja-JP"/>
+              </w:rPr>
+            </w:pPr>
+            <w:r>
+              <w:rPr>
+                <w:color w:val="000000"/>
+                <w:szCs w:val="24"/>
+                <w:lang w:eastAsia="ja-JP"/>
               </w:rPr>
               <w:t>int</w:t>
             </w:r>
@@ -8196,14 +7795,14 @@
               <w:rPr>
                 <w:color w:val="000000"/>
                 <w:szCs w:val="24"/>
-                <w:lang w:val="en-US" w:eastAsia="ja-JP"/>
-              </w:rPr>
-            </w:pPr>
-            <w:r>
-              <w:rPr>
-                <w:color w:val="000000"/>
-                <w:szCs w:val="24"/>
-                <w:lang w:val="en-US" w:eastAsia="ja-JP"/>
+                <w:lang w:eastAsia="ja-JP"/>
+              </w:rPr>
+            </w:pPr>
+            <w:r>
+              <w:rPr>
+                <w:color w:val="000000"/>
+                <w:szCs w:val="24"/>
+                <w:lang w:eastAsia="ja-JP"/>
               </w:rPr>
               <w:t>private</w:t>
             </w:r>
@@ -8220,14 +7819,14 @@
               <w:rPr>
                 <w:color w:val="000000"/>
                 <w:szCs w:val="24"/>
-                <w:lang w:val="en-US" w:eastAsia="ja-JP"/>
-              </w:rPr>
-            </w:pPr>
-            <w:r>
-              <w:rPr>
-                <w:color w:val="000000"/>
-                <w:szCs w:val="24"/>
-                <w:lang w:val="en-US" w:eastAsia="ja-JP"/>
+                <w:lang w:eastAsia="ja-JP"/>
+              </w:rPr>
+            </w:pPr>
+            <w:r>
+              <w:rPr>
+                <w:color w:val="000000"/>
+                <w:szCs w:val="24"/>
+                <w:lang w:eastAsia="ja-JP"/>
               </w:rPr>
               <w:t>ID của RentingBill</w:t>
             </w:r>
@@ -8250,14 +7849,14 @@
               <w:rPr>
                 <w:color w:val="000000"/>
                 <w:szCs w:val="24"/>
-                <w:lang w:val="en-US" w:eastAsia="ja-JP"/>
-              </w:rPr>
-            </w:pPr>
-            <w:r>
-              <w:rPr>
-                <w:color w:val="000000"/>
-                <w:szCs w:val="24"/>
-                <w:lang w:val="en-US" w:eastAsia="ja-JP"/>
+                <w:lang w:eastAsia="ja-JP"/>
+              </w:rPr>
+            </w:pPr>
+            <w:r>
+              <w:rPr>
+                <w:color w:val="000000"/>
+                <w:szCs w:val="24"/>
+                <w:lang w:eastAsia="ja-JP"/>
               </w:rPr>
               <w:t>5</w:t>
             </w:r>
@@ -8274,14 +7873,14 @@
               <w:rPr>
                 <w:color w:val="000000"/>
                 <w:szCs w:val="24"/>
-                <w:lang w:val="en-US" w:eastAsia="ja-JP"/>
-              </w:rPr>
-            </w:pPr>
-            <w:r>
-              <w:rPr>
-                <w:color w:val="000000"/>
-                <w:szCs w:val="24"/>
-                <w:lang w:val="en-US" w:eastAsia="ja-JP"/>
+                <w:lang w:eastAsia="ja-JP"/>
+              </w:rPr>
+            </w:pPr>
+            <w:r>
+              <w:rPr>
+                <w:color w:val="000000"/>
+                <w:szCs w:val="24"/>
+                <w:lang w:eastAsia="ja-JP"/>
               </w:rPr>
               <w:t>IsDeleted</w:t>
             </w:r>
@@ -8298,14 +7897,14 @@
               <w:rPr>
                 <w:color w:val="000000"/>
                 <w:szCs w:val="24"/>
-                <w:lang w:val="en-US" w:eastAsia="ja-JP"/>
-              </w:rPr>
-            </w:pPr>
-            <w:r>
-              <w:rPr>
-                <w:color w:val="000000"/>
-                <w:szCs w:val="24"/>
-                <w:lang w:val="en-US" w:eastAsia="ja-JP"/>
+                <w:lang w:eastAsia="ja-JP"/>
+              </w:rPr>
+            </w:pPr>
+            <w:r>
+              <w:rPr>
+                <w:color w:val="000000"/>
+                <w:szCs w:val="24"/>
+                <w:lang w:eastAsia="ja-JP"/>
               </w:rPr>
               <w:t>boolean</w:t>
             </w:r>
@@ -8322,14 +7921,14 @@
               <w:rPr>
                 <w:color w:val="000000"/>
                 <w:szCs w:val="24"/>
-                <w:lang w:val="en-US" w:eastAsia="ja-JP"/>
-              </w:rPr>
-            </w:pPr>
-            <w:r>
-              <w:rPr>
-                <w:color w:val="000000"/>
-                <w:szCs w:val="24"/>
-                <w:lang w:val="en-US" w:eastAsia="ja-JP"/>
+                <w:lang w:eastAsia="ja-JP"/>
+              </w:rPr>
+            </w:pPr>
+            <w:r>
+              <w:rPr>
+                <w:color w:val="000000"/>
+                <w:szCs w:val="24"/>
+                <w:lang w:eastAsia="ja-JP"/>
               </w:rPr>
               <w:t>private</w:t>
             </w:r>
@@ -8346,14 +7945,14 @@
               <w:rPr>
                 <w:color w:val="000000"/>
                 <w:szCs w:val="24"/>
-                <w:lang w:val="en-US" w:eastAsia="ja-JP"/>
-              </w:rPr>
-            </w:pPr>
-            <w:r>
-              <w:rPr>
-                <w:color w:val="000000"/>
-                <w:szCs w:val="24"/>
-                <w:lang w:val="en-US" w:eastAsia="ja-JP"/>
+                <w:lang w:eastAsia="ja-JP"/>
+              </w:rPr>
+            </w:pPr>
+            <w:r>
+              <w:rPr>
+                <w:color w:val="000000"/>
+                <w:szCs w:val="24"/>
+                <w:lang w:eastAsia="ja-JP"/>
               </w:rPr>
               <w:t>Đã bị xóa chưa</w:t>
             </w:r>
@@ -8376,14 +7975,14 @@
               <w:rPr>
                 <w:color w:val="000000"/>
                 <w:szCs w:val="24"/>
-                <w:lang w:val="en-US" w:eastAsia="ja-JP"/>
-              </w:rPr>
-            </w:pPr>
-            <w:r>
-              <w:rPr>
-                <w:color w:val="000000"/>
-                <w:szCs w:val="24"/>
-                <w:lang w:val="en-US" w:eastAsia="ja-JP"/>
+                <w:lang w:eastAsia="ja-JP"/>
+              </w:rPr>
+            </w:pPr>
+            <w:r>
+              <w:rPr>
+                <w:color w:val="000000"/>
+                <w:szCs w:val="24"/>
+                <w:lang w:eastAsia="ja-JP"/>
               </w:rPr>
               <w:t>6</w:t>
             </w:r>
@@ -8400,14 +7999,14 @@
               <w:rPr>
                 <w:color w:val="000000"/>
                 <w:szCs w:val="24"/>
-                <w:lang w:val="en-US" w:eastAsia="ja-JP"/>
-              </w:rPr>
-            </w:pPr>
-            <w:r>
-              <w:rPr>
-                <w:color w:val="000000"/>
-                <w:szCs w:val="24"/>
-                <w:lang w:val="en-US" w:eastAsia="ja-JP"/>
+                <w:lang w:eastAsia="ja-JP"/>
+              </w:rPr>
+            </w:pPr>
+            <w:r>
+              <w:rPr>
+                <w:color w:val="000000"/>
+                <w:szCs w:val="24"/>
+                <w:lang w:eastAsia="ja-JP"/>
               </w:rPr>
               <w:t>Status</w:t>
             </w:r>
@@ -8424,14 +8023,14 @@
               <w:rPr>
                 <w:color w:val="000000"/>
                 <w:szCs w:val="24"/>
-                <w:lang w:val="en-US" w:eastAsia="ja-JP"/>
-              </w:rPr>
-            </w:pPr>
-            <w:r>
-              <w:rPr>
-                <w:color w:val="000000"/>
-                <w:szCs w:val="24"/>
-                <w:lang w:val="en-US" w:eastAsia="ja-JP"/>
+                <w:lang w:eastAsia="ja-JP"/>
+              </w:rPr>
+            </w:pPr>
+            <w:r>
+              <w:rPr>
+                <w:color w:val="000000"/>
+                <w:szCs w:val="24"/>
+                <w:lang w:eastAsia="ja-JP"/>
               </w:rPr>
               <w:t>int</w:t>
             </w:r>
@@ -8448,14 +8047,14 @@
               <w:rPr>
                 <w:color w:val="000000"/>
                 <w:szCs w:val="24"/>
-                <w:lang w:val="en-US" w:eastAsia="ja-JP"/>
-              </w:rPr>
-            </w:pPr>
-            <w:r>
-              <w:rPr>
-                <w:color w:val="000000"/>
-                <w:szCs w:val="24"/>
-                <w:lang w:val="en-US" w:eastAsia="ja-JP"/>
+                <w:lang w:eastAsia="ja-JP"/>
+              </w:rPr>
+            </w:pPr>
+            <w:r>
+              <w:rPr>
+                <w:color w:val="000000"/>
+                <w:szCs w:val="24"/>
+                <w:lang w:eastAsia="ja-JP"/>
               </w:rPr>
               <w:t>private</w:t>
             </w:r>
@@ -8472,14 +8071,14 @@
               <w:rPr>
                 <w:color w:val="000000"/>
                 <w:szCs w:val="24"/>
-                <w:lang w:val="en-US" w:eastAsia="ja-JP"/>
-              </w:rPr>
-            </w:pPr>
-            <w:r>
-              <w:rPr>
-                <w:color w:val="000000"/>
-                <w:szCs w:val="24"/>
-                <w:lang w:val="en-US" w:eastAsia="ja-JP"/>
+                <w:lang w:eastAsia="ja-JP"/>
+              </w:rPr>
+            </w:pPr>
+            <w:r>
+              <w:rPr>
+                <w:color w:val="000000"/>
+                <w:szCs w:val="24"/>
+                <w:lang w:eastAsia="ja-JP"/>
               </w:rPr>
               <w:t>Thể loại</w:t>
             </w:r>
@@ -8504,9 +8103,6 @@
       <w:pPr>
         <w:pStyle w:val="Caption"/>
         <w:keepNext/>
-        <w:rPr>
-          <w:lang w:val="en-US"/>
-        </w:rPr>
       </w:pPr>
       <w:r>
         <w:t xml:space="preserve">Bảng </w:t>
@@ -8533,9 +8129,6 @@
         <w:t xml:space="preserve"> Mô tả class </w:t>
       </w:r>
       <w:r>
-        <w:rPr>
-          <w:lang w:val="en-US"/>
-        </w:rPr>
         <w:t>Author</w:t>
       </w:r>
     </w:p>
@@ -8569,7 +8162,7 @@
                 <w:bCs/>
                 <w:color w:val="000000"/>
                 <w:szCs w:val="24"/>
-                <w:lang w:val="en-US" w:eastAsia="ja-JP"/>
+                <w:lang w:eastAsia="ja-JP"/>
               </w:rPr>
             </w:pPr>
             <w:r>
@@ -8597,7 +8190,7 @@
                 <w:bCs/>
                 <w:color w:val="000000"/>
                 <w:szCs w:val="24"/>
-                <w:lang w:val="en-US" w:eastAsia="ja-JP"/>
+                <w:lang w:eastAsia="ja-JP"/>
               </w:rPr>
             </w:pPr>
             <w:r>
@@ -8625,7 +8218,7 @@
                 <w:bCs/>
                 <w:color w:val="000000"/>
                 <w:szCs w:val="24"/>
-                <w:lang w:val="en-US" w:eastAsia="ja-JP"/>
+                <w:lang w:eastAsia="ja-JP"/>
               </w:rPr>
             </w:pPr>
             <w:r>
@@ -8634,7 +8227,7 @@
                 <w:bCs/>
                 <w:color w:val="000000"/>
                 <w:szCs w:val="24"/>
-                <w:lang w:val="en-US" w:eastAsia="ja-JP"/>
+                <w:lang w:eastAsia="ja-JP"/>
               </w:rPr>
               <w:t>Loại</w:t>
             </w:r>
@@ -8653,7 +8246,7 @@
                 <w:bCs/>
                 <w:color w:val="000000"/>
                 <w:szCs w:val="24"/>
-                <w:lang w:val="en-US" w:eastAsia="ja-JP"/>
+                <w:lang w:eastAsia="ja-JP"/>
               </w:rPr>
             </w:pPr>
             <w:r>
@@ -8681,7 +8274,7 @@
                 <w:bCs/>
                 <w:color w:val="000000"/>
                 <w:szCs w:val="24"/>
-                <w:lang w:val="en-US" w:eastAsia="ja-JP"/>
+                <w:lang w:eastAsia="ja-JP"/>
               </w:rPr>
             </w:pPr>
             <w:r>
@@ -8713,14 +8306,14 @@
               <w:rPr>
                 <w:color w:val="000000"/>
                 <w:szCs w:val="24"/>
-                <w:lang w:val="en-US" w:eastAsia="ja-JP"/>
-              </w:rPr>
-            </w:pPr>
-            <w:r>
-              <w:rPr>
-                <w:color w:val="000000"/>
-                <w:szCs w:val="24"/>
-                <w:lang w:val="en-US" w:eastAsia="ja-JP"/>
+                <w:lang w:eastAsia="ja-JP"/>
+              </w:rPr>
+            </w:pPr>
+            <w:r>
+              <w:rPr>
+                <w:color w:val="000000"/>
+                <w:szCs w:val="24"/>
+                <w:lang w:eastAsia="ja-JP"/>
               </w:rPr>
               <w:t>1</w:t>
             </w:r>
@@ -8737,14 +8330,14 @@
               <w:rPr>
                 <w:color w:val="000000"/>
                 <w:szCs w:val="24"/>
-                <w:lang w:val="en-US" w:eastAsia="ja-JP"/>
-              </w:rPr>
-            </w:pPr>
-            <w:r>
-              <w:rPr>
-                <w:color w:val="000000"/>
-                <w:szCs w:val="24"/>
-                <w:lang w:val="en-US" w:eastAsia="ja-JP"/>
+                <w:lang w:eastAsia="ja-JP"/>
+              </w:rPr>
+            </w:pPr>
+            <w:r>
+              <w:rPr>
+                <w:color w:val="000000"/>
+                <w:szCs w:val="24"/>
+                <w:lang w:eastAsia="ja-JP"/>
               </w:rPr>
               <w:t>CreatedDate</w:t>
             </w:r>
@@ -8761,14 +8354,14 @@
               <w:rPr>
                 <w:color w:val="000000"/>
                 <w:szCs w:val="24"/>
-                <w:lang w:val="en-US" w:eastAsia="ja-JP"/>
-              </w:rPr>
-            </w:pPr>
-            <w:r>
-              <w:rPr>
-                <w:color w:val="000000"/>
-                <w:szCs w:val="24"/>
-                <w:lang w:val="en-US" w:eastAsia="ja-JP"/>
+                <w:lang w:eastAsia="ja-JP"/>
+              </w:rPr>
+            </w:pPr>
+            <w:r>
+              <w:rPr>
+                <w:color w:val="000000"/>
+                <w:szCs w:val="24"/>
+                <w:lang w:eastAsia="ja-JP"/>
               </w:rPr>
               <w:t>double</w:t>
             </w:r>
@@ -8785,14 +8378,14 @@
               <w:rPr>
                 <w:color w:val="000000"/>
                 <w:szCs w:val="24"/>
-                <w:lang w:val="en-US" w:eastAsia="ja-JP"/>
-              </w:rPr>
-            </w:pPr>
-            <w:r>
-              <w:rPr>
-                <w:color w:val="000000"/>
-                <w:szCs w:val="24"/>
-                <w:lang w:val="en-US" w:eastAsia="ja-JP"/>
+                <w:lang w:eastAsia="ja-JP"/>
+              </w:rPr>
+            </w:pPr>
+            <w:r>
+              <w:rPr>
+                <w:color w:val="000000"/>
+                <w:szCs w:val="24"/>
+                <w:lang w:eastAsia="ja-JP"/>
               </w:rPr>
               <w:t>private</w:t>
             </w:r>
@@ -8809,14 +8402,14 @@
               <w:rPr>
                 <w:color w:val="000000"/>
                 <w:szCs w:val="24"/>
-                <w:lang w:val="en-US" w:eastAsia="ja-JP"/>
-              </w:rPr>
-            </w:pPr>
-            <w:r>
-              <w:rPr>
-                <w:color w:val="000000"/>
-                <w:szCs w:val="24"/>
-                <w:lang w:val="en-US" w:eastAsia="ja-JP"/>
+                <w:lang w:eastAsia="ja-JP"/>
+              </w:rPr>
+            </w:pPr>
+            <w:r>
+              <w:rPr>
+                <w:color w:val="000000"/>
+                <w:szCs w:val="24"/>
+                <w:lang w:eastAsia="ja-JP"/>
               </w:rPr>
               <w:t>Ngày tạo</w:t>
             </w:r>
@@ -8839,14 +8432,14 @@
               <w:rPr>
                 <w:color w:val="000000"/>
                 <w:szCs w:val="24"/>
-                <w:lang w:val="en-US" w:eastAsia="ja-JP"/>
-              </w:rPr>
-            </w:pPr>
-            <w:r>
-              <w:rPr>
-                <w:color w:val="000000"/>
-                <w:szCs w:val="24"/>
-                <w:lang w:val="en-US" w:eastAsia="ja-JP"/>
+                <w:lang w:eastAsia="ja-JP"/>
+              </w:rPr>
+            </w:pPr>
+            <w:r>
+              <w:rPr>
+                <w:color w:val="000000"/>
+                <w:szCs w:val="24"/>
+                <w:lang w:eastAsia="ja-JP"/>
               </w:rPr>
               <w:t>2</w:t>
             </w:r>
@@ -8863,14 +8456,14 @@
               <w:rPr>
                 <w:color w:val="000000"/>
                 <w:szCs w:val="24"/>
-                <w:lang w:val="en-US" w:eastAsia="ja-JP"/>
-              </w:rPr>
-            </w:pPr>
-            <w:r>
-              <w:rPr>
-                <w:color w:val="000000"/>
-                <w:szCs w:val="24"/>
-                <w:lang w:val="en-US" w:eastAsia="ja-JP"/>
+                <w:lang w:eastAsia="ja-JP"/>
+              </w:rPr>
+            </w:pPr>
+            <w:r>
+              <w:rPr>
+                <w:color w:val="000000"/>
+                <w:szCs w:val="24"/>
+                <w:lang w:eastAsia="ja-JP"/>
               </w:rPr>
               <w:t>Updated</w:t>
             </w:r>
@@ -8878,7 +8471,7 @@
               <w:rPr>
                 <w:color w:val="000000"/>
                 <w:szCs w:val="24"/>
-                <w:lang w:val="en-US" w:eastAsia="ja-JP"/>
+                <w:lang w:eastAsia="ja-JP"/>
               </w:rPr>
               <w:t>Date</w:t>
             </w:r>
@@ -8895,14 +8488,14 @@
               <w:rPr>
                 <w:color w:val="000000"/>
                 <w:szCs w:val="24"/>
-                <w:lang w:val="en-US" w:eastAsia="ja-JP"/>
-              </w:rPr>
-            </w:pPr>
-            <w:r>
-              <w:rPr>
-                <w:color w:val="000000"/>
-                <w:szCs w:val="24"/>
-                <w:lang w:val="en-US" w:eastAsia="ja-JP"/>
+                <w:lang w:eastAsia="ja-JP"/>
+              </w:rPr>
+            </w:pPr>
+            <w:r>
+              <w:rPr>
+                <w:color w:val="000000"/>
+                <w:szCs w:val="24"/>
+                <w:lang w:eastAsia="ja-JP"/>
               </w:rPr>
               <w:t>double</w:t>
             </w:r>
@@ -8919,14 +8512,14 @@
               <w:rPr>
                 <w:color w:val="000000"/>
                 <w:szCs w:val="24"/>
-                <w:lang w:val="en-US" w:eastAsia="ja-JP"/>
-              </w:rPr>
-            </w:pPr>
-            <w:r>
-              <w:rPr>
-                <w:color w:val="000000"/>
-                <w:szCs w:val="24"/>
-                <w:lang w:val="en-US" w:eastAsia="ja-JP"/>
+                <w:lang w:eastAsia="ja-JP"/>
+              </w:rPr>
+            </w:pPr>
+            <w:r>
+              <w:rPr>
+                <w:color w:val="000000"/>
+                <w:szCs w:val="24"/>
+                <w:lang w:eastAsia="ja-JP"/>
               </w:rPr>
               <w:t>private</w:t>
             </w:r>
@@ -8943,14 +8536,14 @@
               <w:rPr>
                 <w:color w:val="000000"/>
                 <w:szCs w:val="24"/>
-                <w:lang w:val="en-US" w:eastAsia="ja-JP"/>
-              </w:rPr>
-            </w:pPr>
-            <w:r>
-              <w:rPr>
-                <w:color w:val="000000"/>
-                <w:szCs w:val="24"/>
-                <w:lang w:val="en-US" w:eastAsia="ja-JP"/>
+                <w:lang w:eastAsia="ja-JP"/>
+              </w:rPr>
+            </w:pPr>
+            <w:r>
+              <w:rPr>
+                <w:color w:val="000000"/>
+                <w:szCs w:val="24"/>
+                <w:lang w:eastAsia="ja-JP"/>
               </w:rPr>
               <w:t>Ngày cập nhật</w:t>
             </w:r>
@@ -8973,14 +8566,14 @@
               <w:rPr>
                 <w:color w:val="000000"/>
                 <w:szCs w:val="24"/>
-                <w:lang w:val="en-US" w:eastAsia="ja-JP"/>
-              </w:rPr>
-            </w:pPr>
-            <w:r>
-              <w:rPr>
-                <w:color w:val="000000"/>
-                <w:szCs w:val="24"/>
-                <w:lang w:val="en-US" w:eastAsia="ja-JP"/>
+                <w:lang w:eastAsia="ja-JP"/>
+              </w:rPr>
+            </w:pPr>
+            <w:r>
+              <w:rPr>
+                <w:color w:val="000000"/>
+                <w:szCs w:val="24"/>
+                <w:lang w:eastAsia="ja-JP"/>
               </w:rPr>
               <w:t>3</w:t>
             </w:r>
@@ -8997,14 +8590,14 @@
               <w:rPr>
                 <w:color w:val="000000"/>
                 <w:szCs w:val="24"/>
-                <w:lang w:val="en-US" w:eastAsia="ja-JP"/>
-              </w:rPr>
-            </w:pPr>
-            <w:r>
-              <w:rPr>
-                <w:color w:val="000000"/>
-                <w:szCs w:val="24"/>
-                <w:lang w:val="en-US" w:eastAsia="ja-JP"/>
+                <w:lang w:eastAsia="ja-JP"/>
+              </w:rPr>
+            </w:pPr>
+            <w:r>
+              <w:rPr>
+                <w:color w:val="000000"/>
+                <w:szCs w:val="24"/>
+                <w:lang w:eastAsia="ja-JP"/>
               </w:rPr>
               <w:t>Id</w:t>
             </w:r>
@@ -9021,14 +8614,14 @@
               <w:rPr>
                 <w:color w:val="000000"/>
                 <w:szCs w:val="24"/>
-                <w:lang w:val="en-US" w:eastAsia="ja-JP"/>
-              </w:rPr>
-            </w:pPr>
-            <w:r>
-              <w:rPr>
-                <w:color w:val="000000"/>
-                <w:szCs w:val="24"/>
-                <w:lang w:val="en-US" w:eastAsia="ja-JP"/>
+                <w:lang w:eastAsia="ja-JP"/>
+              </w:rPr>
+            </w:pPr>
+            <w:r>
+              <w:rPr>
+                <w:color w:val="000000"/>
+                <w:szCs w:val="24"/>
+                <w:lang w:eastAsia="ja-JP"/>
               </w:rPr>
               <w:t>int</w:t>
             </w:r>
@@ -9045,14 +8638,14 @@
               <w:rPr>
                 <w:color w:val="000000"/>
                 <w:szCs w:val="24"/>
-                <w:lang w:val="en-US" w:eastAsia="ja-JP"/>
-              </w:rPr>
-            </w:pPr>
-            <w:r>
-              <w:rPr>
-                <w:color w:val="000000"/>
-                <w:szCs w:val="24"/>
-                <w:lang w:val="en-US" w:eastAsia="ja-JP"/>
+                <w:lang w:eastAsia="ja-JP"/>
+              </w:rPr>
+            </w:pPr>
+            <w:r>
+              <w:rPr>
+                <w:color w:val="000000"/>
+                <w:szCs w:val="24"/>
+                <w:lang w:eastAsia="ja-JP"/>
               </w:rPr>
               <w:t>private</w:t>
             </w:r>
@@ -9069,14 +8662,14 @@
               <w:rPr>
                 <w:color w:val="000000"/>
                 <w:szCs w:val="24"/>
-                <w:lang w:val="en-US" w:eastAsia="ja-JP"/>
-              </w:rPr>
-            </w:pPr>
-            <w:r>
-              <w:rPr>
-                <w:color w:val="000000"/>
-                <w:szCs w:val="24"/>
-                <w:lang w:val="en-US" w:eastAsia="ja-JP"/>
+                <w:lang w:eastAsia="ja-JP"/>
+              </w:rPr>
+            </w:pPr>
+            <w:r>
+              <w:rPr>
+                <w:color w:val="000000"/>
+                <w:szCs w:val="24"/>
+                <w:lang w:eastAsia="ja-JP"/>
               </w:rPr>
               <w:t>ID của tác giả</w:t>
             </w:r>
@@ -9099,14 +8692,14 @@
               <w:rPr>
                 <w:color w:val="000000"/>
                 <w:szCs w:val="24"/>
-                <w:lang w:val="en-US" w:eastAsia="ja-JP"/>
-              </w:rPr>
-            </w:pPr>
-            <w:r>
-              <w:rPr>
-                <w:color w:val="000000"/>
-                <w:szCs w:val="24"/>
-                <w:lang w:val="en-US" w:eastAsia="ja-JP"/>
+                <w:lang w:eastAsia="ja-JP"/>
+              </w:rPr>
+            </w:pPr>
+            <w:r>
+              <w:rPr>
+                <w:color w:val="000000"/>
+                <w:szCs w:val="24"/>
+                <w:lang w:eastAsia="ja-JP"/>
               </w:rPr>
               <w:t>4</w:t>
             </w:r>
@@ -9123,14 +8716,14 @@
               <w:rPr>
                 <w:color w:val="000000"/>
                 <w:szCs w:val="24"/>
-                <w:lang w:val="en-US" w:eastAsia="ja-JP"/>
-              </w:rPr>
-            </w:pPr>
-            <w:r>
-              <w:rPr>
-                <w:color w:val="000000"/>
-                <w:szCs w:val="24"/>
-                <w:lang w:val="en-US" w:eastAsia="ja-JP"/>
+                <w:lang w:eastAsia="ja-JP"/>
+              </w:rPr>
+            </w:pPr>
+            <w:r>
+              <w:rPr>
+                <w:color w:val="000000"/>
+                <w:szCs w:val="24"/>
+                <w:lang w:eastAsia="ja-JP"/>
               </w:rPr>
               <w:t>IsDeleted</w:t>
             </w:r>
@@ -9147,14 +8740,14 @@
               <w:rPr>
                 <w:color w:val="000000"/>
                 <w:szCs w:val="24"/>
-                <w:lang w:val="en-US" w:eastAsia="ja-JP"/>
-              </w:rPr>
-            </w:pPr>
-            <w:r>
-              <w:rPr>
-                <w:color w:val="000000"/>
-                <w:szCs w:val="24"/>
-                <w:lang w:val="en-US" w:eastAsia="ja-JP"/>
+                <w:lang w:eastAsia="ja-JP"/>
+              </w:rPr>
+            </w:pPr>
+            <w:r>
+              <w:rPr>
+                <w:color w:val="000000"/>
+                <w:szCs w:val="24"/>
+                <w:lang w:eastAsia="ja-JP"/>
               </w:rPr>
               <w:t>boolean</w:t>
             </w:r>
@@ -9171,14 +8764,14 @@
               <w:rPr>
                 <w:color w:val="000000"/>
                 <w:szCs w:val="24"/>
-                <w:lang w:val="en-US" w:eastAsia="ja-JP"/>
-              </w:rPr>
-            </w:pPr>
-            <w:r>
-              <w:rPr>
-                <w:color w:val="000000"/>
-                <w:szCs w:val="24"/>
-                <w:lang w:val="en-US" w:eastAsia="ja-JP"/>
+                <w:lang w:eastAsia="ja-JP"/>
+              </w:rPr>
+            </w:pPr>
+            <w:r>
+              <w:rPr>
+                <w:color w:val="000000"/>
+                <w:szCs w:val="24"/>
+                <w:lang w:eastAsia="ja-JP"/>
               </w:rPr>
               <w:t>private</w:t>
             </w:r>
@@ -9195,14 +8788,14 @@
               <w:rPr>
                 <w:color w:val="000000"/>
                 <w:szCs w:val="24"/>
-                <w:lang w:val="en-US" w:eastAsia="ja-JP"/>
-              </w:rPr>
-            </w:pPr>
-            <w:r>
-              <w:rPr>
-                <w:color w:val="000000"/>
-                <w:szCs w:val="24"/>
-                <w:lang w:val="en-US" w:eastAsia="ja-JP"/>
+                <w:lang w:eastAsia="ja-JP"/>
+              </w:rPr>
+            </w:pPr>
+            <w:r>
+              <w:rPr>
+                <w:color w:val="000000"/>
+                <w:szCs w:val="24"/>
+                <w:lang w:eastAsia="ja-JP"/>
               </w:rPr>
               <w:t>Đã bị xóa chưa</w:t>
             </w:r>
@@ -9225,14 +8818,14 @@
               <w:rPr>
                 <w:color w:val="000000"/>
                 <w:szCs w:val="24"/>
-                <w:lang w:val="en-US" w:eastAsia="ja-JP"/>
-              </w:rPr>
-            </w:pPr>
-            <w:r>
-              <w:rPr>
-                <w:color w:val="000000"/>
-                <w:szCs w:val="24"/>
-                <w:lang w:val="en-US" w:eastAsia="ja-JP"/>
+                <w:lang w:eastAsia="ja-JP"/>
+              </w:rPr>
+            </w:pPr>
+            <w:r>
+              <w:rPr>
+                <w:color w:val="000000"/>
+                <w:szCs w:val="24"/>
+                <w:lang w:eastAsia="ja-JP"/>
               </w:rPr>
               <w:t>5</w:t>
             </w:r>
@@ -9249,14 +8842,14 @@
               <w:rPr>
                 <w:color w:val="000000"/>
                 <w:szCs w:val="24"/>
-                <w:lang w:val="en-US" w:eastAsia="ja-JP"/>
-              </w:rPr>
-            </w:pPr>
-            <w:r>
-              <w:rPr>
-                <w:color w:val="000000"/>
-                <w:szCs w:val="24"/>
-                <w:lang w:val="en-US" w:eastAsia="ja-JP"/>
+                <w:lang w:eastAsia="ja-JP"/>
+              </w:rPr>
+            </w:pPr>
+            <w:r>
+              <w:rPr>
+                <w:color w:val="000000"/>
+                <w:szCs w:val="24"/>
+                <w:lang w:eastAsia="ja-JP"/>
               </w:rPr>
               <w:t>Name</w:t>
             </w:r>
@@ -9273,14 +8866,14 @@
               <w:rPr>
                 <w:color w:val="000000"/>
                 <w:szCs w:val="24"/>
-                <w:lang w:val="en-US" w:eastAsia="ja-JP"/>
-              </w:rPr>
-            </w:pPr>
-            <w:r>
-              <w:rPr>
-                <w:color w:val="000000"/>
-                <w:szCs w:val="24"/>
-                <w:lang w:val="en-US" w:eastAsia="ja-JP"/>
+                <w:lang w:eastAsia="ja-JP"/>
+              </w:rPr>
+            </w:pPr>
+            <w:r>
+              <w:rPr>
+                <w:color w:val="000000"/>
+                <w:szCs w:val="24"/>
+                <w:lang w:eastAsia="ja-JP"/>
               </w:rPr>
               <w:t>double</w:t>
             </w:r>
@@ -9297,14 +8890,14 @@
               <w:rPr>
                 <w:color w:val="000000"/>
                 <w:szCs w:val="24"/>
-                <w:lang w:val="en-US" w:eastAsia="ja-JP"/>
-              </w:rPr>
-            </w:pPr>
-            <w:r>
-              <w:rPr>
-                <w:color w:val="000000"/>
-                <w:szCs w:val="24"/>
-                <w:lang w:val="en-US" w:eastAsia="ja-JP"/>
+                <w:lang w:eastAsia="ja-JP"/>
+              </w:rPr>
+            </w:pPr>
+            <w:r>
+              <w:rPr>
+                <w:color w:val="000000"/>
+                <w:szCs w:val="24"/>
+                <w:lang w:eastAsia="ja-JP"/>
               </w:rPr>
               <w:t>private</w:t>
             </w:r>
@@ -9321,14 +8914,14 @@
               <w:rPr>
                 <w:color w:val="000000"/>
                 <w:szCs w:val="24"/>
-                <w:lang w:val="en-US" w:eastAsia="ja-JP"/>
-              </w:rPr>
-            </w:pPr>
-            <w:r>
-              <w:rPr>
-                <w:color w:val="000000"/>
-                <w:szCs w:val="24"/>
-                <w:lang w:val="en-US" w:eastAsia="ja-JP"/>
+                <w:lang w:eastAsia="ja-JP"/>
+              </w:rPr>
+            </w:pPr>
+            <w:r>
+              <w:rPr>
+                <w:color w:val="000000"/>
+                <w:szCs w:val="24"/>
+                <w:lang w:eastAsia="ja-JP"/>
               </w:rPr>
               <w:t>Tên tác giả</w:t>
             </w:r>
@@ -9340,12 +8933,9 @@
       <w:pPr>
         <w:pStyle w:val="Caption"/>
         <w:keepNext/>
-        <w:rPr>
-          <w:lang w:val="en-US"/>
-        </w:rPr>
-      </w:pPr>
-      <w:bookmarkStart w:id="5" w:name="_Toc167699050"/>
-      <w:bookmarkStart w:id="6" w:name="_Toc44508028"/>
+      </w:pPr>
+      <w:bookmarkStart w:id="6" w:name="_Toc167699050"/>
+      <w:bookmarkStart w:id="7" w:name="_Toc44508028"/>
     </w:p>
     <w:p>
       <w:pPr>
@@ -9374,9 +8964,6 @@
         <w:fldChar w:fldCharType="end"/>
       </w:r>
       <w:r>
-        <w:rPr>
-          <w:lang w:val="en-US"/>
-        </w:rPr>
         <w:t xml:space="preserve"> Mô tả class ReturnSlip</w:t>
       </w:r>
     </w:p>
@@ -9410,7 +8997,7 @@
                 <w:bCs/>
                 <w:color w:val="000000"/>
                 <w:szCs w:val="24"/>
-                <w:lang w:val="en-US" w:eastAsia="ja-JP"/>
+                <w:lang w:eastAsia="ja-JP"/>
               </w:rPr>
             </w:pPr>
             <w:r>
@@ -9438,7 +9025,7 @@
                 <w:bCs/>
                 <w:color w:val="000000"/>
                 <w:szCs w:val="24"/>
-                <w:lang w:val="en-US" w:eastAsia="ja-JP"/>
+                <w:lang w:eastAsia="ja-JP"/>
               </w:rPr>
             </w:pPr>
             <w:r>
@@ -9466,7 +9053,7 @@
                 <w:bCs/>
                 <w:color w:val="000000"/>
                 <w:szCs w:val="24"/>
-                <w:lang w:val="en-US" w:eastAsia="ja-JP"/>
+                <w:lang w:eastAsia="ja-JP"/>
               </w:rPr>
             </w:pPr>
             <w:r>
@@ -9475,7 +9062,7 @@
                 <w:bCs/>
                 <w:color w:val="000000"/>
                 <w:szCs w:val="24"/>
-                <w:lang w:val="en-US" w:eastAsia="ja-JP"/>
+                <w:lang w:eastAsia="ja-JP"/>
               </w:rPr>
               <w:t>Loại</w:t>
             </w:r>
@@ -9494,7 +9081,7 @@
                 <w:bCs/>
                 <w:color w:val="000000"/>
                 <w:szCs w:val="24"/>
-                <w:lang w:val="en-US" w:eastAsia="ja-JP"/>
+                <w:lang w:eastAsia="ja-JP"/>
               </w:rPr>
             </w:pPr>
             <w:r>
@@ -9522,7 +9109,7 @@
                 <w:bCs/>
                 <w:color w:val="000000"/>
                 <w:szCs w:val="24"/>
-                <w:lang w:val="en-US" w:eastAsia="ja-JP"/>
+                <w:lang w:eastAsia="ja-JP"/>
               </w:rPr>
             </w:pPr>
             <w:r>
@@ -9554,14 +9141,14 @@
               <w:rPr>
                 <w:color w:val="000000"/>
                 <w:szCs w:val="24"/>
-                <w:lang w:val="en-US" w:eastAsia="ja-JP"/>
-              </w:rPr>
-            </w:pPr>
-            <w:r>
-              <w:rPr>
-                <w:color w:val="000000"/>
-                <w:szCs w:val="24"/>
-                <w:lang w:val="en-US" w:eastAsia="ja-JP"/>
+                <w:lang w:eastAsia="ja-JP"/>
+              </w:rPr>
+            </w:pPr>
+            <w:r>
+              <w:rPr>
+                <w:color w:val="000000"/>
+                <w:szCs w:val="24"/>
+                <w:lang w:eastAsia="ja-JP"/>
               </w:rPr>
               <w:t>1</w:t>
             </w:r>
@@ -9578,14 +9165,14 @@
               <w:rPr>
                 <w:color w:val="000000"/>
                 <w:szCs w:val="24"/>
-                <w:lang w:val="en-US" w:eastAsia="ja-JP"/>
-              </w:rPr>
-            </w:pPr>
-            <w:r>
-              <w:rPr>
-                <w:color w:val="000000"/>
-                <w:szCs w:val="24"/>
-                <w:lang w:val="en-US" w:eastAsia="ja-JP"/>
+                <w:lang w:eastAsia="ja-JP"/>
+              </w:rPr>
+            </w:pPr>
+            <w:r>
+              <w:rPr>
+                <w:color w:val="000000"/>
+                <w:szCs w:val="24"/>
+                <w:lang w:eastAsia="ja-JP"/>
               </w:rPr>
               <w:t>AccountId</w:t>
             </w:r>
@@ -9602,14 +9189,14 @@
               <w:rPr>
                 <w:color w:val="000000"/>
                 <w:szCs w:val="24"/>
-                <w:lang w:val="en-US" w:eastAsia="ja-JP"/>
-              </w:rPr>
-            </w:pPr>
-            <w:r>
-              <w:rPr>
-                <w:color w:val="000000"/>
-                <w:szCs w:val="24"/>
-                <w:lang w:val="en-US" w:eastAsia="ja-JP"/>
+                <w:lang w:eastAsia="ja-JP"/>
+              </w:rPr>
+            </w:pPr>
+            <w:r>
+              <w:rPr>
+                <w:color w:val="000000"/>
+                <w:szCs w:val="24"/>
+                <w:lang w:eastAsia="ja-JP"/>
               </w:rPr>
               <w:t>int</w:t>
             </w:r>
@@ -9626,14 +9213,14 @@
               <w:rPr>
                 <w:color w:val="000000"/>
                 <w:szCs w:val="24"/>
-                <w:lang w:val="en-US" w:eastAsia="ja-JP"/>
-              </w:rPr>
-            </w:pPr>
-            <w:r>
-              <w:rPr>
-                <w:color w:val="000000"/>
-                <w:szCs w:val="24"/>
-                <w:lang w:val="en-US" w:eastAsia="ja-JP"/>
+                <w:lang w:eastAsia="ja-JP"/>
+              </w:rPr>
+            </w:pPr>
+            <w:r>
+              <w:rPr>
+                <w:color w:val="000000"/>
+                <w:szCs w:val="24"/>
+                <w:lang w:eastAsia="ja-JP"/>
               </w:rPr>
               <w:t>private</w:t>
             </w:r>
@@ -9650,14 +9237,14 @@
               <w:rPr>
                 <w:color w:val="000000"/>
                 <w:szCs w:val="24"/>
-                <w:lang w:val="en-US" w:eastAsia="ja-JP"/>
-              </w:rPr>
-            </w:pPr>
-            <w:r>
-              <w:rPr>
-                <w:color w:val="000000"/>
-                <w:szCs w:val="24"/>
-                <w:lang w:val="en-US" w:eastAsia="ja-JP"/>
+                <w:lang w:eastAsia="ja-JP"/>
+              </w:rPr>
+            </w:pPr>
+            <w:r>
+              <w:rPr>
+                <w:color w:val="000000"/>
+                <w:szCs w:val="24"/>
+                <w:lang w:eastAsia="ja-JP"/>
               </w:rPr>
               <w:t>ID của Account</w:t>
             </w:r>
@@ -9680,14 +9267,14 @@
               <w:rPr>
                 <w:color w:val="000000"/>
                 <w:szCs w:val="24"/>
-                <w:lang w:val="en-US" w:eastAsia="ja-JP"/>
-              </w:rPr>
-            </w:pPr>
-            <w:r>
-              <w:rPr>
-                <w:color w:val="000000"/>
-                <w:szCs w:val="24"/>
-                <w:lang w:val="en-US" w:eastAsia="ja-JP"/>
+                <w:lang w:eastAsia="ja-JP"/>
+              </w:rPr>
+            </w:pPr>
+            <w:r>
+              <w:rPr>
+                <w:color w:val="000000"/>
+                <w:szCs w:val="24"/>
+                <w:lang w:eastAsia="ja-JP"/>
               </w:rPr>
               <w:t>2</w:t>
             </w:r>
@@ -9704,14 +9291,14 @@
               <w:rPr>
                 <w:color w:val="000000"/>
                 <w:szCs w:val="24"/>
-                <w:lang w:val="en-US" w:eastAsia="ja-JP"/>
-              </w:rPr>
-            </w:pPr>
-            <w:r>
-              <w:rPr>
-                <w:color w:val="000000"/>
-                <w:szCs w:val="24"/>
-                <w:lang w:val="en-US" w:eastAsia="ja-JP"/>
+                <w:lang w:eastAsia="ja-JP"/>
+              </w:rPr>
+            </w:pPr>
+            <w:r>
+              <w:rPr>
+                <w:color w:val="000000"/>
+                <w:szCs w:val="24"/>
+                <w:lang w:eastAsia="ja-JP"/>
               </w:rPr>
               <w:t>BookId</w:t>
             </w:r>
@@ -9728,14 +9315,14 @@
               <w:rPr>
                 <w:color w:val="000000"/>
                 <w:szCs w:val="24"/>
-                <w:lang w:val="en-US" w:eastAsia="ja-JP"/>
-              </w:rPr>
-            </w:pPr>
-            <w:r>
-              <w:rPr>
-                <w:color w:val="000000"/>
-                <w:szCs w:val="24"/>
-                <w:lang w:val="en-US" w:eastAsia="ja-JP"/>
+                <w:lang w:eastAsia="ja-JP"/>
+              </w:rPr>
+            </w:pPr>
+            <w:r>
+              <w:rPr>
+                <w:color w:val="000000"/>
+                <w:szCs w:val="24"/>
+                <w:lang w:eastAsia="ja-JP"/>
               </w:rPr>
               <w:t>int</w:t>
             </w:r>
@@ -9752,14 +9339,14 @@
               <w:rPr>
                 <w:color w:val="000000"/>
                 <w:szCs w:val="24"/>
-                <w:lang w:val="en-US" w:eastAsia="ja-JP"/>
-              </w:rPr>
-            </w:pPr>
-            <w:r>
-              <w:rPr>
-                <w:color w:val="000000"/>
-                <w:szCs w:val="24"/>
-                <w:lang w:val="en-US" w:eastAsia="ja-JP"/>
+                <w:lang w:eastAsia="ja-JP"/>
+              </w:rPr>
+            </w:pPr>
+            <w:r>
+              <w:rPr>
+                <w:color w:val="000000"/>
+                <w:szCs w:val="24"/>
+                <w:lang w:eastAsia="ja-JP"/>
               </w:rPr>
               <w:t>private</w:t>
             </w:r>
@@ -9776,14 +9363,14 @@
               <w:rPr>
                 <w:color w:val="000000"/>
                 <w:szCs w:val="24"/>
-                <w:lang w:val="en-US" w:eastAsia="ja-JP"/>
-              </w:rPr>
-            </w:pPr>
-            <w:r>
-              <w:rPr>
-                <w:color w:val="000000"/>
-                <w:szCs w:val="24"/>
-                <w:lang w:val="en-US" w:eastAsia="ja-JP"/>
+                <w:lang w:eastAsia="ja-JP"/>
+              </w:rPr>
+            </w:pPr>
+            <w:r>
+              <w:rPr>
+                <w:color w:val="000000"/>
+                <w:szCs w:val="24"/>
+                <w:lang w:eastAsia="ja-JP"/>
               </w:rPr>
               <w:t>ID của Book</w:t>
             </w:r>
@@ -9806,14 +9393,14 @@
               <w:rPr>
                 <w:color w:val="000000"/>
                 <w:szCs w:val="24"/>
-                <w:lang w:val="en-US" w:eastAsia="ja-JP"/>
-              </w:rPr>
-            </w:pPr>
-            <w:r>
-              <w:rPr>
-                <w:color w:val="000000"/>
-                <w:szCs w:val="24"/>
-                <w:lang w:val="en-US" w:eastAsia="ja-JP"/>
+                <w:lang w:eastAsia="ja-JP"/>
+              </w:rPr>
+            </w:pPr>
+            <w:r>
+              <w:rPr>
+                <w:color w:val="000000"/>
+                <w:szCs w:val="24"/>
+                <w:lang w:eastAsia="ja-JP"/>
               </w:rPr>
               <w:t>3</w:t>
             </w:r>
@@ -9830,14 +9417,14 @@
               <w:rPr>
                 <w:color w:val="000000"/>
                 <w:szCs w:val="24"/>
-                <w:lang w:val="en-US" w:eastAsia="ja-JP"/>
-              </w:rPr>
-            </w:pPr>
-            <w:r>
-              <w:rPr>
-                <w:color w:val="000000"/>
-                <w:szCs w:val="24"/>
-                <w:lang w:val="en-US" w:eastAsia="ja-JP"/>
+                <w:lang w:eastAsia="ja-JP"/>
+              </w:rPr>
+            </w:pPr>
+            <w:r>
+              <w:rPr>
+                <w:color w:val="000000"/>
+                <w:szCs w:val="24"/>
+                <w:lang w:eastAsia="ja-JP"/>
               </w:rPr>
               <w:t>CreatedDate</w:t>
             </w:r>
@@ -9854,14 +9441,14 @@
               <w:rPr>
                 <w:color w:val="000000"/>
                 <w:szCs w:val="24"/>
-                <w:lang w:val="en-US" w:eastAsia="ja-JP"/>
-              </w:rPr>
-            </w:pPr>
-            <w:r>
-              <w:rPr>
-                <w:color w:val="000000"/>
-                <w:szCs w:val="24"/>
-                <w:lang w:val="en-US" w:eastAsia="ja-JP"/>
+                <w:lang w:eastAsia="ja-JP"/>
+              </w:rPr>
+            </w:pPr>
+            <w:r>
+              <w:rPr>
+                <w:color w:val="000000"/>
+                <w:szCs w:val="24"/>
+                <w:lang w:eastAsia="ja-JP"/>
               </w:rPr>
               <w:t>double</w:t>
             </w:r>
@@ -9878,14 +9465,14 @@
               <w:rPr>
                 <w:color w:val="000000"/>
                 <w:szCs w:val="24"/>
-                <w:lang w:val="en-US" w:eastAsia="ja-JP"/>
-              </w:rPr>
-            </w:pPr>
-            <w:r>
-              <w:rPr>
-                <w:color w:val="000000"/>
-                <w:szCs w:val="24"/>
-                <w:lang w:val="en-US" w:eastAsia="ja-JP"/>
+                <w:lang w:eastAsia="ja-JP"/>
+              </w:rPr>
+            </w:pPr>
+            <w:r>
+              <w:rPr>
+                <w:color w:val="000000"/>
+                <w:szCs w:val="24"/>
+                <w:lang w:eastAsia="ja-JP"/>
               </w:rPr>
               <w:t>private</w:t>
             </w:r>
@@ -9902,14 +9489,14 @@
               <w:rPr>
                 <w:color w:val="000000"/>
                 <w:szCs w:val="24"/>
-                <w:lang w:val="en-US" w:eastAsia="ja-JP"/>
-              </w:rPr>
-            </w:pPr>
-            <w:r>
-              <w:rPr>
-                <w:color w:val="000000"/>
-                <w:szCs w:val="24"/>
-                <w:lang w:val="en-US" w:eastAsia="ja-JP"/>
+                <w:lang w:eastAsia="ja-JP"/>
+              </w:rPr>
+            </w:pPr>
+            <w:r>
+              <w:rPr>
+                <w:color w:val="000000"/>
+                <w:szCs w:val="24"/>
+                <w:lang w:eastAsia="ja-JP"/>
               </w:rPr>
               <w:t>Ngày tạo</w:t>
             </w:r>
@@ -9932,14 +9519,14 @@
               <w:rPr>
                 <w:color w:val="000000"/>
                 <w:szCs w:val="24"/>
-                <w:lang w:val="en-US" w:eastAsia="ja-JP"/>
-              </w:rPr>
-            </w:pPr>
-            <w:r>
-              <w:rPr>
-                <w:color w:val="000000"/>
-                <w:szCs w:val="24"/>
-                <w:lang w:val="en-US" w:eastAsia="ja-JP"/>
+                <w:lang w:eastAsia="ja-JP"/>
+              </w:rPr>
+            </w:pPr>
+            <w:r>
+              <w:rPr>
+                <w:color w:val="000000"/>
+                <w:szCs w:val="24"/>
+                <w:lang w:eastAsia="ja-JP"/>
               </w:rPr>
               <w:t>4</w:t>
             </w:r>
@@ -9956,14 +9543,14 @@
               <w:rPr>
                 <w:color w:val="000000"/>
                 <w:szCs w:val="24"/>
-                <w:lang w:val="en-US" w:eastAsia="ja-JP"/>
-              </w:rPr>
-            </w:pPr>
-            <w:r>
-              <w:rPr>
-                <w:color w:val="000000"/>
-                <w:szCs w:val="24"/>
-                <w:lang w:val="en-US" w:eastAsia="ja-JP"/>
+                <w:lang w:eastAsia="ja-JP"/>
+              </w:rPr>
+            </w:pPr>
+            <w:r>
+              <w:rPr>
+                <w:color w:val="000000"/>
+                <w:szCs w:val="24"/>
+                <w:lang w:eastAsia="ja-JP"/>
               </w:rPr>
               <w:t>Id</w:t>
             </w:r>
@@ -9980,14 +9567,14 @@
               <w:rPr>
                 <w:color w:val="000000"/>
                 <w:szCs w:val="24"/>
-                <w:lang w:val="en-US" w:eastAsia="ja-JP"/>
-              </w:rPr>
-            </w:pPr>
-            <w:r>
-              <w:rPr>
-                <w:color w:val="000000"/>
-                <w:szCs w:val="24"/>
-                <w:lang w:val="en-US" w:eastAsia="ja-JP"/>
+                <w:lang w:eastAsia="ja-JP"/>
+              </w:rPr>
+            </w:pPr>
+            <w:r>
+              <w:rPr>
+                <w:color w:val="000000"/>
+                <w:szCs w:val="24"/>
+                <w:lang w:eastAsia="ja-JP"/>
               </w:rPr>
               <w:t>int</w:t>
             </w:r>
@@ -10004,14 +9591,14 @@
               <w:rPr>
                 <w:color w:val="000000"/>
                 <w:szCs w:val="24"/>
-                <w:lang w:val="en-US" w:eastAsia="ja-JP"/>
-              </w:rPr>
-            </w:pPr>
-            <w:r>
-              <w:rPr>
-                <w:color w:val="000000"/>
-                <w:szCs w:val="24"/>
-                <w:lang w:val="en-US" w:eastAsia="ja-JP"/>
+                <w:lang w:eastAsia="ja-JP"/>
+              </w:rPr>
+            </w:pPr>
+            <w:r>
+              <w:rPr>
+                <w:color w:val="000000"/>
+                <w:szCs w:val="24"/>
+                <w:lang w:eastAsia="ja-JP"/>
               </w:rPr>
               <w:t>private</w:t>
             </w:r>
@@ -10028,14 +9615,14 @@
               <w:rPr>
                 <w:color w:val="000000"/>
                 <w:szCs w:val="24"/>
-                <w:lang w:val="en-US" w:eastAsia="ja-JP"/>
-              </w:rPr>
-            </w:pPr>
-            <w:r>
-              <w:rPr>
-                <w:color w:val="000000"/>
-                <w:szCs w:val="24"/>
-                <w:lang w:val="en-US" w:eastAsia="ja-JP"/>
+                <w:lang w:eastAsia="ja-JP"/>
+              </w:rPr>
+            </w:pPr>
+            <w:r>
+              <w:rPr>
+                <w:color w:val="000000"/>
+                <w:szCs w:val="24"/>
+                <w:lang w:eastAsia="ja-JP"/>
               </w:rPr>
               <w:t>ID của ReturnSlip</w:t>
             </w:r>
@@ -10058,14 +9645,14 @@
               <w:rPr>
                 <w:color w:val="000000"/>
                 <w:szCs w:val="24"/>
-                <w:lang w:val="en-US" w:eastAsia="ja-JP"/>
-              </w:rPr>
-            </w:pPr>
-            <w:r>
-              <w:rPr>
-                <w:color w:val="000000"/>
-                <w:szCs w:val="24"/>
-                <w:lang w:val="en-US" w:eastAsia="ja-JP"/>
+                <w:lang w:eastAsia="ja-JP"/>
+              </w:rPr>
+            </w:pPr>
+            <w:r>
+              <w:rPr>
+                <w:color w:val="000000"/>
+                <w:szCs w:val="24"/>
+                <w:lang w:eastAsia="ja-JP"/>
               </w:rPr>
               <w:t>5</w:t>
             </w:r>
@@ -10082,14 +9669,14 @@
               <w:rPr>
                 <w:color w:val="000000"/>
                 <w:szCs w:val="24"/>
-                <w:lang w:val="en-US" w:eastAsia="ja-JP"/>
-              </w:rPr>
-            </w:pPr>
-            <w:r>
-              <w:rPr>
-                <w:color w:val="000000"/>
-                <w:szCs w:val="24"/>
-                <w:lang w:val="en-US" w:eastAsia="ja-JP"/>
+                <w:lang w:eastAsia="ja-JP"/>
+              </w:rPr>
+            </w:pPr>
+            <w:r>
+              <w:rPr>
+                <w:color w:val="000000"/>
+                <w:szCs w:val="24"/>
+                <w:lang w:eastAsia="ja-JP"/>
               </w:rPr>
               <w:t>IsDeleted</w:t>
             </w:r>
@@ -10106,14 +9693,14 @@
               <w:rPr>
                 <w:color w:val="000000"/>
                 <w:szCs w:val="24"/>
-                <w:lang w:val="en-US" w:eastAsia="ja-JP"/>
-              </w:rPr>
-            </w:pPr>
-            <w:r>
-              <w:rPr>
-                <w:color w:val="000000"/>
-                <w:szCs w:val="24"/>
-                <w:lang w:val="en-US" w:eastAsia="ja-JP"/>
+                <w:lang w:eastAsia="ja-JP"/>
+              </w:rPr>
+            </w:pPr>
+            <w:r>
+              <w:rPr>
+                <w:color w:val="000000"/>
+                <w:szCs w:val="24"/>
+                <w:lang w:eastAsia="ja-JP"/>
               </w:rPr>
               <w:t>boolean</w:t>
             </w:r>
@@ -10130,14 +9717,14 @@
               <w:rPr>
                 <w:color w:val="000000"/>
                 <w:szCs w:val="24"/>
-                <w:lang w:val="en-US" w:eastAsia="ja-JP"/>
-              </w:rPr>
-            </w:pPr>
-            <w:r>
-              <w:rPr>
-                <w:color w:val="000000"/>
-                <w:szCs w:val="24"/>
-                <w:lang w:val="en-US" w:eastAsia="ja-JP"/>
+                <w:lang w:eastAsia="ja-JP"/>
+              </w:rPr>
+            </w:pPr>
+            <w:r>
+              <w:rPr>
+                <w:color w:val="000000"/>
+                <w:szCs w:val="24"/>
+                <w:lang w:eastAsia="ja-JP"/>
               </w:rPr>
               <w:t>private</w:t>
             </w:r>
@@ -10154,14 +9741,14 @@
               <w:rPr>
                 <w:color w:val="000000"/>
                 <w:szCs w:val="24"/>
-                <w:lang w:val="en-US" w:eastAsia="ja-JP"/>
-              </w:rPr>
-            </w:pPr>
-            <w:r>
-              <w:rPr>
-                <w:color w:val="000000"/>
-                <w:szCs w:val="24"/>
-                <w:lang w:val="en-US" w:eastAsia="ja-JP"/>
+                <w:lang w:eastAsia="ja-JP"/>
+              </w:rPr>
+            </w:pPr>
+            <w:r>
+              <w:rPr>
+                <w:color w:val="000000"/>
+                <w:szCs w:val="24"/>
+                <w:lang w:eastAsia="ja-JP"/>
               </w:rPr>
               <w:t>Đã bị xóa chưa</w:t>
             </w:r>
@@ -10184,14 +9771,14 @@
               <w:rPr>
                 <w:color w:val="000000"/>
                 <w:szCs w:val="24"/>
-                <w:lang w:val="en-US" w:eastAsia="ja-JP"/>
-              </w:rPr>
-            </w:pPr>
-            <w:r>
-              <w:rPr>
-                <w:color w:val="000000"/>
-                <w:szCs w:val="24"/>
-                <w:lang w:val="en-US" w:eastAsia="ja-JP"/>
+                <w:lang w:eastAsia="ja-JP"/>
+              </w:rPr>
+            </w:pPr>
+            <w:r>
+              <w:rPr>
+                <w:color w:val="000000"/>
+                <w:szCs w:val="24"/>
+                <w:lang w:eastAsia="ja-JP"/>
               </w:rPr>
               <w:lastRenderedPageBreak/>
               <w:t>6</w:t>
@@ -10209,14 +9796,14 @@
               <w:rPr>
                 <w:color w:val="000000"/>
                 <w:szCs w:val="24"/>
-                <w:lang w:val="en-US" w:eastAsia="ja-JP"/>
-              </w:rPr>
-            </w:pPr>
-            <w:r>
-              <w:rPr>
-                <w:color w:val="000000"/>
-                <w:szCs w:val="24"/>
-                <w:lang w:val="en-US" w:eastAsia="ja-JP"/>
+                <w:lang w:eastAsia="ja-JP"/>
+              </w:rPr>
+            </w:pPr>
+            <w:r>
+              <w:rPr>
+                <w:color w:val="000000"/>
+                <w:szCs w:val="24"/>
+                <w:lang w:eastAsia="ja-JP"/>
               </w:rPr>
               <w:t>LostDate</w:t>
             </w:r>
@@ -10233,14 +9820,14 @@
               <w:rPr>
                 <w:color w:val="000000"/>
                 <w:szCs w:val="24"/>
-                <w:lang w:val="en-US" w:eastAsia="ja-JP"/>
-              </w:rPr>
-            </w:pPr>
-            <w:r>
-              <w:rPr>
-                <w:color w:val="000000"/>
-                <w:szCs w:val="24"/>
-                <w:lang w:val="en-US" w:eastAsia="ja-JP"/>
+                <w:lang w:eastAsia="ja-JP"/>
+              </w:rPr>
+            </w:pPr>
+            <w:r>
+              <w:rPr>
+                <w:color w:val="000000"/>
+                <w:szCs w:val="24"/>
+                <w:lang w:eastAsia="ja-JP"/>
               </w:rPr>
               <w:t>double</w:t>
             </w:r>
@@ -10257,14 +9844,14 @@
               <w:rPr>
                 <w:color w:val="000000"/>
                 <w:szCs w:val="24"/>
-                <w:lang w:val="en-US" w:eastAsia="ja-JP"/>
-              </w:rPr>
-            </w:pPr>
-            <w:r>
-              <w:rPr>
-                <w:color w:val="000000"/>
-                <w:szCs w:val="24"/>
-                <w:lang w:val="en-US" w:eastAsia="ja-JP"/>
+                <w:lang w:eastAsia="ja-JP"/>
+              </w:rPr>
+            </w:pPr>
+            <w:r>
+              <w:rPr>
+                <w:color w:val="000000"/>
+                <w:szCs w:val="24"/>
+                <w:lang w:eastAsia="ja-JP"/>
               </w:rPr>
               <w:t>private</w:t>
             </w:r>
@@ -10281,14 +9868,14 @@
               <w:rPr>
                 <w:color w:val="000000"/>
                 <w:szCs w:val="24"/>
-                <w:lang w:val="en-US" w:eastAsia="ja-JP"/>
-              </w:rPr>
-            </w:pPr>
-            <w:r>
-              <w:rPr>
-                <w:color w:val="000000"/>
-                <w:szCs w:val="24"/>
-                <w:lang w:val="en-US" w:eastAsia="ja-JP"/>
+                <w:lang w:eastAsia="ja-JP"/>
+              </w:rPr>
+            </w:pPr>
+            <w:r>
+              <w:rPr>
+                <w:color w:val="000000"/>
+                <w:szCs w:val="24"/>
+                <w:lang w:eastAsia="ja-JP"/>
               </w:rPr>
               <w:t>Ngày làm mất</w:t>
             </w:r>
@@ -10307,9 +9894,6 @@
       <w:pPr>
         <w:pStyle w:val="Caption"/>
         <w:keepNext/>
-        <w:rPr>
-          <w:lang w:val="en-US"/>
-        </w:rPr>
       </w:pPr>
       <w:r>
         <w:t xml:space="preserve">Bảng </w:t>
@@ -10333,13 +9917,7 @@
         <w:fldChar w:fldCharType="end"/>
       </w:r>
       <w:r>
-        <w:t xml:space="preserve"> Mô tả class </w:t>
-      </w:r>
-      <w:r>
-        <w:rPr>
-          <w:lang w:val="en-US"/>
-        </w:rPr>
-        <w:t>Publisher</w:t>
+        <w:t xml:space="preserve"> Mô tả class Publisher</w:t>
       </w:r>
     </w:p>
     <w:tbl>
@@ -10372,7 +9950,7 @@
                 <w:bCs/>
                 <w:color w:val="000000"/>
                 <w:szCs w:val="24"/>
-                <w:lang w:val="en-US" w:eastAsia="ja-JP"/>
+                <w:lang w:eastAsia="ja-JP"/>
               </w:rPr>
             </w:pPr>
             <w:r>
@@ -10400,7 +9978,7 @@
                 <w:bCs/>
                 <w:color w:val="000000"/>
                 <w:szCs w:val="24"/>
-                <w:lang w:val="en-US" w:eastAsia="ja-JP"/>
+                <w:lang w:eastAsia="ja-JP"/>
               </w:rPr>
             </w:pPr>
             <w:r>
@@ -10428,7 +10006,7 @@
                 <w:bCs/>
                 <w:color w:val="000000"/>
                 <w:szCs w:val="24"/>
-                <w:lang w:val="en-US" w:eastAsia="ja-JP"/>
+                <w:lang w:eastAsia="ja-JP"/>
               </w:rPr>
             </w:pPr>
             <w:r>
@@ -10437,7 +10015,7 @@
                 <w:bCs/>
                 <w:color w:val="000000"/>
                 <w:szCs w:val="24"/>
-                <w:lang w:val="en-US" w:eastAsia="ja-JP"/>
+                <w:lang w:eastAsia="ja-JP"/>
               </w:rPr>
               <w:t>Loại</w:t>
             </w:r>
@@ -10456,7 +10034,7 @@
                 <w:bCs/>
                 <w:color w:val="000000"/>
                 <w:szCs w:val="24"/>
-                <w:lang w:val="en-US" w:eastAsia="ja-JP"/>
+                <w:lang w:eastAsia="ja-JP"/>
               </w:rPr>
             </w:pPr>
             <w:r>
@@ -10484,7 +10062,7 @@
                 <w:bCs/>
                 <w:color w:val="000000"/>
                 <w:szCs w:val="24"/>
-                <w:lang w:val="en-US" w:eastAsia="ja-JP"/>
+                <w:lang w:eastAsia="ja-JP"/>
               </w:rPr>
             </w:pPr>
             <w:r>
@@ -10516,14 +10094,14 @@
               <w:rPr>
                 <w:color w:val="000000"/>
                 <w:szCs w:val="24"/>
-                <w:lang w:val="en-US" w:eastAsia="ja-JP"/>
-              </w:rPr>
-            </w:pPr>
-            <w:r>
-              <w:rPr>
-                <w:color w:val="000000"/>
-                <w:szCs w:val="24"/>
-                <w:lang w:val="en-US" w:eastAsia="ja-JP"/>
+                <w:lang w:eastAsia="ja-JP"/>
+              </w:rPr>
+            </w:pPr>
+            <w:r>
+              <w:rPr>
+                <w:color w:val="000000"/>
+                <w:szCs w:val="24"/>
+                <w:lang w:eastAsia="ja-JP"/>
               </w:rPr>
               <w:t>1</w:t>
             </w:r>
@@ -10540,14 +10118,14 @@
               <w:rPr>
                 <w:color w:val="000000"/>
                 <w:szCs w:val="24"/>
-                <w:lang w:val="en-US" w:eastAsia="ja-JP"/>
-              </w:rPr>
-            </w:pPr>
-            <w:r>
-              <w:rPr>
-                <w:color w:val="000000"/>
-                <w:szCs w:val="24"/>
-                <w:lang w:val="en-US" w:eastAsia="ja-JP"/>
+                <w:lang w:eastAsia="ja-JP"/>
+              </w:rPr>
+            </w:pPr>
+            <w:r>
+              <w:rPr>
+                <w:color w:val="000000"/>
+                <w:szCs w:val="24"/>
+                <w:lang w:eastAsia="ja-JP"/>
               </w:rPr>
               <w:t>CreatedDate</w:t>
             </w:r>
@@ -10564,14 +10142,14 @@
               <w:rPr>
                 <w:color w:val="000000"/>
                 <w:szCs w:val="24"/>
-                <w:lang w:val="en-US" w:eastAsia="ja-JP"/>
-              </w:rPr>
-            </w:pPr>
-            <w:r>
-              <w:rPr>
-                <w:color w:val="000000"/>
-                <w:szCs w:val="24"/>
-                <w:lang w:val="en-US" w:eastAsia="ja-JP"/>
+                <w:lang w:eastAsia="ja-JP"/>
+              </w:rPr>
+            </w:pPr>
+            <w:r>
+              <w:rPr>
+                <w:color w:val="000000"/>
+                <w:szCs w:val="24"/>
+                <w:lang w:eastAsia="ja-JP"/>
               </w:rPr>
               <w:t>double</w:t>
             </w:r>
@@ -10588,14 +10166,14 @@
               <w:rPr>
                 <w:color w:val="000000"/>
                 <w:szCs w:val="24"/>
-                <w:lang w:val="en-US" w:eastAsia="ja-JP"/>
-              </w:rPr>
-            </w:pPr>
-            <w:r>
-              <w:rPr>
-                <w:color w:val="000000"/>
-                <w:szCs w:val="24"/>
-                <w:lang w:val="en-US" w:eastAsia="ja-JP"/>
+                <w:lang w:eastAsia="ja-JP"/>
+              </w:rPr>
+            </w:pPr>
+            <w:r>
+              <w:rPr>
+                <w:color w:val="000000"/>
+                <w:szCs w:val="24"/>
+                <w:lang w:eastAsia="ja-JP"/>
               </w:rPr>
               <w:t>private</w:t>
             </w:r>
@@ -10612,14 +10190,14 @@
               <w:rPr>
                 <w:color w:val="000000"/>
                 <w:szCs w:val="24"/>
-                <w:lang w:val="en-US" w:eastAsia="ja-JP"/>
-              </w:rPr>
-            </w:pPr>
-            <w:r>
-              <w:rPr>
-                <w:color w:val="000000"/>
-                <w:szCs w:val="24"/>
-                <w:lang w:val="en-US" w:eastAsia="ja-JP"/>
+                <w:lang w:eastAsia="ja-JP"/>
+              </w:rPr>
+            </w:pPr>
+            <w:r>
+              <w:rPr>
+                <w:color w:val="000000"/>
+                <w:szCs w:val="24"/>
+                <w:lang w:eastAsia="ja-JP"/>
               </w:rPr>
               <w:t>Ngày tạo</w:t>
             </w:r>
@@ -10642,14 +10220,14 @@
               <w:rPr>
                 <w:color w:val="000000"/>
                 <w:szCs w:val="24"/>
-                <w:lang w:val="en-US" w:eastAsia="ja-JP"/>
-              </w:rPr>
-            </w:pPr>
-            <w:r>
-              <w:rPr>
-                <w:color w:val="000000"/>
-                <w:szCs w:val="24"/>
-                <w:lang w:val="en-US" w:eastAsia="ja-JP"/>
+                <w:lang w:eastAsia="ja-JP"/>
+              </w:rPr>
+            </w:pPr>
+            <w:r>
+              <w:rPr>
+                <w:color w:val="000000"/>
+                <w:szCs w:val="24"/>
+                <w:lang w:eastAsia="ja-JP"/>
               </w:rPr>
               <w:t>2</w:t>
             </w:r>
@@ -10666,24 +10244,16 @@
               <w:rPr>
                 <w:color w:val="000000"/>
                 <w:szCs w:val="24"/>
-                <w:lang w:val="en-US" w:eastAsia="ja-JP"/>
-              </w:rPr>
-            </w:pPr>
-            <w:r>
-              <w:rPr>
-                <w:color w:val="000000"/>
-                <w:szCs w:val="24"/>
-                <w:lang w:val="en-US" w:eastAsia="ja-JP"/>
-              </w:rPr>
-              <w:t>Updated</w:t>
-            </w:r>
-            <w:r>
-              <w:rPr>
-                <w:color w:val="000000"/>
-                <w:szCs w:val="24"/>
-                <w:lang w:val="en-US" w:eastAsia="ja-JP"/>
-              </w:rPr>
-              <w:t>Date</w:t>
+                <w:lang w:eastAsia="ja-JP"/>
+              </w:rPr>
+            </w:pPr>
+            <w:r>
+              <w:rPr>
+                <w:color w:val="000000"/>
+                <w:szCs w:val="24"/>
+                <w:lang w:eastAsia="ja-JP"/>
+              </w:rPr>
+              <w:t>UpdatedDate</w:t>
             </w:r>
           </w:p>
         </w:tc>
@@ -10698,14 +10268,14 @@
               <w:rPr>
                 <w:color w:val="000000"/>
                 <w:szCs w:val="24"/>
-                <w:lang w:val="en-US" w:eastAsia="ja-JP"/>
-              </w:rPr>
-            </w:pPr>
-            <w:r>
-              <w:rPr>
-                <w:color w:val="000000"/>
-                <w:szCs w:val="24"/>
-                <w:lang w:val="en-US" w:eastAsia="ja-JP"/>
+                <w:lang w:eastAsia="ja-JP"/>
+              </w:rPr>
+            </w:pPr>
+            <w:r>
+              <w:rPr>
+                <w:color w:val="000000"/>
+                <w:szCs w:val="24"/>
+                <w:lang w:eastAsia="ja-JP"/>
               </w:rPr>
               <w:t>double</w:t>
             </w:r>
@@ -10722,14 +10292,14 @@
               <w:rPr>
                 <w:color w:val="000000"/>
                 <w:szCs w:val="24"/>
-                <w:lang w:val="en-US" w:eastAsia="ja-JP"/>
-              </w:rPr>
-            </w:pPr>
-            <w:r>
-              <w:rPr>
-                <w:color w:val="000000"/>
-                <w:szCs w:val="24"/>
-                <w:lang w:val="en-US" w:eastAsia="ja-JP"/>
+                <w:lang w:eastAsia="ja-JP"/>
+              </w:rPr>
+            </w:pPr>
+            <w:r>
+              <w:rPr>
+                <w:color w:val="000000"/>
+                <w:szCs w:val="24"/>
+                <w:lang w:eastAsia="ja-JP"/>
               </w:rPr>
               <w:t>private</w:t>
             </w:r>
@@ -10746,14 +10316,14 @@
               <w:rPr>
                 <w:color w:val="000000"/>
                 <w:szCs w:val="24"/>
-                <w:lang w:val="en-US" w:eastAsia="ja-JP"/>
-              </w:rPr>
-            </w:pPr>
-            <w:r>
-              <w:rPr>
-                <w:color w:val="000000"/>
-                <w:szCs w:val="24"/>
-                <w:lang w:val="en-US" w:eastAsia="ja-JP"/>
+                <w:lang w:eastAsia="ja-JP"/>
+              </w:rPr>
+            </w:pPr>
+            <w:r>
+              <w:rPr>
+                <w:color w:val="000000"/>
+                <w:szCs w:val="24"/>
+                <w:lang w:eastAsia="ja-JP"/>
               </w:rPr>
               <w:t>Ngày cập nhật</w:t>
             </w:r>
@@ -10776,14 +10346,14 @@
               <w:rPr>
                 <w:color w:val="000000"/>
                 <w:szCs w:val="24"/>
-                <w:lang w:val="en-US" w:eastAsia="ja-JP"/>
-              </w:rPr>
-            </w:pPr>
-            <w:r>
-              <w:rPr>
-                <w:color w:val="000000"/>
-                <w:szCs w:val="24"/>
-                <w:lang w:val="en-US" w:eastAsia="ja-JP"/>
+                <w:lang w:eastAsia="ja-JP"/>
+              </w:rPr>
+            </w:pPr>
+            <w:r>
+              <w:rPr>
+                <w:color w:val="000000"/>
+                <w:szCs w:val="24"/>
+                <w:lang w:eastAsia="ja-JP"/>
               </w:rPr>
               <w:t>3</w:t>
             </w:r>
@@ -10800,14 +10370,14 @@
               <w:rPr>
                 <w:color w:val="000000"/>
                 <w:szCs w:val="24"/>
-                <w:lang w:val="en-US" w:eastAsia="ja-JP"/>
-              </w:rPr>
-            </w:pPr>
-            <w:r>
-              <w:rPr>
-                <w:color w:val="000000"/>
-                <w:szCs w:val="24"/>
-                <w:lang w:val="en-US" w:eastAsia="ja-JP"/>
+                <w:lang w:eastAsia="ja-JP"/>
+              </w:rPr>
+            </w:pPr>
+            <w:r>
+              <w:rPr>
+                <w:color w:val="000000"/>
+                <w:szCs w:val="24"/>
+                <w:lang w:eastAsia="ja-JP"/>
               </w:rPr>
               <w:t>Id</w:t>
             </w:r>
@@ -10824,14 +10394,14 @@
               <w:rPr>
                 <w:color w:val="000000"/>
                 <w:szCs w:val="24"/>
-                <w:lang w:val="en-US" w:eastAsia="ja-JP"/>
-              </w:rPr>
-            </w:pPr>
-            <w:r>
-              <w:rPr>
-                <w:color w:val="000000"/>
-                <w:szCs w:val="24"/>
-                <w:lang w:val="en-US" w:eastAsia="ja-JP"/>
+                <w:lang w:eastAsia="ja-JP"/>
+              </w:rPr>
+            </w:pPr>
+            <w:r>
+              <w:rPr>
+                <w:color w:val="000000"/>
+                <w:szCs w:val="24"/>
+                <w:lang w:eastAsia="ja-JP"/>
               </w:rPr>
               <w:t>int</w:t>
             </w:r>
@@ -10848,14 +10418,14 @@
               <w:rPr>
                 <w:color w:val="000000"/>
                 <w:szCs w:val="24"/>
-                <w:lang w:val="en-US" w:eastAsia="ja-JP"/>
-              </w:rPr>
-            </w:pPr>
-            <w:r>
-              <w:rPr>
-                <w:color w:val="000000"/>
-                <w:szCs w:val="24"/>
-                <w:lang w:val="en-US" w:eastAsia="ja-JP"/>
+                <w:lang w:eastAsia="ja-JP"/>
+              </w:rPr>
+            </w:pPr>
+            <w:r>
+              <w:rPr>
+                <w:color w:val="000000"/>
+                <w:szCs w:val="24"/>
+                <w:lang w:eastAsia="ja-JP"/>
               </w:rPr>
               <w:t>private</w:t>
             </w:r>
@@ -10872,14 +10442,14 @@
               <w:rPr>
                 <w:color w:val="000000"/>
                 <w:szCs w:val="24"/>
-                <w:lang w:val="en-US" w:eastAsia="ja-JP"/>
-              </w:rPr>
-            </w:pPr>
-            <w:r>
-              <w:rPr>
-                <w:color w:val="000000"/>
-                <w:szCs w:val="24"/>
-                <w:lang w:val="en-US" w:eastAsia="ja-JP"/>
+                <w:lang w:eastAsia="ja-JP"/>
+              </w:rPr>
+            </w:pPr>
+            <w:r>
+              <w:rPr>
+                <w:color w:val="000000"/>
+                <w:szCs w:val="24"/>
+                <w:lang w:eastAsia="ja-JP"/>
               </w:rPr>
               <w:t>ID của nhà xuất bản</w:t>
             </w:r>
@@ -10902,14 +10472,14 @@
               <w:rPr>
                 <w:color w:val="000000"/>
                 <w:szCs w:val="24"/>
-                <w:lang w:val="en-US" w:eastAsia="ja-JP"/>
-              </w:rPr>
-            </w:pPr>
-            <w:r>
-              <w:rPr>
-                <w:color w:val="000000"/>
-                <w:szCs w:val="24"/>
-                <w:lang w:val="en-US" w:eastAsia="ja-JP"/>
+                <w:lang w:eastAsia="ja-JP"/>
+              </w:rPr>
+            </w:pPr>
+            <w:r>
+              <w:rPr>
+                <w:color w:val="000000"/>
+                <w:szCs w:val="24"/>
+                <w:lang w:eastAsia="ja-JP"/>
               </w:rPr>
               <w:t>4</w:t>
             </w:r>
@@ -10926,14 +10496,14 @@
               <w:rPr>
                 <w:color w:val="000000"/>
                 <w:szCs w:val="24"/>
-                <w:lang w:val="en-US" w:eastAsia="ja-JP"/>
-              </w:rPr>
-            </w:pPr>
-            <w:r>
-              <w:rPr>
-                <w:color w:val="000000"/>
-                <w:szCs w:val="24"/>
-                <w:lang w:val="en-US" w:eastAsia="ja-JP"/>
+                <w:lang w:eastAsia="ja-JP"/>
+              </w:rPr>
+            </w:pPr>
+            <w:r>
+              <w:rPr>
+                <w:color w:val="000000"/>
+                <w:szCs w:val="24"/>
+                <w:lang w:eastAsia="ja-JP"/>
               </w:rPr>
               <w:t>IsDeleted</w:t>
             </w:r>
@@ -10950,14 +10520,14 @@
               <w:rPr>
                 <w:color w:val="000000"/>
                 <w:szCs w:val="24"/>
-                <w:lang w:val="en-US" w:eastAsia="ja-JP"/>
-              </w:rPr>
-            </w:pPr>
-            <w:r>
-              <w:rPr>
-                <w:color w:val="000000"/>
-                <w:szCs w:val="24"/>
-                <w:lang w:val="en-US" w:eastAsia="ja-JP"/>
+                <w:lang w:eastAsia="ja-JP"/>
+              </w:rPr>
+            </w:pPr>
+            <w:r>
+              <w:rPr>
+                <w:color w:val="000000"/>
+                <w:szCs w:val="24"/>
+                <w:lang w:eastAsia="ja-JP"/>
               </w:rPr>
               <w:t>boolean</w:t>
             </w:r>
@@ -10974,14 +10544,14 @@
               <w:rPr>
                 <w:color w:val="000000"/>
                 <w:szCs w:val="24"/>
-                <w:lang w:val="en-US" w:eastAsia="ja-JP"/>
-              </w:rPr>
-            </w:pPr>
-            <w:r>
-              <w:rPr>
-                <w:color w:val="000000"/>
-                <w:szCs w:val="24"/>
-                <w:lang w:val="en-US" w:eastAsia="ja-JP"/>
+                <w:lang w:eastAsia="ja-JP"/>
+              </w:rPr>
+            </w:pPr>
+            <w:r>
+              <w:rPr>
+                <w:color w:val="000000"/>
+                <w:szCs w:val="24"/>
+                <w:lang w:eastAsia="ja-JP"/>
               </w:rPr>
               <w:t>private</w:t>
             </w:r>
@@ -10998,14 +10568,14 @@
               <w:rPr>
                 <w:color w:val="000000"/>
                 <w:szCs w:val="24"/>
-                <w:lang w:val="en-US" w:eastAsia="ja-JP"/>
-              </w:rPr>
-            </w:pPr>
-            <w:r>
-              <w:rPr>
-                <w:color w:val="000000"/>
-                <w:szCs w:val="24"/>
-                <w:lang w:val="en-US" w:eastAsia="ja-JP"/>
+                <w:lang w:eastAsia="ja-JP"/>
+              </w:rPr>
+            </w:pPr>
+            <w:r>
+              <w:rPr>
+                <w:color w:val="000000"/>
+                <w:szCs w:val="24"/>
+                <w:lang w:eastAsia="ja-JP"/>
               </w:rPr>
               <w:t>Đã bị xóa chưa</w:t>
             </w:r>
@@ -11028,14 +10598,14 @@
               <w:rPr>
                 <w:color w:val="000000"/>
                 <w:szCs w:val="24"/>
-                <w:lang w:val="en-US" w:eastAsia="ja-JP"/>
-              </w:rPr>
-            </w:pPr>
-            <w:r>
-              <w:rPr>
-                <w:color w:val="000000"/>
-                <w:szCs w:val="24"/>
-                <w:lang w:val="en-US" w:eastAsia="ja-JP"/>
+                <w:lang w:eastAsia="ja-JP"/>
+              </w:rPr>
+            </w:pPr>
+            <w:r>
+              <w:rPr>
+                <w:color w:val="000000"/>
+                <w:szCs w:val="24"/>
+                <w:lang w:eastAsia="ja-JP"/>
               </w:rPr>
               <w:t>5</w:t>
             </w:r>
@@ -11052,14 +10622,14 @@
               <w:rPr>
                 <w:color w:val="000000"/>
                 <w:szCs w:val="24"/>
-                <w:lang w:val="en-US" w:eastAsia="ja-JP"/>
-              </w:rPr>
-            </w:pPr>
-            <w:r>
-              <w:rPr>
-                <w:color w:val="000000"/>
-                <w:szCs w:val="24"/>
-                <w:lang w:val="en-US" w:eastAsia="ja-JP"/>
+                <w:lang w:eastAsia="ja-JP"/>
+              </w:rPr>
+            </w:pPr>
+            <w:r>
+              <w:rPr>
+                <w:color w:val="000000"/>
+                <w:szCs w:val="24"/>
+                <w:lang w:eastAsia="ja-JP"/>
               </w:rPr>
               <w:t>Name</w:t>
             </w:r>
@@ -11076,14 +10646,14 @@
               <w:rPr>
                 <w:color w:val="000000"/>
                 <w:szCs w:val="24"/>
-                <w:lang w:val="en-US" w:eastAsia="ja-JP"/>
-              </w:rPr>
-            </w:pPr>
-            <w:r>
-              <w:rPr>
-                <w:color w:val="000000"/>
-                <w:szCs w:val="24"/>
-                <w:lang w:val="en-US" w:eastAsia="ja-JP"/>
+                <w:lang w:eastAsia="ja-JP"/>
+              </w:rPr>
+            </w:pPr>
+            <w:r>
+              <w:rPr>
+                <w:color w:val="000000"/>
+                <w:szCs w:val="24"/>
+                <w:lang w:eastAsia="ja-JP"/>
               </w:rPr>
               <w:t>double</w:t>
             </w:r>
@@ -11100,14 +10670,14 @@
               <w:rPr>
                 <w:color w:val="000000"/>
                 <w:szCs w:val="24"/>
-                <w:lang w:val="en-US" w:eastAsia="ja-JP"/>
-              </w:rPr>
-            </w:pPr>
-            <w:r>
-              <w:rPr>
-                <w:color w:val="000000"/>
-                <w:szCs w:val="24"/>
-                <w:lang w:val="en-US" w:eastAsia="ja-JP"/>
+                <w:lang w:eastAsia="ja-JP"/>
+              </w:rPr>
+            </w:pPr>
+            <w:r>
+              <w:rPr>
+                <w:color w:val="000000"/>
+                <w:szCs w:val="24"/>
+                <w:lang w:eastAsia="ja-JP"/>
               </w:rPr>
               <w:t>private</w:t>
             </w:r>
@@ -11124,14 +10694,14 @@
               <w:rPr>
                 <w:color w:val="000000"/>
                 <w:szCs w:val="24"/>
-                <w:lang w:val="en-US" w:eastAsia="ja-JP"/>
-              </w:rPr>
-            </w:pPr>
-            <w:r>
-              <w:rPr>
-                <w:color w:val="000000"/>
-                <w:szCs w:val="24"/>
-                <w:lang w:val="en-US" w:eastAsia="ja-JP"/>
+                <w:lang w:eastAsia="ja-JP"/>
+              </w:rPr>
+            </w:pPr>
+            <w:r>
+              <w:rPr>
+                <w:color w:val="000000"/>
+                <w:szCs w:val="24"/>
+                <w:lang w:eastAsia="ja-JP"/>
               </w:rPr>
               <w:t>Tên nhà xuất bản</w:t>
             </w:r>
@@ -11146,8 +10716,8 @@
       <w:r>
         <w:t>Sơ đồ trạng thái</w:t>
       </w:r>
-      <w:bookmarkEnd w:id="5"/>
       <w:bookmarkEnd w:id="6"/>
+      <w:bookmarkEnd w:id="7"/>
     </w:p>
     <w:p>
       <w:pPr>
@@ -11159,7 +10729,6 @@
           <w:i/>
           <w:noProof/>
           <w:color w:val="0000FF"/>
-          <w:lang w:val="en-US"/>
         </w:rPr>
         <w:drawing>
           <wp:inline distT="0" distB="0" distL="0" distR="0" wp14:anchorId="22F83A97" wp14:editId="36ABBBA1">
@@ -11609,7 +11178,6 @@
       <w:r>
         <w:rPr>
           <w:noProof/>
-          <w:lang w:val="en-US"/>
         </w:rPr>
         <w:lastRenderedPageBreak/>
         <w:drawing>
@@ -11985,7 +11553,7 @@
 </file>
 
 <file path=word/endnotes.xml><?xml version="1.0" encoding="utf-8"?>
-<w:endnotes xmlns:wpc="http://schemas.microsoft.com/office/word/2010/wordprocessingCanvas" xmlns:cx="http://schemas.microsoft.com/office/drawing/2014/chartex" xmlns:cx1="http://schemas.microsoft.com/office/drawing/2015/9/8/chartex" xmlns:cx2="http://schemas.microsoft.com/office/drawing/2015/10/21/chartex" xmlns:cx3="http://schemas.microsoft.com/office/drawing/2016/5/9/chartex" xmlns:cx4="http://schemas.microsoft.com/office/drawing/2016/5/10/chartex" xmlns:cx5="http://schemas.microsoft.com/office/drawing/2016/5/11/chartex" xmlns:cx6="http://schemas.microsoft.com/office/drawing/2016/5/12/chartex" xmlns:cx7="http://schemas.microsoft.com/office/drawing/2016/5/13/chartex" xmlns:cx8="http://schemas.microsoft.com/office/drawing/2016/5/14/chartex" xmlns:mc="http://schemas.openxmlformats.org/markup-compatibility/2006" xmlns:aink="http://schemas.microsoft.com/office/drawing/2016/ink" xmlns:am3d="http://schemas.microsoft.com/office/drawing/2017/model3d" xmlns:o="urn:schemas-microsoft-com:office:office" xmlns:r="http://schemas.openxmlformats.org/officeDocument/2006/relationships" xmlns:m="http://schemas.openxmlformats.org/officeDocument/2006/math" xmlns:v="urn:schemas-microsoft-com:vml" xmlns:wp14="http://schemas.microsoft.com/office/word/2010/wordprocessingDrawing" xmlns:wp="http://schemas.openxmlformats.org/drawingml/2006/wordprocessingDrawing" xmlns:w10="urn:schemas-microsoft-com:office:word" xmlns:w="http://schemas.openxmlformats.org/wordprocessingml/2006/main" xmlns:w14="http://schemas.microsoft.com/office/word/2010/wordml" xmlns:w15="http://schemas.microsoft.com/office/word/2012/wordml" xmlns:w16cex="http://schemas.microsoft.com/office/word/2018/wordml/cex" xmlns:w16cid="http://schemas.microsoft.com/office/word/2016/wordml/cid" xmlns:w16="http://schemas.microsoft.com/office/word/2018/wordml" xmlns:w16se="http://schemas.microsoft.com/office/word/2015/wordml/symex" xmlns:wpg="http://schemas.microsoft.com/office/word/2010/wordprocessingGroup" xmlns:wpi="http://schemas.microsoft.com/office/word/2010/wordprocessingInk" xmlns:wne="http://schemas.microsoft.com/office/word/2006/wordml" xmlns:wps="http://schemas.microsoft.com/office/word/2010/wordprocessingShape" mc:Ignorable="w14 w15 w16se w16cid w16 w16cex wp14">
+<w:endnotes xmlns:wpc="http://schemas.microsoft.com/office/word/2010/wordprocessingCanvas" xmlns:cx="http://schemas.microsoft.com/office/drawing/2014/chartex" xmlns:mc="http://schemas.openxmlformats.org/markup-compatibility/2006" xmlns:o="urn:schemas-microsoft-com:office:office" xmlns:r="http://schemas.openxmlformats.org/officeDocument/2006/relationships" xmlns:m="http://schemas.openxmlformats.org/officeDocument/2006/math" xmlns:v="urn:schemas-microsoft-com:vml" xmlns:wp14="http://schemas.microsoft.com/office/word/2010/wordprocessingDrawing" xmlns:wp="http://schemas.openxmlformats.org/drawingml/2006/wordprocessingDrawing" xmlns:w10="urn:schemas-microsoft-com:office:word" xmlns:w="http://schemas.openxmlformats.org/wordprocessingml/2006/main" xmlns:w14="http://schemas.microsoft.com/office/word/2010/wordml" xmlns:w15="http://schemas.microsoft.com/office/word/2012/wordml" xmlns:w16se="http://schemas.microsoft.com/office/word/2015/wordml/symex" xmlns:wpg="http://schemas.microsoft.com/office/word/2010/wordprocessingGroup" xmlns:wpi="http://schemas.microsoft.com/office/word/2010/wordprocessingInk" xmlns:wne="http://schemas.microsoft.com/office/word/2006/wordml" xmlns:wps="http://schemas.microsoft.com/office/word/2010/wordprocessingShape" mc:Ignorable="w14 w15 w16se wp14">
   <w:endnote w:type="separator" w:id="-1">
     <w:p>
       <w:r>
@@ -12004,7 +11572,7 @@
 </file>
 
 <file path=word/footer1.xml><?xml version="1.0" encoding="utf-8"?>
-<w:ftr xmlns:wpc="http://schemas.microsoft.com/office/word/2010/wordprocessingCanvas" xmlns:cx="http://schemas.microsoft.com/office/drawing/2014/chartex" xmlns:cx1="http://schemas.microsoft.com/office/drawing/2015/9/8/chartex" xmlns:cx2="http://schemas.microsoft.com/office/drawing/2015/10/21/chartex" xmlns:cx3="http://schemas.microsoft.com/office/drawing/2016/5/9/chartex" xmlns:cx4="http://schemas.microsoft.com/office/drawing/2016/5/10/chartex" xmlns:cx5="http://schemas.microsoft.com/office/drawing/2016/5/11/chartex" xmlns:cx6="http://schemas.microsoft.com/office/drawing/2016/5/12/chartex" xmlns:cx7="http://schemas.microsoft.com/office/drawing/2016/5/13/chartex" xmlns:cx8="http://schemas.microsoft.com/office/drawing/2016/5/14/chartex" xmlns:mc="http://schemas.openxmlformats.org/markup-compatibility/2006" xmlns:aink="http://schemas.microsoft.com/office/drawing/2016/ink" xmlns:am3d="http://schemas.microsoft.com/office/drawing/2017/model3d" xmlns:o="urn:schemas-microsoft-com:office:office" xmlns:r="http://schemas.openxmlformats.org/officeDocument/2006/relationships" xmlns:m="http://schemas.openxmlformats.org/officeDocument/2006/math" xmlns:v="urn:schemas-microsoft-com:vml" xmlns:wp14="http://schemas.microsoft.com/office/word/2010/wordprocessingDrawing" xmlns:wp="http://schemas.openxmlformats.org/drawingml/2006/wordprocessingDrawing" xmlns:w10="urn:schemas-microsoft-com:office:word" xmlns:w="http://schemas.openxmlformats.org/wordprocessingml/2006/main" xmlns:w14="http://schemas.microsoft.com/office/word/2010/wordml" xmlns:w15="http://schemas.microsoft.com/office/word/2012/wordml" xmlns:w16cex="http://schemas.microsoft.com/office/word/2018/wordml/cex" xmlns:w16cid="http://schemas.microsoft.com/office/word/2016/wordml/cid" xmlns:w16="http://schemas.microsoft.com/office/word/2018/wordml" xmlns:w16se="http://schemas.microsoft.com/office/word/2015/wordml/symex" xmlns:wpg="http://schemas.microsoft.com/office/word/2010/wordprocessingGroup" xmlns:wpi="http://schemas.microsoft.com/office/word/2010/wordprocessingInk" xmlns:wne="http://schemas.microsoft.com/office/word/2006/wordml" xmlns:wps="http://schemas.microsoft.com/office/word/2010/wordprocessingShape" mc:Ignorable="w14 w15 w16se w16cid w16 w16cex wp14">
+<w:ftr xmlns:wpc="http://schemas.microsoft.com/office/word/2010/wordprocessingCanvas" xmlns:cx="http://schemas.microsoft.com/office/drawing/2014/chartex" xmlns:mc="http://schemas.openxmlformats.org/markup-compatibility/2006" xmlns:o="urn:schemas-microsoft-com:office:office" xmlns:r="http://schemas.openxmlformats.org/officeDocument/2006/relationships" xmlns:m="http://schemas.openxmlformats.org/officeDocument/2006/math" xmlns:v="urn:schemas-microsoft-com:vml" xmlns:wp14="http://schemas.microsoft.com/office/word/2010/wordprocessingDrawing" xmlns:wp="http://schemas.openxmlformats.org/drawingml/2006/wordprocessingDrawing" xmlns:w10="urn:schemas-microsoft-com:office:word" xmlns:w="http://schemas.openxmlformats.org/wordprocessingml/2006/main" xmlns:w14="http://schemas.microsoft.com/office/word/2010/wordml" xmlns:w15="http://schemas.microsoft.com/office/word/2012/wordml" xmlns:w16se="http://schemas.microsoft.com/office/word/2015/wordml/symex" xmlns:wpg="http://schemas.microsoft.com/office/word/2010/wordprocessingGroup" xmlns:wpi="http://schemas.microsoft.com/office/word/2010/wordprocessingInk" xmlns:wne="http://schemas.microsoft.com/office/word/2006/wordml" xmlns:wps="http://schemas.microsoft.com/office/word/2010/wordprocessingShape" mc:Ignorable="w14 w15 w16se wp14">
   <w:p>
     <w:pPr>
       <w:pStyle w:val="Footer"/>
@@ -12093,7 +11661,7 @@
 </file>
 
 <file path=word/footer2.xml><?xml version="1.0" encoding="utf-8"?>
-<w:ftr xmlns:wpc="http://schemas.microsoft.com/office/word/2010/wordprocessingCanvas" xmlns:cx="http://schemas.microsoft.com/office/drawing/2014/chartex" xmlns:cx1="http://schemas.microsoft.com/office/drawing/2015/9/8/chartex" xmlns:cx2="http://schemas.microsoft.com/office/drawing/2015/10/21/chartex" xmlns:cx3="http://schemas.microsoft.com/office/drawing/2016/5/9/chartex" xmlns:cx4="http://schemas.microsoft.com/office/drawing/2016/5/10/chartex" xmlns:cx5="http://schemas.microsoft.com/office/drawing/2016/5/11/chartex" xmlns:cx6="http://schemas.microsoft.com/office/drawing/2016/5/12/chartex" xmlns:cx7="http://schemas.microsoft.com/office/drawing/2016/5/13/chartex" xmlns:cx8="http://schemas.microsoft.com/office/drawing/2016/5/14/chartex" xmlns:mc="http://schemas.openxmlformats.org/markup-compatibility/2006" xmlns:aink="http://schemas.microsoft.com/office/drawing/2016/ink" xmlns:am3d="http://schemas.microsoft.com/office/drawing/2017/model3d" xmlns:o="urn:schemas-microsoft-com:office:office" xmlns:r="http://schemas.openxmlformats.org/officeDocument/2006/relationships" xmlns:m="http://schemas.openxmlformats.org/officeDocument/2006/math" xmlns:v="urn:schemas-microsoft-com:vml" xmlns:wp14="http://schemas.microsoft.com/office/word/2010/wordprocessingDrawing" xmlns:wp="http://schemas.openxmlformats.org/drawingml/2006/wordprocessingDrawing" xmlns:w10="urn:schemas-microsoft-com:office:word" xmlns:w="http://schemas.openxmlformats.org/wordprocessingml/2006/main" xmlns:w14="http://schemas.microsoft.com/office/word/2010/wordml" xmlns:w15="http://schemas.microsoft.com/office/word/2012/wordml" xmlns:w16cex="http://schemas.microsoft.com/office/word/2018/wordml/cex" xmlns:w16cid="http://schemas.microsoft.com/office/word/2016/wordml/cid" xmlns:w16="http://schemas.microsoft.com/office/word/2018/wordml" xmlns:w16se="http://schemas.microsoft.com/office/word/2015/wordml/symex" xmlns:wpg="http://schemas.microsoft.com/office/word/2010/wordprocessingGroup" xmlns:wpi="http://schemas.microsoft.com/office/word/2010/wordprocessingInk" xmlns:wne="http://schemas.microsoft.com/office/word/2006/wordml" xmlns:wps="http://schemas.microsoft.com/office/word/2010/wordprocessingShape" mc:Ignorable="w14 w15 w16se w16cid w16 w16cex wp14">
+<w:ftr xmlns:wpc="http://schemas.microsoft.com/office/word/2010/wordprocessingCanvas" xmlns:cx="http://schemas.microsoft.com/office/drawing/2014/chartex" xmlns:mc="http://schemas.openxmlformats.org/markup-compatibility/2006" xmlns:o="urn:schemas-microsoft-com:office:office" xmlns:r="http://schemas.openxmlformats.org/officeDocument/2006/relationships" xmlns:m="http://schemas.openxmlformats.org/officeDocument/2006/math" xmlns:v="urn:schemas-microsoft-com:vml" xmlns:wp14="http://schemas.microsoft.com/office/word/2010/wordprocessingDrawing" xmlns:wp="http://schemas.openxmlformats.org/drawingml/2006/wordprocessingDrawing" xmlns:w10="urn:schemas-microsoft-com:office:word" xmlns:w="http://schemas.openxmlformats.org/wordprocessingml/2006/main" xmlns:w14="http://schemas.microsoft.com/office/word/2010/wordml" xmlns:w15="http://schemas.microsoft.com/office/word/2012/wordml" xmlns:w16se="http://schemas.microsoft.com/office/word/2015/wordml/symex" xmlns:wpg="http://schemas.microsoft.com/office/word/2010/wordprocessingGroup" xmlns:wpi="http://schemas.microsoft.com/office/word/2010/wordprocessingInk" xmlns:wne="http://schemas.microsoft.com/office/word/2006/wordml" xmlns:wps="http://schemas.microsoft.com/office/word/2010/wordprocessingShape" mc:Ignorable="w14 w15 w16se wp14">
   <w:tbl>
     <w:tblPr>
       <w:tblW w:w="0" w:type="auto"/>
@@ -12241,7 +11809,7 @@
               <w:rStyle w:val="PageNumber"/>
               <w:noProof/>
             </w:rPr>
-            <w:t>4</w:t>
+            <w:t>5</w:t>
           </w:r>
           <w:r>
             <w:rPr>
@@ -12265,7 +11833,7 @@
 </file>
 
 <file path=word/footnotes.xml><?xml version="1.0" encoding="utf-8"?>
-<w:footnotes xmlns:wpc="http://schemas.microsoft.com/office/word/2010/wordprocessingCanvas" xmlns:cx="http://schemas.microsoft.com/office/drawing/2014/chartex" xmlns:cx1="http://schemas.microsoft.com/office/drawing/2015/9/8/chartex" xmlns:cx2="http://schemas.microsoft.com/office/drawing/2015/10/21/chartex" xmlns:cx3="http://schemas.microsoft.com/office/drawing/2016/5/9/chartex" xmlns:cx4="http://schemas.microsoft.com/office/drawing/2016/5/10/chartex" xmlns:cx5="http://schemas.microsoft.com/office/drawing/2016/5/11/chartex" xmlns:cx6="http://schemas.microsoft.com/office/drawing/2016/5/12/chartex" xmlns:cx7="http://schemas.microsoft.com/office/drawing/2016/5/13/chartex" xmlns:cx8="http://schemas.microsoft.com/office/drawing/2016/5/14/chartex" xmlns:mc="http://schemas.openxmlformats.org/markup-compatibility/2006" xmlns:aink="http://schemas.microsoft.com/office/drawing/2016/ink" xmlns:am3d="http://schemas.microsoft.com/office/drawing/2017/model3d" xmlns:o="urn:schemas-microsoft-com:office:office" xmlns:r="http://schemas.openxmlformats.org/officeDocument/2006/relationships" xmlns:m="http://schemas.openxmlformats.org/officeDocument/2006/math" xmlns:v="urn:schemas-microsoft-com:vml" xmlns:wp14="http://schemas.microsoft.com/office/word/2010/wordprocessingDrawing" xmlns:wp="http://schemas.openxmlformats.org/drawingml/2006/wordprocessingDrawing" xmlns:w10="urn:schemas-microsoft-com:office:word" xmlns:w="http://schemas.openxmlformats.org/wordprocessingml/2006/main" xmlns:w14="http://schemas.microsoft.com/office/word/2010/wordml" xmlns:w15="http://schemas.microsoft.com/office/word/2012/wordml" xmlns:w16cex="http://schemas.microsoft.com/office/word/2018/wordml/cex" xmlns:w16cid="http://schemas.microsoft.com/office/word/2016/wordml/cid" xmlns:w16="http://schemas.microsoft.com/office/word/2018/wordml" xmlns:w16se="http://schemas.microsoft.com/office/word/2015/wordml/symex" xmlns:wpg="http://schemas.microsoft.com/office/word/2010/wordprocessingGroup" xmlns:wpi="http://schemas.microsoft.com/office/word/2010/wordprocessingInk" xmlns:wne="http://schemas.microsoft.com/office/word/2006/wordml" xmlns:wps="http://schemas.microsoft.com/office/word/2010/wordprocessingShape" mc:Ignorable="w14 w15 w16se w16cid w16 w16cex wp14">
+<w:footnotes xmlns:wpc="http://schemas.microsoft.com/office/word/2010/wordprocessingCanvas" xmlns:cx="http://schemas.microsoft.com/office/drawing/2014/chartex" xmlns:mc="http://schemas.openxmlformats.org/markup-compatibility/2006" xmlns:o="urn:schemas-microsoft-com:office:office" xmlns:r="http://schemas.openxmlformats.org/officeDocument/2006/relationships" xmlns:m="http://schemas.openxmlformats.org/officeDocument/2006/math" xmlns:v="urn:schemas-microsoft-com:vml" xmlns:wp14="http://schemas.microsoft.com/office/word/2010/wordprocessingDrawing" xmlns:wp="http://schemas.openxmlformats.org/drawingml/2006/wordprocessingDrawing" xmlns:w10="urn:schemas-microsoft-com:office:word" xmlns:w="http://schemas.openxmlformats.org/wordprocessingml/2006/main" xmlns:w14="http://schemas.microsoft.com/office/word/2010/wordml" xmlns:w15="http://schemas.microsoft.com/office/word/2012/wordml" xmlns:w16se="http://schemas.microsoft.com/office/word/2015/wordml/symex" xmlns:wpg="http://schemas.microsoft.com/office/word/2010/wordprocessingGroup" xmlns:wpi="http://schemas.microsoft.com/office/word/2010/wordprocessingInk" xmlns:wne="http://schemas.microsoft.com/office/word/2006/wordml" xmlns:wps="http://schemas.microsoft.com/office/word/2010/wordprocessingShape" mc:Ignorable="w14 w15 w16se wp14">
   <w:footnote w:type="separator" w:id="-1">
     <w:p>
       <w:r>
@@ -12284,7 +11852,7 @@
 </file>
 
 <file path=word/header1.xml><?xml version="1.0" encoding="utf-8"?>
-<w:hdr xmlns:wpc="http://schemas.microsoft.com/office/word/2010/wordprocessingCanvas" xmlns:cx="http://schemas.microsoft.com/office/drawing/2014/chartex" xmlns:cx1="http://schemas.microsoft.com/office/drawing/2015/9/8/chartex" xmlns:cx2="http://schemas.microsoft.com/office/drawing/2015/10/21/chartex" xmlns:cx3="http://schemas.microsoft.com/office/drawing/2016/5/9/chartex" xmlns:cx4="http://schemas.microsoft.com/office/drawing/2016/5/10/chartex" xmlns:cx5="http://schemas.microsoft.com/office/drawing/2016/5/11/chartex" xmlns:cx6="http://schemas.microsoft.com/office/drawing/2016/5/12/chartex" xmlns:cx7="http://schemas.microsoft.com/office/drawing/2016/5/13/chartex" xmlns:cx8="http://schemas.microsoft.com/office/drawing/2016/5/14/chartex" xmlns:mc="http://schemas.openxmlformats.org/markup-compatibility/2006" xmlns:aink="http://schemas.microsoft.com/office/drawing/2016/ink" xmlns:am3d="http://schemas.microsoft.com/office/drawing/2017/model3d" xmlns:o="urn:schemas-microsoft-com:office:office" xmlns:r="http://schemas.openxmlformats.org/officeDocument/2006/relationships" xmlns:m="http://schemas.openxmlformats.org/officeDocument/2006/math" xmlns:v="urn:schemas-microsoft-com:vml" xmlns:wp14="http://schemas.microsoft.com/office/word/2010/wordprocessingDrawing" xmlns:wp="http://schemas.openxmlformats.org/drawingml/2006/wordprocessingDrawing" xmlns:w10="urn:schemas-microsoft-com:office:word" xmlns:w="http://schemas.openxmlformats.org/wordprocessingml/2006/main" xmlns:w14="http://schemas.microsoft.com/office/word/2010/wordml" xmlns:w15="http://schemas.microsoft.com/office/word/2012/wordml" xmlns:w16cex="http://schemas.microsoft.com/office/word/2018/wordml/cex" xmlns:w16cid="http://schemas.microsoft.com/office/word/2016/wordml/cid" xmlns:w16="http://schemas.microsoft.com/office/word/2018/wordml" xmlns:w16se="http://schemas.microsoft.com/office/word/2015/wordml/symex" xmlns:wpg="http://schemas.microsoft.com/office/word/2010/wordprocessingGroup" xmlns:wpi="http://schemas.microsoft.com/office/word/2010/wordprocessingInk" xmlns:wne="http://schemas.microsoft.com/office/word/2006/wordml" xmlns:wps="http://schemas.microsoft.com/office/word/2010/wordprocessingShape" mc:Ignorable="w14 w15 w16se w16cid w16 w16cex wp14">
+<w:hdr xmlns:wpc="http://schemas.microsoft.com/office/word/2010/wordprocessingCanvas" xmlns:cx="http://schemas.microsoft.com/office/drawing/2014/chartex" xmlns:mc="http://schemas.openxmlformats.org/markup-compatibility/2006" xmlns:o="urn:schemas-microsoft-com:office:office" xmlns:r="http://schemas.openxmlformats.org/officeDocument/2006/relationships" xmlns:m="http://schemas.openxmlformats.org/officeDocument/2006/math" xmlns:v="urn:schemas-microsoft-com:vml" xmlns:wp14="http://schemas.microsoft.com/office/word/2010/wordprocessingDrawing" xmlns:wp="http://schemas.openxmlformats.org/drawingml/2006/wordprocessingDrawing" xmlns:w10="urn:schemas-microsoft-com:office:word" xmlns:w="http://schemas.openxmlformats.org/wordprocessingml/2006/main" xmlns:w14="http://schemas.microsoft.com/office/word/2010/wordml" xmlns:w15="http://schemas.microsoft.com/office/word/2012/wordml" xmlns:w16se="http://schemas.microsoft.com/office/word/2015/wordml/symex" xmlns:wpg="http://schemas.microsoft.com/office/word/2010/wordprocessingGroup" xmlns:wpi="http://schemas.microsoft.com/office/word/2010/wordprocessingInk" xmlns:wne="http://schemas.microsoft.com/office/word/2006/wordml" xmlns:wps="http://schemas.microsoft.com/office/word/2010/wordprocessingShape" mc:Ignorable="w14 w15 w16se wp14">
   <w:p>
     <w:pPr>
       <w:pStyle w:val="Header"/>
@@ -12437,7 +12005,7 @@
         </mc:Choice>
         <mc:Fallback>
           <w:pict>
-            <v:shape w14:anchorId="4F7A3B06" id="Freeform 1" o:spid="_x0000_s1026" style="position:absolute;margin-left:0;margin-top:0;width:93.15pt;height:813pt;flip:x;z-index:251660800;visibility:visible;mso-wrap-style:square;mso-width-percent:0;mso-height-percent:0;mso-wrap-distance-left:9pt;mso-wrap-distance-top:0;mso-wrap-distance-right:9pt;mso-wrap-distance-bottom:0;mso-position-horizontal:absolute;mso-position-horizontal-relative:page;mso-position-vertical:absolute;mso-position-vertical-relative:page;mso-width-percent:0;mso-height-percent:0;mso-width-relative:page;mso-height-relative:page;v-text-anchor:top" coordsize="502,3168" o:gfxdata="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" path="m502,c93,,93,,93,,146,383,323,1900,,3168v502,,502,,502,l502,xe" fillcolor="#8db3e2" stroked="f" strokecolor="#212120">
+            <v:shape w14:anchorId="3362A977" id="Freeform 1" o:spid="_x0000_s1026" style="position:absolute;margin-left:0;margin-top:0;width:93.15pt;height:813pt;flip:x;z-index:251660800;visibility:visible;mso-wrap-style:square;mso-width-percent:0;mso-height-percent:0;mso-wrap-distance-left:9pt;mso-wrap-distance-top:0;mso-wrap-distance-right:9pt;mso-wrap-distance-bottom:0;mso-position-horizontal:absolute;mso-position-horizontal-relative:page;mso-position-vertical:absolute;mso-position-vertical-relative:page;mso-width-percent:0;mso-height-percent:0;mso-width-relative:page;mso-height-relative:page;v-text-anchor:top" coordsize="502,3168" o:gfxdata="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" path="m502,c93,,93,,93,,146,383,323,1900,,3168v502,,502,,502,l502,xe" fillcolor="#8db3e2" stroked="f" strokecolor="#212120">
               <v:fill color2="#1f497d" rotate="t" focus="100%" type="gradient"/>
               <v:shadow color="#8c8682"/>
               <v:path arrowok="t" o:connecttype="custom" o:connectlocs="1183005,0;219162,0;0,10325100;1183005,10325100;1183005,0" o:connectangles="0,0,0,0,0"/>
@@ -12598,13 +12166,9 @@
 </file>
 
 <file path=word/header2.xml><?xml version="1.0" encoding="utf-8"?>
-<w:hdr xmlns:wpc="http://schemas.microsoft.com/office/word/2010/wordprocessingCanvas" xmlns:cx="http://schemas.microsoft.com/office/drawing/2014/chartex" xmlns:cx1="http://schemas.microsoft.com/office/drawing/2015/9/8/chartex" xmlns:cx2="http://schemas.microsoft.com/office/drawing/2015/10/21/chartex" xmlns:cx3="http://schemas.microsoft.com/office/drawing/2016/5/9/chartex" xmlns:cx4="http://schemas.microsoft.com/office/drawing/2016/5/10/chartex" xmlns:cx5="http://schemas.microsoft.com/office/drawing/2016/5/11/chartex" xmlns:cx6="http://schemas.microsoft.com/office/drawing/2016/5/12/chartex" xmlns:cx7="http://schemas.microsoft.com/office/drawing/2016/5/13/chartex" xmlns:cx8="http://schemas.microsoft.com/office/drawing/2016/5/14/chartex" xmlns:mc="http://schemas.openxmlformats.org/markup-compatibility/2006" xmlns:aink="http://schemas.microsoft.com/office/drawing/2016/ink" xmlns:am3d="http://schemas.microsoft.com/office/drawing/2017/model3d" xmlns:o="urn:schemas-microsoft-com:office:office" xmlns:r="http://schemas.openxmlformats.org/officeDocument/2006/relationships" xmlns:m="http://schemas.openxmlformats.org/officeDocument/2006/math" xmlns:v="urn:schemas-microsoft-com:vml" xmlns:wp14="http://schemas.microsoft.com/office/word/2010/wordprocessingDrawing" xmlns:wp="http://schemas.openxmlformats.org/drawingml/2006/wordprocessingDrawing" xmlns:w10="urn:schemas-microsoft-com:office:word" xmlns:w="http://schemas.openxmlformats.org/wordprocessingml/2006/main" xmlns:w14="http://schemas.microsoft.com/office/word/2010/wordml" xmlns:w15="http://schemas.microsoft.com/office/word/2012/wordml" xmlns:w16cex="http://schemas.microsoft.com/office/word/2018/wordml/cex" xmlns:w16cid="http://schemas.microsoft.com/office/word/2016/wordml/cid" xmlns:w16="http://schemas.microsoft.com/office/word/2018/wordml" xmlns:w16se="http://schemas.microsoft.com/office/word/2015/wordml/symex" xmlns:wpg="http://schemas.microsoft.com/office/word/2010/wordprocessingGroup" xmlns:wpi="http://schemas.microsoft.com/office/word/2010/wordprocessingInk" xmlns:wne="http://schemas.microsoft.com/office/word/2006/wordml" xmlns:wps="http://schemas.microsoft.com/office/word/2010/wordprocessingShape" mc:Ignorable="w14 w15 w16se w16cid w16 w16cex wp14">
+<w:hdr xmlns:wpc="http://schemas.microsoft.com/office/word/2010/wordprocessingCanvas" xmlns:cx="http://schemas.microsoft.com/office/drawing/2014/chartex" xmlns:mc="http://schemas.openxmlformats.org/markup-compatibility/2006" xmlns:o="urn:schemas-microsoft-com:office:office" xmlns:r="http://schemas.openxmlformats.org/officeDocument/2006/relationships" xmlns:m="http://schemas.openxmlformats.org/officeDocument/2006/math" xmlns:v="urn:schemas-microsoft-com:vml" xmlns:wp14="http://schemas.microsoft.com/office/word/2010/wordprocessingDrawing" xmlns:wp="http://schemas.openxmlformats.org/drawingml/2006/wordprocessingDrawing" xmlns:w10="urn:schemas-microsoft-com:office:word" xmlns:w="http://schemas.openxmlformats.org/wordprocessingml/2006/main" xmlns:w14="http://schemas.microsoft.com/office/word/2010/wordml" xmlns:w15="http://schemas.microsoft.com/office/word/2012/wordml" xmlns:w16se="http://schemas.microsoft.com/office/word/2015/wordml/symex" xmlns:wpg="http://schemas.microsoft.com/office/word/2010/wordprocessingGroup" xmlns:wpi="http://schemas.microsoft.com/office/word/2010/wordprocessingInk" xmlns:wne="http://schemas.microsoft.com/office/word/2006/wordml" xmlns:wps="http://schemas.microsoft.com/office/word/2010/wordprocessingShape" mc:Ignorable="w14 w15 w16se wp14">
   <w:p>
     <w:r>
-      <w:rPr>
-        <w:noProof/>
-        <w:lang w:val="en-US"/>
-      </w:rPr>
       <w:drawing>
         <wp:anchor distT="0" distB="0" distL="114300" distR="114300" simplePos="0" relativeHeight="251665408" behindDoc="1" locked="0" layoutInCell="1" allowOverlap="1" wp14:anchorId="6D3ADAC3" wp14:editId="05E767E6">
           <wp:simplePos x="0" y="0"/>
@@ -12686,13 +12250,9 @@
             <w:pStyle w:val="Header"/>
             <w:rPr>
               <w:color w:val="0000FF"/>
-              <w:lang w:val="en-US"/>
             </w:rPr>
           </w:pPr>
           <w:r>
-            <w:rPr>
-              <w:lang w:val="en-US"/>
-            </w:rPr>
             <w:t>Quản lý thư viện</w:t>
           </w:r>
         </w:p>
@@ -12704,21 +12264,9 @@
         <w:p>
           <w:pPr>
             <w:pStyle w:val="Header"/>
-            <w:rPr>
-              <w:lang w:val="en-US"/>
-            </w:rPr>
           </w:pPr>
           <w:r>
-            <w:rPr>
-              <w:lang w:val="en-US"/>
-            </w:rPr>
-            <w:t>Phiên bản: 1.</w:t>
-          </w:r>
-          <w:r>
-            <w:rPr>
-              <w:lang w:val="en-US"/>
-            </w:rPr>
-            <w:t>2</w:t>
+            <w:t>Phiên bản: 1.2</w:t>
           </w:r>
         </w:p>
       </w:tc>
@@ -12734,14 +12282,8 @@
         <w:p>
           <w:pPr>
             <w:pStyle w:val="Header"/>
-            <w:rPr>
-              <w:lang w:val="en-US"/>
-            </w:rPr>
           </w:pPr>
           <w:r>
-            <w:rPr>
-              <w:lang w:val="en-US"/>
-            </w:rPr>
             <w:t>Hồ sơ phân tích</w:t>
           </w:r>
         </w:p>
@@ -12753,21 +12295,9 @@
         <w:p>
           <w:pPr>
             <w:pStyle w:val="Header"/>
-            <w:rPr>
-              <w:lang w:val="en-US"/>
-            </w:rPr>
           </w:pPr>
           <w:r>
-            <w:rPr>
-              <w:lang w:val="en-US"/>
-            </w:rPr>
-            <w:t xml:space="preserve">Ngày: </w:t>
-          </w:r>
-          <w:r>
-            <w:rPr>
-              <w:lang w:val="en-US"/>
-            </w:rPr>
-            <w:t>01/07/2020</w:t>
+            <w:t>Ngày: 01/07/2020</w:t>
           </w:r>
         </w:p>
       </w:tc>
@@ -12776,16 +12306,13 @@
   <w:p>
     <w:pPr>
       <w:pStyle w:val="Header"/>
-      <w:rPr>
-        <w:lang w:val="en-US"/>
-      </w:rPr>
     </w:pPr>
   </w:p>
 </w:hdr>
 </file>
 
 <file path=word/numbering.xml><?xml version="1.0" encoding="utf-8"?>
-<w:numbering xmlns:wpc="http://schemas.microsoft.com/office/word/2010/wordprocessingCanvas" xmlns:cx="http://schemas.microsoft.com/office/drawing/2014/chartex" xmlns:cx1="http://schemas.microsoft.com/office/drawing/2015/9/8/chartex" xmlns:cx2="http://schemas.microsoft.com/office/drawing/2015/10/21/chartex" xmlns:cx3="http://schemas.microsoft.com/office/drawing/2016/5/9/chartex" xmlns:cx4="http://schemas.microsoft.com/office/drawing/2016/5/10/chartex" xmlns:cx5="http://schemas.microsoft.com/office/drawing/2016/5/11/chartex" xmlns:cx6="http://schemas.microsoft.com/office/drawing/2016/5/12/chartex" xmlns:cx7="http://schemas.microsoft.com/office/drawing/2016/5/13/chartex" xmlns:cx8="http://schemas.microsoft.com/office/drawing/2016/5/14/chartex" xmlns:mc="http://schemas.openxmlformats.org/markup-compatibility/2006" xmlns:aink="http://schemas.microsoft.com/office/drawing/2016/ink" xmlns:am3d="http://schemas.microsoft.com/office/drawing/2017/model3d" xmlns:o="urn:schemas-microsoft-com:office:office" xmlns:r="http://schemas.openxmlformats.org/officeDocument/2006/relationships" xmlns:m="http://schemas.openxmlformats.org/officeDocument/2006/math" xmlns:v="urn:schemas-microsoft-com:vml" xmlns:wp14="http://schemas.microsoft.com/office/word/2010/wordprocessingDrawing" xmlns:wp="http://schemas.openxmlformats.org/drawingml/2006/wordprocessingDrawing" xmlns:w10="urn:schemas-microsoft-com:office:word" xmlns:w="http://schemas.openxmlformats.org/wordprocessingml/2006/main" xmlns:w14="http://schemas.microsoft.com/office/word/2010/wordml" xmlns:w15="http://schemas.microsoft.com/office/word/2012/wordml" xmlns:w16cex="http://schemas.microsoft.com/office/word/2018/wordml/cex" xmlns:w16cid="http://schemas.microsoft.com/office/word/2016/wordml/cid" xmlns:w16="http://schemas.microsoft.com/office/word/2018/wordml" xmlns:w16se="http://schemas.microsoft.com/office/word/2015/wordml/symex" xmlns:wpg="http://schemas.microsoft.com/office/word/2010/wordprocessingGroup" xmlns:wpi="http://schemas.microsoft.com/office/word/2010/wordprocessingInk" xmlns:wne="http://schemas.microsoft.com/office/word/2006/wordml" xmlns:wps="http://schemas.microsoft.com/office/word/2010/wordprocessingShape" mc:Ignorable="w14 w15 w16se w16cid w16 w16cex wp14">
+<w:numbering xmlns:wpc="http://schemas.microsoft.com/office/word/2010/wordprocessingCanvas" xmlns:cx="http://schemas.microsoft.com/office/drawing/2014/chartex" xmlns:mc="http://schemas.openxmlformats.org/markup-compatibility/2006" xmlns:o="urn:schemas-microsoft-com:office:office" xmlns:r="http://schemas.openxmlformats.org/officeDocument/2006/relationships" xmlns:m="http://schemas.openxmlformats.org/officeDocument/2006/math" xmlns:v="urn:schemas-microsoft-com:vml" xmlns:wp14="http://schemas.microsoft.com/office/word/2010/wordprocessingDrawing" xmlns:wp="http://schemas.openxmlformats.org/drawingml/2006/wordprocessingDrawing" xmlns:w10="urn:schemas-microsoft-com:office:word" xmlns:w="http://schemas.openxmlformats.org/wordprocessingml/2006/main" xmlns:w14="http://schemas.microsoft.com/office/word/2010/wordml" xmlns:w15="http://schemas.microsoft.com/office/word/2012/wordml" xmlns:w16se="http://schemas.microsoft.com/office/word/2015/wordml/symex" xmlns:wpg="http://schemas.microsoft.com/office/word/2010/wordprocessingGroup" xmlns:wpi="http://schemas.microsoft.com/office/word/2010/wordprocessingInk" xmlns:wne="http://schemas.microsoft.com/office/word/2006/wordml" xmlns:wps="http://schemas.microsoft.com/office/word/2010/wordprocessingShape" mc:Ignorable="w14 w15 w16se wp14">
   <w:abstractNum w:abstractNumId="0" w15:restartNumberingAfterBreak="0">
     <w:nsid w:val="FFFFFFFB"/>
     <w:multiLevelType w:val="multilevel"/>
@@ -14819,7 +14346,7 @@
 </file>
 
 <file path=word/styles.xml><?xml version="1.0" encoding="utf-8"?>
-<w:styles xmlns:mc="http://schemas.openxmlformats.org/markup-compatibility/2006" xmlns:r="http://schemas.openxmlformats.org/officeDocument/2006/relationships" xmlns:w="http://schemas.openxmlformats.org/wordprocessingml/2006/main" xmlns:w14="http://schemas.microsoft.com/office/word/2010/wordml" xmlns:w15="http://schemas.microsoft.com/office/word/2012/wordml" xmlns:w16cex="http://schemas.microsoft.com/office/word/2018/wordml/cex" xmlns:w16cid="http://schemas.microsoft.com/office/word/2016/wordml/cid" xmlns:w16="http://schemas.microsoft.com/office/word/2018/wordml" xmlns:w16se="http://schemas.microsoft.com/office/word/2015/wordml/symex" mc:Ignorable="w14 w15 w16se w16cid w16 w16cex">
+<w:styles xmlns:mc="http://schemas.openxmlformats.org/markup-compatibility/2006" xmlns:r="http://schemas.openxmlformats.org/officeDocument/2006/relationships" xmlns:w="http://schemas.openxmlformats.org/wordprocessingml/2006/main" xmlns:w14="http://schemas.microsoft.com/office/word/2010/wordml" xmlns:w15="http://schemas.microsoft.com/office/word/2012/wordml" xmlns:w16se="http://schemas.microsoft.com/office/word/2015/wordml/symex" mc:Ignorable="w14 w15 w16se">
   <w:docDefaults>
     <w:rPrDefault>
       <w:rPr>
@@ -14829,7 +14356,7 @@
     </w:rPrDefault>
     <w:pPrDefault/>
   </w:docDefaults>
-  <w:latentStyles w:defLockedState="0" w:defUIPriority="0" w:defSemiHidden="0" w:defUnhideWhenUsed="0" w:defQFormat="0" w:count="376">
+  <w:latentStyles w:defLockedState="0" w:defUIPriority="0" w:defSemiHidden="0" w:defUnhideWhenUsed="0" w:defQFormat="0" w:count="371">
     <w:lsdException w:name="Normal" w:qFormat="1"/>
     <w:lsdException w:name="heading 1" w:qFormat="1"/>
     <w:lsdException w:name="heading 2" w:qFormat="1"/>
@@ -14929,6 +14456,7 @@
     <w:lsdException w:name="HTML Sample" w:semiHidden="1" w:unhideWhenUsed="1"/>
     <w:lsdException w:name="HTML Typewriter" w:semiHidden="1" w:unhideWhenUsed="1"/>
     <w:lsdException w:name="HTML Variable" w:semiHidden="1" w:unhideWhenUsed="1"/>
+    <w:lsdException w:name="Normal Table" w:semiHidden="1" w:unhideWhenUsed="1"/>
     <w:lsdException w:name="annotation subject" w:semiHidden="1" w:unhideWhenUsed="1"/>
     <w:lsdException w:name="No List" w:semiHidden="1" w:unhideWhenUsed="1"/>
     <w:lsdException w:name="Outline List 1" w:semiHidden="1" w:unhideWhenUsed="1"/>
@@ -14971,8 +14499,11 @@
     <w:lsdException w:name="Table Contemporary" w:semiHidden="1" w:unhideWhenUsed="1"/>
     <w:lsdException w:name="Table Elegant" w:semiHidden="1" w:unhideWhenUsed="1"/>
     <w:lsdException w:name="Table Professional" w:semiHidden="1" w:unhideWhenUsed="1"/>
+    <w:lsdException w:name="Table Subtle 1" w:semiHidden="1" w:unhideWhenUsed="1"/>
     <w:lsdException w:name="Table Subtle 2" w:semiHidden="1" w:unhideWhenUsed="1"/>
     <w:lsdException w:name="Table Web 1" w:semiHidden="1" w:unhideWhenUsed="1"/>
+    <w:lsdException w:name="Table Web 2" w:semiHidden="1" w:unhideWhenUsed="1"/>
+    <w:lsdException w:name="Table Web 3" w:semiHidden="1" w:unhideWhenUsed="1"/>
     <w:lsdException w:name="Balloon Text" w:semiHidden="1" w:unhideWhenUsed="1"/>
     <w:lsdException w:name="Table Theme" w:semiHidden="1" w:unhideWhenUsed="1"/>
     <w:lsdException w:name="Placeholder Text" w:semiHidden="1" w:uiPriority="99"/>
@@ -15190,11 +14721,6 @@
     <w:lsdException w:name="List Table 5 Dark Accent 6" w:uiPriority="50"/>
     <w:lsdException w:name="List Table 6 Colorful Accent 6" w:uiPriority="51"/>
     <w:lsdException w:name="List Table 7 Colorful Accent 6" w:uiPriority="52"/>
-    <w:lsdException w:name="Mention" w:semiHidden="1" w:uiPriority="99" w:unhideWhenUsed="1"/>
-    <w:lsdException w:name="Smart Hyperlink" w:semiHidden="1" w:uiPriority="99" w:unhideWhenUsed="1"/>
-    <w:lsdException w:name="Hashtag" w:semiHidden="1" w:uiPriority="99" w:unhideWhenUsed="1"/>
-    <w:lsdException w:name="Unresolved Mention" w:semiHidden="1" w:uiPriority="99" w:unhideWhenUsed="1"/>
-    <w:lsdException w:name="Smart Link" w:semiHidden="1" w:uiPriority="99" w:unhideWhenUsed="1"/>
   </w:latentStyles>
   <w:style w:type="paragraph" w:default="1" w:styleId="Normal">
     <w:name w:val="Normal"/>
